--- a/Final_Project/Report.docx
+++ b/Final_Project/Report.docx
@@ -884,19 +884,7 @@
         <w:rPr>
           <w:b/>
         </w:rPr>
-        <w:t>/</w:t>
-      </w:r>
-      <w:r>
-        <w:rPr>
-          <w:b/>
-        </w:rPr>
-        <w:t>123534970</w:t>
-      </w:r>
-      <w:r>
-        <w:rPr>
-          <w:b/>
-        </w:rPr>
-        <w:t xml:space="preserve">) * 100 = </w:t>
+        <w:t xml:space="preserve">/123534970) * 100 = </w:t>
       </w:r>
       <w:r>
         <w:rPr>
@@ -1407,67 +1395,859 @@
           <w:b/>
         </w:rPr>
         <w:lastRenderedPageBreak/>
-        <w:t>10- Ratio of delayed flight and cancelled flights per year to total flights</w:t>
-      </w:r>
-    </w:p>
-    <w:p>
-      <w:pPr>
-        <w:rPr>
-          <w:b/>
-        </w:rPr>
-      </w:pPr>
-      <w:r>
-        <w:rPr>
-          <w:b/>
-        </w:rPr>
-        <w:t>11- Total flights by day of week and ratio to delayed and cancelled</w:t>
-      </w:r>
-    </w:p>
-    <w:p>
-      <w:pPr>
-        <w:rPr>
-          <w:b/>
-        </w:rPr>
-      </w:pPr>
-      <w:r>
-        <w:rPr>
-          <w:b/>
-        </w:rPr>
-        <w:t xml:space="preserve">12- </w:t>
-      </w:r>
-      <w:r>
-        <w:rPr>
-          <w:b/>
-        </w:rPr>
-        <w:t xml:space="preserve">Total flights by </w:t>
-      </w:r>
-      <w:r>
-        <w:rPr>
-          <w:b/>
-        </w:rPr>
-        <w:t>months</w:t>
-      </w:r>
-      <w:r>
-        <w:rPr>
-          <w:b/>
-        </w:rPr>
-        <w:t xml:space="preserve"> of </w:t>
-      </w:r>
-      <w:r>
-        <w:rPr>
-          <w:b/>
-        </w:rPr>
-        <w:t>year</w:t>
-      </w:r>
-      <w:r>
-        <w:rPr>
-          <w:b/>
-        </w:rPr>
-        <w:t xml:space="preserve"> and ratio to delayed and cancelled</w:t>
+        <w:t>10- Ratio of delayed flights per year to total flights</w:t>
+      </w:r>
+    </w:p>
+    <w:p>
+      <w:r>
+        <w:t>We can get percentage of delayed flights per year also</w:t>
+      </w:r>
+    </w:p>
+    <w:p>
+      <w:pPr>
+        <w:rPr>
+          <w:b/>
+        </w:rPr>
+      </w:pPr>
+      <w:r>
+        <w:rPr>
+          <w:noProof/>
+        </w:rPr>
+        <w:drawing>
+          <wp:inline distT="0" distB="0" distL="0" distR="0" wp14:anchorId="17827629" wp14:editId="64BEBD81">
+            <wp:extent cx="5943600" cy="3227070"/>
+            <wp:effectExtent l="0" t="0" r="0" b="0"/>
+            <wp:docPr id="9" name="Picture 9"/>
+            <wp:cNvGraphicFramePr>
+              <a:graphicFrameLocks xmlns:a="http://schemas.openxmlformats.org/drawingml/2006/main" noChangeAspect="1"/>
+            </wp:cNvGraphicFramePr>
+            <a:graphic xmlns:a="http://schemas.openxmlformats.org/drawingml/2006/main">
+              <a:graphicData uri="http://schemas.openxmlformats.org/drawingml/2006/picture">
+                <pic:pic xmlns:pic="http://schemas.openxmlformats.org/drawingml/2006/picture">
+                  <pic:nvPicPr>
+                    <pic:cNvPr id="1" name=""/>
+                    <pic:cNvPicPr/>
+                  </pic:nvPicPr>
+                  <pic:blipFill>
+                    <a:blip r:embed="rId12"/>
+                    <a:stretch>
+                      <a:fillRect/>
+                    </a:stretch>
+                  </pic:blipFill>
+                  <pic:spPr>
+                    <a:xfrm>
+                      <a:off x="0" y="0"/>
+                      <a:ext cx="5943600" cy="3227070"/>
+                    </a:xfrm>
+                    <a:prstGeom prst="rect">
+                      <a:avLst/>
+                    </a:prstGeom>
+                  </pic:spPr>
+                </pic:pic>
+              </a:graphicData>
+            </a:graphic>
+          </wp:inline>
+        </w:drawing>
+      </w:r>
+    </w:p>
+    <w:p>
+      <w:r>
+        <w:t>It shows that the years 1991-1994, 2002,2003 were best years to fly as they had least delayed flights (less than 16%).</w:t>
+      </w:r>
+    </w:p>
+    <w:p>
+      <w:r>
+        <w:t>Years with most delays were- 1987, 2000, 2007 with more than 22% flights delayed</w:t>
+      </w:r>
+    </w:p>
+    <w:p>
+      <w:pPr>
+        <w:rPr>
+          <w:b/>
+        </w:rPr>
+      </w:pPr>
+    </w:p>
+    <w:p>
+      <w:pPr>
+        <w:rPr>
+          <w:b/>
+        </w:rPr>
+      </w:pPr>
+      <w:r>
+        <w:rPr>
+          <w:b/>
+        </w:rPr>
+        <w:t>11- Total flights by day of week and ratio to delayed</w:t>
+      </w:r>
+    </w:p>
+    <w:p>
+      <w:r>
+        <w:t xml:space="preserve">Following is the data </w:t>
+      </w:r>
+      <w:r>
+        <w:t>of total flights , delayed flights and their ratio.</w:t>
+      </w:r>
+    </w:p>
+    <w:p>
+      <w:pPr>
+        <w:rPr>
+          <w:b/>
+        </w:rPr>
+      </w:pPr>
+      <w:r>
+        <w:rPr>
+          <w:noProof/>
+        </w:rPr>
+        <w:drawing>
+          <wp:inline distT="0" distB="0" distL="0" distR="0" wp14:anchorId="7F6D6977" wp14:editId="53EE2476">
+            <wp:extent cx="5943600" cy="1256030"/>
+            <wp:effectExtent l="0" t="0" r="0" b="1270"/>
+            <wp:docPr id="8" name="Picture 8"/>
+            <wp:cNvGraphicFramePr>
+              <a:graphicFrameLocks xmlns:a="http://schemas.openxmlformats.org/drawingml/2006/main" noChangeAspect="1"/>
+            </wp:cNvGraphicFramePr>
+            <a:graphic xmlns:a="http://schemas.openxmlformats.org/drawingml/2006/main">
+              <a:graphicData uri="http://schemas.openxmlformats.org/drawingml/2006/picture">
+                <pic:pic xmlns:pic="http://schemas.openxmlformats.org/drawingml/2006/picture">
+                  <pic:nvPicPr>
+                    <pic:cNvPr id="1" name=""/>
+                    <pic:cNvPicPr/>
+                  </pic:nvPicPr>
+                  <pic:blipFill>
+                    <a:blip r:embed="rId13"/>
+                    <a:stretch>
+                      <a:fillRect/>
+                    </a:stretch>
+                  </pic:blipFill>
+                  <pic:spPr>
+                    <a:xfrm>
+                      <a:off x="0" y="0"/>
+                      <a:ext cx="5943600" cy="1256030"/>
+                    </a:xfrm>
+                    <a:prstGeom prst="rect">
+                      <a:avLst/>
+                    </a:prstGeom>
+                  </pic:spPr>
+                </pic:pic>
+              </a:graphicData>
+            </a:graphic>
+          </wp:inline>
+        </w:drawing>
+      </w:r>
+    </w:p>
+    <w:p/>
+    <w:p>
+      <w:r>
+        <w:t>From this data we can infer that maximum delay is on Thursday and Fridays that is when weekends are starting .</w:t>
+      </w:r>
+    </w:p>
+    <w:p>
+      <w:r>
+        <w:t xml:space="preserve">Best day to fly are when the weekends ends like </w:t>
+      </w:r>
+      <w:r>
+        <w:t xml:space="preserve">Saturday, </w:t>
+      </w:r>
+      <w:r>
+        <w:t>Sunda</w:t>
+      </w:r>
+      <w:r>
+        <w:t>y</w:t>
+      </w:r>
+      <w:r>
+        <w:t xml:space="preserve"> or on weekdays</w:t>
+      </w:r>
+    </w:p>
+    <w:p/>
+    <w:p>
+      <w:pPr>
+        <w:rPr>
+          <w:b/>
+        </w:rPr>
+      </w:pPr>
+      <w:r>
+        <w:rPr>
+          <w:b/>
+        </w:rPr>
+        <w:lastRenderedPageBreak/>
+        <w:t>12- Total flights by months of year and ratio to delayed</w:t>
+      </w:r>
+    </w:p>
+    <w:p>
+      <w:pPr>
+        <w:rPr>
+          <w:b/>
+        </w:rPr>
+      </w:pPr>
+      <w:r>
+        <w:rPr>
+          <w:noProof/>
+        </w:rPr>
+        <w:drawing>
+          <wp:inline distT="0" distB="0" distL="0" distR="0" wp14:anchorId="67165BFD" wp14:editId="6E3614A3">
+            <wp:extent cx="5943600" cy="1718310"/>
+            <wp:effectExtent l="0" t="0" r="0" b="0"/>
+            <wp:docPr id="10" name="Picture 10"/>
+            <wp:cNvGraphicFramePr>
+              <a:graphicFrameLocks xmlns:a="http://schemas.openxmlformats.org/drawingml/2006/main" noChangeAspect="1"/>
+            </wp:cNvGraphicFramePr>
+            <a:graphic xmlns:a="http://schemas.openxmlformats.org/drawingml/2006/main">
+              <a:graphicData uri="http://schemas.openxmlformats.org/drawingml/2006/picture">
+                <pic:pic xmlns:pic="http://schemas.openxmlformats.org/drawingml/2006/picture">
+                  <pic:nvPicPr>
+                    <pic:cNvPr id="1" name=""/>
+                    <pic:cNvPicPr/>
+                  </pic:nvPicPr>
+                  <pic:blipFill>
+                    <a:blip r:embed="rId14"/>
+                    <a:stretch>
+                      <a:fillRect/>
+                    </a:stretch>
+                  </pic:blipFill>
+                  <pic:spPr>
+                    <a:xfrm>
+                      <a:off x="0" y="0"/>
+                      <a:ext cx="5943600" cy="1718310"/>
+                    </a:xfrm>
+                    <a:prstGeom prst="rect">
+                      <a:avLst/>
+                    </a:prstGeom>
+                  </pic:spPr>
+                </pic:pic>
+              </a:graphicData>
+            </a:graphic>
+          </wp:inline>
+        </w:drawing>
+      </w:r>
+    </w:p>
+    <w:p>
+      <w:r>
+        <w:t>We can infer from this data that best months to fly was September with least delay- 14 %</w:t>
+      </w:r>
+    </w:p>
+    <w:p>
+      <w:r>
+        <w:t>Other good months were- April, May and October with delay – 16%</w:t>
+      </w:r>
+    </w:p>
+    <w:p>
+      <w:r>
+        <w:t>Worst month was December- 24% flights delayed. It may be due to big holidays season in December.</w:t>
+      </w:r>
+    </w:p>
+    <w:p/>
+    <w:p>
+      <w:pPr>
+        <w:rPr>
+          <w:b/>
+        </w:rPr>
+      </w:pPr>
+      <w:r>
+        <w:rPr>
+          <w:b/>
+        </w:rPr>
+        <w:t>1</w:t>
+      </w:r>
+      <w:r>
+        <w:rPr>
+          <w:b/>
+        </w:rPr>
+        <w:t>3</w:t>
+      </w:r>
+      <w:r>
+        <w:rPr>
+          <w:b/>
+        </w:rPr>
+        <w:t xml:space="preserve">- Total </w:t>
+      </w:r>
+      <w:r>
+        <w:rPr>
+          <w:b/>
+        </w:rPr>
+        <w:t xml:space="preserve">delayed </w:t>
+      </w:r>
+      <w:r>
+        <w:rPr>
+          <w:b/>
+        </w:rPr>
+        <w:t xml:space="preserve">flights by </w:t>
+      </w:r>
+      <w:r>
+        <w:rPr>
+          <w:b/>
+        </w:rPr>
+        <w:t xml:space="preserve">flight carriers </w:t>
+      </w:r>
+      <w:r>
+        <w:rPr>
+          <w:b/>
+        </w:rPr>
+        <w:t xml:space="preserve">and ratio </w:t>
+      </w:r>
+      <w:r>
+        <w:rPr>
+          <w:b/>
+        </w:rPr>
+        <w:t xml:space="preserve">of </w:t>
+      </w:r>
+      <w:r>
+        <w:rPr>
+          <w:b/>
+        </w:rPr>
+        <w:t>delayed</w:t>
+      </w:r>
+      <w:r>
+        <w:rPr>
+          <w:b/>
+        </w:rPr>
+        <w:t xml:space="preserve"> flights</w:t>
+      </w:r>
+    </w:p>
+    <w:p>
+      <w:r>
+        <w:rPr>
+          <w:noProof/>
+        </w:rPr>
+        <w:drawing>
+          <wp:inline distT="0" distB="0" distL="0" distR="0" wp14:anchorId="0FC854B6" wp14:editId="376CBE57">
+            <wp:extent cx="5943600" cy="3511550"/>
+            <wp:effectExtent l="0" t="0" r="0" b="0"/>
+            <wp:docPr id="11" name="Picture 11"/>
+            <wp:cNvGraphicFramePr>
+              <a:graphicFrameLocks xmlns:a="http://schemas.openxmlformats.org/drawingml/2006/main" noChangeAspect="1"/>
+            </wp:cNvGraphicFramePr>
+            <a:graphic xmlns:a="http://schemas.openxmlformats.org/drawingml/2006/main">
+              <a:graphicData uri="http://schemas.openxmlformats.org/drawingml/2006/picture">
+                <pic:pic xmlns:pic="http://schemas.openxmlformats.org/drawingml/2006/picture">
+                  <pic:nvPicPr>
+                    <pic:cNvPr id="1" name=""/>
+                    <pic:cNvPicPr/>
+                  </pic:nvPicPr>
+                  <pic:blipFill>
+                    <a:blip r:embed="rId15"/>
+                    <a:stretch>
+                      <a:fillRect/>
+                    </a:stretch>
+                  </pic:blipFill>
+                  <pic:spPr>
+                    <a:xfrm>
+                      <a:off x="0" y="0"/>
+                      <a:ext cx="5943600" cy="3511550"/>
+                    </a:xfrm>
+                    <a:prstGeom prst="rect">
+                      <a:avLst/>
+                    </a:prstGeom>
+                  </pic:spPr>
+                </pic:pic>
+              </a:graphicData>
+            </a:graphic>
+          </wp:inline>
+        </w:drawing>
+      </w:r>
+    </w:p>
+    <w:p>
+      <w:r>
+        <w:rPr>
+          <w:noProof/>
+        </w:rPr>
+        <w:lastRenderedPageBreak/>
+        <w:drawing>
+          <wp:inline distT="0" distB="0" distL="0" distR="0" wp14:anchorId="75125D71" wp14:editId="2611F6BC">
+            <wp:extent cx="5943600" cy="3708400"/>
+            <wp:effectExtent l="0" t="0" r="0" b="6350"/>
+            <wp:docPr id="12" name="Picture 12"/>
+            <wp:cNvGraphicFramePr>
+              <a:graphicFrameLocks xmlns:a="http://schemas.openxmlformats.org/drawingml/2006/main" noChangeAspect="1"/>
+            </wp:cNvGraphicFramePr>
+            <a:graphic xmlns:a="http://schemas.openxmlformats.org/drawingml/2006/main">
+              <a:graphicData uri="http://schemas.openxmlformats.org/drawingml/2006/picture">
+                <pic:pic xmlns:pic="http://schemas.openxmlformats.org/drawingml/2006/picture">
+                  <pic:nvPicPr>
+                    <pic:cNvPr id="1" name=""/>
+                    <pic:cNvPicPr/>
+                  </pic:nvPicPr>
+                  <pic:blipFill>
+                    <a:blip r:embed="rId16"/>
+                    <a:stretch>
+                      <a:fillRect/>
+                    </a:stretch>
+                  </pic:blipFill>
+                  <pic:spPr>
+                    <a:xfrm>
+                      <a:off x="0" y="0"/>
+                      <a:ext cx="5943600" cy="3708400"/>
+                    </a:xfrm>
+                    <a:prstGeom prst="rect">
+                      <a:avLst/>
+                    </a:prstGeom>
+                  </pic:spPr>
+                </pic:pic>
+              </a:graphicData>
+            </a:graphic>
+          </wp:inline>
+        </w:drawing>
+      </w:r>
+    </w:p>
+    <w:p>
+      <w:r>
+        <w:t>By using this analysis we can check which carriers are more prone to delays and can plan flights with those carriers who are less prone to delays.</w:t>
+      </w:r>
+    </w:p>
+    <w:p>
+      <w:r>
+        <w:t xml:space="preserve">Carriers with least delays- </w:t>
+      </w:r>
+      <w:r>
+        <w:rPr>
+          <w:b/>
+        </w:rPr>
+        <w:t>H</w:t>
+      </w:r>
+      <w:r>
+        <w:rPr>
+          <w:b/>
+        </w:rPr>
+        <w:t>awaiian Airlines</w:t>
+      </w:r>
+      <w:r>
+        <w:rPr>
+          <w:b/>
+        </w:rPr>
+        <w:t>, A</w:t>
+      </w:r>
+      <w:r>
+        <w:rPr>
+          <w:b/>
+        </w:rPr>
+        <w:t>loha Airlines</w:t>
+      </w:r>
+      <w:r>
+        <w:t xml:space="preserve"> with </w:t>
+      </w:r>
+      <w:r>
+        <w:rPr>
+          <w:b/>
+        </w:rPr>
+        <w:t>6%</w:t>
+      </w:r>
+      <w:r>
+        <w:t xml:space="preserve"> and </w:t>
+      </w:r>
+      <w:r>
+        <w:rPr>
+          <w:b/>
+        </w:rPr>
+        <w:t>8%</w:t>
+      </w:r>
+      <w:r>
+        <w:t xml:space="preserve"> </w:t>
+      </w:r>
+      <w:r>
+        <w:t xml:space="preserve">flights </w:t>
+      </w:r>
+      <w:r>
+        <w:t>delay</w:t>
+      </w:r>
+      <w:r>
+        <w:t>ed</w:t>
+      </w:r>
+      <w:r>
+        <w:t xml:space="preserve"> respectively.</w:t>
+      </w:r>
+    </w:p>
+    <w:p>
+      <w:r>
+        <w:t xml:space="preserve">Carriers with most delays- </w:t>
+      </w:r>
+      <w:r>
+        <w:rPr>
+          <w:b/>
+        </w:rPr>
+        <w:t>JetBlue Airways</w:t>
+      </w:r>
+      <w:r>
+        <w:rPr>
+          <w:b/>
+        </w:rPr>
+        <w:t xml:space="preserve">, </w:t>
+      </w:r>
+      <w:r>
+        <w:rPr>
+          <w:b/>
+        </w:rPr>
+        <w:t>Atlantic Southeast Airlines</w:t>
+      </w:r>
+      <w:r>
+        <w:t xml:space="preserve"> with around </w:t>
+      </w:r>
+      <w:r>
+        <w:rPr>
+          <w:b/>
+        </w:rPr>
+        <w:t>24%</w:t>
+      </w:r>
+      <w:r>
+        <w:t xml:space="preserve"> flights</w:t>
+      </w:r>
+      <w:r>
+        <w:t xml:space="preserve"> delay</w:t>
+      </w:r>
+      <w:r>
+        <w:t>ed</w:t>
+      </w:r>
+      <w:r>
+        <w:t>.</w:t>
+      </w:r>
+    </w:p>
+    <w:p/>
+    <w:p>
+      <w:pPr>
+        <w:rPr>
+          <w:b/>
+        </w:rPr>
+      </w:pPr>
+      <w:r>
+        <w:rPr>
+          <w:b/>
+        </w:rPr>
+        <w:br w:type="page"/>
+      </w:r>
+    </w:p>
+    <w:p>
+      <w:pPr>
+        <w:rPr>
+          <w:b/>
+        </w:rPr>
+      </w:pPr>
+      <w:r>
+        <w:rPr>
+          <w:b/>
+        </w:rPr>
+        <w:lastRenderedPageBreak/>
+        <w:t>1</w:t>
+      </w:r>
+      <w:r>
+        <w:rPr>
+          <w:b/>
+        </w:rPr>
+        <w:t>4</w:t>
+      </w:r>
+      <w:r>
+        <w:rPr>
+          <w:b/>
+        </w:rPr>
+        <w:t xml:space="preserve">- Total </w:t>
+      </w:r>
+      <w:r>
+        <w:rPr>
+          <w:b/>
+        </w:rPr>
+        <w:t>cancelled</w:t>
+      </w:r>
+      <w:r>
+        <w:rPr>
+          <w:b/>
+        </w:rPr>
+        <w:t xml:space="preserve"> </w:t>
+      </w:r>
+      <w:r>
+        <w:rPr>
+          <w:b/>
+        </w:rPr>
+        <w:t xml:space="preserve">flights by </w:t>
+      </w:r>
+      <w:r>
+        <w:rPr>
+          <w:b/>
+        </w:rPr>
+        <w:t xml:space="preserve">flight carriers </w:t>
+      </w:r>
+      <w:r>
+        <w:rPr>
+          <w:b/>
+        </w:rPr>
+        <w:t xml:space="preserve">and ratio </w:t>
+      </w:r>
+      <w:r>
+        <w:rPr>
+          <w:b/>
+        </w:rPr>
+        <w:t xml:space="preserve">of </w:t>
+      </w:r>
+      <w:r>
+        <w:rPr>
+          <w:b/>
+        </w:rPr>
+        <w:t>cancelled</w:t>
+      </w:r>
+      <w:r>
+        <w:rPr>
+          <w:b/>
+        </w:rPr>
+        <w:t xml:space="preserve"> flights</w:t>
+      </w:r>
+    </w:p>
+    <w:p>
+      <w:r>
+        <w:rPr>
+          <w:noProof/>
+        </w:rPr>
+        <w:drawing>
+          <wp:inline distT="0" distB="0" distL="0" distR="0" wp14:anchorId="50ACA809" wp14:editId="247EF47F">
+            <wp:extent cx="5943600" cy="3547110"/>
+            <wp:effectExtent l="0" t="0" r="0" b="0"/>
+            <wp:docPr id="13" name="Picture 13"/>
+            <wp:cNvGraphicFramePr>
+              <a:graphicFrameLocks xmlns:a="http://schemas.openxmlformats.org/drawingml/2006/main" noChangeAspect="1"/>
+            </wp:cNvGraphicFramePr>
+            <a:graphic xmlns:a="http://schemas.openxmlformats.org/drawingml/2006/main">
+              <a:graphicData uri="http://schemas.openxmlformats.org/drawingml/2006/picture">
+                <pic:pic xmlns:pic="http://schemas.openxmlformats.org/drawingml/2006/picture">
+                  <pic:nvPicPr>
+                    <pic:cNvPr id="1" name=""/>
+                    <pic:cNvPicPr/>
+                  </pic:nvPicPr>
+                  <pic:blipFill>
+                    <a:blip r:embed="rId17"/>
+                    <a:stretch>
+                      <a:fillRect/>
+                    </a:stretch>
+                  </pic:blipFill>
+                  <pic:spPr>
+                    <a:xfrm>
+                      <a:off x="0" y="0"/>
+                      <a:ext cx="5943600" cy="3547110"/>
+                    </a:xfrm>
+                    <a:prstGeom prst="rect">
+                      <a:avLst/>
+                    </a:prstGeom>
+                  </pic:spPr>
+                </pic:pic>
+              </a:graphicData>
+            </a:graphic>
+          </wp:inline>
+        </w:drawing>
+      </w:r>
+    </w:p>
+    <w:p>
+      <w:r>
+        <w:rPr>
+          <w:noProof/>
+        </w:rPr>
+        <w:drawing>
+          <wp:inline distT="0" distB="0" distL="0" distR="0" wp14:anchorId="3137A702" wp14:editId="4ABFDA55">
+            <wp:extent cx="5943600" cy="2230120"/>
+            <wp:effectExtent l="0" t="0" r="0" b="0"/>
+            <wp:docPr id="14" name="Picture 14"/>
+            <wp:cNvGraphicFramePr>
+              <a:graphicFrameLocks xmlns:a="http://schemas.openxmlformats.org/drawingml/2006/main" noChangeAspect="1"/>
+            </wp:cNvGraphicFramePr>
+            <a:graphic xmlns:a="http://schemas.openxmlformats.org/drawingml/2006/main">
+              <a:graphicData uri="http://schemas.openxmlformats.org/drawingml/2006/picture">
+                <pic:pic xmlns:pic="http://schemas.openxmlformats.org/drawingml/2006/picture">
+                  <pic:nvPicPr>
+                    <pic:cNvPr id="1" name=""/>
+                    <pic:cNvPicPr/>
+                  </pic:nvPicPr>
+                  <pic:blipFill>
+                    <a:blip r:embed="rId18"/>
+                    <a:stretch>
+                      <a:fillRect/>
+                    </a:stretch>
+                  </pic:blipFill>
+                  <pic:spPr>
+                    <a:xfrm>
+                      <a:off x="0" y="0"/>
+                      <a:ext cx="5943600" cy="2230120"/>
+                    </a:xfrm>
+                    <a:prstGeom prst="rect">
+                      <a:avLst/>
+                    </a:prstGeom>
+                  </pic:spPr>
+                </pic:pic>
+              </a:graphicData>
+            </a:graphic>
+          </wp:inline>
+        </w:drawing>
+      </w:r>
+    </w:p>
+    <w:p/>
+    <w:p>
+      <w:r>
+        <w:t>The number of cancelled flights are very less for almost all the carriers less than 4%.</w:t>
+      </w:r>
+    </w:p>
+    <w:p>
+      <w:r>
+        <w:t xml:space="preserve">Among them best are </w:t>
+      </w:r>
+      <w:r>
+        <w:rPr>
+          <w:b/>
+        </w:rPr>
+        <w:t>Frontier Airlines, Hawaiian Airlines</w:t>
+      </w:r>
+      <w:r>
+        <w:t xml:space="preserve"> with </w:t>
+      </w:r>
+      <w:r>
+        <w:rPr>
+          <w:b/>
+        </w:rPr>
+        <w:t>0.5%</w:t>
+      </w:r>
+      <w:r>
+        <w:t xml:space="preserve"> cancelled flights and worst are </w:t>
+      </w:r>
+      <w:r>
+        <w:rPr>
+          <w:b/>
+        </w:rPr>
+        <w:t>American Eagle Airlines, Mesa Airlines</w:t>
+      </w:r>
+      <w:r>
+        <w:t xml:space="preserve"> with more than </w:t>
+      </w:r>
+      <w:r>
+        <w:rPr>
+          <w:b/>
+        </w:rPr>
+        <w:t>3.5%</w:t>
+      </w:r>
+      <w:r>
+        <w:t xml:space="preserve"> cancelled flights.</w:t>
+      </w:r>
+    </w:p>
+    <w:p/>
+    <w:p>
+      <w:pPr>
+        <w:rPr>
+          <w:b/>
+        </w:rPr>
+      </w:pPr>
+      <w:r>
+        <w:rPr>
+          <w:b/>
+        </w:rPr>
+        <w:t xml:space="preserve">15- Inverted index for all source and destination </w:t>
+      </w:r>
+    </w:p>
+    <w:p>
+      <w:pPr>
+        <w:rPr>
+          <w:b/>
+        </w:rPr>
+      </w:pPr>
+      <w:r>
+        <w:rPr>
+          <w:b/>
+        </w:rPr>
+        <w:t>1</w:t>
+      </w:r>
+      <w:r>
+        <w:rPr>
+          <w:b/>
+        </w:rPr>
+        <w:t>6</w:t>
+      </w:r>
+      <w:r>
+        <w:rPr>
+          <w:b/>
+        </w:rPr>
+        <w:t xml:space="preserve">- </w:t>
+      </w:r>
+      <w:r>
+        <w:rPr>
+          <w:b/>
+        </w:rPr>
+        <w:t>Top 20 best source station with least departure delayed flight percent</w:t>
+      </w:r>
+    </w:p>
+    <w:p>
+      <w:pPr>
+        <w:rPr>
+          <w:b/>
+        </w:rPr>
+      </w:pPr>
+      <w:r>
+        <w:rPr>
+          <w:b/>
+        </w:rPr>
+        <w:lastRenderedPageBreak/>
+        <w:t>1</w:t>
+      </w:r>
+      <w:r>
+        <w:rPr>
+          <w:b/>
+        </w:rPr>
+        <w:t>7</w:t>
+      </w:r>
+      <w:r>
+        <w:rPr>
+          <w:b/>
+        </w:rPr>
+        <w:t xml:space="preserve">- </w:t>
+      </w:r>
+      <w:r>
+        <w:rPr>
+          <w:b/>
+        </w:rPr>
+        <w:t xml:space="preserve">Top 20 best </w:t>
+      </w:r>
+      <w:r>
+        <w:rPr>
+          <w:b/>
+        </w:rPr>
+        <w:t>destination</w:t>
+      </w:r>
+      <w:r>
+        <w:rPr>
+          <w:b/>
+        </w:rPr>
+        <w:t xml:space="preserve"> station with least </w:t>
+      </w:r>
+      <w:r>
+        <w:rPr>
+          <w:b/>
+        </w:rPr>
+        <w:t>arrival</w:t>
+      </w:r>
+      <w:r>
+        <w:rPr>
+          <w:b/>
+        </w:rPr>
+        <w:t xml:space="preserve"> delayed flight percent</w:t>
+      </w:r>
+    </w:p>
+    <w:p>
+      <w:pPr>
+        <w:rPr>
+          <w:b/>
+        </w:rPr>
+      </w:pPr>
+      <w:r>
+        <w:rPr>
+          <w:b/>
+        </w:rPr>
+        <w:t>18- Hierarchical</w:t>
       </w:r>
       <w:bookmarkStart w:id="0" w:name="_GoBack"/>
       <w:bookmarkEnd w:id="0"/>
-    </w:p>
+      <w:r>
+        <w:rPr>
+          <w:b/>
+        </w:rPr>
+        <w:t xml:space="preserve"> data for all source, destination and carrier information</w:t>
+      </w:r>
+    </w:p>
+    <w:p>
+      <w:pPr>
+        <w:rPr>
+          <w:b/>
+        </w:rPr>
+      </w:pPr>
+    </w:p>
+    <w:p/>
     <w:sectPr>
       <w:pgSz w:w="12240" w:h="15840"/>
       <w:pgMar w:top="1440" w:right="1440" w:bottom="1440" w:left="1440" w:header="720" w:footer="720" w:gutter="0"/>

--- a/Final_Project/Report.docx
+++ b/Final_Project/Report.docx
@@ -4,7 +4,7 @@
   <w:body>
     <w:sdt>
       <w:sdtPr>
-        <w:id w:val="-1540428981"/>
+        <w:id w:val="-2010048756"/>
         <w:docPartObj>
           <w:docPartGallery w:val="Cover Pages"/>
           <w:docPartUnique/>
@@ -27,15 +27,15 @@
                   <wp:anchor distT="0" distB="0" distL="114300" distR="114300" simplePos="0" relativeHeight="251659264" behindDoc="1" locked="0" layoutInCell="1" allowOverlap="1">
                     <wp:simplePos x="0" y="0"/>
                     <wp:positionH relativeFrom="page">
-                      <wp:align>center</wp:align>
+                      <wp:posOffset>101600</wp:posOffset>
                     </wp:positionH>
                     <wp:positionV relativeFrom="page">
-                      <wp:align>center</wp:align>
+                      <wp:posOffset>127000</wp:posOffset>
                     </wp:positionV>
-                    <wp:extent cx="6864824" cy="9123528"/>
-                    <wp:effectExtent l="0" t="0" r="2540" b="635"/>
+                    <wp:extent cx="7588250" cy="9753600"/>
+                    <wp:effectExtent l="0" t="0" r="0" b="0"/>
                     <wp:wrapNone/>
-                    <wp:docPr id="193" name="Group 193"/>
+                    <wp:docPr id="48" name="Group 48"/>
                     <wp:cNvGraphicFramePr/>
                     <a:graphic xmlns:a="http://schemas.openxmlformats.org/drawingml/2006/main">
                       <a:graphicData uri="http://schemas.microsoft.com/office/word/2010/wordprocessingGroup">
@@ -44,206 +44,1033 @@
                           <wpg:grpSpPr>
                             <a:xfrm>
                               <a:off x="0" y="0"/>
-                              <a:ext cx="6864824" cy="9123528"/>
+                              <a:ext cx="7588250" cy="9753600"/>
                               <a:chOff x="0" y="0"/>
-                              <a:chExt cx="6864824" cy="9123528"/>
+                              <a:chExt cx="6858000" cy="9144000"/>
                             </a:xfrm>
                           </wpg:grpSpPr>
+                          <wpg:grpSp>
+                            <wpg:cNvPr id="49" name="Group 49"/>
+                            <wpg:cNvGrpSpPr/>
+                            <wpg:grpSpPr>
+                              <a:xfrm>
+                                <a:off x="0" y="0"/>
+                                <a:ext cx="6858000" cy="9144000"/>
+                                <a:chOff x="0" y="0"/>
+                                <a:chExt cx="6858000" cy="9144000"/>
+                              </a:xfrm>
+                            </wpg:grpSpPr>
+                            <wps:wsp>
+                              <wps:cNvPr id="54" name="Rectangle 54"/>
+                              <wps:cNvSpPr/>
+                              <wps:spPr>
+                                <a:xfrm>
+                                  <a:off x="0" y="0"/>
+                                  <a:ext cx="6858000" cy="9144000"/>
+                                </a:xfrm>
+                                <a:prstGeom prst="rect">
+                                  <a:avLst/>
+                                </a:prstGeom>
+                                <a:gradFill>
+                                  <a:gsLst>
+                                    <a:gs pos="10000">
+                                      <a:schemeClr val="dk2">
+                                        <a:tint val="97000"/>
+                                        <a:hueMod val="92000"/>
+                                        <a:satMod val="169000"/>
+                                        <a:lumMod val="164000"/>
+                                      </a:schemeClr>
+                                    </a:gs>
+                                    <a:gs pos="100000">
+                                      <a:schemeClr val="dk2">
+                                        <a:shade val="96000"/>
+                                        <a:satMod val="120000"/>
+                                        <a:lumMod val="90000"/>
+                                      </a:schemeClr>
+                                    </a:gs>
+                                  </a:gsLst>
+                                  <a:lin ang="6120000" scaled="1"/>
+                                </a:gradFill>
+                                <a:ln>
+                                  <a:noFill/>
+                                </a:ln>
+                              </wps:spPr>
+                              <wps:style>
+                                <a:lnRef idx="2">
+                                  <a:schemeClr val="accent1">
+                                    <a:shade val="50000"/>
+                                  </a:schemeClr>
+                                </a:lnRef>
+                                <a:fillRef idx="1002">
+                                  <a:schemeClr val="dk2"/>
+                                </a:fillRef>
+                                <a:effectRef idx="0">
+                                  <a:schemeClr val="accent1"/>
+                                </a:effectRef>
+                                <a:fontRef idx="minor">
+                                  <a:schemeClr val="lt1"/>
+                                </a:fontRef>
+                              </wps:style>
+                              <wps:txbx>
+                                <w:txbxContent>
+                                  <w:p>
+                                    <w:pPr>
+                                      <w:pStyle w:val="NoSpacing"/>
+                                      <w:rPr>
+                                        <w:color w:val="FFFFFF" w:themeColor="background1"/>
+                                        <w:sz w:val="48"/>
+                                        <w:szCs w:val="48"/>
+                                      </w:rPr>
+                                    </w:pPr>
+                                  </w:p>
+                                  <w:p>
+                                    <w:pPr>
+                                      <w:pStyle w:val="NoSpacing"/>
+                                      <w:rPr>
+                                        <w:color w:val="FFFFFF" w:themeColor="background1"/>
+                                        <w:sz w:val="48"/>
+                                        <w:szCs w:val="48"/>
+                                      </w:rPr>
+                                    </w:pPr>
+                                  </w:p>
+                                  <w:p>
+                                    <w:pPr>
+                                      <w:pStyle w:val="NoSpacing"/>
+                                      <w:rPr>
+                                        <w:color w:val="FFFFFF" w:themeColor="background1"/>
+                                        <w:sz w:val="48"/>
+                                        <w:szCs w:val="48"/>
+                                      </w:rPr>
+                                    </w:pPr>
+                                  </w:p>
+                                  <w:p>
+                                    <w:pPr>
+                                      <w:pStyle w:val="NoSpacing"/>
+                                      <w:rPr>
+                                        <w:color w:val="FFFFFF" w:themeColor="background1"/>
+                                        <w:sz w:val="48"/>
+                                        <w:szCs w:val="48"/>
+                                      </w:rPr>
+                                    </w:pPr>
+                                  </w:p>
+                                  <w:p>
+                                    <w:pPr>
+                                      <w:pStyle w:val="NoSpacing"/>
+                                      <w:spacing w:before="120"/>
+                                      <w:rPr>
+                                        <w:color w:val="002060"/>
+                                        <w:sz w:val="44"/>
+                                        <w:szCs w:val="36"/>
+                                      </w:rPr>
+                                    </w:pPr>
+                                  </w:p>
+                                  <w:p>
+                                    <w:pPr>
+                                      <w:pStyle w:val="NoSpacing"/>
+                                      <w:rPr>
+                                        <w:color w:val="FFFFFF" w:themeColor="background1"/>
+                                        <w:sz w:val="48"/>
+                                        <w:szCs w:val="48"/>
+                                      </w:rPr>
+                                    </w:pPr>
+                                  </w:p>
+                                  <w:p>
+                                    <w:pPr>
+                                      <w:pStyle w:val="NoSpacing"/>
+                                      <w:rPr>
+                                        <w:color w:val="FFFFFF" w:themeColor="background1"/>
+                                        <w:sz w:val="48"/>
+                                        <w:szCs w:val="48"/>
+                                      </w:rPr>
+                                    </w:pPr>
+                                  </w:p>
+                                  <w:p>
+                                    <w:pPr>
+                                      <w:pStyle w:val="NoSpacing"/>
+                                      <w:rPr>
+                                        <w:color w:val="FFFFFF" w:themeColor="background1"/>
+                                        <w:sz w:val="48"/>
+                                        <w:szCs w:val="48"/>
+                                      </w:rPr>
+                                    </w:pPr>
+                                  </w:p>
+                                  <w:p>
+                                    <w:pPr>
+                                      <w:pStyle w:val="NoSpacing"/>
+                                      <w:rPr>
+                                        <w:color w:val="FFFFFF" w:themeColor="background1"/>
+                                        <w:sz w:val="48"/>
+                                        <w:szCs w:val="48"/>
+                                      </w:rPr>
+                                    </w:pPr>
+                                  </w:p>
+                                  <w:p>
+                                    <w:pPr>
+                                      <w:pStyle w:val="NoSpacing"/>
+                                      <w:rPr>
+                                        <w:color w:val="FFFFFF" w:themeColor="background1"/>
+                                        <w:sz w:val="48"/>
+                                        <w:szCs w:val="48"/>
+                                      </w:rPr>
+                                    </w:pPr>
+                                  </w:p>
+                                  <w:p>
+                                    <w:pPr>
+                                      <w:pStyle w:val="NoSpacing"/>
+                                      <w:rPr>
+                                        <w:color w:val="FFFFFF" w:themeColor="background1"/>
+                                        <w:sz w:val="48"/>
+                                        <w:szCs w:val="48"/>
+                                      </w:rPr>
+                                    </w:pPr>
+                                  </w:p>
+                                  <w:p>
+                                    <w:pPr>
+                                      <w:pStyle w:val="NoSpacing"/>
+                                      <w:rPr>
+                                        <w:color w:val="FFFFFF" w:themeColor="background1"/>
+                                        <w:sz w:val="48"/>
+                                        <w:szCs w:val="48"/>
+                                      </w:rPr>
+                                    </w:pPr>
+                                  </w:p>
+                                  <w:p>
+                                    <w:pPr>
+                                      <w:pStyle w:val="NoSpacing"/>
+                                      <w:rPr>
+                                        <w:color w:val="FFFFFF" w:themeColor="background1"/>
+                                        <w:sz w:val="48"/>
+                                        <w:szCs w:val="48"/>
+                                      </w:rPr>
+                                    </w:pPr>
+                                  </w:p>
+                                  <w:p>
+                                    <w:pPr>
+                                      <w:pStyle w:val="NoSpacing"/>
+                                      <w:rPr>
+                                        <w:color w:val="FFFFFF" w:themeColor="background1"/>
+                                        <w:sz w:val="48"/>
+                                        <w:szCs w:val="48"/>
+                                      </w:rPr>
+                                    </w:pPr>
+                                  </w:p>
+                                  <w:p>
+                                    <w:pPr>
+                                      <w:pStyle w:val="NoSpacing"/>
+                                      <w:rPr>
+                                        <w:color w:val="FFFFFF" w:themeColor="background1"/>
+                                        <w:sz w:val="48"/>
+                                        <w:szCs w:val="48"/>
+                                      </w:rPr>
+                                    </w:pPr>
+                                  </w:p>
+                                  <w:p>
+                                    <w:pPr>
+                                      <w:pStyle w:val="NoSpacing"/>
+                                      <w:rPr>
+                                        <w:color w:val="FFFFFF" w:themeColor="background1"/>
+                                        <w:sz w:val="48"/>
+                                        <w:szCs w:val="48"/>
+                                      </w:rPr>
+                                    </w:pPr>
+                                  </w:p>
+                                  <w:p>
+                                    <w:pPr>
+                                      <w:pStyle w:val="NoSpacing"/>
+                                      <w:rPr>
+                                        <w:color w:val="FFFFFF" w:themeColor="background1"/>
+                                        <w:sz w:val="48"/>
+                                        <w:szCs w:val="48"/>
+                                      </w:rPr>
+                                    </w:pPr>
+                                  </w:p>
+                                  <w:p>
+                                    <w:pPr>
+                                      <w:pStyle w:val="NoSpacing"/>
+                                      <w:rPr>
+                                        <w:color w:val="FFFFFF" w:themeColor="background1"/>
+                                        <w:sz w:val="48"/>
+                                        <w:szCs w:val="48"/>
+                                      </w:rPr>
+                                    </w:pPr>
+                                  </w:p>
+                                  <w:p>
+                                    <w:pPr>
+                                      <w:pStyle w:val="NoSpacing"/>
+                                      <w:rPr>
+                                        <w:color w:val="FFFFFF" w:themeColor="background1"/>
+                                        <w:sz w:val="48"/>
+                                        <w:szCs w:val="48"/>
+                                      </w:rPr>
+                                    </w:pPr>
+                                  </w:p>
+                                  <w:p>
+                                    <w:pPr>
+                                      <w:pStyle w:val="NoSpacing"/>
+                                      <w:rPr>
+                                        <w:color w:val="FFFFFF" w:themeColor="background1"/>
+                                        <w:sz w:val="48"/>
+                                        <w:szCs w:val="48"/>
+                                      </w:rPr>
+                                    </w:pPr>
+                                  </w:p>
+                                  <w:p>
+                                    <w:pPr>
+                                      <w:pStyle w:val="NoSpacing"/>
+                                      <w:rPr>
+                                        <w:color w:val="FFFFFF" w:themeColor="background1"/>
+                                        <w:sz w:val="48"/>
+                                        <w:szCs w:val="48"/>
+                                      </w:rPr>
+                                    </w:pPr>
+                                  </w:p>
+                                  <w:p>
+                                    <w:pPr>
+                                      <w:pStyle w:val="NoSpacing"/>
+                                      <w:rPr>
+                                        <w:color w:val="FFFFFF" w:themeColor="background1"/>
+                                        <w:sz w:val="48"/>
+                                        <w:szCs w:val="48"/>
+                                      </w:rPr>
+                                    </w:pPr>
+                                  </w:p>
+                                  <w:p>
+                                    <w:pPr>
+                                      <w:pStyle w:val="NoSpacing"/>
+                                      <w:rPr>
+                                        <w:color w:val="FFFFFF" w:themeColor="background1"/>
+                                        <w:sz w:val="48"/>
+                                        <w:szCs w:val="48"/>
+                                      </w:rPr>
+                                    </w:pPr>
+                                  </w:p>
+                                  <w:p>
+                                    <w:pPr>
+                                      <w:pStyle w:val="NoSpacing"/>
+                                      <w:rPr>
+                                        <w:color w:val="FFFFFF" w:themeColor="background1"/>
+                                        <w:sz w:val="48"/>
+                                        <w:szCs w:val="48"/>
+                                      </w:rPr>
+                                    </w:pPr>
+                                  </w:p>
+                                  <w:p>
+                                    <w:pPr>
+                                      <w:pStyle w:val="NoSpacing"/>
+                                      <w:rPr>
+                                        <w:color w:val="FFFFFF" w:themeColor="background1"/>
+                                        <w:sz w:val="48"/>
+                                        <w:szCs w:val="48"/>
+                                      </w:rPr>
+                                    </w:pPr>
+                                  </w:p>
+                                  <w:p>
+                                    <w:pPr>
+                                      <w:pStyle w:val="NoSpacing"/>
+                                      <w:rPr>
+                                        <w:color w:val="FFFFFF" w:themeColor="background1"/>
+                                        <w:sz w:val="48"/>
+                                        <w:szCs w:val="48"/>
+                                      </w:rPr>
+                                    </w:pPr>
+                                  </w:p>
+                                  <w:p>
+                                    <w:pPr>
+                                      <w:pStyle w:val="NoSpacing"/>
+                                      <w:rPr>
+                                        <w:color w:val="FFFFFF" w:themeColor="background1"/>
+                                        <w:sz w:val="48"/>
+                                        <w:szCs w:val="48"/>
+                                      </w:rPr>
+                                    </w:pPr>
+                                  </w:p>
+                                  <w:p>
+                                    <w:pPr>
+                                      <w:pStyle w:val="NoSpacing"/>
+                                      <w:rPr>
+                                        <w:color w:val="FFFFFF" w:themeColor="background1"/>
+                                        <w:sz w:val="48"/>
+                                        <w:szCs w:val="48"/>
+                                      </w:rPr>
+                                    </w:pPr>
+                                  </w:p>
+                                  <w:p>
+                                    <w:pPr>
+                                      <w:pStyle w:val="NoSpacing"/>
+                                      <w:rPr>
+                                        <w:color w:val="FFFFFF" w:themeColor="background1"/>
+                                        <w:sz w:val="48"/>
+                                        <w:szCs w:val="48"/>
+                                      </w:rPr>
+                                    </w:pPr>
+                                  </w:p>
+                                  <w:p>
+                                    <w:pPr>
+                                      <w:pStyle w:val="NoSpacing"/>
+                                      <w:rPr>
+                                        <w:color w:val="FFFFFF" w:themeColor="background1"/>
+                                        <w:sz w:val="48"/>
+                                        <w:szCs w:val="48"/>
+                                      </w:rPr>
+                                    </w:pPr>
+                                  </w:p>
+                                  <w:p>
+                                    <w:pPr>
+                                      <w:pStyle w:val="NoSpacing"/>
+                                      <w:rPr>
+                                        <w:color w:val="FFFFFF" w:themeColor="background1"/>
+                                        <w:sz w:val="48"/>
+                                        <w:szCs w:val="48"/>
+                                      </w:rPr>
+                                    </w:pPr>
+                                  </w:p>
+                                  <w:p>
+                                    <w:pPr>
+                                      <w:pStyle w:val="NoSpacing"/>
+                                      <w:rPr>
+                                        <w:color w:val="FFFFFF" w:themeColor="background1"/>
+                                        <w:sz w:val="48"/>
+                                        <w:szCs w:val="48"/>
+                                      </w:rPr>
+                                    </w:pPr>
+                                  </w:p>
+                                  <w:p>
+                                    <w:pPr>
+                                      <w:pStyle w:val="NoSpacing"/>
+                                      <w:rPr>
+                                        <w:color w:val="FFFFFF" w:themeColor="background1"/>
+                                        <w:sz w:val="48"/>
+                                        <w:szCs w:val="48"/>
+                                      </w:rPr>
+                                    </w:pPr>
+                                  </w:p>
+                                  <w:p>
+                                    <w:pPr>
+                                      <w:pStyle w:val="NoSpacing"/>
+                                      <w:rPr>
+                                        <w:color w:val="FFFFFF" w:themeColor="background1"/>
+                                        <w:sz w:val="48"/>
+                                        <w:szCs w:val="48"/>
+                                      </w:rPr>
+                                    </w:pPr>
+                                  </w:p>
+                                  <w:p>
+                                    <w:pPr>
+                                      <w:pStyle w:val="NoSpacing"/>
+                                      <w:rPr>
+                                        <w:color w:val="FFFFFF" w:themeColor="background1"/>
+                                        <w:sz w:val="48"/>
+                                        <w:szCs w:val="48"/>
+                                      </w:rPr>
+                                    </w:pPr>
+                                  </w:p>
+                                  <w:p>
+                                    <w:pPr>
+                                      <w:pStyle w:val="NoSpacing"/>
+                                      <w:rPr>
+                                        <w:color w:val="FFFFFF" w:themeColor="background1"/>
+                                        <w:sz w:val="48"/>
+                                        <w:szCs w:val="48"/>
+                                      </w:rPr>
+                                    </w:pPr>
+                                  </w:p>
+                                  <w:p>
+                                    <w:pPr>
+                                      <w:pStyle w:val="NoSpacing"/>
+                                      <w:rPr>
+                                        <w:color w:val="FFFFFF" w:themeColor="background1"/>
+                                        <w:sz w:val="48"/>
+                                        <w:szCs w:val="48"/>
+                                      </w:rPr>
+                                    </w:pPr>
+                                  </w:p>
+                                  <w:p>
+                                    <w:pPr>
+                                      <w:pStyle w:val="NoSpacing"/>
+                                      <w:rPr>
+                                        <w:color w:val="FFFFFF" w:themeColor="background1"/>
+                                        <w:sz w:val="48"/>
+                                        <w:szCs w:val="48"/>
+                                      </w:rPr>
+                                    </w:pPr>
+                                  </w:p>
+                                  <w:p>
+                                    <w:pPr>
+                                      <w:pStyle w:val="NoSpacing"/>
+                                      <w:rPr>
+                                        <w:color w:val="FFFFFF" w:themeColor="background1"/>
+                                        <w:sz w:val="48"/>
+                                        <w:szCs w:val="48"/>
+                                      </w:rPr>
+                                    </w:pPr>
+                                  </w:p>
+                                  <w:p>
+                                    <w:pPr>
+                                      <w:pStyle w:val="NoSpacing"/>
+                                      <w:rPr>
+                                        <w:color w:val="FFFFFF" w:themeColor="background1"/>
+                                        <w:sz w:val="48"/>
+                                        <w:szCs w:val="48"/>
+                                      </w:rPr>
+                                    </w:pPr>
+                                  </w:p>
+                                  <w:p>
+                                    <w:pPr>
+                                      <w:pStyle w:val="NoSpacing"/>
+                                      <w:rPr>
+                                        <w:color w:val="FFFFFF" w:themeColor="background1"/>
+                                        <w:sz w:val="48"/>
+                                        <w:szCs w:val="48"/>
+                                      </w:rPr>
+                                    </w:pPr>
+                                  </w:p>
+                                  <w:p>
+                                    <w:pPr>
+                                      <w:pStyle w:val="NoSpacing"/>
+                                      <w:rPr>
+                                        <w:color w:val="FFFFFF" w:themeColor="background1"/>
+                                        <w:sz w:val="48"/>
+                                        <w:szCs w:val="48"/>
+                                      </w:rPr>
+                                    </w:pPr>
+                                  </w:p>
+                                  <w:p>
+                                    <w:pPr>
+                                      <w:pStyle w:val="NoSpacing"/>
+                                      <w:rPr>
+                                        <w:color w:val="FFFFFF" w:themeColor="background1"/>
+                                        <w:sz w:val="48"/>
+                                        <w:szCs w:val="48"/>
+                                      </w:rPr>
+                                    </w:pPr>
+                                  </w:p>
+                                  <w:p>
+                                    <w:pPr>
+                                      <w:pStyle w:val="NoSpacing"/>
+                                      <w:rPr>
+                                        <w:color w:val="FFFFFF" w:themeColor="background1"/>
+                                        <w:sz w:val="48"/>
+                                        <w:szCs w:val="48"/>
+                                      </w:rPr>
+                                    </w:pPr>
+                                  </w:p>
+                                  <w:sdt>
+                                    <w:sdtPr>
+                                      <w:rPr>
+                                        <w:color w:val="002060"/>
+                                        <w:sz w:val="44"/>
+                                        <w:szCs w:val="36"/>
+                                      </w:rPr>
+                                      <w:alias w:val="Subtitle"/>
+                                      <w:tag w:val=""/>
+                                      <w:id w:val="-350879892"/>
+                                      <w:dataBinding w:prefixMappings="xmlns:ns0='http://purl.org/dc/elements/1.1/' xmlns:ns1='http://schemas.openxmlformats.org/package/2006/metadata/core-properties' " w:xpath="/ns1:coreProperties[1]/ns0:subject[1]" w:storeItemID="{6C3C8BC8-F283-45AE-878A-BAB7291924A1}"/>
+                                      <w:text/>
+                                    </w:sdtPr>
+                                    <w:sdtContent>
+                                      <w:p>
+                                        <w:pPr>
+                                          <w:pStyle w:val="NoSpacing"/>
+                                          <w:spacing w:before="120"/>
+                                          <w:rPr>
+                                            <w:color w:val="002060"/>
+                                            <w:sz w:val="44"/>
+                                            <w:szCs w:val="36"/>
+                                          </w:rPr>
+                                        </w:pPr>
+                                        <w:r>
+                                          <w:rPr>
+                                            <w:color w:val="002060"/>
+                                            <w:sz w:val="44"/>
+                                            <w:szCs w:val="36"/>
+                                          </w:rPr>
+                                          <w:t>INFO7250- Engg Of Big Data</w:t>
+                                        </w:r>
+                                      </w:p>
+                                    </w:sdtContent>
+                                  </w:sdt>
+                                  <w:p>
+                                    <w:pPr>
+                                      <w:pStyle w:val="NoSpacing"/>
+                                      <w:rPr>
+                                        <w:color w:val="FFFFFF" w:themeColor="background1"/>
+                                        <w:sz w:val="48"/>
+                                        <w:szCs w:val="48"/>
+                                      </w:rPr>
+                                    </w:pPr>
+                                  </w:p>
+                                </w:txbxContent>
+                              </wps:txbx>
+                              <wps:bodyPr rot="0" spcFirstLastPara="0" vertOverflow="overflow" horzOverflow="overflow" vert="horz" wrap="square" lIns="685800" tIns="685800" rIns="914400" bIns="4572000" numCol="1" spcCol="0" rtlCol="0" fromWordArt="0" anchor="t" anchorCtr="0" forceAA="0" compatLnSpc="1">
+                                <a:prstTxWarp prst="textNoShape">
+                                  <a:avLst/>
+                                </a:prstTxWarp>
+                                <a:noAutofit/>
+                              </wps:bodyPr>
+                            </wps:wsp>
+                            <wpg:grpSp>
+                              <wpg:cNvPr id="55" name="Group 2"/>
+                              <wpg:cNvGrpSpPr/>
+                              <wpg:grpSpPr>
+                                <a:xfrm>
+                                  <a:off x="2524125" y="0"/>
+                                  <a:ext cx="4329113" cy="4491038"/>
+                                  <a:chOff x="0" y="0"/>
+                                  <a:chExt cx="4329113" cy="4491038"/>
+                                </a:xfrm>
+                                <a:solidFill>
+                                  <a:schemeClr val="bg1"/>
+                                </a:solidFill>
+                              </wpg:grpSpPr>
+                              <wps:wsp>
+                                <wps:cNvPr id="56" name="Freeform 56"/>
+                                <wps:cNvSpPr>
+                                  <a:spLocks/>
+                                </wps:cNvSpPr>
+                                <wps:spPr bwMode="auto">
+                                  <a:xfrm>
+                                    <a:off x="1501775" y="0"/>
+                                    <a:ext cx="2827338" cy="2835275"/>
+                                  </a:xfrm>
+                                  <a:custGeom>
+                                    <a:avLst/>
+                                    <a:gdLst>
+                                      <a:gd name="T0" fmla="*/ 4 w 1781"/>
+                                      <a:gd name="T1" fmla="*/ 1786 h 1786"/>
+                                      <a:gd name="T2" fmla="*/ 0 w 1781"/>
+                                      <a:gd name="T3" fmla="*/ 1782 h 1786"/>
+                                      <a:gd name="T4" fmla="*/ 1776 w 1781"/>
+                                      <a:gd name="T5" fmla="*/ 0 h 1786"/>
+                                      <a:gd name="T6" fmla="*/ 1781 w 1781"/>
+                                      <a:gd name="T7" fmla="*/ 5 h 1786"/>
+                                      <a:gd name="T8" fmla="*/ 4 w 1781"/>
+                                      <a:gd name="T9" fmla="*/ 1786 h 1786"/>
+                                    </a:gdLst>
+                                    <a:ahLst/>
+                                    <a:cxnLst>
+                                      <a:cxn ang="0">
+                                        <a:pos x="T0" y="T1"/>
+                                      </a:cxn>
+                                      <a:cxn ang="0">
+                                        <a:pos x="T2" y="T3"/>
+                                      </a:cxn>
+                                      <a:cxn ang="0">
+                                        <a:pos x="T4" y="T5"/>
+                                      </a:cxn>
+                                      <a:cxn ang="0">
+                                        <a:pos x="T6" y="T7"/>
+                                      </a:cxn>
+                                      <a:cxn ang="0">
+                                        <a:pos x="T8" y="T9"/>
+                                      </a:cxn>
+                                    </a:cxnLst>
+                                    <a:rect l="0" t="0" r="r" b="b"/>
+                                    <a:pathLst>
+                                      <a:path w="1781" h="1786">
+                                        <a:moveTo>
+                                          <a:pt x="4" y="1786"/>
+                                        </a:moveTo>
+                                        <a:lnTo>
+                                          <a:pt x="0" y="1782"/>
+                                        </a:lnTo>
+                                        <a:lnTo>
+                                          <a:pt x="1776" y="0"/>
+                                        </a:lnTo>
+                                        <a:lnTo>
+                                          <a:pt x="1781" y="5"/>
+                                        </a:lnTo>
+                                        <a:lnTo>
+                                          <a:pt x="4" y="1786"/>
+                                        </a:lnTo>
+                                        <a:close/>
+                                      </a:path>
+                                    </a:pathLst>
+                                  </a:custGeom>
+                                  <a:grpFill/>
+                                  <a:ln>
+                                    <a:noFill/>
+                                  </a:ln>
+                                  <a:extLst>
+                                    <a:ext uri="{91240B29-F687-4F45-9708-019B960494DF}">
+                                      <a14:hiddenLine xmlns:a14="http://schemas.microsoft.com/office/drawing/2010/main" w="9525">
+                                        <a:solidFill>
+                                          <a:srgbClr val="000000"/>
+                                        </a:solidFill>
+                                        <a:round/>
+                                        <a:headEnd/>
+                                        <a:tailEnd/>
+                                      </a14:hiddenLine>
+                                    </a:ext>
+                                  </a:extLst>
+                                </wps:spPr>
+                                <wps:bodyPr vert="horz" wrap="square" lIns="91440" tIns="45720" rIns="91440" bIns="45720" numCol="1" anchor="t" anchorCtr="0" compatLnSpc="1">
+                                  <a:prstTxWarp prst="textNoShape">
+                                    <a:avLst/>
+                                  </a:prstTxWarp>
+                                </wps:bodyPr>
+                              </wps:wsp>
+                              <wps:wsp>
+                                <wps:cNvPr id="57" name="Freeform 57"/>
+                                <wps:cNvSpPr>
+                                  <a:spLocks/>
+                                </wps:cNvSpPr>
+                                <wps:spPr bwMode="auto">
+                                  <a:xfrm>
+                                    <a:off x="782637" y="227013"/>
+                                    <a:ext cx="3546475" cy="3546475"/>
+                                  </a:xfrm>
+                                  <a:custGeom>
+                                    <a:avLst/>
+                                    <a:gdLst>
+                                      <a:gd name="T0" fmla="*/ 5 w 2234"/>
+                                      <a:gd name="T1" fmla="*/ 2234 h 2234"/>
+                                      <a:gd name="T2" fmla="*/ 0 w 2234"/>
+                                      <a:gd name="T3" fmla="*/ 2229 h 2234"/>
+                                      <a:gd name="T4" fmla="*/ 2229 w 2234"/>
+                                      <a:gd name="T5" fmla="*/ 0 h 2234"/>
+                                      <a:gd name="T6" fmla="*/ 2234 w 2234"/>
+                                      <a:gd name="T7" fmla="*/ 5 h 2234"/>
+                                      <a:gd name="T8" fmla="*/ 5 w 2234"/>
+                                      <a:gd name="T9" fmla="*/ 2234 h 2234"/>
+                                    </a:gdLst>
+                                    <a:ahLst/>
+                                    <a:cxnLst>
+                                      <a:cxn ang="0">
+                                        <a:pos x="T0" y="T1"/>
+                                      </a:cxn>
+                                      <a:cxn ang="0">
+                                        <a:pos x="T2" y="T3"/>
+                                      </a:cxn>
+                                      <a:cxn ang="0">
+                                        <a:pos x="T4" y="T5"/>
+                                      </a:cxn>
+                                      <a:cxn ang="0">
+                                        <a:pos x="T6" y="T7"/>
+                                      </a:cxn>
+                                      <a:cxn ang="0">
+                                        <a:pos x="T8" y="T9"/>
+                                      </a:cxn>
+                                    </a:cxnLst>
+                                    <a:rect l="0" t="0" r="r" b="b"/>
+                                    <a:pathLst>
+                                      <a:path w="2234" h="2234">
+                                        <a:moveTo>
+                                          <a:pt x="5" y="2234"/>
+                                        </a:moveTo>
+                                        <a:lnTo>
+                                          <a:pt x="0" y="2229"/>
+                                        </a:lnTo>
+                                        <a:lnTo>
+                                          <a:pt x="2229" y="0"/>
+                                        </a:lnTo>
+                                        <a:lnTo>
+                                          <a:pt x="2234" y="5"/>
+                                        </a:lnTo>
+                                        <a:lnTo>
+                                          <a:pt x="5" y="2234"/>
+                                        </a:lnTo>
+                                        <a:close/>
+                                      </a:path>
+                                    </a:pathLst>
+                                  </a:custGeom>
+                                  <a:grpFill/>
+                                  <a:ln>
+                                    <a:noFill/>
+                                  </a:ln>
+                                  <a:extLst>
+                                    <a:ext uri="{91240B29-F687-4F45-9708-019B960494DF}">
+                                      <a14:hiddenLine xmlns:a14="http://schemas.microsoft.com/office/drawing/2010/main" w="9525">
+                                        <a:solidFill>
+                                          <a:srgbClr val="000000"/>
+                                        </a:solidFill>
+                                        <a:round/>
+                                        <a:headEnd/>
+                                        <a:tailEnd/>
+                                      </a14:hiddenLine>
+                                    </a:ext>
+                                  </a:extLst>
+                                </wps:spPr>
+                                <wps:bodyPr vert="horz" wrap="square" lIns="91440" tIns="45720" rIns="91440" bIns="45720" numCol="1" anchor="t" anchorCtr="0" compatLnSpc="1">
+                                  <a:prstTxWarp prst="textNoShape">
+                                    <a:avLst/>
+                                  </a:prstTxWarp>
+                                </wps:bodyPr>
+                              </wps:wsp>
+                              <wps:wsp>
+                                <wps:cNvPr id="58" name="Freeform 58"/>
+                                <wps:cNvSpPr>
+                                  <a:spLocks/>
+                                </wps:cNvSpPr>
+                                <wps:spPr bwMode="auto">
+                                  <a:xfrm>
+                                    <a:off x="841375" y="109538"/>
+                                    <a:ext cx="3487738" cy="3487738"/>
+                                  </a:xfrm>
+                                  <a:custGeom>
+                                    <a:avLst/>
+                                    <a:gdLst>
+                                      <a:gd name="T0" fmla="*/ 9 w 2197"/>
+                                      <a:gd name="T1" fmla="*/ 2197 h 2197"/>
+                                      <a:gd name="T2" fmla="*/ 0 w 2197"/>
+                                      <a:gd name="T3" fmla="*/ 2193 h 2197"/>
+                                      <a:gd name="T4" fmla="*/ 2188 w 2197"/>
+                                      <a:gd name="T5" fmla="*/ 0 h 2197"/>
+                                      <a:gd name="T6" fmla="*/ 2197 w 2197"/>
+                                      <a:gd name="T7" fmla="*/ 10 h 2197"/>
+                                      <a:gd name="T8" fmla="*/ 9 w 2197"/>
+                                      <a:gd name="T9" fmla="*/ 2197 h 2197"/>
+                                    </a:gdLst>
+                                    <a:ahLst/>
+                                    <a:cxnLst>
+                                      <a:cxn ang="0">
+                                        <a:pos x="T0" y="T1"/>
+                                      </a:cxn>
+                                      <a:cxn ang="0">
+                                        <a:pos x="T2" y="T3"/>
+                                      </a:cxn>
+                                      <a:cxn ang="0">
+                                        <a:pos x="T4" y="T5"/>
+                                      </a:cxn>
+                                      <a:cxn ang="0">
+                                        <a:pos x="T6" y="T7"/>
+                                      </a:cxn>
+                                      <a:cxn ang="0">
+                                        <a:pos x="T8" y="T9"/>
+                                      </a:cxn>
+                                    </a:cxnLst>
+                                    <a:rect l="0" t="0" r="r" b="b"/>
+                                    <a:pathLst>
+                                      <a:path w="2197" h="2197">
+                                        <a:moveTo>
+                                          <a:pt x="9" y="2197"/>
+                                        </a:moveTo>
+                                        <a:lnTo>
+                                          <a:pt x="0" y="2193"/>
+                                        </a:lnTo>
+                                        <a:lnTo>
+                                          <a:pt x="2188" y="0"/>
+                                        </a:lnTo>
+                                        <a:lnTo>
+                                          <a:pt x="2197" y="10"/>
+                                        </a:lnTo>
+                                        <a:lnTo>
+                                          <a:pt x="9" y="2197"/>
+                                        </a:lnTo>
+                                        <a:close/>
+                                      </a:path>
+                                    </a:pathLst>
+                                  </a:custGeom>
+                                  <a:grpFill/>
+                                  <a:ln>
+                                    <a:noFill/>
+                                  </a:ln>
+                                  <a:extLst>
+                                    <a:ext uri="{91240B29-F687-4F45-9708-019B960494DF}">
+                                      <a14:hiddenLine xmlns:a14="http://schemas.microsoft.com/office/drawing/2010/main" w="9525">
+                                        <a:solidFill>
+                                          <a:srgbClr val="000000"/>
+                                        </a:solidFill>
+                                        <a:round/>
+                                        <a:headEnd/>
+                                        <a:tailEnd/>
+                                      </a14:hiddenLine>
+                                    </a:ext>
+                                  </a:extLst>
+                                </wps:spPr>
+                                <wps:bodyPr vert="horz" wrap="square" lIns="91440" tIns="45720" rIns="91440" bIns="45720" numCol="1" anchor="t" anchorCtr="0" compatLnSpc="1">
+                                  <a:prstTxWarp prst="textNoShape">
+                                    <a:avLst/>
+                                  </a:prstTxWarp>
+                                </wps:bodyPr>
+                              </wps:wsp>
+                              <wps:wsp>
+                                <wps:cNvPr id="59" name="Freeform 59"/>
+                                <wps:cNvSpPr>
+                                  <a:spLocks/>
+                                </wps:cNvSpPr>
+                                <wps:spPr bwMode="auto">
+                                  <a:xfrm>
+                                    <a:off x="1216025" y="498475"/>
+                                    <a:ext cx="3113088" cy="3121025"/>
+                                  </a:xfrm>
+                                  <a:custGeom>
+                                    <a:avLst/>
+                                    <a:gdLst>
+                                      <a:gd name="T0" fmla="*/ 9 w 1961"/>
+                                      <a:gd name="T1" fmla="*/ 1966 h 1966"/>
+                                      <a:gd name="T2" fmla="*/ 0 w 1961"/>
+                                      <a:gd name="T3" fmla="*/ 1957 h 1966"/>
+                                      <a:gd name="T4" fmla="*/ 1952 w 1961"/>
+                                      <a:gd name="T5" fmla="*/ 0 h 1966"/>
+                                      <a:gd name="T6" fmla="*/ 1961 w 1961"/>
+                                      <a:gd name="T7" fmla="*/ 9 h 1966"/>
+                                      <a:gd name="T8" fmla="*/ 9 w 1961"/>
+                                      <a:gd name="T9" fmla="*/ 1966 h 1966"/>
+                                    </a:gdLst>
+                                    <a:ahLst/>
+                                    <a:cxnLst>
+                                      <a:cxn ang="0">
+                                        <a:pos x="T0" y="T1"/>
+                                      </a:cxn>
+                                      <a:cxn ang="0">
+                                        <a:pos x="T2" y="T3"/>
+                                      </a:cxn>
+                                      <a:cxn ang="0">
+                                        <a:pos x="T4" y="T5"/>
+                                      </a:cxn>
+                                      <a:cxn ang="0">
+                                        <a:pos x="T6" y="T7"/>
+                                      </a:cxn>
+                                      <a:cxn ang="0">
+                                        <a:pos x="T8" y="T9"/>
+                                      </a:cxn>
+                                    </a:cxnLst>
+                                    <a:rect l="0" t="0" r="r" b="b"/>
+                                    <a:pathLst>
+                                      <a:path w="1961" h="1966">
+                                        <a:moveTo>
+                                          <a:pt x="9" y="1966"/>
+                                        </a:moveTo>
+                                        <a:lnTo>
+                                          <a:pt x="0" y="1957"/>
+                                        </a:lnTo>
+                                        <a:lnTo>
+                                          <a:pt x="1952" y="0"/>
+                                        </a:lnTo>
+                                        <a:lnTo>
+                                          <a:pt x="1961" y="9"/>
+                                        </a:lnTo>
+                                        <a:lnTo>
+                                          <a:pt x="9" y="1966"/>
+                                        </a:lnTo>
+                                        <a:close/>
+                                      </a:path>
+                                    </a:pathLst>
+                                  </a:custGeom>
+                                  <a:grpFill/>
+                                  <a:ln>
+                                    <a:noFill/>
+                                  </a:ln>
+                                  <a:extLst>
+                                    <a:ext uri="{91240B29-F687-4F45-9708-019B960494DF}">
+                                      <a14:hiddenLine xmlns:a14="http://schemas.microsoft.com/office/drawing/2010/main" w="9525">
+                                        <a:solidFill>
+                                          <a:srgbClr val="000000"/>
+                                        </a:solidFill>
+                                        <a:round/>
+                                        <a:headEnd/>
+                                        <a:tailEnd/>
+                                      </a14:hiddenLine>
+                                    </a:ext>
+                                  </a:extLst>
+                                </wps:spPr>
+                                <wps:bodyPr vert="horz" wrap="square" lIns="91440" tIns="45720" rIns="91440" bIns="45720" numCol="1" anchor="t" anchorCtr="0" compatLnSpc="1">
+                                  <a:prstTxWarp prst="textNoShape">
+                                    <a:avLst/>
+                                  </a:prstTxWarp>
+                                </wps:bodyPr>
+                              </wps:wsp>
+                              <wps:wsp>
+                                <wps:cNvPr id="60" name="Freeform 60"/>
+                                <wps:cNvSpPr>
+                                  <a:spLocks/>
+                                </wps:cNvSpPr>
+                                <wps:spPr bwMode="auto">
+                                  <a:xfrm>
+                                    <a:off x="0" y="153988"/>
+                                    <a:ext cx="4329113" cy="4337050"/>
+                                  </a:xfrm>
+                                  <a:custGeom>
+                                    <a:avLst/>
+                                    <a:gdLst>
+                                      <a:gd name="T0" fmla="*/ 0 w 2727"/>
+                                      <a:gd name="T1" fmla="*/ 2732 h 2732"/>
+                                      <a:gd name="T2" fmla="*/ 0 w 2727"/>
+                                      <a:gd name="T3" fmla="*/ 2728 h 2732"/>
+                                      <a:gd name="T4" fmla="*/ 2722 w 2727"/>
+                                      <a:gd name="T5" fmla="*/ 0 h 2732"/>
+                                      <a:gd name="T6" fmla="*/ 2727 w 2727"/>
+                                      <a:gd name="T7" fmla="*/ 5 h 2732"/>
+                                      <a:gd name="T8" fmla="*/ 0 w 2727"/>
+                                      <a:gd name="T9" fmla="*/ 2732 h 2732"/>
+                                    </a:gdLst>
+                                    <a:ahLst/>
+                                    <a:cxnLst>
+                                      <a:cxn ang="0">
+                                        <a:pos x="T0" y="T1"/>
+                                      </a:cxn>
+                                      <a:cxn ang="0">
+                                        <a:pos x="T2" y="T3"/>
+                                      </a:cxn>
+                                      <a:cxn ang="0">
+                                        <a:pos x="T4" y="T5"/>
+                                      </a:cxn>
+                                      <a:cxn ang="0">
+                                        <a:pos x="T6" y="T7"/>
+                                      </a:cxn>
+                                      <a:cxn ang="0">
+                                        <a:pos x="T8" y="T9"/>
+                                      </a:cxn>
+                                    </a:cxnLst>
+                                    <a:rect l="0" t="0" r="r" b="b"/>
+                                    <a:pathLst>
+                                      <a:path w="2727" h="2732">
+                                        <a:moveTo>
+                                          <a:pt x="0" y="2732"/>
+                                        </a:moveTo>
+                                        <a:lnTo>
+                                          <a:pt x="0" y="2728"/>
+                                        </a:lnTo>
+                                        <a:lnTo>
+                                          <a:pt x="2722" y="0"/>
+                                        </a:lnTo>
+                                        <a:lnTo>
+                                          <a:pt x="2727" y="5"/>
+                                        </a:lnTo>
+                                        <a:lnTo>
+                                          <a:pt x="0" y="2732"/>
+                                        </a:lnTo>
+                                        <a:close/>
+                                      </a:path>
+                                    </a:pathLst>
+                                  </a:custGeom>
+                                  <a:grpFill/>
+                                  <a:ln>
+                                    <a:noFill/>
+                                  </a:ln>
+                                  <a:extLst>
+                                    <a:ext uri="{91240B29-F687-4F45-9708-019B960494DF}">
+                                      <a14:hiddenLine xmlns:a14="http://schemas.microsoft.com/office/drawing/2010/main" w="9525">
+                                        <a:solidFill>
+                                          <a:srgbClr val="000000"/>
+                                        </a:solidFill>
+                                        <a:round/>
+                                        <a:headEnd/>
+                                        <a:tailEnd/>
+                                      </a14:hiddenLine>
+                                    </a:ext>
+                                  </a:extLst>
+                                </wps:spPr>
+                                <wps:bodyPr vert="horz" wrap="square" lIns="91440" tIns="45720" rIns="91440" bIns="45720" numCol="1" anchor="t" anchorCtr="0" compatLnSpc="1">
+                                  <a:prstTxWarp prst="textNoShape">
+                                    <a:avLst/>
+                                  </a:prstTxWarp>
+                                </wps:bodyPr>
+                              </wps:wsp>
+                            </wpg:grpSp>
+                          </wpg:grpSp>
                           <wps:wsp>
-                            <wps:cNvPr id="194" name="Rectangle 194"/>
-                            <wps:cNvSpPr/>
+                            <wps:cNvPr id="61" name="Text Box 61"/>
+                            <wps:cNvSpPr txBox="1"/>
                             <wps:spPr>
                               <a:xfrm>
-                                <a:off x="0" y="0"/>
-                                <a:ext cx="6858000" cy="1371600"/>
+                                <a:off x="9504" y="4837356"/>
+                                <a:ext cx="6843395" cy="1746801"/>
                               </a:xfrm>
                               <a:prstGeom prst="rect">
                                 <a:avLst/>
                               </a:prstGeom>
-                              <a:solidFill>
-                                <a:schemeClr val="accent1"/>
-                              </a:solidFill>
-                              <a:ln>
-                                <a:noFill/>
-                              </a:ln>
-                            </wps:spPr>
-                            <wps:style>
-                              <a:lnRef idx="2">
-                                <a:schemeClr val="accent1">
-                                  <a:shade val="50000"/>
-                                </a:schemeClr>
-                              </a:lnRef>
-                              <a:fillRef idx="1">
-                                <a:schemeClr val="accent1"/>
-                              </a:fillRef>
-                              <a:effectRef idx="0">
-                                <a:schemeClr val="accent1"/>
-                              </a:effectRef>
-                              <a:fontRef idx="minor">
-                                <a:schemeClr val="lt1"/>
-                              </a:fontRef>
-                            </wps:style>
-                            <wps:bodyPr rot="0" spcFirstLastPara="0" vertOverflow="overflow" horzOverflow="overflow" vert="horz" wrap="square" lIns="91440" tIns="45720" rIns="91440" bIns="45720" numCol="1" spcCol="0" rtlCol="0" fromWordArt="0" anchor="ctr" anchorCtr="0" forceAA="0" compatLnSpc="1">
-                              <a:prstTxWarp prst="textNoShape">
-                                <a:avLst/>
-                              </a:prstTxWarp>
-                              <a:noAutofit/>
-                            </wps:bodyPr>
-                          </wps:wsp>
-                          <wps:wsp>
-                            <wps:cNvPr id="195" name="Rectangle 195"/>
-                            <wps:cNvSpPr/>
-                            <wps:spPr>
-                              <a:xfrm>
-                                <a:off x="0" y="4094328"/>
-                                <a:ext cx="6858000" cy="5029200"/>
-                              </a:xfrm>
-                              <a:prstGeom prst="rect">
-                                <a:avLst/>
-                              </a:prstGeom>
-                              <a:solidFill>
-                                <a:schemeClr val="accent1"/>
-                              </a:solidFill>
-                              <a:ln>
-                                <a:noFill/>
-                              </a:ln>
-                            </wps:spPr>
-                            <wps:style>
-                              <a:lnRef idx="2">
-                                <a:schemeClr val="accent1">
-                                  <a:shade val="50000"/>
-                                </a:schemeClr>
-                              </a:lnRef>
-                              <a:fillRef idx="1">
-                                <a:schemeClr val="accent1"/>
-                              </a:fillRef>
-                              <a:effectRef idx="0">
-                                <a:schemeClr val="accent1"/>
-                              </a:effectRef>
-                              <a:fontRef idx="minor">
-                                <a:schemeClr val="lt1"/>
-                              </a:fontRef>
-                            </wps:style>
-                            <wps:txbx>
-                              <w:txbxContent>
-                                <w:sdt>
-                                  <w:sdtPr>
-                                    <w:rPr>
-                                      <w:b/>
-                                      <w:color w:val="FFFFFF" w:themeColor="background1"/>
-                                      <w:sz w:val="28"/>
-                                    </w:rPr>
-                                    <w:alias w:val="Author"/>
-                                    <w:tag w:val=""/>
-                                    <w:id w:val="945428907"/>
-                                    <w:dataBinding w:prefixMappings="xmlns:ns0='http://purl.org/dc/elements/1.1/' xmlns:ns1='http://schemas.openxmlformats.org/package/2006/metadata/core-properties' " w:xpath="/ns1:coreProperties[1]/ns0:creator[1]" w:storeItemID="{6C3C8BC8-F283-45AE-878A-BAB7291924A1}"/>
-                                    <w:text/>
-                                  </w:sdtPr>
-                                  <w:sdtEndPr/>
-                                  <w:sdtContent>
-                                    <w:p>
-                                      <w:pPr>
-                                        <w:pStyle w:val="NoSpacing"/>
-                                        <w:spacing w:before="120"/>
-                                        <w:jc w:val="center"/>
-                                        <w:rPr>
-                                          <w:color w:val="FFFFFF" w:themeColor="background1"/>
-                                        </w:rPr>
-                                      </w:pPr>
-                                      <w:r>
-                                        <w:rPr>
-                                          <w:b/>
-                                          <w:color w:val="FFFFFF" w:themeColor="background1"/>
-                                          <w:sz w:val="28"/>
-                                        </w:rPr>
-                                        <w:t>Ankit Yadav</w:t>
-                                      </w:r>
-                                    </w:p>
-                                  </w:sdtContent>
-                                </w:sdt>
-                                <w:p>
-                                  <w:pPr>
-                                    <w:pStyle w:val="NoSpacing"/>
-                                    <w:spacing w:before="120"/>
-                                    <w:jc w:val="center"/>
-                                    <w:rPr>
-                                      <w:color w:val="FFFFFF" w:themeColor="background1"/>
-                                    </w:rPr>
-                                  </w:pPr>
-                                  <w:sdt>
-                                    <w:sdtPr>
-                                      <w:rPr>
-                                        <w:caps/>
-                                        <w:color w:val="FFFFFF" w:themeColor="background1"/>
-                                      </w:rPr>
-                                      <w:alias w:val="Company"/>
-                                      <w:tag w:val=""/>
-                                      <w:id w:val="1618182777"/>
-                                      <w:dataBinding w:prefixMappings="xmlns:ns0='http://schemas.openxmlformats.org/officeDocument/2006/extended-properties' " w:xpath="/ns0:Properties[1]/ns0:Company[1]" w:storeItemID="{6668398D-A668-4E3E-A5EB-62B293D839F1}"/>
-                                      <w:text/>
-                                    </w:sdtPr>
-                                    <w:sdtEndPr/>
-                                    <w:sdtContent>
-                                      <w:r>
-                                        <w:rPr>
-                                          <w:caps/>
-                                          <w:color w:val="FFFFFF" w:themeColor="background1"/>
-                                        </w:rPr>
-                                        <w:t>College of engineering</w:t>
-                                      </w:r>
-                                    </w:sdtContent>
-                                  </w:sdt>
-                                  <w:r>
-                                    <w:rPr>
-                                      <w:color w:val="FFFFFF" w:themeColor="background1"/>
-                                    </w:rPr>
-                                    <w:t>  </w:t>
-                                  </w:r>
-                                  <w:sdt>
-                                    <w:sdtPr>
-                                      <w:rPr>
-                                        <w:color w:val="FFFFFF" w:themeColor="background1"/>
-                                      </w:rPr>
-                                      <w:alias w:val="Address"/>
-                                      <w:tag w:val=""/>
-                                      <w:id w:val="-253358678"/>
-                                      <w:dataBinding w:prefixMappings="xmlns:ns0='http://schemas.microsoft.com/office/2006/coverPageProps' " w:xpath="/ns0:CoverPageProperties[1]/ns0:CompanyAddress[1]" w:storeItemID="{55AF091B-3C7A-41E3-B477-F2FDAA23CFDA}"/>
-                                      <w:text/>
-                                    </w:sdtPr>
-                                    <w:sdtEndPr/>
-                                    <w:sdtContent>
-                                      <w:r>
-                                        <w:rPr>
-                                          <w:color w:val="FFFFFF" w:themeColor="background1"/>
-                                        </w:rPr>
-                                        <w:t>Northeastern University</w:t>
-                                      </w:r>
-                                    </w:sdtContent>
-                                  </w:sdt>
-                                </w:p>
-                              </w:txbxContent>
-                            </wps:txbx>
-                            <wps:bodyPr rot="0" spcFirstLastPara="0" vertOverflow="overflow" horzOverflow="overflow" vert="horz" wrap="square" lIns="457200" tIns="731520" rIns="457200" bIns="457200" numCol="1" spcCol="0" rtlCol="0" fromWordArt="0" anchor="b" anchorCtr="0" forceAA="0" compatLnSpc="1">
-                              <a:prstTxWarp prst="textNoShape">
-                                <a:avLst/>
-                              </a:prstTxWarp>
-                              <a:noAutofit/>
-                            </wps:bodyPr>
-                          </wps:wsp>
-                          <wps:wsp>
-                            <wps:cNvPr id="196" name="Text Box 196"/>
-                            <wps:cNvSpPr txBox="1"/>
-                            <wps:spPr>
-                              <a:xfrm>
-                                <a:off x="6824" y="1371600"/>
-                                <a:ext cx="6858000" cy="2722728"/>
-                              </a:xfrm>
-                              <a:prstGeom prst="rect">
-                                <a:avLst/>
-                              </a:prstGeom>
-                              <a:solidFill>
-                                <a:schemeClr val="bg1"/>
-                              </a:solidFill>
+                              <a:noFill/>
                               <a:ln w="6350">
                                 <a:noFill/>
                               </a:ln>
@@ -268,80 +1095,81 @@
                                 <w:sdt>
                                   <w:sdtPr>
                                     <w:rPr>
-                                      <w:b/>
-                                      <w:sz w:val="56"/>
-                                      <w:u w:val="single"/>
+                                      <w:rFonts w:asciiTheme="majorHAnsi" w:eastAsiaTheme="majorEastAsia" w:hAnsiTheme="majorHAnsi" w:cstheme="majorBidi"/>
+                                      <w:caps/>
+                                      <w:color w:val="FFFFFF" w:themeColor="background1"/>
+                                      <w:sz w:val="96"/>
+                                      <w:szCs w:val="64"/>
                                     </w:rPr>
                                     <w:alias w:val="Title"/>
                                     <w:tag w:val=""/>
-                                    <w:id w:val="-9991715"/>
+                                    <w:id w:val="1841046763"/>
                                     <w:dataBinding w:prefixMappings="xmlns:ns0='http://purl.org/dc/elements/1.1/' xmlns:ns1='http://schemas.openxmlformats.org/package/2006/metadata/core-properties' " w:xpath="/ns1:coreProperties[1]/ns0:title[1]" w:storeItemID="{6C3C8BC8-F283-45AE-878A-BAB7291924A1}"/>
                                     <w:text/>
                                   </w:sdtPr>
-                                  <w:sdtEndPr/>
                                   <w:sdtContent>
                                     <w:p>
                                       <w:pPr>
                                         <w:pStyle w:val="NoSpacing"/>
-                                        <w:jc w:val="center"/>
                                         <w:rPr>
-                                          <w:b/>
-                                          <w:sz w:val="56"/>
-                                          <w:u w:val="single"/>
+                                          <w:rFonts w:asciiTheme="majorHAnsi" w:eastAsiaTheme="majorEastAsia" w:hAnsiTheme="majorHAnsi" w:cstheme="majorBidi"/>
+                                          <w:caps/>
+                                          <w:color w:val="FFFFFF" w:themeColor="background1"/>
+                                          <w:sz w:val="96"/>
+                                          <w:szCs w:val="64"/>
                                         </w:rPr>
                                       </w:pPr>
                                       <w:r>
                                         <w:rPr>
-                                          <w:b/>
-                                          <w:sz w:val="56"/>
-                                          <w:u w:val="single"/>
+                                          <w:rFonts w:asciiTheme="majorHAnsi" w:eastAsiaTheme="majorEastAsia" w:hAnsiTheme="majorHAnsi" w:cstheme="majorBidi"/>
+                                          <w:caps/>
+                                          <w:color w:val="FFFFFF" w:themeColor="background1"/>
+                                          <w:sz w:val="96"/>
+                                          <w:szCs w:val="64"/>
                                         </w:rPr>
                                         <w:t>Final Project</w:t>
                                       </w:r>
                                     </w:p>
                                   </w:sdtContent>
                                 </w:sdt>
-                                <w:p>
-                                  <w:pPr>
-                                    <w:pStyle w:val="NoSpacing"/>
-                                    <w:jc w:val="center"/>
+                                <w:sdt>
+                                  <w:sdtPr>
                                     <w:rPr>
-                                      <w:rFonts w:asciiTheme="majorHAnsi" w:eastAsiaTheme="majorEastAsia" w:hAnsiTheme="majorHAnsi" w:cstheme="majorBidi"/>
-                                      <w:caps/>
-                                      <w:color w:val="4472C4" w:themeColor="accent1"/>
-                                      <w:sz w:val="52"/>
-                                      <w:szCs w:val="72"/>
-                                      <w:u w:val="single"/>
+                                      <w:color w:val="002060"/>
+                                      <w:sz w:val="44"/>
+                                      <w:szCs w:val="36"/>
                                     </w:rPr>
-                                  </w:pPr>
-                                  <w:r>
-                                    <w:rPr>
-                                      <w:b/>
-                                      <w:sz w:val="56"/>
-                                      <w:u w:val="single"/>
-                                    </w:rPr>
-                                    <w:t>INFO7250- Eng</w:t>
-                                  </w:r>
-                                  <w:r>
-                                    <w:rPr>
-                                      <w:b/>
-                                      <w:sz w:val="56"/>
-                                      <w:u w:val="single"/>
-                                    </w:rPr>
-                                    <w:t>g</w:t>
-                                  </w:r>
-                                  <w:r>
-                                    <w:rPr>
-                                      <w:b/>
-                                      <w:sz w:val="56"/>
-                                      <w:u w:val="single"/>
-                                    </w:rPr>
-                                    <w:t xml:space="preserve"> Of Big Data</w:t>
-                                  </w:r>
-                                </w:p>
+                                    <w:alias w:val="Subtitle"/>
+                                    <w:tag w:val=""/>
+                                    <w:id w:val="-1686441493"/>
+                                    <w:dataBinding w:prefixMappings="xmlns:ns0='http://purl.org/dc/elements/1.1/' xmlns:ns1='http://schemas.openxmlformats.org/package/2006/metadata/core-properties' " w:xpath="/ns1:coreProperties[1]/ns0:subject[1]" w:storeItemID="{6C3C8BC8-F283-45AE-878A-BAB7291924A1}"/>
+                                    <w:text/>
+                                  </w:sdtPr>
+                                  <w:sdtContent>
+                                    <w:p>
+                                      <w:pPr>
+                                        <w:pStyle w:val="NoSpacing"/>
+                                        <w:spacing w:before="120"/>
+                                        <w:rPr>
+                                          <w:color w:val="002060"/>
+                                          <w:sz w:val="44"/>
+                                          <w:szCs w:val="36"/>
+                                        </w:rPr>
+                                      </w:pPr>
+                                      <w:r>
+                                        <w:rPr>
+                                          <w:color w:val="002060"/>
+                                          <w:sz w:val="44"/>
+                                          <w:szCs w:val="36"/>
+                                        </w:rPr>
+                                        <w:t>INFO7250- Engg Of Big Data</w:t>
+                                      </w:r>
+                                    </w:p>
+                                  </w:sdtContent>
+                                </w:sdt>
                               </w:txbxContent>
                             </wps:txbx>
-                            <wps:bodyPr rot="0" spcFirstLastPara="0" vertOverflow="overflow" horzOverflow="overflow" vert="horz" wrap="square" lIns="457200" tIns="91440" rIns="457200" bIns="91440" numCol="1" spcCol="0" rtlCol="0" fromWordArt="0" anchor="ctr" anchorCtr="0" forceAA="0" compatLnSpc="1">
+                            <wps:bodyPr rot="0" spcFirstLastPara="0" vertOverflow="overflow" horzOverflow="overflow" vert="horz" wrap="square" lIns="685800" tIns="0" rIns="914400" bIns="0" numCol="1" spcCol="0" rtlCol="0" fromWordArt="0" anchor="b" anchorCtr="0" forceAA="0" compatLnSpc="1">
                               <a:prstTxWarp prst="textNoShape">
                                 <a:avLst/>
                               </a:prstTxWarp>
@@ -352,200 +1180,611 @@
                       </a:graphicData>
                     </a:graphic>
                     <wp14:sizeRelH relativeFrom="page">
-                      <wp14:pctWidth>88200</wp14:pctWidth>
+                      <wp14:pctWidth>0</wp14:pctWidth>
                     </wp14:sizeRelH>
                     <wp14:sizeRelV relativeFrom="page">
-                      <wp14:pctHeight>90900</wp14:pctHeight>
+                      <wp14:pctHeight>0</wp14:pctHeight>
                     </wp14:sizeRelV>
                   </wp:anchor>
                 </w:drawing>
               </mc:Choice>
               <mc:Fallback>
                 <w:pict>
-                  <v:group id="Group 193" o:spid="_x0000_s1026" style="position:absolute;margin-left:0;margin-top:0;width:540.55pt;height:718.4pt;z-index:-251657216;mso-width-percent:882;mso-height-percent:909;mso-position-horizontal:center;mso-position-horizontal-relative:page;mso-position-vertical:center;mso-position-vertical-relative:page;mso-width-percent:882;mso-height-percent:909" coordsize="68648,91235" o:gfxdata="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">
-                    <v:rect id="Rectangle 194" o:spid="_x0000_s1027" style="position:absolute;width:68580;height:13716;visibility:visible;mso-wrap-style:square;v-text-anchor:middle" o:gfxdata="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" fillcolor="#4472c4 [3204]" stroked="f" strokeweight="1pt"/>
-                    <v:rect id="Rectangle 195" o:spid="_x0000_s1028" style="position:absolute;top:40943;width:68580;height:50292;visibility:visible;mso-wrap-style:square;v-text-anchor:bottom" o:gfxdata="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" fillcolor="#4472c4 [3204]" stroked="f" strokeweight="1pt">
-                      <v:textbox inset="36pt,57.6pt,36pt,36pt">
+                  <v:group id="Group 48" o:spid="_x0000_s1026" style="position:absolute;margin-left:8pt;margin-top:10pt;width:597.5pt;height:768pt;z-index:-251657216;mso-position-horizontal-relative:page;mso-position-vertical-relative:page" coordsize="68580,91440" o:gfxdata="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">
+                    <v:group id="Group 49" o:spid="_x0000_s1027" style="position:absolute;width:68580;height:91440" coordsize="68580,91440" o:gfxdata="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">
+                      <v:rect id="Rectangle 54" o:spid="_x0000_s1028" style="position:absolute;width:68580;height:91440;visibility:visible;mso-wrap-style:square;v-text-anchor:top" o:gfxdata="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" fillcolor="#485870 [3122]" stroked="f" strokeweight="1pt">
+                        <v:fill color2="#3d4b5f [2882]" angle="348" colors="0 #88acbb;6554f #88acbb" focus="100%" type="gradient"/>
+                        <v:textbox inset="54pt,54pt,1in,5in">
+                          <w:txbxContent>
+                            <w:p>
+                              <w:pPr>
+                                <w:pStyle w:val="NoSpacing"/>
+                                <w:rPr>
+                                  <w:color w:val="FFFFFF" w:themeColor="background1"/>
+                                  <w:sz w:val="48"/>
+                                  <w:szCs w:val="48"/>
+                                </w:rPr>
+                              </w:pPr>
+                            </w:p>
+                            <w:p>
+                              <w:pPr>
+                                <w:pStyle w:val="NoSpacing"/>
+                                <w:rPr>
+                                  <w:color w:val="FFFFFF" w:themeColor="background1"/>
+                                  <w:sz w:val="48"/>
+                                  <w:szCs w:val="48"/>
+                                </w:rPr>
+                              </w:pPr>
+                            </w:p>
+                            <w:p>
+                              <w:pPr>
+                                <w:pStyle w:val="NoSpacing"/>
+                                <w:rPr>
+                                  <w:color w:val="FFFFFF" w:themeColor="background1"/>
+                                  <w:sz w:val="48"/>
+                                  <w:szCs w:val="48"/>
+                                </w:rPr>
+                              </w:pPr>
+                            </w:p>
+                            <w:p>
+                              <w:pPr>
+                                <w:pStyle w:val="NoSpacing"/>
+                                <w:rPr>
+                                  <w:color w:val="FFFFFF" w:themeColor="background1"/>
+                                  <w:sz w:val="48"/>
+                                  <w:szCs w:val="48"/>
+                                </w:rPr>
+                              </w:pPr>
+                            </w:p>
+                            <w:p>
+                              <w:pPr>
+                                <w:pStyle w:val="NoSpacing"/>
+                                <w:spacing w:before="120"/>
+                                <w:rPr>
+                                  <w:color w:val="002060"/>
+                                  <w:sz w:val="44"/>
+                                  <w:szCs w:val="36"/>
+                                </w:rPr>
+                              </w:pPr>
+                            </w:p>
+                            <w:p>
+                              <w:pPr>
+                                <w:pStyle w:val="NoSpacing"/>
+                                <w:rPr>
+                                  <w:color w:val="FFFFFF" w:themeColor="background1"/>
+                                  <w:sz w:val="48"/>
+                                  <w:szCs w:val="48"/>
+                                </w:rPr>
+                              </w:pPr>
+                            </w:p>
+                            <w:p>
+                              <w:pPr>
+                                <w:pStyle w:val="NoSpacing"/>
+                                <w:rPr>
+                                  <w:color w:val="FFFFFF" w:themeColor="background1"/>
+                                  <w:sz w:val="48"/>
+                                  <w:szCs w:val="48"/>
+                                </w:rPr>
+                              </w:pPr>
+                            </w:p>
+                            <w:p>
+                              <w:pPr>
+                                <w:pStyle w:val="NoSpacing"/>
+                                <w:rPr>
+                                  <w:color w:val="FFFFFF" w:themeColor="background1"/>
+                                  <w:sz w:val="48"/>
+                                  <w:szCs w:val="48"/>
+                                </w:rPr>
+                              </w:pPr>
+                            </w:p>
+                            <w:p>
+                              <w:pPr>
+                                <w:pStyle w:val="NoSpacing"/>
+                                <w:rPr>
+                                  <w:color w:val="FFFFFF" w:themeColor="background1"/>
+                                  <w:sz w:val="48"/>
+                                  <w:szCs w:val="48"/>
+                                </w:rPr>
+                              </w:pPr>
+                            </w:p>
+                            <w:p>
+                              <w:pPr>
+                                <w:pStyle w:val="NoSpacing"/>
+                                <w:rPr>
+                                  <w:color w:val="FFFFFF" w:themeColor="background1"/>
+                                  <w:sz w:val="48"/>
+                                  <w:szCs w:val="48"/>
+                                </w:rPr>
+                              </w:pPr>
+                            </w:p>
+                            <w:p>
+                              <w:pPr>
+                                <w:pStyle w:val="NoSpacing"/>
+                                <w:rPr>
+                                  <w:color w:val="FFFFFF" w:themeColor="background1"/>
+                                  <w:sz w:val="48"/>
+                                  <w:szCs w:val="48"/>
+                                </w:rPr>
+                              </w:pPr>
+                            </w:p>
+                            <w:p>
+                              <w:pPr>
+                                <w:pStyle w:val="NoSpacing"/>
+                                <w:rPr>
+                                  <w:color w:val="FFFFFF" w:themeColor="background1"/>
+                                  <w:sz w:val="48"/>
+                                  <w:szCs w:val="48"/>
+                                </w:rPr>
+                              </w:pPr>
+                            </w:p>
+                            <w:p>
+                              <w:pPr>
+                                <w:pStyle w:val="NoSpacing"/>
+                                <w:rPr>
+                                  <w:color w:val="FFFFFF" w:themeColor="background1"/>
+                                  <w:sz w:val="48"/>
+                                  <w:szCs w:val="48"/>
+                                </w:rPr>
+                              </w:pPr>
+                            </w:p>
+                            <w:p>
+                              <w:pPr>
+                                <w:pStyle w:val="NoSpacing"/>
+                                <w:rPr>
+                                  <w:color w:val="FFFFFF" w:themeColor="background1"/>
+                                  <w:sz w:val="48"/>
+                                  <w:szCs w:val="48"/>
+                                </w:rPr>
+                              </w:pPr>
+                            </w:p>
+                            <w:p>
+                              <w:pPr>
+                                <w:pStyle w:val="NoSpacing"/>
+                                <w:rPr>
+                                  <w:color w:val="FFFFFF" w:themeColor="background1"/>
+                                  <w:sz w:val="48"/>
+                                  <w:szCs w:val="48"/>
+                                </w:rPr>
+                              </w:pPr>
+                            </w:p>
+                            <w:p>
+                              <w:pPr>
+                                <w:pStyle w:val="NoSpacing"/>
+                                <w:rPr>
+                                  <w:color w:val="FFFFFF" w:themeColor="background1"/>
+                                  <w:sz w:val="48"/>
+                                  <w:szCs w:val="48"/>
+                                </w:rPr>
+                              </w:pPr>
+                            </w:p>
+                            <w:p>
+                              <w:pPr>
+                                <w:pStyle w:val="NoSpacing"/>
+                                <w:rPr>
+                                  <w:color w:val="FFFFFF" w:themeColor="background1"/>
+                                  <w:sz w:val="48"/>
+                                  <w:szCs w:val="48"/>
+                                </w:rPr>
+                              </w:pPr>
+                            </w:p>
+                            <w:p>
+                              <w:pPr>
+                                <w:pStyle w:val="NoSpacing"/>
+                                <w:rPr>
+                                  <w:color w:val="FFFFFF" w:themeColor="background1"/>
+                                  <w:sz w:val="48"/>
+                                  <w:szCs w:val="48"/>
+                                </w:rPr>
+                              </w:pPr>
+                            </w:p>
+                            <w:p>
+                              <w:pPr>
+                                <w:pStyle w:val="NoSpacing"/>
+                                <w:rPr>
+                                  <w:color w:val="FFFFFF" w:themeColor="background1"/>
+                                  <w:sz w:val="48"/>
+                                  <w:szCs w:val="48"/>
+                                </w:rPr>
+                              </w:pPr>
+                            </w:p>
+                            <w:p>
+                              <w:pPr>
+                                <w:pStyle w:val="NoSpacing"/>
+                                <w:rPr>
+                                  <w:color w:val="FFFFFF" w:themeColor="background1"/>
+                                  <w:sz w:val="48"/>
+                                  <w:szCs w:val="48"/>
+                                </w:rPr>
+                              </w:pPr>
+                            </w:p>
+                            <w:p>
+                              <w:pPr>
+                                <w:pStyle w:val="NoSpacing"/>
+                                <w:rPr>
+                                  <w:color w:val="FFFFFF" w:themeColor="background1"/>
+                                  <w:sz w:val="48"/>
+                                  <w:szCs w:val="48"/>
+                                </w:rPr>
+                              </w:pPr>
+                            </w:p>
+                            <w:p>
+                              <w:pPr>
+                                <w:pStyle w:val="NoSpacing"/>
+                                <w:rPr>
+                                  <w:color w:val="FFFFFF" w:themeColor="background1"/>
+                                  <w:sz w:val="48"/>
+                                  <w:szCs w:val="48"/>
+                                </w:rPr>
+                              </w:pPr>
+                            </w:p>
+                            <w:p>
+                              <w:pPr>
+                                <w:pStyle w:val="NoSpacing"/>
+                                <w:rPr>
+                                  <w:color w:val="FFFFFF" w:themeColor="background1"/>
+                                  <w:sz w:val="48"/>
+                                  <w:szCs w:val="48"/>
+                                </w:rPr>
+                              </w:pPr>
+                            </w:p>
+                            <w:p>
+                              <w:pPr>
+                                <w:pStyle w:val="NoSpacing"/>
+                                <w:rPr>
+                                  <w:color w:val="FFFFFF" w:themeColor="background1"/>
+                                  <w:sz w:val="48"/>
+                                  <w:szCs w:val="48"/>
+                                </w:rPr>
+                              </w:pPr>
+                            </w:p>
+                            <w:p>
+                              <w:pPr>
+                                <w:pStyle w:val="NoSpacing"/>
+                                <w:rPr>
+                                  <w:color w:val="FFFFFF" w:themeColor="background1"/>
+                                  <w:sz w:val="48"/>
+                                  <w:szCs w:val="48"/>
+                                </w:rPr>
+                              </w:pPr>
+                            </w:p>
+                            <w:p>
+                              <w:pPr>
+                                <w:pStyle w:val="NoSpacing"/>
+                                <w:rPr>
+                                  <w:color w:val="FFFFFF" w:themeColor="background1"/>
+                                  <w:sz w:val="48"/>
+                                  <w:szCs w:val="48"/>
+                                </w:rPr>
+                              </w:pPr>
+                            </w:p>
+                            <w:p>
+                              <w:pPr>
+                                <w:pStyle w:val="NoSpacing"/>
+                                <w:rPr>
+                                  <w:color w:val="FFFFFF" w:themeColor="background1"/>
+                                  <w:sz w:val="48"/>
+                                  <w:szCs w:val="48"/>
+                                </w:rPr>
+                              </w:pPr>
+                            </w:p>
+                            <w:p>
+                              <w:pPr>
+                                <w:pStyle w:val="NoSpacing"/>
+                                <w:rPr>
+                                  <w:color w:val="FFFFFF" w:themeColor="background1"/>
+                                  <w:sz w:val="48"/>
+                                  <w:szCs w:val="48"/>
+                                </w:rPr>
+                              </w:pPr>
+                            </w:p>
+                            <w:p>
+                              <w:pPr>
+                                <w:pStyle w:val="NoSpacing"/>
+                                <w:rPr>
+                                  <w:color w:val="FFFFFF" w:themeColor="background1"/>
+                                  <w:sz w:val="48"/>
+                                  <w:szCs w:val="48"/>
+                                </w:rPr>
+                              </w:pPr>
+                            </w:p>
+                            <w:p>
+                              <w:pPr>
+                                <w:pStyle w:val="NoSpacing"/>
+                                <w:rPr>
+                                  <w:color w:val="FFFFFF" w:themeColor="background1"/>
+                                  <w:sz w:val="48"/>
+                                  <w:szCs w:val="48"/>
+                                </w:rPr>
+                              </w:pPr>
+                            </w:p>
+                            <w:p>
+                              <w:pPr>
+                                <w:pStyle w:val="NoSpacing"/>
+                                <w:rPr>
+                                  <w:color w:val="FFFFFF" w:themeColor="background1"/>
+                                  <w:sz w:val="48"/>
+                                  <w:szCs w:val="48"/>
+                                </w:rPr>
+                              </w:pPr>
+                            </w:p>
+                            <w:p>
+                              <w:pPr>
+                                <w:pStyle w:val="NoSpacing"/>
+                                <w:rPr>
+                                  <w:color w:val="FFFFFF" w:themeColor="background1"/>
+                                  <w:sz w:val="48"/>
+                                  <w:szCs w:val="48"/>
+                                </w:rPr>
+                              </w:pPr>
+                            </w:p>
+                            <w:p>
+                              <w:pPr>
+                                <w:pStyle w:val="NoSpacing"/>
+                                <w:rPr>
+                                  <w:color w:val="FFFFFF" w:themeColor="background1"/>
+                                  <w:sz w:val="48"/>
+                                  <w:szCs w:val="48"/>
+                                </w:rPr>
+                              </w:pPr>
+                            </w:p>
+                            <w:p>
+                              <w:pPr>
+                                <w:pStyle w:val="NoSpacing"/>
+                                <w:rPr>
+                                  <w:color w:val="FFFFFF" w:themeColor="background1"/>
+                                  <w:sz w:val="48"/>
+                                  <w:szCs w:val="48"/>
+                                </w:rPr>
+                              </w:pPr>
+                            </w:p>
+                            <w:p>
+                              <w:pPr>
+                                <w:pStyle w:val="NoSpacing"/>
+                                <w:rPr>
+                                  <w:color w:val="FFFFFF" w:themeColor="background1"/>
+                                  <w:sz w:val="48"/>
+                                  <w:szCs w:val="48"/>
+                                </w:rPr>
+                              </w:pPr>
+                            </w:p>
+                            <w:p>
+                              <w:pPr>
+                                <w:pStyle w:val="NoSpacing"/>
+                                <w:rPr>
+                                  <w:color w:val="FFFFFF" w:themeColor="background1"/>
+                                  <w:sz w:val="48"/>
+                                  <w:szCs w:val="48"/>
+                                </w:rPr>
+                              </w:pPr>
+                            </w:p>
+                            <w:p>
+                              <w:pPr>
+                                <w:pStyle w:val="NoSpacing"/>
+                                <w:rPr>
+                                  <w:color w:val="FFFFFF" w:themeColor="background1"/>
+                                  <w:sz w:val="48"/>
+                                  <w:szCs w:val="48"/>
+                                </w:rPr>
+                              </w:pPr>
+                            </w:p>
+                            <w:p>
+                              <w:pPr>
+                                <w:pStyle w:val="NoSpacing"/>
+                                <w:rPr>
+                                  <w:color w:val="FFFFFF" w:themeColor="background1"/>
+                                  <w:sz w:val="48"/>
+                                  <w:szCs w:val="48"/>
+                                </w:rPr>
+                              </w:pPr>
+                            </w:p>
+                            <w:p>
+                              <w:pPr>
+                                <w:pStyle w:val="NoSpacing"/>
+                                <w:rPr>
+                                  <w:color w:val="FFFFFF" w:themeColor="background1"/>
+                                  <w:sz w:val="48"/>
+                                  <w:szCs w:val="48"/>
+                                </w:rPr>
+                              </w:pPr>
+                            </w:p>
+                            <w:p>
+                              <w:pPr>
+                                <w:pStyle w:val="NoSpacing"/>
+                                <w:rPr>
+                                  <w:color w:val="FFFFFF" w:themeColor="background1"/>
+                                  <w:sz w:val="48"/>
+                                  <w:szCs w:val="48"/>
+                                </w:rPr>
+                              </w:pPr>
+                            </w:p>
+                            <w:p>
+                              <w:pPr>
+                                <w:pStyle w:val="NoSpacing"/>
+                                <w:rPr>
+                                  <w:color w:val="FFFFFF" w:themeColor="background1"/>
+                                  <w:sz w:val="48"/>
+                                  <w:szCs w:val="48"/>
+                                </w:rPr>
+                              </w:pPr>
+                            </w:p>
+                            <w:p>
+                              <w:pPr>
+                                <w:pStyle w:val="NoSpacing"/>
+                                <w:rPr>
+                                  <w:color w:val="FFFFFF" w:themeColor="background1"/>
+                                  <w:sz w:val="48"/>
+                                  <w:szCs w:val="48"/>
+                                </w:rPr>
+                              </w:pPr>
+                            </w:p>
+                            <w:p>
+                              <w:pPr>
+                                <w:pStyle w:val="NoSpacing"/>
+                                <w:rPr>
+                                  <w:color w:val="FFFFFF" w:themeColor="background1"/>
+                                  <w:sz w:val="48"/>
+                                  <w:szCs w:val="48"/>
+                                </w:rPr>
+                              </w:pPr>
+                            </w:p>
+                            <w:p>
+                              <w:pPr>
+                                <w:pStyle w:val="NoSpacing"/>
+                                <w:rPr>
+                                  <w:color w:val="FFFFFF" w:themeColor="background1"/>
+                                  <w:sz w:val="48"/>
+                                  <w:szCs w:val="48"/>
+                                </w:rPr>
+                              </w:pPr>
+                            </w:p>
+                            <w:sdt>
+                              <w:sdtPr>
+                                <w:rPr>
+                                  <w:color w:val="002060"/>
+                                  <w:sz w:val="44"/>
+                                  <w:szCs w:val="36"/>
+                                </w:rPr>
+                                <w:alias w:val="Subtitle"/>
+                                <w:tag w:val=""/>
+                                <w:id w:val="-350879892"/>
+                                <w:dataBinding w:prefixMappings="xmlns:ns0='http://purl.org/dc/elements/1.1/' xmlns:ns1='http://schemas.openxmlformats.org/package/2006/metadata/core-properties' " w:xpath="/ns1:coreProperties[1]/ns0:subject[1]" w:storeItemID="{6C3C8BC8-F283-45AE-878A-BAB7291924A1}"/>
+                                <w:text/>
+                              </w:sdtPr>
+                              <w:sdtContent>
+                                <w:p>
+                                  <w:pPr>
+                                    <w:pStyle w:val="NoSpacing"/>
+                                    <w:spacing w:before="120"/>
+                                    <w:rPr>
+                                      <w:color w:val="002060"/>
+                                      <w:sz w:val="44"/>
+                                      <w:szCs w:val="36"/>
+                                    </w:rPr>
+                                  </w:pPr>
+                                  <w:r>
+                                    <w:rPr>
+                                      <w:color w:val="002060"/>
+                                      <w:sz w:val="44"/>
+                                      <w:szCs w:val="36"/>
+                                    </w:rPr>
+                                    <w:t>INFO7250- Engg Of Big Data</w:t>
+                                  </w:r>
+                                </w:p>
+                              </w:sdtContent>
+                            </w:sdt>
+                            <w:p>
+                              <w:pPr>
+                                <w:pStyle w:val="NoSpacing"/>
+                                <w:rPr>
+                                  <w:color w:val="FFFFFF" w:themeColor="background1"/>
+                                  <w:sz w:val="48"/>
+                                  <w:szCs w:val="48"/>
+                                </w:rPr>
+                              </w:pPr>
+                            </w:p>
+                          </w:txbxContent>
+                        </v:textbox>
+                      </v:rect>
+                      <v:group id="Group 2" o:spid="_x0000_s1029" style="position:absolute;left:25241;width:43291;height:44910" coordsize="43291,44910" o:gfxdata="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">
+                        <v:shape id="Freeform 56" o:spid="_x0000_s1030" style="position:absolute;left:15017;width:28274;height:28352;visibility:visible;mso-wrap-style:square;v-text-anchor:top" coordsize="1781,1786" o:gfxdata="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" path="m4,1786l,1782,1776,r5,5l4,1786xe" filled="f" stroked="f">
+                          <v:path arrowok="t" o:connecttype="custom" o:connectlocs="6350,2835275;0,2828925;2819400,0;2827338,7938;6350,2835275" o:connectangles="0,0,0,0,0"/>
+                        </v:shape>
+                        <v:shape id="Freeform 57" o:spid="_x0000_s1031" style="position:absolute;left:7826;top:2270;width:35465;height:35464;visibility:visible;mso-wrap-style:square;v-text-anchor:top" coordsize="2234,2234" o:gfxdata="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" path="m5,2234l,2229,2229,r5,5l5,2234xe" filled="f" stroked="f">
+                          <v:path arrowok="t" o:connecttype="custom" o:connectlocs="7938,3546475;0,3538538;3538538,0;3546475,7938;7938,3546475" o:connectangles="0,0,0,0,0"/>
+                        </v:shape>
+                        <v:shape id="Freeform 58" o:spid="_x0000_s1032" style="position:absolute;left:8413;top:1095;width:34878;height:34877;visibility:visible;mso-wrap-style:square;v-text-anchor:top" coordsize="2197,2197" o:gfxdata="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" path="m9,2197l,2193,2188,r9,10l9,2197xe" filled="f" stroked="f">
+                          <v:path arrowok="t" o:connecttype="custom" o:connectlocs="14288,3487738;0,3481388;3473450,0;3487738,15875;14288,3487738" o:connectangles="0,0,0,0,0"/>
+                        </v:shape>
+                        <v:shape id="Freeform 59" o:spid="_x0000_s1033" style="position:absolute;left:12160;top:4984;width:31131;height:31211;visibility:visible;mso-wrap-style:square;v-text-anchor:top" coordsize="1961,1966" o:gfxdata="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" path="m9,1966l,1957,1952,r9,9l9,1966xe" filled="f" stroked="f">
+                          <v:path arrowok="t" o:connecttype="custom" o:connectlocs="14288,3121025;0,3106738;3098800,0;3113088,14288;14288,3121025" o:connectangles="0,0,0,0,0"/>
+                        </v:shape>
+                        <v:shape id="Freeform 60" o:spid="_x0000_s1034" style="position:absolute;top:1539;width:43291;height:43371;visibility:visible;mso-wrap-style:square;v-text-anchor:top" coordsize="2727,2732" o:gfxdata="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" path="m,2732r,-4l2722,r5,5l,2732xe" filled="f" stroked="f">
+                          <v:path arrowok="t" o:connecttype="custom" o:connectlocs="0,4337050;0,4330700;4321175,0;4329113,7938;0,4337050" o:connectangles="0,0,0,0,0"/>
+                        </v:shape>
+                      </v:group>
+                    </v:group>
+                    <v:shapetype id="_x0000_t202" coordsize="21600,21600" o:spt="202" path="m,l,21600r21600,l21600,xe">
+                      <v:stroke joinstyle="miter"/>
+                      <v:path gradientshapeok="t" o:connecttype="rect"/>
+                    </v:shapetype>
+                    <v:shape id="Text Box 61" o:spid="_x0000_s1035" type="#_x0000_t202" style="position:absolute;left:95;top:48373;width:68433;height:17468;visibility:visible;mso-wrap-style:square;v-text-anchor:bottom" o:gfxdata="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" filled="f" stroked="f" strokeweight=".5pt">
+                      <v:textbox inset="54pt,0,1in,0">
                         <w:txbxContent>
                           <w:sdt>
                             <w:sdtPr>
                               <w:rPr>
-                                <w:b/>
+                                <w:rFonts w:asciiTheme="majorHAnsi" w:eastAsiaTheme="majorEastAsia" w:hAnsiTheme="majorHAnsi" w:cstheme="majorBidi"/>
+                                <w:caps/>
                                 <w:color w:val="FFFFFF" w:themeColor="background1"/>
-                                <w:sz w:val="28"/>
+                                <w:sz w:val="96"/>
+                                <w:szCs w:val="64"/>
                               </w:rPr>
-                              <w:alias w:val="Author"/>
+                              <w:alias w:val="Title"/>
                               <w:tag w:val=""/>
-                              <w:id w:val="945428907"/>
-                              <w:dataBinding w:prefixMappings="xmlns:ns0='http://purl.org/dc/elements/1.1/' xmlns:ns1='http://schemas.openxmlformats.org/package/2006/metadata/core-properties' " w:xpath="/ns1:coreProperties[1]/ns0:creator[1]" w:storeItemID="{6C3C8BC8-F283-45AE-878A-BAB7291924A1}"/>
+                              <w:id w:val="1841046763"/>
+                              <w:dataBinding w:prefixMappings="xmlns:ns0='http://purl.org/dc/elements/1.1/' xmlns:ns1='http://schemas.openxmlformats.org/package/2006/metadata/core-properties' " w:xpath="/ns1:coreProperties[1]/ns0:title[1]" w:storeItemID="{6C3C8BC8-F283-45AE-878A-BAB7291924A1}"/>
                               <w:text/>
                             </w:sdtPr>
-                            <w:sdtEndPr/>
                             <w:sdtContent>
                               <w:p>
                                 <w:pPr>
                                   <w:pStyle w:val="NoSpacing"/>
-                                  <w:spacing w:before="120"/>
-                                  <w:jc w:val="center"/>
                                   <w:rPr>
+                                    <w:rFonts w:asciiTheme="majorHAnsi" w:eastAsiaTheme="majorEastAsia" w:hAnsiTheme="majorHAnsi" w:cstheme="majorBidi"/>
+                                    <w:caps/>
                                     <w:color w:val="FFFFFF" w:themeColor="background1"/>
+                                    <w:sz w:val="96"/>
+                                    <w:szCs w:val="64"/>
                                   </w:rPr>
                                 </w:pPr>
                                 <w:r>
                                   <w:rPr>
-                                    <w:b/>
-                                    <w:color w:val="FFFFFF" w:themeColor="background1"/>
-                                    <w:sz w:val="28"/>
-                                  </w:rPr>
-                                  <w:t>Ankit Yadav</w:t>
-                                </w:r>
-                              </w:p>
-                            </w:sdtContent>
-                          </w:sdt>
-                          <w:p>
-                            <w:pPr>
-                              <w:pStyle w:val="NoSpacing"/>
-                              <w:spacing w:before="120"/>
-                              <w:jc w:val="center"/>
-                              <w:rPr>
-                                <w:color w:val="FFFFFF" w:themeColor="background1"/>
-                              </w:rPr>
-                            </w:pPr>
-                            <w:sdt>
-                              <w:sdtPr>
-                                <w:rPr>
-                                  <w:caps/>
-                                  <w:color w:val="FFFFFF" w:themeColor="background1"/>
-                                </w:rPr>
-                                <w:alias w:val="Company"/>
-                                <w:tag w:val=""/>
-                                <w:id w:val="1618182777"/>
-                                <w:dataBinding w:prefixMappings="xmlns:ns0='http://schemas.openxmlformats.org/officeDocument/2006/extended-properties' " w:xpath="/ns0:Properties[1]/ns0:Company[1]" w:storeItemID="{6668398D-A668-4E3E-A5EB-62B293D839F1}"/>
-                                <w:text/>
-                              </w:sdtPr>
-                              <w:sdtEndPr/>
-                              <w:sdtContent>
-                                <w:r>
-                                  <w:rPr>
+                                    <w:rFonts w:asciiTheme="majorHAnsi" w:eastAsiaTheme="majorEastAsia" w:hAnsiTheme="majorHAnsi" w:cstheme="majorBidi"/>
                                     <w:caps/>
                                     <w:color w:val="FFFFFF" w:themeColor="background1"/>
-                                  </w:rPr>
-                                  <w:t>College of engineering</w:t>
-                                </w:r>
-                              </w:sdtContent>
-                            </w:sdt>
-                            <w:r>
-                              <w:rPr>
-                                <w:color w:val="FFFFFF" w:themeColor="background1"/>
-                              </w:rPr>
-                              <w:t>  </w:t>
-                            </w:r>
-                            <w:sdt>
-                              <w:sdtPr>
-                                <w:rPr>
-                                  <w:color w:val="FFFFFF" w:themeColor="background1"/>
-                                </w:rPr>
-                                <w:alias w:val="Address"/>
-                                <w:tag w:val=""/>
-                                <w:id w:val="-253358678"/>
-                                <w:dataBinding w:prefixMappings="xmlns:ns0='http://schemas.microsoft.com/office/2006/coverPageProps' " w:xpath="/ns0:CoverPageProperties[1]/ns0:CompanyAddress[1]" w:storeItemID="{55AF091B-3C7A-41E3-B477-F2FDAA23CFDA}"/>
-                                <w:text/>
-                              </w:sdtPr>
-                              <w:sdtEndPr/>
-                              <w:sdtContent>
-                                <w:r>
-                                  <w:rPr>
-                                    <w:color w:val="FFFFFF" w:themeColor="background1"/>
-                                  </w:rPr>
-                                  <w:t>Northeastern University</w:t>
-                                </w:r>
-                              </w:sdtContent>
-                            </w:sdt>
-                          </w:p>
-                        </w:txbxContent>
-                      </v:textbox>
-                    </v:rect>
-                    <v:shapetype id="_x0000_t202" coordsize="21600,21600" o:spt="202" path="m,l,21600r21600,l21600,xe">
-                      <v:stroke joinstyle="miter"/>
-                      <v:path gradientshapeok="t" o:connecttype="rect"/>
-                    </v:shapetype>
-                    <v:shape id="Text Box 196" o:spid="_x0000_s1029" type="#_x0000_t202" style="position:absolute;left:68;top:13716;width:68580;height:27227;visibility:visible;mso-wrap-style:square;v-text-anchor:middle" o:gfxdata="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" fillcolor="white [3212]" stroked="f" strokeweight=".5pt">
-                      <v:textbox inset="36pt,7.2pt,36pt,7.2pt">
-                        <w:txbxContent>
-                          <w:sdt>
-                            <w:sdtPr>
-                              <w:rPr>
-                                <w:b/>
-                                <w:sz w:val="56"/>
-                                <w:u w:val="single"/>
-                              </w:rPr>
-                              <w:alias w:val="Title"/>
-                              <w:tag w:val=""/>
-                              <w:id w:val="-9991715"/>
-                              <w:dataBinding w:prefixMappings="xmlns:ns0='http://purl.org/dc/elements/1.1/' xmlns:ns1='http://schemas.openxmlformats.org/package/2006/metadata/core-properties' " w:xpath="/ns1:coreProperties[1]/ns0:title[1]" w:storeItemID="{6C3C8BC8-F283-45AE-878A-BAB7291924A1}"/>
-                              <w:text/>
-                            </w:sdtPr>
-                            <w:sdtEndPr/>
-                            <w:sdtContent>
-                              <w:p>
-                                <w:pPr>
-                                  <w:pStyle w:val="NoSpacing"/>
-                                  <w:jc w:val="center"/>
-                                  <w:rPr>
-                                    <w:b/>
-                                    <w:sz w:val="56"/>
-                                    <w:u w:val="single"/>
-                                  </w:rPr>
-                                </w:pPr>
-                                <w:r>
-                                  <w:rPr>
-                                    <w:b/>
-                                    <w:sz w:val="56"/>
-                                    <w:u w:val="single"/>
+                                    <w:sz w:val="96"/>
+                                    <w:szCs w:val="64"/>
                                   </w:rPr>
                                   <w:t>Final Project</w:t>
                                 </w:r>
                               </w:p>
                             </w:sdtContent>
                           </w:sdt>
-                          <w:p>
-                            <w:pPr>
-                              <w:pStyle w:val="NoSpacing"/>
-                              <w:jc w:val="center"/>
+                          <w:sdt>
+                            <w:sdtPr>
                               <w:rPr>
-                                <w:rFonts w:asciiTheme="majorHAnsi" w:eastAsiaTheme="majorEastAsia" w:hAnsiTheme="majorHAnsi" w:cstheme="majorBidi"/>
-                                <w:caps/>
-                                <w:color w:val="4472C4" w:themeColor="accent1"/>
-                                <w:sz w:val="52"/>
-                                <w:szCs w:val="72"/>
-                                <w:u w:val="single"/>
+                                <w:color w:val="002060"/>
+                                <w:sz w:val="44"/>
+                                <w:szCs w:val="36"/>
                               </w:rPr>
-                            </w:pPr>
-                            <w:r>
-                              <w:rPr>
-                                <w:b/>
-                                <w:sz w:val="56"/>
-                                <w:u w:val="single"/>
-                              </w:rPr>
-                              <w:t>INFO7250- Eng</w:t>
-                            </w:r>
-                            <w:r>
-                              <w:rPr>
-                                <w:b/>
-                                <w:sz w:val="56"/>
-                                <w:u w:val="single"/>
-                              </w:rPr>
-                              <w:t>g</w:t>
-                            </w:r>
-                            <w:r>
-                              <w:rPr>
-                                <w:b/>
-                                <w:sz w:val="56"/>
-                                <w:u w:val="single"/>
-                              </w:rPr>
-                              <w:t xml:space="preserve"> Of Big Data</w:t>
-                            </w:r>
-                          </w:p>
+                              <w:alias w:val="Subtitle"/>
+                              <w:tag w:val=""/>
+                              <w:id w:val="-1686441493"/>
+                              <w:dataBinding w:prefixMappings="xmlns:ns0='http://purl.org/dc/elements/1.1/' xmlns:ns1='http://schemas.openxmlformats.org/package/2006/metadata/core-properties' " w:xpath="/ns1:coreProperties[1]/ns0:subject[1]" w:storeItemID="{6C3C8BC8-F283-45AE-878A-BAB7291924A1}"/>
+                              <w:text/>
+                            </w:sdtPr>
+                            <w:sdtContent>
+                              <w:p>
+                                <w:pPr>
+                                  <w:pStyle w:val="NoSpacing"/>
+                                  <w:spacing w:before="120"/>
+                                  <w:rPr>
+                                    <w:color w:val="002060"/>
+                                    <w:sz w:val="44"/>
+                                    <w:szCs w:val="36"/>
+                                  </w:rPr>
+                                </w:pPr>
+                                <w:r>
+                                  <w:rPr>
+                                    <w:color w:val="002060"/>
+                                    <w:sz w:val="44"/>
+                                    <w:szCs w:val="36"/>
+                                  </w:rPr>
+                                  <w:t>INFO7250- Engg Of Big Data</w:t>
+                                </w:r>
+                              </w:p>
+                            </w:sdtContent>
+                          </w:sdt>
                         </w:txbxContent>
                       </v:textbox>
                     </v:shape>
@@ -565,6 +1804,188 @@
           <w:r>
             <w:rPr>
               <w:b/>
+              <w:noProof/>
+            </w:rPr>
+            <mc:AlternateContent>
+              <mc:Choice Requires="wps">
+                <w:drawing>
+                  <wp:anchor distT="0" distB="0" distL="114300" distR="114300" simplePos="0" relativeHeight="251660288" behindDoc="0" locked="0" layoutInCell="1" allowOverlap="1">
+                    <wp:simplePos x="0" y="0"/>
+                    <wp:positionH relativeFrom="column">
+                      <wp:posOffset>1905000</wp:posOffset>
+                    </wp:positionH>
+                    <wp:positionV relativeFrom="paragraph">
+                      <wp:posOffset>7283450</wp:posOffset>
+                    </wp:positionV>
+                    <wp:extent cx="1949450" cy="920750"/>
+                    <wp:effectExtent l="0" t="0" r="12700" b="12700"/>
+                    <wp:wrapNone/>
+                    <wp:docPr id="16" name="Text Box 16"/>
+                    <wp:cNvGraphicFramePr/>
+                    <a:graphic xmlns:a="http://schemas.openxmlformats.org/drawingml/2006/main">
+                      <a:graphicData uri="http://schemas.microsoft.com/office/word/2010/wordprocessingShape">
+                        <wps:wsp>
+                          <wps:cNvSpPr txBox="1"/>
+                          <wps:spPr>
+                            <a:xfrm>
+                              <a:off x="0" y="0"/>
+                              <a:ext cx="1949450" cy="920750"/>
+                            </a:xfrm>
+                            <a:prstGeom prst="rect">
+                              <a:avLst/>
+                            </a:prstGeom>
+                            <a:noFill/>
+                            <a:ln w="6350">
+                              <a:solidFill>
+                                <a:prstClr val="black"/>
+                              </a:solidFill>
+                            </a:ln>
+                          </wps:spPr>
+                          <wps:txbx>
+                            <w:txbxContent>
+                              <w:p>
+                                <w:pPr>
+                                  <w:rPr>
+                                    <w:b/>
+                                    <w:color w:val="D9D9D9" w:themeColor="background1" w:themeShade="D9"/>
+                                  </w:rPr>
+                                </w:pPr>
+                                <w:r>
+                                  <w:rPr>
+                                    <w:b/>
+                                    <w:color w:val="D9D9D9" w:themeColor="background1" w:themeShade="D9"/>
+                                  </w:rPr>
+                                  <w:t>Ankit Yad</w:t>
+                                </w:r>
+                                <w:bookmarkStart w:id="0" w:name="_GoBack"/>
+                                <w:bookmarkEnd w:id="0"/>
+                                <w:r>
+                                  <w:rPr>
+                                    <w:b/>
+                                    <w:color w:val="D9D9D9" w:themeColor="background1" w:themeShade="D9"/>
+                                  </w:rPr>
+                                  <w:t>av</w:t>
+                                </w:r>
+                              </w:p>
+                              <w:p>
+                                <w:pPr>
+                                  <w:rPr>
+                                    <w:b/>
+                                    <w:color w:val="D9D9D9" w:themeColor="background1" w:themeShade="D9"/>
+                                  </w:rPr>
+                                </w:pPr>
+                                <w:r>
+                                  <w:rPr>
+                                    <w:b/>
+                                    <w:color w:val="D9D9D9" w:themeColor="background1" w:themeShade="D9"/>
+                                  </w:rPr>
+                                  <w:t>NUID- 001271369</w:t>
+                                </w:r>
+                              </w:p>
+                              <w:p>
+                                <w:pPr>
+                                  <w:rPr>
+                                    <w:b/>
+                                    <w:color w:val="D9D9D9" w:themeColor="background1" w:themeShade="D9"/>
+                                  </w:rPr>
+                                </w:pPr>
+                                <w:r>
+                                  <w:rPr>
+                                    <w:b/>
+                                    <w:color w:val="D9D9D9" w:themeColor="background1" w:themeShade="D9"/>
+                                  </w:rPr>
+                                  <w:t>Northeastern University</w:t>
+                                </w:r>
+                              </w:p>
+                            </w:txbxContent>
+                          </wps:txbx>
+                          <wps:bodyPr rot="0" spcFirstLastPara="0" vertOverflow="overflow" horzOverflow="overflow" vert="horz" wrap="square" lIns="91440" tIns="45720" rIns="91440" bIns="45720" numCol="1" spcCol="0" rtlCol="0" fromWordArt="0" anchor="t" anchorCtr="0" forceAA="0" compatLnSpc="1">
+                            <a:prstTxWarp prst="textNoShape">
+                              <a:avLst/>
+                            </a:prstTxWarp>
+                            <a:noAutofit/>
+                          </wps:bodyPr>
+                        </wps:wsp>
+                      </a:graphicData>
+                    </a:graphic>
+                    <wp14:sizeRelH relativeFrom="margin">
+                      <wp14:pctWidth>0</wp14:pctWidth>
+                    </wp14:sizeRelH>
+                    <wp14:sizeRelV relativeFrom="margin">
+                      <wp14:pctHeight>0</wp14:pctHeight>
+                    </wp14:sizeRelV>
+                  </wp:anchor>
+                </w:drawing>
+              </mc:Choice>
+              <mc:Fallback>
+                <w:pict>
+                  <v:shape id="Text Box 16" o:spid="_x0000_s1036" type="#_x0000_t202" style="position:absolute;margin-left:150pt;margin-top:573.5pt;width:153.5pt;height:72.5pt;z-index:251660288;visibility:visible;mso-wrap-style:square;mso-width-percent:0;mso-height-percent:0;mso-wrap-distance-left:9pt;mso-wrap-distance-top:0;mso-wrap-distance-right:9pt;mso-wrap-distance-bottom:0;mso-position-horizontal:absolute;mso-position-horizontal-relative:text;mso-position-vertical:absolute;mso-position-vertical-relative:text;mso-width-percent:0;mso-height-percent:0;mso-width-relative:margin;mso-height-relative:margin;v-text-anchor:top" o:gfxdata="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" filled="f" strokeweight=".5pt">
+                    <v:textbox>
+                      <w:txbxContent>
+                        <w:p>
+                          <w:pPr>
+                            <w:rPr>
+                              <w:b/>
+                              <w:color w:val="D9D9D9" w:themeColor="background1" w:themeShade="D9"/>
+                            </w:rPr>
+                          </w:pPr>
+                          <w:r>
+                            <w:rPr>
+                              <w:b/>
+                              <w:color w:val="D9D9D9" w:themeColor="background1" w:themeShade="D9"/>
+                            </w:rPr>
+                            <w:t>Ankit Yad</w:t>
+                          </w:r>
+                          <w:bookmarkStart w:id="1" w:name="_GoBack"/>
+                          <w:bookmarkEnd w:id="1"/>
+                          <w:r>
+                            <w:rPr>
+                              <w:b/>
+                              <w:color w:val="D9D9D9" w:themeColor="background1" w:themeShade="D9"/>
+                            </w:rPr>
+                            <w:t>av</w:t>
+                          </w:r>
+                        </w:p>
+                        <w:p>
+                          <w:pPr>
+                            <w:rPr>
+                              <w:b/>
+                              <w:color w:val="D9D9D9" w:themeColor="background1" w:themeShade="D9"/>
+                            </w:rPr>
+                          </w:pPr>
+                          <w:r>
+                            <w:rPr>
+                              <w:b/>
+                              <w:color w:val="D9D9D9" w:themeColor="background1" w:themeShade="D9"/>
+                            </w:rPr>
+                            <w:t>NUID- 001271369</w:t>
+                          </w:r>
+                        </w:p>
+                        <w:p>
+                          <w:pPr>
+                            <w:rPr>
+                              <w:b/>
+                              <w:color w:val="D9D9D9" w:themeColor="background1" w:themeShade="D9"/>
+                            </w:rPr>
+                          </w:pPr>
+                          <w:r>
+                            <w:rPr>
+                              <w:b/>
+                              <w:color w:val="D9D9D9" w:themeColor="background1" w:themeShade="D9"/>
+                            </w:rPr>
+                            <w:t>Northeastern University</w:t>
+                          </w:r>
+                        </w:p>
+                      </w:txbxContent>
+                    </v:textbox>
+                  </v:shape>
+                </w:pict>
+              </mc:Fallback>
+            </mc:AlternateContent>
+          </w:r>
+          <w:r>
+            <w:rPr>
+              <w:b/>
             </w:rPr>
             <w:br w:type="page"/>
           </w:r>
@@ -700,386 +2121,6 @@
             <wp:extent cx="4343400" cy="5099050"/>
             <wp:effectExtent l="0" t="0" r="0" b="6350"/>
             <wp:docPr id="1" name="Picture 1"/>
-            <wp:cNvGraphicFramePr>
-              <a:graphicFrameLocks xmlns:a="http://schemas.openxmlformats.org/drawingml/2006/main" noChangeAspect="1"/>
-            </wp:cNvGraphicFramePr>
-            <a:graphic xmlns:a="http://schemas.openxmlformats.org/drawingml/2006/main">
-              <a:graphicData uri="http://schemas.openxmlformats.org/drawingml/2006/picture">
-                <pic:pic xmlns:pic="http://schemas.openxmlformats.org/drawingml/2006/picture">
-                  <pic:nvPicPr>
-                    <pic:cNvPr id="1" name=""/>
-                    <pic:cNvPicPr/>
-                  </pic:nvPicPr>
-                  <pic:blipFill>
-                    <a:blip r:embed="rId5"/>
-                    <a:stretch>
-                      <a:fillRect/>
-                    </a:stretch>
-                  </pic:blipFill>
-                  <pic:spPr>
-                    <a:xfrm>
-                      <a:off x="0" y="0"/>
-                      <a:ext cx="4343400" cy="5099050"/>
-                    </a:xfrm>
-                    <a:prstGeom prst="rect">
-                      <a:avLst/>
-                    </a:prstGeom>
-                  </pic:spPr>
-                </pic:pic>
-              </a:graphicData>
-            </a:graphic>
-          </wp:inline>
-        </w:drawing>
-      </w:r>
-    </w:p>
-    <w:p>
-      <w:pPr>
-        <w:rPr>
-          <w:b/>
-        </w:rPr>
-      </w:pPr>
-      <w:r>
-        <w:rPr>
-          <w:b/>
-        </w:rPr>
-        <w:lastRenderedPageBreak/>
-        <w:t>3: Top 30 source destination pairs</w:t>
-      </w:r>
-    </w:p>
-    <w:p>
-      <w:r>
-        <w:t>Sorting the above data to get top 30 most busy Source Destination pair:</w:t>
-      </w:r>
-    </w:p>
-    <w:p>
-      <w:r>
-        <w:rPr>
-          <w:noProof/>
-        </w:rPr>
-        <w:drawing>
-          <wp:inline distT="0" distB="0" distL="0" distR="0" wp14:anchorId="473FD3AA" wp14:editId="0283D582">
-            <wp:extent cx="5943600" cy="4179570"/>
-            <wp:effectExtent l="0" t="0" r="0" b="0"/>
-            <wp:docPr id="2" name="Picture 2"/>
-            <wp:cNvGraphicFramePr>
-              <a:graphicFrameLocks xmlns:a="http://schemas.openxmlformats.org/drawingml/2006/main" noChangeAspect="1"/>
-            </wp:cNvGraphicFramePr>
-            <a:graphic xmlns:a="http://schemas.openxmlformats.org/drawingml/2006/main">
-              <a:graphicData uri="http://schemas.openxmlformats.org/drawingml/2006/picture">
-                <pic:pic xmlns:pic="http://schemas.openxmlformats.org/drawingml/2006/picture">
-                  <pic:nvPicPr>
-                    <pic:cNvPr id="1" name=""/>
-                    <pic:cNvPicPr/>
-                  </pic:nvPicPr>
-                  <pic:blipFill>
-                    <a:blip r:embed="rId6"/>
-                    <a:stretch>
-                      <a:fillRect/>
-                    </a:stretch>
-                  </pic:blipFill>
-                  <pic:spPr>
-                    <a:xfrm>
-                      <a:off x="0" y="0"/>
-                      <a:ext cx="5943600" cy="4179570"/>
-                    </a:xfrm>
-                    <a:prstGeom prst="rect">
-                      <a:avLst/>
-                    </a:prstGeom>
-                  </pic:spPr>
-                </pic:pic>
-              </a:graphicData>
-            </a:graphic>
-          </wp:inline>
-        </w:drawing>
-      </w:r>
-    </w:p>
-    <w:p/>
-    <w:p>
-      <w:pPr>
-        <w:rPr>
-          <w:b/>
-        </w:rPr>
-      </w:pPr>
-      <w:r>
-        <w:rPr>
-          <w:b/>
-        </w:rPr>
-        <w:t>4: Delay in flight percentage</w:t>
-      </w:r>
-    </w:p>
-    <w:p>
-      <w:r>
-        <w:t>We considered the delay greater than or equal to 15 minutes as delay . Now we need to count those flights which had delay greater than or equal to 15 minutes.</w:t>
-      </w:r>
-    </w:p>
-    <w:p>
-      <w:pPr>
-        <w:rPr>
-          <w:u w:val="single"/>
-        </w:rPr>
-      </w:pPr>
-    </w:p>
-    <w:p>
-      <w:pPr>
-        <w:rPr>
-          <w:u w:val="single"/>
-        </w:rPr>
-      </w:pPr>
-      <w:r>
-        <w:rPr>
-          <w:u w:val="single"/>
-        </w:rPr>
-        <w:t xml:space="preserve">Delayed flight Count: </w:t>
-      </w:r>
-    </w:p>
-    <w:p/>
-    <w:p>
-      <w:r>
-        <w:t xml:space="preserve">Percentage of </w:t>
-      </w:r>
-      <w:r>
-        <w:t xml:space="preserve">departure </w:t>
-      </w:r>
-      <w:r>
-        <w:t xml:space="preserve">delayed flights: Total Flight Count/ </w:t>
-      </w:r>
-      <w:r>
-        <w:t xml:space="preserve">Departure </w:t>
-      </w:r>
-      <w:r>
-        <w:t xml:space="preserve">Delayed Flight count </w:t>
-      </w:r>
-    </w:p>
-    <w:p>
-      <w:pPr>
-        <w:rPr>
-          <w:b/>
-        </w:rPr>
-      </w:pPr>
-      <w:r>
-        <w:tab/>
-      </w:r>
-      <w:r>
-        <w:tab/>
-      </w:r>
-      <w:r>
-        <w:tab/>
-      </w:r>
-      <w:r>
-        <w:tab/>
-      </w:r>
-      <w:r>
-        <w:rPr>
-          <w:b/>
-        </w:rPr>
-        <w:t>= (</w:t>
-      </w:r>
-      <w:r>
-        <w:rPr>
-          <w:b/>
-        </w:rPr>
-        <w:t>19690422</w:t>
-      </w:r>
-      <w:r>
-        <w:rPr>
-          <w:b/>
-        </w:rPr>
-        <w:t xml:space="preserve">/123534970) * 100 = </w:t>
-      </w:r>
-      <w:r>
-        <w:rPr>
-          <w:b/>
-        </w:rPr>
-        <w:t>15.94</w:t>
-      </w:r>
-      <w:r>
-        <w:rPr>
-          <w:b/>
-        </w:rPr>
-        <w:t xml:space="preserve"> %</w:t>
-      </w:r>
-    </w:p>
-    <w:p>
-      <w:r>
-        <w:t>So, this shows that the actual delay greater tha</w:t>
-      </w:r>
-      <w:r>
-        <w:t>t</w:t>
-      </w:r>
-      <w:r>
-        <w:t xml:space="preserve"> 15 minutes is very less and generally flights depart on time.</w:t>
-      </w:r>
-    </w:p>
-    <w:p>
-      <w:pPr>
-        <w:rPr>
-          <w:b/>
-        </w:rPr>
-      </w:pPr>
-    </w:p>
-    <w:p>
-      <w:r>
-        <w:lastRenderedPageBreak/>
-        <w:t>Let’s check the same for arrival delay</w:t>
-      </w:r>
-    </w:p>
-    <w:p/>
-    <w:p>
-      <w:r>
-        <w:t xml:space="preserve">Percentage of departure delayed flights: Total Flight Count/ Delayed Flight count </w:t>
-      </w:r>
-    </w:p>
-    <w:p>
-      <w:pPr>
-        <w:rPr>
-          <w:b/>
-        </w:rPr>
-      </w:pPr>
-      <w:r>
-        <w:tab/>
-      </w:r>
-      <w:r>
-        <w:tab/>
-      </w:r>
-      <w:r>
-        <w:tab/>
-      </w:r>
-      <w:r>
-        <w:tab/>
-      </w:r>
-      <w:r>
-        <w:rPr>
-          <w:b/>
-        </w:rPr>
-        <w:t>= (</w:t>
-      </w:r>
-      <w:r>
-        <w:rPr>
-          <w:b/>
-        </w:rPr>
-        <w:t>24627925</w:t>
-      </w:r>
-      <w:r>
-        <w:rPr>
-          <w:b/>
-        </w:rPr>
-        <w:t xml:space="preserve">/123534970) * 100 = </w:t>
-      </w:r>
-      <w:r>
-        <w:rPr>
-          <w:b/>
-        </w:rPr>
-        <w:t>19.9</w:t>
-      </w:r>
-      <w:r>
-        <w:rPr>
-          <w:b/>
-        </w:rPr>
-        <w:t xml:space="preserve"> %</w:t>
-      </w:r>
-    </w:p>
-    <w:p>
-      <w:pPr>
-        <w:rPr>
-          <w:b/>
-        </w:rPr>
-      </w:pPr>
-      <w:r>
-        <w:rPr>
-          <w:b/>
-        </w:rPr>
-        <w:t>So, the delay in departure and arriv</w:t>
-      </w:r>
-      <w:r>
-        <w:rPr>
-          <w:b/>
-        </w:rPr>
-        <w:t>al</w:t>
-      </w:r>
-      <w:r>
-        <w:rPr>
-          <w:b/>
-        </w:rPr>
-        <w:t xml:space="preserve"> is between 15 to 20 % range. </w:t>
-      </w:r>
-    </w:p>
-    <w:p>
-      <w:pPr>
-        <w:rPr>
-          <w:b/>
-        </w:rPr>
-      </w:pPr>
-      <w:r>
-        <w:rPr>
-          <w:b/>
-        </w:rPr>
-        <w:t xml:space="preserve">So, it shows that overall </w:t>
-      </w:r>
-      <w:r>
-        <w:rPr>
-          <w:b/>
-        </w:rPr>
-        <w:t>flights are mostly on time from/to all source destination</w:t>
-      </w:r>
-    </w:p>
-    <w:p>
-      <w:pPr>
-        <w:rPr>
-          <w:b/>
-        </w:rPr>
-      </w:pPr>
-    </w:p>
-    <w:p>
-      <w:pPr>
-        <w:rPr>
-          <w:b/>
-        </w:rPr>
-      </w:pPr>
-      <w:r>
-        <w:rPr>
-          <w:b/>
-        </w:rPr>
-        <w:t>5</w:t>
-      </w:r>
-      <w:r>
-        <w:rPr>
-          <w:b/>
-        </w:rPr>
-        <w:t xml:space="preserve">- Count of unique </w:t>
-      </w:r>
-      <w:r>
-        <w:rPr>
-          <w:b/>
-        </w:rPr>
-        <w:t>carrier’s</w:t>
-      </w:r>
-      <w:r>
-        <w:rPr>
-          <w:b/>
-        </w:rPr>
-        <w:t xml:space="preserve"> flights</w:t>
-      </w:r>
-    </w:p>
-    <w:p>
-      <w:r>
-        <w:t>The data for unique carriers are as follows:</w:t>
-      </w:r>
-    </w:p>
-    <w:p>
-      <w:pPr>
-        <w:rPr>
-          <w:b/>
-        </w:rPr>
-      </w:pPr>
-      <w:r>
-        <w:rPr>
-          <w:noProof/>
-        </w:rPr>
-        <w:drawing>
-          <wp:inline distT="0" distB="0" distL="0" distR="0" wp14:anchorId="52FC193C" wp14:editId="5D0ABC92">
-            <wp:extent cx="3305175" cy="5286375"/>
-            <wp:effectExtent l="0" t="0" r="9525" b="9525"/>
-            <wp:docPr id="4" name="Picture 4"/>
             <wp:cNvGraphicFramePr>
               <a:graphicFrameLocks xmlns:a="http://schemas.openxmlformats.org/drawingml/2006/main" noChangeAspect="1"/>
             </wp:cNvGraphicFramePr>
@@ -1099,7 +2140,7 @@
                   <pic:spPr>
                     <a:xfrm>
                       <a:off x="0" y="0"/>
-                      <a:ext cx="3305175" cy="5286375"/>
+                      <a:ext cx="4343400" cy="5099050"/>
                     </a:xfrm>
                     <a:prstGeom prst="rect">
                       <a:avLst/>
@@ -1118,53 +2159,29 @@
           <w:b/>
         </w:rPr>
       </w:pPr>
-    </w:p>
-    <w:p>
-      <w:pPr>
-        <w:rPr>
-          <w:b/>
-        </w:rPr>
-      </w:pPr>
       <w:r>
         <w:rPr>
           <w:b/>
         </w:rPr>
         <w:lastRenderedPageBreak/>
-        <w:t>6</w:t>
-      </w:r>
-      <w:r>
-        <w:rPr>
-          <w:b/>
-        </w:rPr>
-        <w:t>- Inner Join</w:t>
-      </w:r>
-      <w:r>
-        <w:rPr>
-          <w:b/>
-        </w:rPr>
-        <w:t xml:space="preserve"> to get the full name for unique carriers</w:t>
-      </w:r>
-    </w:p>
-    <w:p>
-      <w:r>
-        <w:t>We did inner join with between two files to get carrier names instead of carrier codes</w:t>
-      </w:r>
-    </w:p>
-    <w:p>
-      <w:pPr>
-        <w:rPr>
-          <w:b/>
-        </w:rPr>
-      </w:pPr>
+        <w:t>3: Top 30 source destination pairs</w:t>
+      </w:r>
+    </w:p>
+    <w:p>
+      <w:r>
+        <w:t>Sorting the above data to get top 30 most busy Source Destination pair:</w:t>
+      </w:r>
+    </w:p>
+    <w:p>
       <w:r>
         <w:rPr>
           <w:noProof/>
         </w:rPr>
         <w:drawing>
-          <wp:inline distT="0" distB="0" distL="0" distR="0" wp14:anchorId="01107984" wp14:editId="2B0DA082">
-            <wp:extent cx="5943600" cy="3235960"/>
-            <wp:effectExtent l="0" t="0" r="0" b="2540"/>
-            <wp:docPr id="3" name="Picture 3"/>
+          <wp:inline distT="0" distB="0" distL="0" distR="0" wp14:anchorId="473FD3AA" wp14:editId="0283D582">
+            <wp:extent cx="5943600" cy="4179570"/>
+            <wp:effectExtent l="0" t="0" r="0" b="0"/>
+            <wp:docPr id="2" name="Picture 2"/>
             <wp:cNvGraphicFramePr>
               <a:graphicFrameLocks xmlns:a="http://schemas.openxmlformats.org/drawingml/2006/main" noChangeAspect="1"/>
             </wp:cNvGraphicFramePr>
@@ -1184,7 +2201,7 @@
                   <pic:spPr>
                     <a:xfrm>
                       <a:off x="0" y="0"/>
-                      <a:ext cx="5943600" cy="3235960"/>
+                      <a:ext cx="5943600" cy="4179570"/>
                     </a:xfrm>
                     <a:prstGeom prst="rect">
                       <a:avLst/>
@@ -1197,43 +2214,293 @@
         </w:drawing>
       </w:r>
     </w:p>
+    <w:p/>
     <w:p>
       <w:pPr>
         <w:rPr>
           <w:b/>
         </w:rPr>
       </w:pPr>
+      <w:r>
+        <w:rPr>
+          <w:b/>
+        </w:rPr>
+        <w:t>4: Delay in flight percentage</w:t>
+      </w:r>
+    </w:p>
+    <w:p>
+      <w:r>
+        <w:t>We considered the delay greater than or equal to 15 minutes as delay . Now we need to count those flights which had delay greater than or equal to 15 minutes.</w:t>
+      </w:r>
     </w:p>
     <w:p>
       <w:pPr>
         <w:rPr>
-          <w:b/>
+          <w:u w:val="single"/>
         </w:rPr>
       </w:pPr>
-      <w:r>
-        <w:rPr>
-          <w:b/>
-        </w:rPr>
-        <w:t>7- Getting Flight data by year</w:t>
-      </w:r>
     </w:p>
     <w:p>
       <w:pPr>
         <w:rPr>
-          <w:b/>
+          <w:u w:val="single"/>
         </w:rPr>
       </w:pPr>
-    </w:p>
-    <w:p>
+      <w:r>
+        <w:rPr>
+          <w:u w:val="single"/>
+        </w:rPr>
+        <w:t xml:space="preserve">Delayed flight Count: </w:t>
+      </w:r>
+    </w:p>
+    <w:p/>
+    <w:p>
+      <w:r>
+        <w:t xml:space="preserve">Percentage of </w:t>
+      </w:r>
+      <w:r>
+        <w:t xml:space="preserve">departure </w:t>
+      </w:r>
+      <w:r>
+        <w:t xml:space="preserve">delayed flights: Total Flight Count/ </w:t>
+      </w:r>
+      <w:r>
+        <w:t xml:space="preserve">Departure </w:t>
+      </w:r>
+      <w:r>
+        <w:t xml:space="preserve">Delayed Flight count </w:t>
+      </w:r>
+    </w:p>
+    <w:p>
+      <w:pPr>
+        <w:rPr>
+          <w:b/>
+        </w:rPr>
+      </w:pPr>
+      <w:r>
+        <w:tab/>
+      </w:r>
+      <w:r>
+        <w:tab/>
+      </w:r>
+      <w:r>
+        <w:tab/>
+      </w:r>
+      <w:r>
+        <w:tab/>
+      </w:r>
+      <w:r>
+        <w:rPr>
+          <w:b/>
+        </w:rPr>
+        <w:t>= (</w:t>
+      </w:r>
+      <w:r>
+        <w:rPr>
+          <w:b/>
+        </w:rPr>
+        <w:t>19690422</w:t>
+      </w:r>
+      <w:r>
+        <w:rPr>
+          <w:b/>
+        </w:rPr>
+        <w:t xml:space="preserve">/123534970) * 100 = </w:t>
+      </w:r>
+      <w:r>
+        <w:rPr>
+          <w:b/>
+        </w:rPr>
+        <w:t>15.94</w:t>
+      </w:r>
+      <w:r>
+        <w:rPr>
+          <w:b/>
+        </w:rPr>
+        <w:t xml:space="preserve"> %</w:t>
+      </w:r>
+    </w:p>
+    <w:p>
+      <w:r>
+        <w:t>So, this shows that the actual delay greater tha</w:t>
+      </w:r>
+      <w:r>
+        <w:t>t</w:t>
+      </w:r>
+      <w:r>
+        <w:t xml:space="preserve"> 15 minutes is very less and generally flights depart on time.</w:t>
+      </w:r>
+    </w:p>
+    <w:p>
+      <w:pPr>
+        <w:rPr>
+          <w:b/>
+        </w:rPr>
+      </w:pPr>
+    </w:p>
+    <w:p>
+      <w:r>
+        <w:lastRenderedPageBreak/>
+        <w:t>Let’s check the same for arrival delay</w:t>
+      </w:r>
+    </w:p>
+    <w:p/>
+    <w:p>
+      <w:r>
+        <w:t xml:space="preserve">Percentage of departure delayed flights: Total Flight Count/ Delayed Flight count </w:t>
+      </w:r>
+    </w:p>
+    <w:p>
+      <w:pPr>
+        <w:rPr>
+          <w:b/>
+        </w:rPr>
+      </w:pPr>
+      <w:r>
+        <w:tab/>
+      </w:r>
+      <w:r>
+        <w:tab/>
+      </w:r>
+      <w:r>
+        <w:tab/>
+      </w:r>
+      <w:r>
+        <w:tab/>
+      </w:r>
+      <w:r>
+        <w:rPr>
+          <w:b/>
+        </w:rPr>
+        <w:t>= (</w:t>
+      </w:r>
+      <w:r>
+        <w:rPr>
+          <w:b/>
+        </w:rPr>
+        <w:t>24627925</w:t>
+      </w:r>
+      <w:r>
+        <w:rPr>
+          <w:b/>
+        </w:rPr>
+        <w:t xml:space="preserve">/123534970) * 100 = </w:t>
+      </w:r>
+      <w:r>
+        <w:rPr>
+          <w:b/>
+        </w:rPr>
+        <w:t>19.9</w:t>
+      </w:r>
+      <w:r>
+        <w:rPr>
+          <w:b/>
+        </w:rPr>
+        <w:t xml:space="preserve"> %</w:t>
+      </w:r>
+    </w:p>
+    <w:p>
+      <w:pPr>
+        <w:rPr>
+          <w:b/>
+        </w:rPr>
+      </w:pPr>
+      <w:r>
+        <w:rPr>
+          <w:b/>
+        </w:rPr>
+        <w:t>So, the delay in departure and arriv</w:t>
+      </w:r>
+      <w:r>
+        <w:rPr>
+          <w:b/>
+        </w:rPr>
+        <w:t>al</w:t>
+      </w:r>
+      <w:r>
+        <w:rPr>
+          <w:b/>
+        </w:rPr>
+        <w:t xml:space="preserve"> is between 15 to 20 % range. </w:t>
+      </w:r>
+    </w:p>
+    <w:p>
+      <w:pPr>
+        <w:rPr>
+          <w:b/>
+        </w:rPr>
+      </w:pPr>
+      <w:r>
+        <w:rPr>
+          <w:b/>
+        </w:rPr>
+        <w:t xml:space="preserve">So, it shows that overall </w:t>
+      </w:r>
+      <w:r>
+        <w:rPr>
+          <w:b/>
+        </w:rPr>
+        <w:t>flights are mostly on time from/to all source destination</w:t>
+      </w:r>
+    </w:p>
+    <w:p>
+      <w:pPr>
+        <w:rPr>
+          <w:b/>
+        </w:rPr>
+      </w:pPr>
+    </w:p>
+    <w:p>
+      <w:pPr>
+        <w:rPr>
+          <w:b/>
+        </w:rPr>
+      </w:pPr>
+      <w:r>
+        <w:rPr>
+          <w:b/>
+        </w:rPr>
+        <w:t>5</w:t>
+      </w:r>
+      <w:r>
+        <w:rPr>
+          <w:b/>
+        </w:rPr>
+        <w:t xml:space="preserve">- Count of unique </w:t>
+      </w:r>
+      <w:r>
+        <w:rPr>
+          <w:b/>
+        </w:rPr>
+        <w:t>carrier’s</w:t>
+      </w:r>
+      <w:r>
+        <w:rPr>
+          <w:b/>
+        </w:rPr>
+        <w:t xml:space="preserve"> flights</w:t>
+      </w:r>
+    </w:p>
+    <w:p>
+      <w:r>
+        <w:t>The data for unique carriers are as follows:</w:t>
+      </w:r>
+    </w:p>
+    <w:p>
+      <w:pPr>
+        <w:rPr>
+          <w:b/>
+        </w:rPr>
+      </w:pPr>
       <w:r>
         <w:rPr>
           <w:noProof/>
         </w:rPr>
         <w:drawing>
-          <wp:inline distT="0" distB="0" distL="0" distR="0" wp14:anchorId="4E30A1C9" wp14:editId="316D8E35">
-            <wp:extent cx="2069465" cy="3124200"/>
-            <wp:effectExtent l="0" t="0" r="6985" b="0"/>
-            <wp:docPr id="5" name="Picture 5"/>
+          <wp:inline distT="0" distB="0" distL="0" distR="0" wp14:anchorId="52FC193C" wp14:editId="5D0ABC92">
+            <wp:extent cx="3305175" cy="5286375"/>
+            <wp:effectExtent l="0" t="0" r="9525" b="9525"/>
+            <wp:docPr id="4" name="Picture 4"/>
             <wp:cNvGraphicFramePr>
               <a:graphicFrameLocks xmlns:a="http://schemas.openxmlformats.org/drawingml/2006/main" noChangeAspect="1"/>
             </wp:cNvGraphicFramePr>
@@ -1253,7 +2520,7 @@
                   <pic:spPr>
                     <a:xfrm>
                       <a:off x="0" y="0"/>
-                      <a:ext cx="2093947" cy="3161160"/>
+                      <a:ext cx="3305175" cy="5286375"/>
                     </a:xfrm>
                     <a:prstGeom prst="rect">
                       <a:avLst/>
@@ -1266,36 +2533,59 @@
         </w:drawing>
       </w:r>
     </w:p>
-    <w:p/>
     <w:p>
       <w:pPr>
         <w:rPr>
           <w:b/>
         </w:rPr>
       </w:pPr>
+    </w:p>
+    <w:p>
+      <w:pPr>
+        <w:rPr>
+          <w:b/>
+        </w:rPr>
+      </w:pPr>
       <w:r>
         <w:rPr>
           <w:b/>
         </w:rPr>
         <w:lastRenderedPageBreak/>
-        <w:t>8- Delayed flights per year</w:t>
-      </w:r>
-    </w:p>
-    <w:p>
-      <w:r>
-        <w:t>In this we will check delayed flights per year( we will count flights as delayed only is the delay time if greater than equal to 15 minutes)</w:t>
-      </w:r>
-    </w:p>
-    <w:p>
+        <w:t>6</w:t>
+      </w:r>
+      <w:r>
+        <w:rPr>
+          <w:b/>
+        </w:rPr>
+        <w:t>- Inner Join</w:t>
+      </w:r>
+      <w:r>
+        <w:rPr>
+          <w:b/>
+        </w:rPr>
+        <w:t xml:space="preserve"> to get the full name for unique carriers</w:t>
+      </w:r>
+    </w:p>
+    <w:p>
+      <w:r>
+        <w:t>We did inner join with between two files to get carrier names instead of carrier codes</w:t>
+      </w:r>
+    </w:p>
+    <w:p>
+      <w:pPr>
+        <w:rPr>
+          <w:b/>
+        </w:rPr>
+      </w:pPr>
       <w:r>
         <w:rPr>
           <w:noProof/>
         </w:rPr>
         <w:drawing>
-          <wp:inline distT="0" distB="0" distL="0" distR="0" wp14:anchorId="6D4C2975" wp14:editId="33BF95BD">
-            <wp:extent cx="3114675" cy="3054350"/>
-            <wp:effectExtent l="0" t="0" r="9525" b="0"/>
-            <wp:docPr id="6" name="Picture 6"/>
+          <wp:inline distT="0" distB="0" distL="0" distR="0" wp14:anchorId="01107984" wp14:editId="2B0DA082">
+            <wp:extent cx="5943600" cy="3235960"/>
+            <wp:effectExtent l="0" t="0" r="0" b="2540"/>
+            <wp:docPr id="3" name="Picture 3"/>
             <wp:cNvGraphicFramePr>
               <a:graphicFrameLocks xmlns:a="http://schemas.openxmlformats.org/drawingml/2006/main" noChangeAspect="1"/>
             </wp:cNvGraphicFramePr>
@@ -1315,7 +2605,7 @@
                   <pic:spPr>
                     <a:xfrm>
                       <a:off x="0" y="0"/>
-                      <a:ext cx="3114675" cy="3054350"/>
+                      <a:ext cx="5943600" cy="3235960"/>
                     </a:xfrm>
                     <a:prstGeom prst="rect">
                       <a:avLst/>
@@ -1328,19 +2618,32 @@
         </w:drawing>
       </w:r>
     </w:p>
-    <w:p/>
     <w:p>
       <w:pPr>
         <w:rPr>
           <w:b/>
         </w:rPr>
       </w:pPr>
-      <w:r>
-        <w:rPr>
-          <w:b/>
-        </w:rPr>
-        <w:t>9- Cancelled flights by year</w:t>
-      </w:r>
+    </w:p>
+    <w:p>
+      <w:pPr>
+        <w:rPr>
+          <w:b/>
+        </w:rPr>
+      </w:pPr>
+      <w:r>
+        <w:rPr>
+          <w:b/>
+        </w:rPr>
+        <w:t>7- Getting Flight data by year</w:t>
+      </w:r>
+    </w:p>
+    <w:p>
+      <w:pPr>
+        <w:rPr>
+          <w:b/>
+        </w:rPr>
+      </w:pPr>
     </w:p>
     <w:p>
       <w:r>
@@ -1348,10 +2651,10 @@
           <w:noProof/>
         </w:rPr>
         <w:drawing>
-          <wp:inline distT="0" distB="0" distL="0" distR="0" wp14:anchorId="1529804F" wp14:editId="7E7FDA9B">
-            <wp:extent cx="3114675" cy="3714750"/>
-            <wp:effectExtent l="0" t="0" r="9525" b="0"/>
-            <wp:docPr id="7" name="Picture 7"/>
+          <wp:inline distT="0" distB="0" distL="0" distR="0" wp14:anchorId="4E30A1C9" wp14:editId="316D8E35">
+            <wp:extent cx="2069465" cy="3124200"/>
+            <wp:effectExtent l="0" t="0" r="6985" b="0"/>
+            <wp:docPr id="5" name="Picture 5"/>
             <wp:cNvGraphicFramePr>
               <a:graphicFrameLocks xmlns:a="http://schemas.openxmlformats.org/drawingml/2006/main" noChangeAspect="1"/>
             </wp:cNvGraphicFramePr>
@@ -1371,7 +2674,7 @@
                   <pic:spPr>
                     <a:xfrm>
                       <a:off x="0" y="0"/>
-                      <a:ext cx="3114675" cy="3714750"/>
+                      <a:ext cx="2093947" cy="3161160"/>
                     </a:xfrm>
                     <a:prstGeom prst="rect">
                       <a:avLst/>
@@ -1384,6 +2687,7 @@
         </w:drawing>
       </w:r>
     </w:p>
+    <w:p/>
     <w:p>
       <w:pPr>
         <w:rPr>
@@ -1395,29 +2699,24 @@
           <w:b/>
         </w:rPr>
         <w:lastRenderedPageBreak/>
-        <w:t>10- Ratio of delayed flights per year to total flights</w:t>
-      </w:r>
-    </w:p>
-    <w:p>
-      <w:r>
-        <w:t>We can get percentage of delayed flights per year also</w:t>
-      </w:r>
-    </w:p>
-    <w:p>
-      <w:pPr>
-        <w:rPr>
-          <w:b/>
-        </w:rPr>
-      </w:pPr>
+        <w:t>8- Delayed flights per year</w:t>
+      </w:r>
+    </w:p>
+    <w:p>
+      <w:r>
+        <w:t>In this we will check delayed flights per year( we will count flights as delayed only is the delay time if greater than equal to 15 minutes)</w:t>
+      </w:r>
+    </w:p>
+    <w:p>
       <w:r>
         <w:rPr>
           <w:noProof/>
         </w:rPr>
         <w:drawing>
-          <wp:inline distT="0" distB="0" distL="0" distR="0" wp14:anchorId="17827629" wp14:editId="64BEBD81">
-            <wp:extent cx="5943600" cy="3227070"/>
-            <wp:effectExtent l="0" t="0" r="0" b="0"/>
-            <wp:docPr id="9" name="Picture 9"/>
+          <wp:inline distT="0" distB="0" distL="0" distR="0" wp14:anchorId="6D4C2975" wp14:editId="33BF95BD">
+            <wp:extent cx="3114675" cy="3054350"/>
+            <wp:effectExtent l="0" t="0" r="9525" b="0"/>
+            <wp:docPr id="6" name="Picture 6"/>
             <wp:cNvGraphicFramePr>
               <a:graphicFrameLocks xmlns:a="http://schemas.openxmlformats.org/drawingml/2006/main" noChangeAspect="1"/>
             </wp:cNvGraphicFramePr>
@@ -1437,7 +2736,7 @@
                   <pic:spPr>
                     <a:xfrm>
                       <a:off x="0" y="0"/>
-                      <a:ext cx="5943600" cy="3227070"/>
+                      <a:ext cx="3114675" cy="3054350"/>
                     </a:xfrm>
                     <a:prstGeom prst="rect">
                       <a:avLst/>
@@ -1450,59 +2749,30 @@
         </w:drawing>
       </w:r>
     </w:p>
-    <w:p>
-      <w:r>
-        <w:t>It shows that the years 1991-1994, 2002,2003 were best years to fly as they had least delayed flights (less than 16%).</w:t>
-      </w:r>
-    </w:p>
-    <w:p>
-      <w:r>
-        <w:t>Years with most delays were- 1987, 2000, 2007 with more than 22% flights delayed</w:t>
-      </w:r>
-    </w:p>
+    <w:p/>
     <w:p>
       <w:pPr>
         <w:rPr>
           <w:b/>
         </w:rPr>
       </w:pPr>
-    </w:p>
-    <w:p>
-      <w:pPr>
-        <w:rPr>
-          <w:b/>
-        </w:rPr>
-      </w:pPr>
-      <w:r>
-        <w:rPr>
-          <w:b/>
-        </w:rPr>
-        <w:t>11- Total flights by day of week and ratio to delayed</w:t>
-      </w:r>
-    </w:p>
-    <w:p>
-      <w:r>
-        <w:t xml:space="preserve">Following is the data </w:t>
-      </w:r>
-      <w:r>
-        <w:t>of total flights , delayed flights and their ratio.</w:t>
-      </w:r>
-    </w:p>
-    <w:p>
-      <w:pPr>
-        <w:rPr>
-          <w:b/>
-        </w:rPr>
-      </w:pPr>
+      <w:r>
+        <w:rPr>
+          <w:b/>
+        </w:rPr>
+        <w:t>9- Cancelled flights by year</w:t>
+      </w:r>
+    </w:p>
+    <w:p>
       <w:r>
         <w:rPr>
           <w:noProof/>
         </w:rPr>
         <w:drawing>
-          <wp:inline distT="0" distB="0" distL="0" distR="0" wp14:anchorId="7F6D6977" wp14:editId="53EE2476">
-            <wp:extent cx="5943600" cy="1256030"/>
-            <wp:effectExtent l="0" t="0" r="0" b="1270"/>
-            <wp:docPr id="8" name="Picture 8"/>
+          <wp:inline distT="0" distB="0" distL="0" distR="0" wp14:anchorId="1529804F" wp14:editId="7E7FDA9B">
+            <wp:extent cx="3114675" cy="3714750"/>
+            <wp:effectExtent l="0" t="0" r="9525" b="0"/>
+            <wp:docPr id="7" name="Picture 7"/>
             <wp:cNvGraphicFramePr>
               <a:graphicFrameLocks xmlns:a="http://schemas.openxmlformats.org/drawingml/2006/main" noChangeAspect="1"/>
             </wp:cNvGraphicFramePr>
@@ -1522,7 +2792,7 @@
                   <pic:spPr>
                     <a:xfrm>
                       <a:off x="0" y="0"/>
-                      <a:ext cx="5943600" cy="1256030"/>
+                      <a:ext cx="3114675" cy="3714750"/>
                     </a:xfrm>
                     <a:prstGeom prst="rect">
                       <a:avLst/>
@@ -1535,30 +2805,6 @@
         </w:drawing>
       </w:r>
     </w:p>
-    <w:p/>
-    <w:p>
-      <w:r>
-        <w:t>From this data we can infer that maximum delay is on Thursday and Fridays that is when weekends are starting .</w:t>
-      </w:r>
-    </w:p>
-    <w:p>
-      <w:r>
-        <w:t xml:space="preserve">Best day to fly are when the weekends ends like </w:t>
-      </w:r>
-      <w:r>
-        <w:t xml:space="preserve">Saturday, </w:t>
-      </w:r>
-      <w:r>
-        <w:t>Sunda</w:t>
-      </w:r>
-      <w:r>
-        <w:t>y</w:t>
-      </w:r>
-      <w:r>
-        <w:t xml:space="preserve"> or on weekdays</w:t>
-      </w:r>
-    </w:p>
-    <w:p/>
     <w:p>
       <w:pPr>
         <w:rPr>
@@ -1570,7 +2816,12 @@
           <w:b/>
         </w:rPr>
         <w:lastRenderedPageBreak/>
-        <w:t>12- Total flights by months of year and ratio to delayed</w:t>
+        <w:t>10- Ratio of delayed flights per year to total flights</w:t>
+      </w:r>
+    </w:p>
+    <w:p>
+      <w:r>
+        <w:t>We can get percentage of delayed flights per year also</w:t>
       </w:r>
     </w:p>
     <w:p>
@@ -1584,10 +2835,10 @@
           <w:noProof/>
         </w:rPr>
         <w:drawing>
-          <wp:inline distT="0" distB="0" distL="0" distR="0" wp14:anchorId="67165BFD" wp14:editId="6E3614A3">
-            <wp:extent cx="5943600" cy="1718310"/>
+          <wp:inline distT="0" distB="0" distL="0" distR="0" wp14:anchorId="17827629" wp14:editId="64BEBD81">
+            <wp:extent cx="5943600" cy="3227070"/>
             <wp:effectExtent l="0" t="0" r="0" b="0"/>
-            <wp:docPr id="10" name="Picture 10"/>
+            <wp:docPr id="9" name="Picture 9"/>
             <wp:cNvGraphicFramePr>
               <a:graphicFrameLocks xmlns:a="http://schemas.openxmlformats.org/drawingml/2006/main" noChangeAspect="1"/>
             </wp:cNvGraphicFramePr>
@@ -1607,7 +2858,7 @@
                   <pic:spPr>
                     <a:xfrm>
                       <a:off x="0" y="0"/>
-                      <a:ext cx="5943600" cy="1718310"/>
+                      <a:ext cx="5943600" cy="3227070"/>
                     </a:xfrm>
                     <a:prstGeom prst="rect">
                       <a:avLst/>
@@ -1622,97 +2873,57 @@
     </w:p>
     <w:p>
       <w:r>
-        <w:t>We can infer from this data that best months to fly was September with least delay- 14 %</w:t>
-      </w:r>
-    </w:p>
-    <w:p>
-      <w:r>
-        <w:t>Other good months were- April, May and October with delay – 16%</w:t>
-      </w:r>
-    </w:p>
-    <w:p>
-      <w:r>
-        <w:t>Worst month was December- 24% flights delayed. It may be due to big holidays season in December.</w:t>
-      </w:r>
-    </w:p>
-    <w:p/>
+        <w:t>It shows that the years 1991-1994, 2002,2003 were best years to fly as they had least delayed flights (less than 16%).</w:t>
+      </w:r>
+    </w:p>
+    <w:p>
+      <w:r>
+        <w:t>Years with most delays were- 1987, 2000, 2007 with more than 22% flights delayed</w:t>
+      </w:r>
+    </w:p>
     <w:p>
       <w:pPr>
         <w:rPr>
           <w:b/>
         </w:rPr>
       </w:pPr>
-      <w:r>
-        <w:rPr>
-          <w:b/>
-        </w:rPr>
-        <w:t>1</w:t>
-      </w:r>
-      <w:r>
-        <w:rPr>
-          <w:b/>
-        </w:rPr>
-        <w:t>3</w:t>
-      </w:r>
-      <w:r>
-        <w:rPr>
-          <w:b/>
-        </w:rPr>
-        <w:t xml:space="preserve">- Total </w:t>
-      </w:r>
-      <w:r>
-        <w:rPr>
-          <w:b/>
-        </w:rPr>
-        <w:t xml:space="preserve">delayed </w:t>
-      </w:r>
-      <w:r>
-        <w:rPr>
-          <w:b/>
-        </w:rPr>
-        <w:t xml:space="preserve">flights by </w:t>
-      </w:r>
-      <w:r>
-        <w:rPr>
-          <w:b/>
-        </w:rPr>
-        <w:t xml:space="preserve">flight carriers </w:t>
-      </w:r>
-      <w:r>
-        <w:rPr>
-          <w:b/>
-        </w:rPr>
-        <w:t xml:space="preserve">and ratio </w:t>
-      </w:r>
-      <w:r>
-        <w:rPr>
-          <w:b/>
-        </w:rPr>
-        <w:t xml:space="preserve">of </w:t>
-      </w:r>
-      <w:r>
-        <w:rPr>
-          <w:b/>
-        </w:rPr>
-        <w:t>delayed</w:t>
-      </w:r>
-      <w:r>
-        <w:rPr>
-          <w:b/>
-        </w:rPr>
-        <w:t xml:space="preserve"> flights</w:t>
-      </w:r>
-    </w:p>
-    <w:p>
+    </w:p>
+    <w:p>
+      <w:pPr>
+        <w:rPr>
+          <w:b/>
+        </w:rPr>
+      </w:pPr>
+      <w:r>
+        <w:rPr>
+          <w:b/>
+        </w:rPr>
+        <w:t>11- Total flights by day of week and ratio to delayed</w:t>
+      </w:r>
+    </w:p>
+    <w:p>
+      <w:r>
+        <w:t xml:space="preserve">Following is the data </w:t>
+      </w:r>
+      <w:r>
+        <w:t>of total flights , delayed flights and their ratio.</w:t>
+      </w:r>
+    </w:p>
+    <w:p>
+      <w:pPr>
+        <w:rPr>
+          <w:b/>
+        </w:rPr>
+      </w:pPr>
       <w:r>
         <w:rPr>
           <w:noProof/>
         </w:rPr>
         <w:drawing>
-          <wp:inline distT="0" distB="0" distL="0" distR="0" wp14:anchorId="0FC854B6" wp14:editId="376CBE57">
-            <wp:extent cx="5943600" cy="3511550"/>
-            <wp:effectExtent l="0" t="0" r="0" b="0"/>
-            <wp:docPr id="11" name="Picture 11"/>
+          <wp:inline distT="0" distB="0" distL="0" distR="0" wp14:anchorId="7F6D6977" wp14:editId="53EE2476">
+            <wp:extent cx="5943600" cy="1256030"/>
+            <wp:effectExtent l="0" t="0" r="0" b="1270"/>
+            <wp:docPr id="8" name="Picture 8"/>
             <wp:cNvGraphicFramePr>
               <a:graphicFrameLocks xmlns:a="http://schemas.openxmlformats.org/drawingml/2006/main" noChangeAspect="1"/>
             </wp:cNvGraphicFramePr>
@@ -1732,7 +2943,7 @@
                   <pic:spPr>
                     <a:xfrm>
                       <a:off x="0" y="0"/>
-                      <a:ext cx="5943600" cy="3511550"/>
+                      <a:ext cx="5943600" cy="1256030"/>
                     </a:xfrm>
                     <a:prstGeom prst="rect">
                       <a:avLst/>
@@ -1745,17 +2956,59 @@
         </w:drawing>
       </w:r>
     </w:p>
-    <w:p>
+    <w:p/>
+    <w:p>
+      <w:r>
+        <w:t>From this data we can infer that maximum delay is on Thursday and Fridays that is when weekends are starting .</w:t>
+      </w:r>
+    </w:p>
+    <w:p>
+      <w:r>
+        <w:t xml:space="preserve">Best day to fly are when the weekends ends like </w:t>
+      </w:r>
+      <w:r>
+        <w:t xml:space="preserve">Saturday, </w:t>
+      </w:r>
+      <w:r>
+        <w:t>Sunda</w:t>
+      </w:r>
+      <w:r>
+        <w:t>y</w:t>
+      </w:r>
+      <w:r>
+        <w:t xml:space="preserve"> or on weekdays</w:t>
+      </w:r>
+    </w:p>
+    <w:p/>
+    <w:p>
+      <w:pPr>
+        <w:rPr>
+          <w:b/>
+        </w:rPr>
+      </w:pPr>
+      <w:r>
+        <w:rPr>
+          <w:b/>
+        </w:rPr>
+        <w:lastRenderedPageBreak/>
+        <w:t>12- Total flights by months of year and ratio to delayed</w:t>
+      </w:r>
+    </w:p>
+    <w:p>
+      <w:pPr>
+        <w:rPr>
+          <w:b/>
+        </w:rPr>
+      </w:pPr>
       <w:r>
         <w:rPr>
           <w:noProof/>
         </w:rPr>
-        <w:lastRenderedPageBreak/>
         <w:drawing>
-          <wp:inline distT="0" distB="0" distL="0" distR="0" wp14:anchorId="75125D71" wp14:editId="2611F6BC">
-            <wp:extent cx="5943600" cy="3708400"/>
-            <wp:effectExtent l="0" t="0" r="0" b="6350"/>
-            <wp:docPr id="12" name="Picture 12"/>
+          <wp:inline distT="0" distB="0" distL="0" distR="0" wp14:anchorId="67165BFD" wp14:editId="6E3614A3">
+            <wp:extent cx="5943600" cy="1718310"/>
+            <wp:effectExtent l="0" t="0" r="0" b="0"/>
+            <wp:docPr id="10" name="Picture 10"/>
             <wp:cNvGraphicFramePr>
               <a:graphicFrameLocks xmlns:a="http://schemas.openxmlformats.org/drawingml/2006/main" noChangeAspect="1"/>
             </wp:cNvGraphicFramePr>
@@ -1775,7 +3028,7 @@
                   <pic:spPr>
                     <a:xfrm>
                       <a:off x="0" y="0"/>
-                      <a:ext cx="5943600" cy="3708400"/>
+                      <a:ext cx="5943600" cy="1718310"/>
                     </a:xfrm>
                     <a:prstGeom prst="rect">
                       <a:avLst/>
@@ -1790,202 +3043,86 @@
     </w:p>
     <w:p>
       <w:r>
-        <w:t>By using this analysis we can check which carriers are more prone to delays and can plan flights with those carriers who are less prone to delays.</w:t>
-      </w:r>
-    </w:p>
-    <w:p>
-      <w:r>
-        <w:t xml:space="preserve">Carriers with least delays- </w:t>
-      </w:r>
-      <w:r>
-        <w:rPr>
-          <w:b/>
-        </w:rPr>
-        <w:t>H</w:t>
-      </w:r>
-      <w:r>
-        <w:rPr>
-          <w:b/>
-        </w:rPr>
-        <w:t>awaiian Airlines</w:t>
-      </w:r>
-      <w:r>
-        <w:rPr>
-          <w:b/>
-        </w:rPr>
-        <w:t>, A</w:t>
-      </w:r>
-      <w:r>
-        <w:rPr>
-          <w:b/>
-        </w:rPr>
-        <w:t>loha Airlines</w:t>
-      </w:r>
-      <w:r>
-        <w:t xml:space="preserve"> with </w:t>
-      </w:r>
-      <w:r>
-        <w:rPr>
-          <w:b/>
-        </w:rPr>
-        <w:t>6%</w:t>
-      </w:r>
-      <w:r>
-        <w:t xml:space="preserve"> and </w:t>
-      </w:r>
-      <w:r>
-        <w:rPr>
-          <w:b/>
-        </w:rPr>
-        <w:t>8%</w:t>
-      </w:r>
-      <w:r>
-        <w:t xml:space="preserve"> </w:t>
-      </w:r>
-      <w:r>
-        <w:t xml:space="preserve">flights </w:t>
-      </w:r>
-      <w:r>
-        <w:t>delay</w:t>
-      </w:r>
-      <w:r>
-        <w:t>ed</w:t>
-      </w:r>
-      <w:r>
-        <w:t xml:space="preserve"> respectively.</w:t>
-      </w:r>
-    </w:p>
-    <w:p>
-      <w:r>
-        <w:t xml:space="preserve">Carriers with most delays- </w:t>
-      </w:r>
-      <w:r>
-        <w:rPr>
-          <w:b/>
-        </w:rPr>
-        <w:t>JetBlue Airways</w:t>
-      </w:r>
-      <w:r>
-        <w:rPr>
-          <w:b/>
-        </w:rPr>
-        <w:t xml:space="preserve">, </w:t>
-      </w:r>
-      <w:r>
-        <w:rPr>
-          <w:b/>
-        </w:rPr>
-        <w:t>Atlantic Southeast Airlines</w:t>
-      </w:r>
-      <w:r>
-        <w:t xml:space="preserve"> with around </w:t>
-      </w:r>
-      <w:r>
-        <w:rPr>
-          <w:b/>
-        </w:rPr>
-        <w:t>24%</w:t>
-      </w:r>
-      <w:r>
+        <w:t>We can infer from this data that best months to fly was September with least delay- 14 %</w:t>
+      </w:r>
+    </w:p>
+    <w:p>
+      <w:r>
+        <w:t>Other good months were- April, May and October with delay – 16%</w:t>
+      </w:r>
+    </w:p>
+    <w:p>
+      <w:r>
+        <w:t>Worst month was December- 24% flights delayed. It may be due to big holidays season in December.</w:t>
+      </w:r>
+    </w:p>
+    <w:p/>
+    <w:p>
+      <w:pPr>
+        <w:rPr>
+          <w:b/>
+        </w:rPr>
+      </w:pPr>
+      <w:r>
+        <w:rPr>
+          <w:b/>
+        </w:rPr>
+        <w:t>1</w:t>
+      </w:r>
+      <w:r>
+        <w:rPr>
+          <w:b/>
+        </w:rPr>
+        <w:t>3</w:t>
+      </w:r>
+      <w:r>
+        <w:rPr>
+          <w:b/>
+        </w:rPr>
+        <w:t xml:space="preserve">- Total </w:t>
+      </w:r>
+      <w:r>
+        <w:rPr>
+          <w:b/>
+        </w:rPr>
+        <w:t xml:space="preserve">delayed </w:t>
+      </w:r>
+      <w:r>
+        <w:rPr>
+          <w:b/>
+        </w:rPr>
+        <w:t xml:space="preserve">flights by </w:t>
+      </w:r>
+      <w:r>
+        <w:rPr>
+          <w:b/>
+        </w:rPr>
+        <w:t xml:space="preserve">flight carriers </w:t>
+      </w:r>
+      <w:r>
+        <w:rPr>
+          <w:b/>
+        </w:rPr>
+        <w:t xml:space="preserve">and ratio </w:t>
+      </w:r>
+      <w:r>
+        <w:rPr>
+          <w:b/>
+        </w:rPr>
+        <w:t xml:space="preserve">of </w:t>
+      </w:r>
+      <w:r>
+        <w:rPr>
+          <w:b/>
+        </w:rPr>
+        <w:t>delayed</w:t>
+      </w:r>
+      <w:r>
+        <w:rPr>
+          <w:b/>
+        </w:rPr>
         <w:t xml:space="preserve"> flights</w:t>
       </w:r>
-      <w:r>
-        <w:t xml:space="preserve"> delay</w:t>
-      </w:r>
-      <w:r>
-        <w:t>ed</w:t>
-      </w:r>
-      <w:r>
-        <w:t>.</w:t>
-      </w:r>
-    </w:p>
-    <w:p/>
-    <w:p>
-      <w:pPr>
-        <w:rPr>
-          <w:b/>
-        </w:rPr>
-      </w:pPr>
-      <w:r>
-        <w:rPr>
-          <w:b/>
-        </w:rPr>
-        <w:br w:type="page"/>
-      </w:r>
-    </w:p>
-    <w:p>
-      <w:pPr>
-        <w:rPr>
-          <w:b/>
-        </w:rPr>
-      </w:pPr>
-      <w:r>
-        <w:rPr>
-          <w:b/>
-        </w:rPr>
-        <w:lastRenderedPageBreak/>
-        <w:t>1</w:t>
-      </w:r>
-      <w:r>
-        <w:rPr>
-          <w:b/>
-        </w:rPr>
-        <w:t>4</w:t>
-      </w:r>
-      <w:r>
-        <w:rPr>
-          <w:b/>
-        </w:rPr>
-        <w:t xml:space="preserve">- Total </w:t>
-      </w:r>
-      <w:r>
-        <w:rPr>
-          <w:b/>
-        </w:rPr>
-        <w:t>cancelled</w:t>
-      </w:r>
-      <w:r>
-        <w:rPr>
-          <w:b/>
-        </w:rPr>
-        <w:t xml:space="preserve"> </w:t>
-      </w:r>
-      <w:r>
-        <w:rPr>
-          <w:b/>
-        </w:rPr>
-        <w:t xml:space="preserve">flights by </w:t>
-      </w:r>
-      <w:r>
-        <w:rPr>
-          <w:b/>
-        </w:rPr>
-        <w:t xml:space="preserve">flight carriers </w:t>
-      </w:r>
-      <w:r>
-        <w:rPr>
-          <w:b/>
-        </w:rPr>
-        <w:t xml:space="preserve">and ratio </w:t>
-      </w:r>
-      <w:r>
-        <w:rPr>
-          <w:b/>
-        </w:rPr>
-        <w:t xml:space="preserve">of </w:t>
-      </w:r>
-      <w:r>
-        <w:rPr>
-          <w:b/>
-        </w:rPr>
-        <w:t>cancelled</w:t>
-      </w:r>
-      <w:r>
-        <w:rPr>
-          <w:b/>
-        </w:rPr>
-        <w:t xml:space="preserve"> flights</w:t>
-      </w:r>
     </w:p>
     <w:p>
       <w:r>
@@ -1993,10 +3130,10 @@
           <w:noProof/>
         </w:rPr>
         <w:drawing>
-          <wp:inline distT="0" distB="0" distL="0" distR="0" wp14:anchorId="50ACA809" wp14:editId="247EF47F">
-            <wp:extent cx="5943600" cy="3547110"/>
+          <wp:inline distT="0" distB="0" distL="0" distR="0" wp14:anchorId="0FC854B6" wp14:editId="376CBE57">
+            <wp:extent cx="5943600" cy="3511550"/>
             <wp:effectExtent l="0" t="0" r="0" b="0"/>
-            <wp:docPr id="13" name="Picture 13"/>
+            <wp:docPr id="11" name="Picture 11"/>
             <wp:cNvGraphicFramePr>
               <a:graphicFrameLocks xmlns:a="http://schemas.openxmlformats.org/drawingml/2006/main" noChangeAspect="1"/>
             </wp:cNvGraphicFramePr>
@@ -2016,7 +3153,7 @@
                   <pic:spPr>
                     <a:xfrm>
                       <a:off x="0" y="0"/>
-                      <a:ext cx="5943600" cy="3547110"/>
+                      <a:ext cx="5943600" cy="3511550"/>
                     </a:xfrm>
                     <a:prstGeom prst="rect">
                       <a:avLst/>
@@ -2034,11 +3171,12 @@
         <w:rPr>
           <w:noProof/>
         </w:rPr>
+        <w:lastRenderedPageBreak/>
         <w:drawing>
-          <wp:inline distT="0" distB="0" distL="0" distR="0" wp14:anchorId="3137A702" wp14:editId="4ABFDA55">
-            <wp:extent cx="5943600" cy="2230120"/>
-            <wp:effectExtent l="0" t="0" r="0" b="0"/>
-            <wp:docPr id="14" name="Picture 14"/>
+          <wp:inline distT="0" distB="0" distL="0" distR="0" wp14:anchorId="75125D71" wp14:editId="2611F6BC">
+            <wp:extent cx="5943600" cy="3708400"/>
+            <wp:effectExtent l="0" t="0" r="0" b="6350"/>
+            <wp:docPr id="12" name="Picture 12"/>
             <wp:cNvGraphicFramePr>
               <a:graphicFrameLocks xmlns:a="http://schemas.openxmlformats.org/drawingml/2006/main" noChangeAspect="1"/>
             </wp:cNvGraphicFramePr>
@@ -2058,6 +3196,271 @@
                   <pic:spPr>
                     <a:xfrm>
                       <a:off x="0" y="0"/>
+                      <a:ext cx="5943600" cy="3708400"/>
+                    </a:xfrm>
+                    <a:prstGeom prst="rect">
+                      <a:avLst/>
+                    </a:prstGeom>
+                  </pic:spPr>
+                </pic:pic>
+              </a:graphicData>
+            </a:graphic>
+          </wp:inline>
+        </w:drawing>
+      </w:r>
+    </w:p>
+    <w:p>
+      <w:r>
+        <w:t>By using this analysis we can check which carriers are more prone to delays and can plan flights with those carriers who are less prone to delays.</w:t>
+      </w:r>
+    </w:p>
+    <w:p>
+      <w:r>
+        <w:t xml:space="preserve">Carriers with least delays- </w:t>
+      </w:r>
+      <w:r>
+        <w:rPr>
+          <w:b/>
+        </w:rPr>
+        <w:t>H</w:t>
+      </w:r>
+      <w:r>
+        <w:rPr>
+          <w:b/>
+        </w:rPr>
+        <w:t>awaiian Airlines</w:t>
+      </w:r>
+      <w:r>
+        <w:rPr>
+          <w:b/>
+        </w:rPr>
+        <w:t>, A</w:t>
+      </w:r>
+      <w:r>
+        <w:rPr>
+          <w:b/>
+        </w:rPr>
+        <w:t>loha Airlines</w:t>
+      </w:r>
+      <w:r>
+        <w:t xml:space="preserve"> with </w:t>
+      </w:r>
+      <w:r>
+        <w:rPr>
+          <w:b/>
+        </w:rPr>
+        <w:t>6%</w:t>
+      </w:r>
+      <w:r>
+        <w:t xml:space="preserve"> and </w:t>
+      </w:r>
+      <w:r>
+        <w:rPr>
+          <w:b/>
+        </w:rPr>
+        <w:t>8%</w:t>
+      </w:r>
+      <w:r>
+        <w:t xml:space="preserve"> </w:t>
+      </w:r>
+      <w:r>
+        <w:t xml:space="preserve">flights </w:t>
+      </w:r>
+      <w:r>
+        <w:t>delay</w:t>
+      </w:r>
+      <w:r>
+        <w:t>ed</w:t>
+      </w:r>
+      <w:r>
+        <w:t xml:space="preserve"> respectively.</w:t>
+      </w:r>
+    </w:p>
+    <w:p>
+      <w:r>
+        <w:t xml:space="preserve">Carriers with most delays- </w:t>
+      </w:r>
+      <w:r>
+        <w:rPr>
+          <w:b/>
+        </w:rPr>
+        <w:t>JetBlue Airways</w:t>
+      </w:r>
+      <w:r>
+        <w:rPr>
+          <w:b/>
+        </w:rPr>
+        <w:t xml:space="preserve">, </w:t>
+      </w:r>
+      <w:r>
+        <w:rPr>
+          <w:b/>
+        </w:rPr>
+        <w:t>Atlantic Southeast Airlines</w:t>
+      </w:r>
+      <w:r>
+        <w:t xml:space="preserve"> with around </w:t>
+      </w:r>
+      <w:r>
+        <w:rPr>
+          <w:b/>
+        </w:rPr>
+        <w:t>24%</w:t>
+      </w:r>
+      <w:r>
+        <w:t xml:space="preserve"> flights</w:t>
+      </w:r>
+      <w:r>
+        <w:t xml:space="preserve"> delay</w:t>
+      </w:r>
+      <w:r>
+        <w:t>ed</w:t>
+      </w:r>
+      <w:r>
+        <w:t>.</w:t>
+      </w:r>
+    </w:p>
+    <w:p/>
+    <w:p>
+      <w:pPr>
+        <w:rPr>
+          <w:b/>
+        </w:rPr>
+      </w:pPr>
+      <w:r>
+        <w:rPr>
+          <w:b/>
+        </w:rPr>
+        <w:br w:type="page"/>
+      </w:r>
+    </w:p>
+    <w:p>
+      <w:pPr>
+        <w:rPr>
+          <w:b/>
+        </w:rPr>
+      </w:pPr>
+      <w:r>
+        <w:rPr>
+          <w:b/>
+        </w:rPr>
+        <w:lastRenderedPageBreak/>
+        <w:t>1</w:t>
+      </w:r>
+      <w:r>
+        <w:rPr>
+          <w:b/>
+        </w:rPr>
+        <w:t>4</w:t>
+      </w:r>
+      <w:r>
+        <w:rPr>
+          <w:b/>
+        </w:rPr>
+        <w:t xml:space="preserve">- Total </w:t>
+      </w:r>
+      <w:r>
+        <w:rPr>
+          <w:b/>
+        </w:rPr>
+        <w:t xml:space="preserve">cancelled </w:t>
+      </w:r>
+      <w:r>
+        <w:rPr>
+          <w:b/>
+        </w:rPr>
+        <w:t xml:space="preserve">flights by </w:t>
+      </w:r>
+      <w:r>
+        <w:rPr>
+          <w:b/>
+        </w:rPr>
+        <w:t xml:space="preserve">flight carriers </w:t>
+      </w:r>
+      <w:r>
+        <w:rPr>
+          <w:b/>
+        </w:rPr>
+        <w:t xml:space="preserve">and ratio </w:t>
+      </w:r>
+      <w:r>
+        <w:rPr>
+          <w:b/>
+        </w:rPr>
+        <w:t>of cancelled flights</w:t>
+      </w:r>
+    </w:p>
+    <w:p>
+      <w:r>
+        <w:rPr>
+          <w:noProof/>
+        </w:rPr>
+        <w:drawing>
+          <wp:inline distT="0" distB="0" distL="0" distR="0" wp14:anchorId="50ACA809" wp14:editId="247EF47F">
+            <wp:extent cx="5943600" cy="3547110"/>
+            <wp:effectExtent l="0" t="0" r="0" b="0"/>
+            <wp:docPr id="13" name="Picture 13"/>
+            <wp:cNvGraphicFramePr>
+              <a:graphicFrameLocks xmlns:a="http://schemas.openxmlformats.org/drawingml/2006/main" noChangeAspect="1"/>
+            </wp:cNvGraphicFramePr>
+            <a:graphic xmlns:a="http://schemas.openxmlformats.org/drawingml/2006/main">
+              <a:graphicData uri="http://schemas.openxmlformats.org/drawingml/2006/picture">
+                <pic:pic xmlns:pic="http://schemas.openxmlformats.org/drawingml/2006/picture">
+                  <pic:nvPicPr>
+                    <pic:cNvPr id="1" name=""/>
+                    <pic:cNvPicPr/>
+                  </pic:nvPicPr>
+                  <pic:blipFill>
+                    <a:blip r:embed="rId19"/>
+                    <a:stretch>
+                      <a:fillRect/>
+                    </a:stretch>
+                  </pic:blipFill>
+                  <pic:spPr>
+                    <a:xfrm>
+                      <a:off x="0" y="0"/>
+                      <a:ext cx="5943600" cy="3547110"/>
+                    </a:xfrm>
+                    <a:prstGeom prst="rect">
+                      <a:avLst/>
+                    </a:prstGeom>
+                  </pic:spPr>
+                </pic:pic>
+              </a:graphicData>
+            </a:graphic>
+          </wp:inline>
+        </w:drawing>
+      </w:r>
+    </w:p>
+    <w:p>
+      <w:r>
+        <w:rPr>
+          <w:noProof/>
+        </w:rPr>
+        <w:drawing>
+          <wp:inline distT="0" distB="0" distL="0" distR="0" wp14:anchorId="3137A702" wp14:editId="4ABFDA55">
+            <wp:extent cx="5943600" cy="2230120"/>
+            <wp:effectExtent l="0" t="0" r="0" b="0"/>
+            <wp:docPr id="14" name="Picture 14"/>
+            <wp:cNvGraphicFramePr>
+              <a:graphicFrameLocks xmlns:a="http://schemas.openxmlformats.org/drawingml/2006/main" noChangeAspect="1"/>
+            </wp:cNvGraphicFramePr>
+            <a:graphic xmlns:a="http://schemas.openxmlformats.org/drawingml/2006/main">
+              <a:graphicData uri="http://schemas.openxmlformats.org/drawingml/2006/picture">
+                <pic:pic xmlns:pic="http://schemas.openxmlformats.org/drawingml/2006/picture">
+                  <pic:nvPicPr>
+                    <pic:cNvPr id="1" name=""/>
+                    <pic:cNvPicPr/>
+                  </pic:nvPicPr>
+                  <pic:blipFill>
+                    <a:blip r:embed="rId20"/>
+                    <a:stretch>
+                      <a:fillRect/>
+                    </a:stretch>
+                  </pic:blipFill>
+                  <pic:spPr>
+                    <a:xfrm>
+                      <a:off x="0" y="0"/>
                       <a:ext cx="5943600" cy="2230120"/>
                     </a:xfrm>
                     <a:prstGeom prst="rect">
@@ -2192,31 +3595,7 @@
         <w:rPr>
           <w:b/>
         </w:rPr>
-        <w:t xml:space="preserve">Top 20 best </w:t>
-      </w:r>
-      <w:r>
-        <w:rPr>
-          <w:b/>
-        </w:rPr>
-        <w:t>destination</w:t>
-      </w:r>
-      <w:r>
-        <w:rPr>
-          <w:b/>
-        </w:rPr>
-        <w:t xml:space="preserve"> station with least </w:t>
-      </w:r>
-      <w:r>
-        <w:rPr>
-          <w:b/>
-        </w:rPr>
-        <w:t>arrival</w:t>
-      </w:r>
-      <w:r>
-        <w:rPr>
-          <w:b/>
-        </w:rPr>
-        <w:t xml:space="preserve"> delayed flight percent</w:t>
+        <w:t>Top 20 best destination station with least arrival delayed flight percent</w:t>
       </w:r>
     </w:p>
     <w:p>
@@ -2229,15 +3608,7 @@
         <w:rPr>
           <w:b/>
         </w:rPr>
-        <w:t>18- Hierarchical</w:t>
-      </w:r>
-      <w:bookmarkStart w:id="0" w:name="_GoBack"/>
-      <w:bookmarkEnd w:id="0"/>
-      <w:r>
-        <w:rPr>
-          <w:b/>
-        </w:rPr>
-        <w:t xml:space="preserve"> data for all source, destination and carrier information</w:t>
+        <w:t>18- Hierarchical data for all source, destination and carrier information</w:t>
       </w:r>
     </w:p>
     <w:p>
@@ -2249,6 +3620,7 @@
     </w:p>
     <w:p/>
     <w:sectPr>
+      <w:footerReference w:type="default" r:id="rId21"/>
       <w:pgSz w:w="12240" w:h="15840"/>
       <w:pgMar w:top="1440" w:right="1440" w:bottom="1440" w:left="1440" w:header="720" w:footer="720" w:gutter="0"/>
       <w:pgNumType w:start="0"/>
@@ -2258,6 +3630,134 @@
     </w:sectPr>
   </w:body>
 </w:document>
+</file>
+
+<file path=word/endnotes.xml><?xml version="1.0" encoding="utf-8"?>
+<w:endnotes xmlns:wpc="http://schemas.microsoft.com/office/word/2010/wordprocessingCanvas" xmlns:cx="http://schemas.microsoft.com/office/drawing/2014/chartex" xmlns:cx1="http://schemas.microsoft.com/office/drawing/2015/9/8/chartex" xmlns:cx2="http://schemas.microsoft.com/office/drawing/2015/10/21/chartex" xmlns:cx3="http://schemas.microsoft.com/office/drawing/2016/5/9/chartex" xmlns:cx4="http://schemas.microsoft.com/office/drawing/2016/5/10/chartex" xmlns:cx5="http://schemas.microsoft.com/office/drawing/2016/5/11/chartex" xmlns:cx6="http://schemas.microsoft.com/office/drawing/2016/5/12/chartex" xmlns:cx7="http://schemas.microsoft.com/office/drawing/2016/5/13/chartex" xmlns:cx8="http://schemas.microsoft.com/office/drawing/2016/5/14/chartex" xmlns:mc="http://schemas.openxmlformats.org/markup-compatibility/2006" xmlns:aink="http://schemas.microsoft.com/office/drawing/2016/ink" xmlns:am3d="http://schemas.microsoft.com/office/drawing/2017/model3d" xmlns:o="urn:schemas-microsoft-com:office:office" xmlns:r="http://schemas.openxmlformats.org/officeDocument/2006/relationships" xmlns:m="http://schemas.openxmlformats.org/officeDocument/2006/math" xmlns:v="urn:schemas-microsoft-com:vml" xmlns:wp14="http://schemas.microsoft.com/office/word/2010/wordprocessingDrawing" xmlns:wp="http://schemas.openxmlformats.org/drawingml/2006/wordprocessingDrawing" xmlns:w10="urn:schemas-microsoft-com:office:word" xmlns:w="http://schemas.openxmlformats.org/wordprocessingml/2006/main" xmlns:w14="http://schemas.microsoft.com/office/word/2010/wordml" xmlns:w15="http://schemas.microsoft.com/office/word/2012/wordml" xmlns:w16cid="http://schemas.microsoft.com/office/word/2016/wordml/cid" xmlns:w16se="http://schemas.microsoft.com/office/word/2015/wordml/symex" xmlns:wpg="http://schemas.microsoft.com/office/word/2010/wordprocessingGroup" xmlns:wpi="http://schemas.microsoft.com/office/word/2010/wordprocessingInk" xmlns:wne="http://schemas.microsoft.com/office/word/2006/wordml" xmlns:wps="http://schemas.microsoft.com/office/word/2010/wordprocessingShape" mc:Ignorable="w14 w15 w16se w16cid wp14">
+  <w:endnote w:type="separator" w:id="-1">
+    <w:p>
+      <w:pPr>
+        <w:spacing w:after="0" w:line="240" w:lineRule="auto"/>
+      </w:pPr>
+      <w:r>
+        <w:separator/>
+      </w:r>
+    </w:p>
+  </w:endnote>
+  <w:endnote w:type="continuationSeparator" w:id="0">
+    <w:p>
+      <w:pPr>
+        <w:spacing w:after="0" w:line="240" w:lineRule="auto"/>
+      </w:pPr>
+      <w:r>
+        <w:continuationSeparator/>
+      </w:r>
+    </w:p>
+  </w:endnote>
+</w:endnotes>
+</file>
+
+<file path=word/footer1.xml><?xml version="1.0" encoding="utf-8"?>
+<w:ftr xmlns:wpc="http://schemas.microsoft.com/office/word/2010/wordprocessingCanvas" xmlns:cx="http://schemas.microsoft.com/office/drawing/2014/chartex" xmlns:cx1="http://schemas.microsoft.com/office/drawing/2015/9/8/chartex" xmlns:cx2="http://schemas.microsoft.com/office/drawing/2015/10/21/chartex" xmlns:cx3="http://schemas.microsoft.com/office/drawing/2016/5/9/chartex" xmlns:cx4="http://schemas.microsoft.com/office/drawing/2016/5/10/chartex" xmlns:cx5="http://schemas.microsoft.com/office/drawing/2016/5/11/chartex" xmlns:cx6="http://schemas.microsoft.com/office/drawing/2016/5/12/chartex" xmlns:cx7="http://schemas.microsoft.com/office/drawing/2016/5/13/chartex" xmlns:cx8="http://schemas.microsoft.com/office/drawing/2016/5/14/chartex" xmlns:mc="http://schemas.openxmlformats.org/markup-compatibility/2006" xmlns:aink="http://schemas.microsoft.com/office/drawing/2016/ink" xmlns:am3d="http://schemas.microsoft.com/office/drawing/2017/model3d" xmlns:o="urn:schemas-microsoft-com:office:office" xmlns:r="http://schemas.openxmlformats.org/officeDocument/2006/relationships" xmlns:m="http://schemas.openxmlformats.org/officeDocument/2006/math" xmlns:v="urn:schemas-microsoft-com:vml" xmlns:wp14="http://schemas.microsoft.com/office/word/2010/wordprocessingDrawing" xmlns:wp="http://schemas.openxmlformats.org/drawingml/2006/wordprocessingDrawing" xmlns:w10="urn:schemas-microsoft-com:office:word" xmlns:w="http://schemas.openxmlformats.org/wordprocessingml/2006/main" xmlns:w14="http://schemas.microsoft.com/office/word/2010/wordml" xmlns:w15="http://schemas.microsoft.com/office/word/2012/wordml" xmlns:w16cid="http://schemas.microsoft.com/office/word/2016/wordml/cid" xmlns:w16se="http://schemas.microsoft.com/office/word/2015/wordml/symex" xmlns:wpg="http://schemas.microsoft.com/office/word/2010/wordprocessingGroup" xmlns:wpi="http://schemas.microsoft.com/office/word/2010/wordprocessingInk" xmlns:wne="http://schemas.microsoft.com/office/word/2006/wordml" xmlns:wps="http://schemas.microsoft.com/office/word/2010/wordprocessingShape" mc:Ignorable="w14 w15 w16se w16cid wp14">
+  <w:sdt>
+    <w:sdtPr>
+      <w:id w:val="1475415467"/>
+      <w:docPartObj>
+        <w:docPartGallery w:val="Page Numbers (Bottom of Page)"/>
+        <w:docPartUnique/>
+      </w:docPartObj>
+    </w:sdtPr>
+    <w:sdtEndPr>
+      <w:rPr>
+        <w:color w:val="7F7F7F" w:themeColor="background1" w:themeShade="7F"/>
+        <w:spacing w:val="60"/>
+      </w:rPr>
+    </w:sdtEndPr>
+    <w:sdtContent>
+      <w:p>
+        <w:pPr>
+          <w:pStyle w:val="Footer"/>
+          <w:pBdr>
+            <w:top w:val="single" w:sz="4" w:space="1" w:color="D9D9D9" w:themeColor="background1" w:themeShade="D9"/>
+          </w:pBdr>
+          <w:rPr>
+            <w:b/>
+            <w:bCs/>
+          </w:rPr>
+        </w:pPr>
+        <w:r>
+          <w:fldChar w:fldCharType="begin"/>
+        </w:r>
+        <w:r>
+          <w:instrText xml:space="preserve"> PAGE   \* MERGEFORMAT </w:instrText>
+        </w:r>
+        <w:r>
+          <w:fldChar w:fldCharType="separate"/>
+        </w:r>
+        <w:r>
+          <w:rPr>
+            <w:b/>
+            <w:bCs/>
+            <w:noProof/>
+          </w:rPr>
+          <w:t>2</w:t>
+        </w:r>
+        <w:r>
+          <w:rPr>
+            <w:b/>
+            <w:bCs/>
+            <w:noProof/>
+          </w:rPr>
+          <w:fldChar w:fldCharType="end"/>
+        </w:r>
+        <w:r>
+          <w:rPr>
+            <w:b/>
+            <w:bCs/>
+          </w:rPr>
+          <w:t xml:space="preserve"> | </w:t>
+        </w:r>
+        <w:r>
+          <w:rPr>
+            <w:color w:val="7F7F7F" w:themeColor="background1" w:themeShade="7F"/>
+            <w:spacing w:val="60"/>
+          </w:rPr>
+          <w:t>Page</w:t>
+        </w:r>
+      </w:p>
+    </w:sdtContent>
+  </w:sdt>
+  <w:p>
+    <w:pPr>
+      <w:pStyle w:val="Footer"/>
+    </w:pPr>
+  </w:p>
+</w:ftr>
+</file>
+
+<file path=word/footnotes.xml><?xml version="1.0" encoding="utf-8"?>
+<w:footnotes xmlns:wpc="http://schemas.microsoft.com/office/word/2010/wordprocessingCanvas" xmlns:cx="http://schemas.microsoft.com/office/drawing/2014/chartex" xmlns:cx1="http://schemas.microsoft.com/office/drawing/2015/9/8/chartex" xmlns:cx2="http://schemas.microsoft.com/office/drawing/2015/10/21/chartex" xmlns:cx3="http://schemas.microsoft.com/office/drawing/2016/5/9/chartex" xmlns:cx4="http://schemas.microsoft.com/office/drawing/2016/5/10/chartex" xmlns:cx5="http://schemas.microsoft.com/office/drawing/2016/5/11/chartex" xmlns:cx6="http://schemas.microsoft.com/office/drawing/2016/5/12/chartex" xmlns:cx7="http://schemas.microsoft.com/office/drawing/2016/5/13/chartex" xmlns:cx8="http://schemas.microsoft.com/office/drawing/2016/5/14/chartex" xmlns:mc="http://schemas.openxmlformats.org/markup-compatibility/2006" xmlns:aink="http://schemas.microsoft.com/office/drawing/2016/ink" xmlns:am3d="http://schemas.microsoft.com/office/drawing/2017/model3d" xmlns:o="urn:schemas-microsoft-com:office:office" xmlns:r="http://schemas.openxmlformats.org/officeDocument/2006/relationships" xmlns:m="http://schemas.openxmlformats.org/officeDocument/2006/math" xmlns:v="urn:schemas-microsoft-com:vml" xmlns:wp14="http://schemas.microsoft.com/office/word/2010/wordprocessingDrawing" xmlns:wp="http://schemas.openxmlformats.org/drawingml/2006/wordprocessingDrawing" xmlns:w10="urn:schemas-microsoft-com:office:word" xmlns:w="http://schemas.openxmlformats.org/wordprocessingml/2006/main" xmlns:w14="http://schemas.microsoft.com/office/word/2010/wordml" xmlns:w15="http://schemas.microsoft.com/office/word/2012/wordml" xmlns:w16cid="http://schemas.microsoft.com/office/word/2016/wordml/cid" xmlns:w16se="http://schemas.microsoft.com/office/word/2015/wordml/symex" xmlns:wpg="http://schemas.microsoft.com/office/word/2010/wordprocessingGroup" xmlns:wpi="http://schemas.microsoft.com/office/word/2010/wordprocessingInk" xmlns:wne="http://schemas.microsoft.com/office/word/2006/wordml" xmlns:wps="http://schemas.microsoft.com/office/word/2010/wordprocessingShape" mc:Ignorable="w14 w15 w16se w16cid wp14">
+  <w:footnote w:type="separator" w:id="-1">
+    <w:p>
+      <w:pPr>
+        <w:spacing w:after="0" w:line="240" w:lineRule="auto"/>
+      </w:pPr>
+      <w:r>
+        <w:separator/>
+      </w:r>
+    </w:p>
+  </w:footnote>
+  <w:footnote w:type="continuationSeparator" w:id="0">
+    <w:p>
+      <w:pPr>
+        <w:spacing w:after="0" w:line="240" w:lineRule="auto"/>
+      </w:pPr>
+      <w:r>
+        <w:continuationSeparator/>
+      </w:r>
+    </w:p>
+  </w:footnote>
+</w:footnotes>
 </file>
 
 <file path=word/styles.xml><?xml version="1.0" encoding="utf-8"?>
@@ -2738,6 +4238,50 @@
       <w:szCs w:val="18"/>
     </w:rPr>
   </w:style>
+  <w:style w:type="paragraph" w:styleId="Header">
+    <w:name w:val="header"/>
+    <w:basedOn w:val="Normal"/>
+    <w:link w:val="HeaderChar"/>
+    <w:uiPriority w:val="99"/>
+    <w:unhideWhenUsed/>
+    <w:rsid w:val="00EF0DEC"/>
+    <w:pPr>
+      <w:tabs>
+        <w:tab w:val="center" w:pos="4680"/>
+        <w:tab w:val="right" w:pos="9360"/>
+      </w:tabs>
+      <w:spacing w:after="0" w:line="240" w:lineRule="auto"/>
+    </w:pPr>
+  </w:style>
+  <w:style w:type="character" w:customStyle="1" w:styleId="HeaderChar">
+    <w:name w:val="Header Char"/>
+    <w:basedOn w:val="DefaultParagraphFont"/>
+    <w:link w:val="Header"/>
+    <w:uiPriority w:val="99"/>
+    <w:rsid w:val="00EF0DEC"/>
+  </w:style>
+  <w:style w:type="paragraph" w:styleId="Footer">
+    <w:name w:val="footer"/>
+    <w:basedOn w:val="Normal"/>
+    <w:link w:val="FooterChar"/>
+    <w:uiPriority w:val="99"/>
+    <w:unhideWhenUsed/>
+    <w:rsid w:val="00EF0DEC"/>
+    <w:pPr>
+      <w:tabs>
+        <w:tab w:val="center" w:pos="4680"/>
+        <w:tab w:val="right" w:pos="9360"/>
+      </w:tabs>
+      <w:spacing w:after="0" w:line="240" w:lineRule="auto"/>
+    </w:pPr>
+  </w:style>
+  <w:style w:type="character" w:customStyle="1" w:styleId="FooterChar">
+    <w:name w:val="Footer Char"/>
+    <w:basedOn w:val="DefaultParagraphFont"/>
+    <w:link w:val="Footer"/>
+    <w:uiPriority w:val="99"/>
+    <w:rsid w:val="00EF0DEC"/>
+  </w:style>
 </w:styles>
 </file>
 
@@ -3038,7 +4582,7 @@
 
 <file path=customXml/item1.xml><?xml version="1.0" encoding="utf-8"?>
 <CoverPageProperties xmlns="http://schemas.microsoft.com/office/2006/coverPageProps">
-  <PublishDate/>
+  <PublishDate>Ankit yadav</PublishDate>
   <Abstract/>
   <CompanyAddress>Northeastern University</CompanyAddress>
   <CompanyPhone/>

--- a/Final_Project/Report.docx
+++ b/Final_Project/Report.docx
@@ -567,6 +567,7 @@
                                       <w:dataBinding w:prefixMappings="xmlns:ns0='http://purl.org/dc/elements/1.1/' xmlns:ns1='http://schemas.openxmlformats.org/package/2006/metadata/core-properties' " w:xpath="/ns1:coreProperties[1]/ns0:subject[1]" w:storeItemID="{6C3C8BC8-F283-45AE-878A-BAB7291924A1}"/>
                                       <w:text/>
                                     </w:sdtPr>
+                                    <w:sdtEndPr/>
                                     <w:sdtContent>
                                       <w:p>
                                         <w:pPr>
@@ -1107,6 +1108,7 @@
                                     <w:dataBinding w:prefixMappings="xmlns:ns0='http://purl.org/dc/elements/1.1/' xmlns:ns1='http://schemas.openxmlformats.org/package/2006/metadata/core-properties' " w:xpath="/ns1:coreProperties[1]/ns0:title[1]" w:storeItemID="{6C3C8BC8-F283-45AE-878A-BAB7291924A1}"/>
                                     <w:text/>
                                   </w:sdtPr>
+                                  <w:sdtEndPr/>
                                   <w:sdtContent>
                                     <w:p>
                                       <w:pPr>
@@ -1145,6 +1147,7 @@
                                     <w:dataBinding w:prefixMappings="xmlns:ns0='http://purl.org/dc/elements/1.1/' xmlns:ns1='http://schemas.openxmlformats.org/package/2006/metadata/core-properties' " w:xpath="/ns1:coreProperties[1]/ns0:subject[1]" w:storeItemID="{6C3C8BC8-F283-45AE-878A-BAB7291924A1}"/>
                                     <w:text/>
                                   </w:sdtPr>
+                                  <w:sdtEndPr/>
                                   <w:sdtContent>
                                     <w:p>
                                       <w:pPr>
@@ -1650,6 +1653,7 @@
                                 <w:dataBinding w:prefixMappings="xmlns:ns0='http://purl.org/dc/elements/1.1/' xmlns:ns1='http://schemas.openxmlformats.org/package/2006/metadata/core-properties' " w:xpath="/ns1:coreProperties[1]/ns0:subject[1]" w:storeItemID="{6C3C8BC8-F283-45AE-878A-BAB7291924A1}"/>
                                 <w:text/>
                               </w:sdtPr>
+                              <w:sdtEndPr/>
                               <w:sdtContent>
                                 <w:p>
                                   <w:pPr>
@@ -1725,6 +1729,7 @@
                               <w:dataBinding w:prefixMappings="xmlns:ns0='http://purl.org/dc/elements/1.1/' xmlns:ns1='http://schemas.openxmlformats.org/package/2006/metadata/core-properties' " w:xpath="/ns1:coreProperties[1]/ns0:title[1]" w:storeItemID="{6C3C8BC8-F283-45AE-878A-BAB7291924A1}"/>
                               <w:text/>
                             </w:sdtPr>
+                            <w:sdtEndPr/>
                             <w:sdtContent>
                               <w:p>
                                 <w:pPr>
@@ -1763,6 +1768,7 @@
                               <w:dataBinding w:prefixMappings="xmlns:ns0='http://purl.org/dc/elements/1.1/' xmlns:ns1='http://schemas.openxmlformats.org/package/2006/metadata/core-properties' " w:xpath="/ns1:coreProperties[1]/ns0:subject[1]" w:storeItemID="{6C3C8BC8-F283-45AE-878A-BAB7291924A1}"/>
                               <w:text/>
                             </w:sdtPr>
+                            <w:sdtEndPr/>
                             <w:sdtContent>
                               <w:p>
                                 <w:pPr>
@@ -1855,16 +1861,7 @@
                                     <w:b/>
                                     <w:color w:val="D9D9D9" w:themeColor="background1" w:themeShade="D9"/>
                                   </w:rPr>
-                                  <w:t>Ankit Yad</w:t>
-                                </w:r>
-                                <w:bookmarkStart w:id="0" w:name="_GoBack"/>
-                                <w:bookmarkEnd w:id="0"/>
-                                <w:r>
-                                  <w:rPr>
-                                    <w:b/>
-                                    <w:color w:val="D9D9D9" w:themeColor="background1" w:themeShade="D9"/>
-                                  </w:rPr>
-                                  <w:t>av</w:t>
+                                  <w:t>Ankit Yadav</w:t>
                                 </w:r>
                               </w:p>
                               <w:p>
@@ -1934,16 +1931,7 @@
                               <w:b/>
                               <w:color w:val="D9D9D9" w:themeColor="background1" w:themeShade="D9"/>
                             </w:rPr>
-                            <w:t>Ankit Yad</w:t>
-                          </w:r>
-                          <w:bookmarkStart w:id="1" w:name="_GoBack"/>
-                          <w:bookmarkEnd w:id="1"/>
-                          <w:r>
-                            <w:rPr>
-                              <w:b/>
-                              <w:color w:val="D9D9D9" w:themeColor="background1" w:themeShade="D9"/>
-                            </w:rPr>
-                            <w:t>av</w:t>
+                            <w:t>Ankit Yadav</w:t>
                           </w:r>
                         </w:p>
                         <w:p>
@@ -2132,7 +2120,7 @@
                     <pic:cNvPicPr/>
                   </pic:nvPicPr>
                   <pic:blipFill>
-                    <a:blip r:embed="rId7"/>
+                    <a:blip r:embed="rId8"/>
                     <a:stretch>
                       <a:fillRect/>
                     </a:stretch>
@@ -2182,325 +2170,6 @@
             <wp:extent cx="5943600" cy="4179570"/>
             <wp:effectExtent l="0" t="0" r="0" b="0"/>
             <wp:docPr id="2" name="Picture 2"/>
-            <wp:cNvGraphicFramePr>
-              <a:graphicFrameLocks xmlns:a="http://schemas.openxmlformats.org/drawingml/2006/main" noChangeAspect="1"/>
-            </wp:cNvGraphicFramePr>
-            <a:graphic xmlns:a="http://schemas.openxmlformats.org/drawingml/2006/main">
-              <a:graphicData uri="http://schemas.openxmlformats.org/drawingml/2006/picture">
-                <pic:pic xmlns:pic="http://schemas.openxmlformats.org/drawingml/2006/picture">
-                  <pic:nvPicPr>
-                    <pic:cNvPr id="1" name=""/>
-                    <pic:cNvPicPr/>
-                  </pic:nvPicPr>
-                  <pic:blipFill>
-                    <a:blip r:embed="rId8"/>
-                    <a:stretch>
-                      <a:fillRect/>
-                    </a:stretch>
-                  </pic:blipFill>
-                  <pic:spPr>
-                    <a:xfrm>
-                      <a:off x="0" y="0"/>
-                      <a:ext cx="5943600" cy="4179570"/>
-                    </a:xfrm>
-                    <a:prstGeom prst="rect">
-                      <a:avLst/>
-                    </a:prstGeom>
-                  </pic:spPr>
-                </pic:pic>
-              </a:graphicData>
-            </a:graphic>
-          </wp:inline>
-        </w:drawing>
-      </w:r>
-    </w:p>
-    <w:p/>
-    <w:p>
-      <w:pPr>
-        <w:rPr>
-          <w:b/>
-        </w:rPr>
-      </w:pPr>
-      <w:r>
-        <w:rPr>
-          <w:b/>
-        </w:rPr>
-        <w:t>4: Delay in flight percentage</w:t>
-      </w:r>
-    </w:p>
-    <w:p>
-      <w:r>
-        <w:t>We considered the delay greater than or equal to 15 minutes as delay . Now we need to count those flights which had delay greater than or equal to 15 minutes.</w:t>
-      </w:r>
-    </w:p>
-    <w:p>
-      <w:pPr>
-        <w:rPr>
-          <w:u w:val="single"/>
-        </w:rPr>
-      </w:pPr>
-    </w:p>
-    <w:p>
-      <w:pPr>
-        <w:rPr>
-          <w:u w:val="single"/>
-        </w:rPr>
-      </w:pPr>
-      <w:r>
-        <w:rPr>
-          <w:u w:val="single"/>
-        </w:rPr>
-        <w:t xml:space="preserve">Delayed flight Count: </w:t>
-      </w:r>
-    </w:p>
-    <w:p/>
-    <w:p>
-      <w:r>
-        <w:t xml:space="preserve">Percentage of </w:t>
-      </w:r>
-      <w:r>
-        <w:t xml:space="preserve">departure </w:t>
-      </w:r>
-      <w:r>
-        <w:t xml:space="preserve">delayed flights: Total Flight Count/ </w:t>
-      </w:r>
-      <w:r>
-        <w:t xml:space="preserve">Departure </w:t>
-      </w:r>
-      <w:r>
-        <w:t xml:space="preserve">Delayed Flight count </w:t>
-      </w:r>
-    </w:p>
-    <w:p>
-      <w:pPr>
-        <w:rPr>
-          <w:b/>
-        </w:rPr>
-      </w:pPr>
-      <w:r>
-        <w:tab/>
-      </w:r>
-      <w:r>
-        <w:tab/>
-      </w:r>
-      <w:r>
-        <w:tab/>
-      </w:r>
-      <w:r>
-        <w:tab/>
-      </w:r>
-      <w:r>
-        <w:rPr>
-          <w:b/>
-        </w:rPr>
-        <w:t>= (</w:t>
-      </w:r>
-      <w:r>
-        <w:rPr>
-          <w:b/>
-        </w:rPr>
-        <w:t>19690422</w:t>
-      </w:r>
-      <w:r>
-        <w:rPr>
-          <w:b/>
-        </w:rPr>
-        <w:t xml:space="preserve">/123534970) * 100 = </w:t>
-      </w:r>
-      <w:r>
-        <w:rPr>
-          <w:b/>
-        </w:rPr>
-        <w:t>15.94</w:t>
-      </w:r>
-      <w:r>
-        <w:rPr>
-          <w:b/>
-        </w:rPr>
-        <w:t xml:space="preserve"> %</w:t>
-      </w:r>
-    </w:p>
-    <w:p>
-      <w:r>
-        <w:t>So, this shows that the actual delay greater tha</w:t>
-      </w:r>
-      <w:r>
-        <w:t>t</w:t>
-      </w:r>
-      <w:r>
-        <w:t xml:space="preserve"> 15 minutes is very less and generally flights depart on time.</w:t>
-      </w:r>
-    </w:p>
-    <w:p>
-      <w:pPr>
-        <w:rPr>
-          <w:b/>
-        </w:rPr>
-      </w:pPr>
-    </w:p>
-    <w:p>
-      <w:r>
-        <w:lastRenderedPageBreak/>
-        <w:t>Let’s check the same for arrival delay</w:t>
-      </w:r>
-    </w:p>
-    <w:p/>
-    <w:p>
-      <w:r>
-        <w:t xml:space="preserve">Percentage of departure delayed flights: Total Flight Count/ Delayed Flight count </w:t>
-      </w:r>
-    </w:p>
-    <w:p>
-      <w:pPr>
-        <w:rPr>
-          <w:b/>
-        </w:rPr>
-      </w:pPr>
-      <w:r>
-        <w:tab/>
-      </w:r>
-      <w:r>
-        <w:tab/>
-      </w:r>
-      <w:r>
-        <w:tab/>
-      </w:r>
-      <w:r>
-        <w:tab/>
-      </w:r>
-      <w:r>
-        <w:rPr>
-          <w:b/>
-        </w:rPr>
-        <w:t>= (</w:t>
-      </w:r>
-      <w:r>
-        <w:rPr>
-          <w:b/>
-        </w:rPr>
-        <w:t>24627925</w:t>
-      </w:r>
-      <w:r>
-        <w:rPr>
-          <w:b/>
-        </w:rPr>
-        <w:t xml:space="preserve">/123534970) * 100 = </w:t>
-      </w:r>
-      <w:r>
-        <w:rPr>
-          <w:b/>
-        </w:rPr>
-        <w:t>19.9</w:t>
-      </w:r>
-      <w:r>
-        <w:rPr>
-          <w:b/>
-        </w:rPr>
-        <w:t xml:space="preserve"> %</w:t>
-      </w:r>
-    </w:p>
-    <w:p>
-      <w:pPr>
-        <w:rPr>
-          <w:b/>
-        </w:rPr>
-      </w:pPr>
-      <w:r>
-        <w:rPr>
-          <w:b/>
-        </w:rPr>
-        <w:t>So, the delay in departure and arriv</w:t>
-      </w:r>
-      <w:r>
-        <w:rPr>
-          <w:b/>
-        </w:rPr>
-        <w:t>al</w:t>
-      </w:r>
-      <w:r>
-        <w:rPr>
-          <w:b/>
-        </w:rPr>
-        <w:t xml:space="preserve"> is between 15 to 20 % range. </w:t>
-      </w:r>
-    </w:p>
-    <w:p>
-      <w:pPr>
-        <w:rPr>
-          <w:b/>
-        </w:rPr>
-      </w:pPr>
-      <w:r>
-        <w:rPr>
-          <w:b/>
-        </w:rPr>
-        <w:t xml:space="preserve">So, it shows that overall </w:t>
-      </w:r>
-      <w:r>
-        <w:rPr>
-          <w:b/>
-        </w:rPr>
-        <w:t>flights are mostly on time from/to all source destination</w:t>
-      </w:r>
-    </w:p>
-    <w:p>
-      <w:pPr>
-        <w:rPr>
-          <w:b/>
-        </w:rPr>
-      </w:pPr>
-    </w:p>
-    <w:p>
-      <w:pPr>
-        <w:rPr>
-          <w:b/>
-        </w:rPr>
-      </w:pPr>
-      <w:r>
-        <w:rPr>
-          <w:b/>
-        </w:rPr>
-        <w:t>5</w:t>
-      </w:r>
-      <w:r>
-        <w:rPr>
-          <w:b/>
-        </w:rPr>
-        <w:t xml:space="preserve">- Count of unique </w:t>
-      </w:r>
-      <w:r>
-        <w:rPr>
-          <w:b/>
-        </w:rPr>
-        <w:t>carrier’s</w:t>
-      </w:r>
-      <w:r>
-        <w:rPr>
-          <w:b/>
-        </w:rPr>
-        <w:t xml:space="preserve"> flights</w:t>
-      </w:r>
-    </w:p>
-    <w:p>
-      <w:r>
-        <w:t>The data for unique carriers are as follows:</w:t>
-      </w:r>
-    </w:p>
-    <w:p>
-      <w:pPr>
-        <w:rPr>
-          <w:b/>
-        </w:rPr>
-      </w:pPr>
-      <w:r>
-        <w:rPr>
-          <w:noProof/>
-        </w:rPr>
-        <w:drawing>
-          <wp:inline distT="0" distB="0" distL="0" distR="0" wp14:anchorId="52FC193C" wp14:editId="5D0ABC92">
-            <wp:extent cx="3305175" cy="5286375"/>
-            <wp:effectExtent l="0" t="0" r="9525" b="9525"/>
-            <wp:docPr id="4" name="Picture 4"/>
             <wp:cNvGraphicFramePr>
               <a:graphicFrameLocks xmlns:a="http://schemas.openxmlformats.org/drawingml/2006/main" noChangeAspect="1"/>
             </wp:cNvGraphicFramePr>
@@ -2520,7 +2189,7 @@
                   <pic:spPr>
                     <a:xfrm>
                       <a:off x="0" y="0"/>
-                      <a:ext cx="3305175" cy="5286375"/>
+                      <a:ext cx="5943600" cy="4179570"/>
                     </a:xfrm>
                     <a:prstGeom prst="rect">
                       <a:avLst/>
@@ -2533,42 +2202,276 @@
         </w:drawing>
       </w:r>
     </w:p>
-    <w:p>
-      <w:pPr>
-        <w:rPr>
-          <w:b/>
-        </w:rPr>
-      </w:pPr>
-    </w:p>
-    <w:p>
-      <w:pPr>
-        <w:rPr>
-          <w:b/>
-        </w:rPr>
-      </w:pPr>
-      <w:r>
-        <w:rPr>
-          <w:b/>
-        </w:rPr>
+    <w:p/>
+    <w:p>
+      <w:pPr>
+        <w:rPr>
+          <w:b/>
+        </w:rPr>
+      </w:pPr>
+      <w:r>
+        <w:rPr>
+          <w:b/>
+        </w:rPr>
+        <w:t>4: Delay in flight percentage</w:t>
+      </w:r>
+    </w:p>
+    <w:p>
+      <w:r>
+        <w:t>We considered the delay greater than or equal to 15 minutes as delay . Now we need to count those flights which had delay greater than or equal to 15 minutes.</w:t>
+      </w:r>
+    </w:p>
+    <w:p>
+      <w:pPr>
+        <w:rPr>
+          <w:u w:val="single"/>
+        </w:rPr>
+      </w:pPr>
+    </w:p>
+    <w:p>
+      <w:pPr>
+        <w:rPr>
+          <w:u w:val="single"/>
+        </w:rPr>
+      </w:pPr>
+      <w:r>
+        <w:rPr>
+          <w:u w:val="single"/>
+        </w:rPr>
+        <w:t xml:space="preserve">Delayed flight Count: </w:t>
+      </w:r>
+    </w:p>
+    <w:p/>
+    <w:p>
+      <w:r>
+        <w:t xml:space="preserve">Percentage of </w:t>
+      </w:r>
+      <w:r>
+        <w:t xml:space="preserve">departure </w:t>
+      </w:r>
+      <w:r>
+        <w:t xml:space="preserve">delayed flights: Total Flight Count/ </w:t>
+      </w:r>
+      <w:r>
+        <w:t xml:space="preserve">Departure </w:t>
+      </w:r>
+      <w:r>
+        <w:t xml:space="preserve">Delayed Flight count </w:t>
+      </w:r>
+    </w:p>
+    <w:p>
+      <w:pPr>
+        <w:rPr>
+          <w:b/>
+        </w:rPr>
+      </w:pPr>
+      <w:r>
+        <w:tab/>
+      </w:r>
+      <w:r>
+        <w:tab/>
+      </w:r>
+      <w:r>
+        <w:tab/>
+      </w:r>
+      <w:r>
+        <w:tab/>
+      </w:r>
+      <w:r>
+        <w:rPr>
+          <w:b/>
+        </w:rPr>
+        <w:t>= (</w:t>
+      </w:r>
+      <w:r>
+        <w:rPr>
+          <w:b/>
+        </w:rPr>
+        <w:t>19690422</w:t>
+      </w:r>
+      <w:r>
+        <w:rPr>
+          <w:b/>
+        </w:rPr>
+        <w:t xml:space="preserve">/123534970) * 100 = </w:t>
+      </w:r>
+      <w:r>
+        <w:rPr>
+          <w:b/>
+        </w:rPr>
+        <w:t>15.94</w:t>
+      </w:r>
+      <w:r>
+        <w:rPr>
+          <w:b/>
+        </w:rPr>
+        <w:t xml:space="preserve"> %</w:t>
+      </w:r>
+    </w:p>
+    <w:p>
+      <w:r>
+        <w:t>So, this shows that the actual delay greater tha</w:t>
+      </w:r>
+      <w:r>
+        <w:t>t</w:t>
+      </w:r>
+      <w:r>
+        <w:t xml:space="preserve"> 15 minutes is very less and generally flights depart on time.</w:t>
+      </w:r>
+    </w:p>
+    <w:p>
+      <w:pPr>
+        <w:rPr>
+          <w:b/>
+        </w:rPr>
+      </w:pPr>
+    </w:p>
+    <w:p>
+      <w:r>
         <w:lastRenderedPageBreak/>
-        <w:t>6</w:t>
-      </w:r>
-      <w:r>
-        <w:rPr>
-          <w:b/>
-        </w:rPr>
-        <w:t>- Inner Join</w:t>
-      </w:r>
-      <w:r>
-        <w:rPr>
-          <w:b/>
-        </w:rPr>
-        <w:t xml:space="preserve"> to get the full name for unique carriers</w:t>
-      </w:r>
-    </w:p>
-    <w:p>
-      <w:r>
-        <w:t>We did inner join with between two files to get carrier names instead of carrier codes</w:t>
+        <w:t>Let’s check the same for arrival delay</w:t>
+      </w:r>
+    </w:p>
+    <w:p/>
+    <w:p>
+      <w:r>
+        <w:t xml:space="preserve">Percentage of departure delayed flights: Total Flight Count/ Delayed Flight count </w:t>
+      </w:r>
+    </w:p>
+    <w:p>
+      <w:pPr>
+        <w:rPr>
+          <w:b/>
+        </w:rPr>
+      </w:pPr>
+      <w:r>
+        <w:tab/>
+      </w:r>
+      <w:r>
+        <w:tab/>
+      </w:r>
+      <w:r>
+        <w:tab/>
+      </w:r>
+      <w:r>
+        <w:tab/>
+      </w:r>
+      <w:r>
+        <w:rPr>
+          <w:b/>
+        </w:rPr>
+        <w:t>= (</w:t>
+      </w:r>
+      <w:r>
+        <w:rPr>
+          <w:b/>
+        </w:rPr>
+        <w:t>24627925</w:t>
+      </w:r>
+      <w:r>
+        <w:rPr>
+          <w:b/>
+        </w:rPr>
+        <w:t xml:space="preserve">/123534970) * 100 = </w:t>
+      </w:r>
+      <w:r>
+        <w:rPr>
+          <w:b/>
+        </w:rPr>
+        <w:t>19.9</w:t>
+      </w:r>
+      <w:r>
+        <w:rPr>
+          <w:b/>
+        </w:rPr>
+        <w:t xml:space="preserve"> %</w:t>
+      </w:r>
+    </w:p>
+    <w:p>
+      <w:pPr>
+        <w:rPr>
+          <w:b/>
+        </w:rPr>
+      </w:pPr>
+      <w:r>
+        <w:rPr>
+          <w:b/>
+        </w:rPr>
+        <w:t>So, the delay in departure and arriv</w:t>
+      </w:r>
+      <w:r>
+        <w:rPr>
+          <w:b/>
+        </w:rPr>
+        <w:t>al</w:t>
+      </w:r>
+      <w:r>
+        <w:rPr>
+          <w:b/>
+        </w:rPr>
+        <w:t xml:space="preserve"> is between 15 to 20 % range. </w:t>
+      </w:r>
+    </w:p>
+    <w:p>
+      <w:pPr>
+        <w:rPr>
+          <w:b/>
+        </w:rPr>
+      </w:pPr>
+      <w:r>
+        <w:rPr>
+          <w:b/>
+        </w:rPr>
+        <w:t xml:space="preserve">So, it shows that overall </w:t>
+      </w:r>
+      <w:r>
+        <w:rPr>
+          <w:b/>
+        </w:rPr>
+        <w:t>flights are mostly on time from/to all source destination</w:t>
+      </w:r>
+    </w:p>
+    <w:p>
+      <w:pPr>
+        <w:rPr>
+          <w:b/>
+        </w:rPr>
+      </w:pPr>
+    </w:p>
+    <w:p>
+      <w:pPr>
+        <w:rPr>
+          <w:b/>
+        </w:rPr>
+      </w:pPr>
+      <w:r>
+        <w:rPr>
+          <w:b/>
+        </w:rPr>
+        <w:t>5</w:t>
+      </w:r>
+      <w:r>
+        <w:rPr>
+          <w:b/>
+        </w:rPr>
+        <w:t xml:space="preserve">- Count of unique </w:t>
+      </w:r>
+      <w:r>
+        <w:rPr>
+          <w:b/>
+        </w:rPr>
+        <w:t>carrier’s</w:t>
+      </w:r>
+      <w:r>
+        <w:rPr>
+          <w:b/>
+        </w:rPr>
+        <w:t xml:space="preserve"> flights</w:t>
+      </w:r>
+    </w:p>
+    <w:p>
+      <w:r>
+        <w:t>The data for unique carriers are as follows:</w:t>
       </w:r>
     </w:p>
     <w:p>
@@ -2582,10 +2485,10 @@
           <w:noProof/>
         </w:rPr>
         <w:drawing>
-          <wp:inline distT="0" distB="0" distL="0" distR="0" wp14:anchorId="01107984" wp14:editId="2B0DA082">
-            <wp:extent cx="5943600" cy="3235960"/>
-            <wp:effectExtent l="0" t="0" r="0" b="2540"/>
-            <wp:docPr id="3" name="Picture 3"/>
+          <wp:inline distT="0" distB="0" distL="0" distR="0" wp14:anchorId="52FC193C" wp14:editId="5D0ABC92">
+            <wp:extent cx="3305175" cy="5286375"/>
+            <wp:effectExtent l="0" t="0" r="9525" b="9525"/>
+            <wp:docPr id="4" name="Picture 4"/>
             <wp:cNvGraphicFramePr>
               <a:graphicFrameLocks xmlns:a="http://schemas.openxmlformats.org/drawingml/2006/main" noChangeAspect="1"/>
             </wp:cNvGraphicFramePr>
@@ -2605,7 +2508,7 @@
                   <pic:spPr>
                     <a:xfrm>
                       <a:off x="0" y="0"/>
-                      <a:ext cx="5943600" cy="3235960"/>
+                      <a:ext cx="3305175" cy="5286375"/>
                     </a:xfrm>
                     <a:prstGeom prst="rect">
                       <a:avLst/>
@@ -2635,26 +2538,42 @@
         <w:rPr>
           <w:b/>
         </w:rPr>
-        <w:t>7- Getting Flight data by year</w:t>
-      </w:r>
-    </w:p>
-    <w:p>
-      <w:pPr>
-        <w:rPr>
-          <w:b/>
-        </w:rPr>
-      </w:pPr>
-    </w:p>
-    <w:p>
+        <w:lastRenderedPageBreak/>
+        <w:t>6</w:t>
+      </w:r>
+      <w:r>
+        <w:rPr>
+          <w:b/>
+        </w:rPr>
+        <w:t>- Inner Join</w:t>
+      </w:r>
+      <w:r>
+        <w:rPr>
+          <w:b/>
+        </w:rPr>
+        <w:t xml:space="preserve"> to get the full name for unique carriers</w:t>
+      </w:r>
+    </w:p>
+    <w:p>
+      <w:r>
+        <w:t>We did inner join with between two files to get carrier names instead of carrier codes</w:t>
+      </w:r>
+    </w:p>
+    <w:p>
+      <w:pPr>
+        <w:rPr>
+          <w:b/>
+        </w:rPr>
+      </w:pPr>
       <w:r>
         <w:rPr>
           <w:noProof/>
         </w:rPr>
         <w:drawing>
-          <wp:inline distT="0" distB="0" distL="0" distR="0" wp14:anchorId="4E30A1C9" wp14:editId="316D8E35">
-            <wp:extent cx="2069465" cy="3124200"/>
-            <wp:effectExtent l="0" t="0" r="6985" b="0"/>
-            <wp:docPr id="5" name="Picture 5"/>
+          <wp:inline distT="0" distB="0" distL="0" distR="0" wp14:anchorId="01107984" wp14:editId="2B0DA082">
+            <wp:extent cx="5943600" cy="3235960"/>
+            <wp:effectExtent l="0" t="0" r="0" b="2540"/>
+            <wp:docPr id="3" name="Picture 3"/>
             <wp:cNvGraphicFramePr>
               <a:graphicFrameLocks xmlns:a="http://schemas.openxmlformats.org/drawingml/2006/main" noChangeAspect="1"/>
             </wp:cNvGraphicFramePr>
@@ -2674,7 +2593,7 @@
                   <pic:spPr>
                     <a:xfrm>
                       <a:off x="0" y="0"/>
-                      <a:ext cx="2093947" cy="3161160"/>
+                      <a:ext cx="5943600" cy="3235960"/>
                     </a:xfrm>
                     <a:prstGeom prst="rect">
                       <a:avLst/>
@@ -2687,25 +2606,32 @@
         </w:drawing>
       </w:r>
     </w:p>
-    <w:p/>
-    <w:p>
-      <w:pPr>
-        <w:rPr>
-          <w:b/>
-        </w:rPr>
-      </w:pPr>
-      <w:r>
-        <w:rPr>
-          <w:b/>
-        </w:rPr>
-        <w:lastRenderedPageBreak/>
-        <w:t>8- Delayed flights per year</w:t>
-      </w:r>
-    </w:p>
-    <w:p>
-      <w:r>
-        <w:t>In this we will check delayed flights per year( we will count flights as delayed only is the delay time if greater than equal to 15 minutes)</w:t>
-      </w:r>
+    <w:p>
+      <w:pPr>
+        <w:rPr>
+          <w:b/>
+        </w:rPr>
+      </w:pPr>
+    </w:p>
+    <w:p>
+      <w:pPr>
+        <w:rPr>
+          <w:b/>
+        </w:rPr>
+      </w:pPr>
+      <w:r>
+        <w:rPr>
+          <w:b/>
+        </w:rPr>
+        <w:t>7- Getting Flight data by year</w:t>
+      </w:r>
+    </w:p>
+    <w:p>
+      <w:pPr>
+        <w:rPr>
+          <w:b/>
+        </w:rPr>
+      </w:pPr>
     </w:p>
     <w:p>
       <w:r>
@@ -2713,10 +2639,10 @@
           <w:noProof/>
         </w:rPr>
         <w:drawing>
-          <wp:inline distT="0" distB="0" distL="0" distR="0" wp14:anchorId="6D4C2975" wp14:editId="33BF95BD">
-            <wp:extent cx="3114675" cy="3054350"/>
-            <wp:effectExtent l="0" t="0" r="9525" b="0"/>
-            <wp:docPr id="6" name="Picture 6"/>
+          <wp:inline distT="0" distB="0" distL="0" distR="0" wp14:anchorId="4E30A1C9" wp14:editId="316D8E35">
+            <wp:extent cx="2069465" cy="3124200"/>
+            <wp:effectExtent l="0" t="0" r="6985" b="0"/>
+            <wp:docPr id="5" name="Picture 5"/>
             <wp:cNvGraphicFramePr>
               <a:graphicFrameLocks xmlns:a="http://schemas.openxmlformats.org/drawingml/2006/main" noChangeAspect="1"/>
             </wp:cNvGraphicFramePr>
@@ -2736,7 +2662,7 @@
                   <pic:spPr>
                     <a:xfrm>
                       <a:off x="0" y="0"/>
-                      <a:ext cx="3114675" cy="3054350"/>
+                      <a:ext cx="2093947" cy="3161160"/>
                     </a:xfrm>
                     <a:prstGeom prst="rect">
                       <a:avLst/>
@@ -2760,7 +2686,13 @@
         <w:rPr>
           <w:b/>
         </w:rPr>
-        <w:t>9- Cancelled flights by year</w:t>
+        <w:lastRenderedPageBreak/>
+        <w:t>8- Delayed flights per year</w:t>
+      </w:r>
+    </w:p>
+    <w:p>
+      <w:r>
+        <w:t>In this we will check delayed flights per year( we will count flights as delayed only is the delay time if greater than equal to 15 minutes)</w:t>
       </w:r>
     </w:p>
     <w:p>
@@ -2769,10 +2701,10 @@
           <w:noProof/>
         </w:rPr>
         <w:drawing>
-          <wp:inline distT="0" distB="0" distL="0" distR="0" wp14:anchorId="1529804F" wp14:editId="7E7FDA9B">
-            <wp:extent cx="3114675" cy="3714750"/>
+          <wp:inline distT="0" distB="0" distL="0" distR="0" wp14:anchorId="6D4C2975" wp14:editId="33BF95BD">
+            <wp:extent cx="3114675" cy="3054350"/>
             <wp:effectExtent l="0" t="0" r="9525" b="0"/>
-            <wp:docPr id="7" name="Picture 7"/>
+            <wp:docPr id="6" name="Picture 6"/>
             <wp:cNvGraphicFramePr>
               <a:graphicFrameLocks xmlns:a="http://schemas.openxmlformats.org/drawingml/2006/main" noChangeAspect="1"/>
             </wp:cNvGraphicFramePr>
@@ -2792,7 +2724,7 @@
                   <pic:spPr>
                     <a:xfrm>
                       <a:off x="0" y="0"/>
-                      <a:ext cx="3114675" cy="3714750"/>
+                      <a:ext cx="3114675" cy="3054350"/>
                     </a:xfrm>
                     <a:prstGeom prst="rect">
                       <a:avLst/>
@@ -2805,40 +2737,30 @@
         </w:drawing>
       </w:r>
     </w:p>
-    <w:p>
-      <w:pPr>
-        <w:rPr>
-          <w:b/>
-        </w:rPr>
-      </w:pPr>
-      <w:r>
-        <w:rPr>
-          <w:b/>
-        </w:rPr>
-        <w:lastRenderedPageBreak/>
-        <w:t>10- Ratio of delayed flights per year to total flights</w:t>
-      </w:r>
-    </w:p>
-    <w:p>
-      <w:r>
-        <w:t>We can get percentage of delayed flights per year also</w:t>
-      </w:r>
-    </w:p>
-    <w:p>
-      <w:pPr>
-        <w:rPr>
-          <w:b/>
-        </w:rPr>
-      </w:pPr>
+    <w:p/>
+    <w:p>
+      <w:pPr>
+        <w:rPr>
+          <w:b/>
+        </w:rPr>
+      </w:pPr>
+      <w:r>
+        <w:rPr>
+          <w:b/>
+        </w:rPr>
+        <w:t>9- Cancelled flights by year</w:t>
+      </w:r>
+    </w:p>
+    <w:p>
       <w:r>
         <w:rPr>
           <w:noProof/>
         </w:rPr>
         <w:drawing>
-          <wp:inline distT="0" distB="0" distL="0" distR="0" wp14:anchorId="17827629" wp14:editId="64BEBD81">
-            <wp:extent cx="5943600" cy="3227070"/>
-            <wp:effectExtent l="0" t="0" r="0" b="0"/>
-            <wp:docPr id="9" name="Picture 9"/>
+          <wp:inline distT="0" distB="0" distL="0" distR="0" wp14:anchorId="1529804F" wp14:editId="7E7FDA9B">
+            <wp:extent cx="3114675" cy="3714750"/>
+            <wp:effectExtent l="0" t="0" r="9525" b="0"/>
+            <wp:docPr id="7" name="Picture 7"/>
             <wp:cNvGraphicFramePr>
               <a:graphicFrameLocks xmlns:a="http://schemas.openxmlformats.org/drawingml/2006/main" noChangeAspect="1"/>
             </wp:cNvGraphicFramePr>
@@ -2858,7 +2780,7 @@
                   <pic:spPr>
                     <a:xfrm>
                       <a:off x="0" y="0"/>
-                      <a:ext cx="5943600" cy="3227070"/>
+                      <a:ext cx="3114675" cy="3714750"/>
                     </a:xfrm>
                     <a:prstGeom prst="rect">
                       <a:avLst/>
@@ -2872,41 +2794,22 @@
       </w:r>
     </w:p>
     <w:p>
-      <w:r>
-        <w:t>It shows that the years 1991-1994, 2002,2003 were best years to fly as they had least delayed flights (less than 16%).</w:t>
-      </w:r>
-    </w:p>
-    <w:p>
-      <w:r>
-        <w:t>Years with most delays were- 1987, 2000, 2007 with more than 22% flights delayed</w:t>
-      </w:r>
-    </w:p>
-    <w:p>
-      <w:pPr>
-        <w:rPr>
-          <w:b/>
-        </w:rPr>
-      </w:pPr>
-    </w:p>
-    <w:p>
-      <w:pPr>
-        <w:rPr>
-          <w:b/>
-        </w:rPr>
-      </w:pPr>
-      <w:r>
-        <w:rPr>
-          <w:b/>
-        </w:rPr>
-        <w:t>11- Total flights by day of week and ratio to delayed</w:t>
-      </w:r>
-    </w:p>
-    <w:p>
-      <w:r>
-        <w:t xml:space="preserve">Following is the data </w:t>
-      </w:r>
-      <w:r>
-        <w:t>of total flights , delayed flights and their ratio.</w:t>
+      <w:pPr>
+        <w:rPr>
+          <w:b/>
+        </w:rPr>
+      </w:pPr>
+      <w:r>
+        <w:rPr>
+          <w:b/>
+        </w:rPr>
+        <w:lastRenderedPageBreak/>
+        <w:t>10- Ratio of delayed flights per year to total flights</w:t>
+      </w:r>
+    </w:p>
+    <w:p>
+      <w:r>
+        <w:t>We can get percentage of delayed flights per year also</w:t>
       </w:r>
     </w:p>
     <w:p>
@@ -2920,10 +2823,10 @@
           <w:noProof/>
         </w:rPr>
         <w:drawing>
-          <wp:inline distT="0" distB="0" distL="0" distR="0" wp14:anchorId="7F6D6977" wp14:editId="53EE2476">
-            <wp:extent cx="5943600" cy="1256030"/>
-            <wp:effectExtent l="0" t="0" r="0" b="1270"/>
-            <wp:docPr id="8" name="Picture 8"/>
+          <wp:inline distT="0" distB="0" distL="0" distR="0" wp14:anchorId="17827629" wp14:editId="64BEBD81">
+            <wp:extent cx="5943600" cy="3227070"/>
+            <wp:effectExtent l="0" t="0" r="0" b="0"/>
+            <wp:docPr id="9" name="Picture 9"/>
             <wp:cNvGraphicFramePr>
               <a:graphicFrameLocks xmlns:a="http://schemas.openxmlformats.org/drawingml/2006/main" noChangeAspect="1"/>
             </wp:cNvGraphicFramePr>
@@ -2943,7 +2846,7 @@
                   <pic:spPr>
                     <a:xfrm>
                       <a:off x="0" y="0"/>
-                      <a:ext cx="5943600" cy="1256030"/>
+                      <a:ext cx="5943600" cy="3227070"/>
                     </a:xfrm>
                     <a:prstGeom prst="rect">
                       <a:avLst/>
@@ -2956,42 +2859,42 @@
         </w:drawing>
       </w:r>
     </w:p>
-    <w:p/>
-    <w:p>
-      <w:r>
-        <w:t>From this data we can infer that maximum delay is on Thursday and Fridays that is when weekends are starting .</w:t>
-      </w:r>
-    </w:p>
-    <w:p>
-      <w:r>
-        <w:t xml:space="preserve">Best day to fly are when the weekends ends like </w:t>
-      </w:r>
-      <w:r>
-        <w:t xml:space="preserve">Saturday, </w:t>
-      </w:r>
-      <w:r>
-        <w:t>Sunda</w:t>
-      </w:r>
-      <w:r>
-        <w:t>y</w:t>
-      </w:r>
-      <w:r>
-        <w:t xml:space="preserve"> or on weekdays</w:t>
-      </w:r>
-    </w:p>
-    <w:p/>
-    <w:p>
-      <w:pPr>
-        <w:rPr>
-          <w:b/>
-        </w:rPr>
-      </w:pPr>
-      <w:r>
-        <w:rPr>
-          <w:b/>
-        </w:rPr>
-        <w:lastRenderedPageBreak/>
-        <w:t>12- Total flights by months of year and ratio to delayed</w:t>
+    <w:p>
+      <w:r>
+        <w:t>It shows that the years 1991-1994, 2002,2003 were best years to fly as they had least delayed flights (less than 16%).</w:t>
+      </w:r>
+    </w:p>
+    <w:p>
+      <w:r>
+        <w:t>Years with most delays were- 1987, 2000, 2007 with more than 22% flights delayed</w:t>
+      </w:r>
+    </w:p>
+    <w:p>
+      <w:pPr>
+        <w:rPr>
+          <w:b/>
+        </w:rPr>
+      </w:pPr>
+    </w:p>
+    <w:p>
+      <w:pPr>
+        <w:rPr>
+          <w:b/>
+        </w:rPr>
+      </w:pPr>
+      <w:r>
+        <w:rPr>
+          <w:b/>
+        </w:rPr>
+        <w:t>11- Total flights by day of week and ratio to delayed</w:t>
+      </w:r>
+    </w:p>
+    <w:p>
+      <w:r>
+        <w:t xml:space="preserve">Following is the data </w:t>
+      </w:r>
+      <w:r>
+        <w:t>of total flights , delayed flights and their ratio.</w:t>
       </w:r>
     </w:p>
     <w:p>
@@ -3005,10 +2908,10 @@
           <w:noProof/>
         </w:rPr>
         <w:drawing>
-          <wp:inline distT="0" distB="0" distL="0" distR="0" wp14:anchorId="67165BFD" wp14:editId="6E3614A3">
-            <wp:extent cx="5943600" cy="1718310"/>
-            <wp:effectExtent l="0" t="0" r="0" b="0"/>
-            <wp:docPr id="10" name="Picture 10"/>
+          <wp:inline distT="0" distB="0" distL="0" distR="0" wp14:anchorId="7F6D6977" wp14:editId="53EE2476">
+            <wp:extent cx="5943600" cy="1256030"/>
+            <wp:effectExtent l="0" t="0" r="0" b="1270"/>
+            <wp:docPr id="8" name="Picture 8"/>
             <wp:cNvGraphicFramePr>
               <a:graphicFrameLocks xmlns:a="http://schemas.openxmlformats.org/drawingml/2006/main" noChangeAspect="1"/>
             </wp:cNvGraphicFramePr>
@@ -3028,7 +2931,7 @@
                   <pic:spPr>
                     <a:xfrm>
                       <a:off x="0" y="0"/>
-                      <a:ext cx="5943600" cy="1718310"/>
+                      <a:ext cx="5943600" cy="1256030"/>
                     </a:xfrm>
                     <a:prstGeom prst="rect">
                       <a:avLst/>
@@ -3041,99 +2944,66 @@
         </w:drawing>
       </w:r>
     </w:p>
-    <w:p>
-      <w:r>
-        <w:t>We can infer from this data that best months to fly was September with least delay- 14 %</w:t>
-      </w:r>
-    </w:p>
-    <w:p>
-      <w:r>
-        <w:t>Other good months were- April, May and October with delay – 16%</w:t>
-      </w:r>
-    </w:p>
-    <w:p>
-      <w:r>
-        <w:t>Worst month was December- 24% flights delayed. It may be due to big holidays season in December.</w:t>
-      </w:r>
-    </w:p>
     <w:p/>
     <w:p>
-      <w:pPr>
-        <w:rPr>
-          <w:b/>
-        </w:rPr>
-      </w:pPr>
-      <w:r>
-        <w:rPr>
-          <w:b/>
-        </w:rPr>
-        <w:t>1</w:t>
-      </w:r>
-      <w:r>
-        <w:rPr>
-          <w:b/>
-        </w:rPr>
-        <w:t>3</w:t>
-      </w:r>
-      <w:r>
-        <w:rPr>
-          <w:b/>
-        </w:rPr>
-        <w:t xml:space="preserve">- Total </w:t>
-      </w:r>
-      <w:r>
-        <w:rPr>
-          <w:b/>
-        </w:rPr>
-        <w:t xml:space="preserve">delayed </w:t>
-      </w:r>
-      <w:r>
-        <w:rPr>
-          <w:b/>
-        </w:rPr>
-        <w:t xml:space="preserve">flights by </w:t>
-      </w:r>
-      <w:r>
-        <w:rPr>
-          <w:b/>
-        </w:rPr>
-        <w:t xml:space="preserve">flight carriers </w:t>
-      </w:r>
-      <w:r>
-        <w:rPr>
-          <w:b/>
-        </w:rPr>
-        <w:t xml:space="preserve">and ratio </w:t>
-      </w:r>
-      <w:r>
-        <w:rPr>
-          <w:b/>
-        </w:rPr>
-        <w:t xml:space="preserve">of </w:t>
-      </w:r>
-      <w:r>
-        <w:rPr>
-          <w:b/>
-        </w:rPr>
-        <w:t>delayed</w:t>
-      </w:r>
-      <w:r>
-        <w:rPr>
-          <w:b/>
-        </w:rPr>
-        <w:t xml:space="preserve"> flights</w:t>
-      </w:r>
-    </w:p>
-    <w:p>
+      <w:r>
+        <w:t>From this data we can infer that maximum delay is on Thursday and Fridays that is when weekends are starting .</w:t>
+      </w:r>
+    </w:p>
+    <w:p>
+      <w:r>
+        <w:t xml:space="preserve">Best day to fly are when the weekends ends like </w:t>
+      </w:r>
+      <w:r>
+        <w:t xml:space="preserve">Saturday, </w:t>
+      </w:r>
+      <w:r>
+        <w:t>Sunda</w:t>
+      </w:r>
+      <w:r>
+        <w:t>y</w:t>
+      </w:r>
+      <w:r>
+        <w:t xml:space="preserve"> or on weekdays</w:t>
+      </w:r>
+    </w:p>
+    <w:p/>
+    <w:p>
+      <w:pPr>
+        <w:rPr>
+          <w:b/>
+        </w:rPr>
+      </w:pPr>
+      <w:r>
+        <w:rPr>
+          <w:b/>
+        </w:rPr>
+        <w:lastRenderedPageBreak/>
+        <w:t>12- Total flights by months of year and ratio to delayed</w:t>
+      </w:r>
+    </w:p>
+    <w:p>
+      <w:pPr>
+        <w:rPr>
+          <w:b/>
+        </w:rPr>
+      </w:pPr>
+    </w:p>
+    <w:p>
+      <w:pPr>
+        <w:rPr>
+          <w:b/>
+        </w:rPr>
+      </w:pPr>
       <w:r>
         <w:rPr>
           <w:noProof/>
         </w:rPr>
         <w:drawing>
-          <wp:inline distT="0" distB="0" distL="0" distR="0" wp14:anchorId="0FC854B6" wp14:editId="376CBE57">
-            <wp:extent cx="5943600" cy="3511550"/>
+          <wp:inline distT="0" distB="0" distL="0" distR="0" wp14:anchorId="67165BFD" wp14:editId="6E3614A3">
+            <wp:extent cx="5943600" cy="2762250"/>
             <wp:effectExtent l="0" t="0" r="0" b="0"/>
-            <wp:docPr id="11" name="Picture 11"/>
+            <wp:docPr id="10" name="Picture 10"/>
             <wp:cNvGraphicFramePr>
               <a:graphicFrameLocks xmlns:a="http://schemas.openxmlformats.org/drawingml/2006/main" noChangeAspect="1"/>
             </wp:cNvGraphicFramePr>
@@ -3153,7 +3023,7 @@
                   <pic:spPr>
                     <a:xfrm>
                       <a:off x="0" y="0"/>
-                      <a:ext cx="5943600" cy="3511550"/>
+                      <a:ext cx="5943600" cy="2762250"/>
                     </a:xfrm>
                     <a:prstGeom prst="rect">
                       <a:avLst/>
@@ -3166,17 +3036,114 @@
         </w:drawing>
       </w:r>
     </w:p>
+    <w:p/>
+    <w:p>
+      <w:r>
+        <w:t>We can infer from this data that best months to fly was September with least delay- 14 %</w:t>
+      </w:r>
+    </w:p>
+    <w:p>
+      <w:r>
+        <w:t>Other good months were- April, May and October with delay – 16%</w:t>
+      </w:r>
+    </w:p>
+    <w:p>
+      <w:r>
+        <w:t>Worst month was December- 24% flights delayed. It may be due to big holidays season in December.</w:t>
+      </w:r>
+    </w:p>
+    <w:p/>
+    <w:p>
+      <w:pPr>
+        <w:rPr>
+          <w:b/>
+        </w:rPr>
+      </w:pPr>
+      <w:r>
+        <w:rPr>
+          <w:b/>
+        </w:rPr>
+        <w:br w:type="page"/>
+      </w:r>
+    </w:p>
+    <w:p>
+      <w:pPr>
+        <w:rPr>
+          <w:b/>
+        </w:rPr>
+      </w:pPr>
+      <w:r>
+        <w:rPr>
+          <w:b/>
+        </w:rPr>
+        <w:lastRenderedPageBreak/>
+        <w:t>1</w:t>
+      </w:r>
+      <w:r>
+        <w:rPr>
+          <w:b/>
+        </w:rPr>
+        <w:t>3</w:t>
+      </w:r>
+      <w:r>
+        <w:rPr>
+          <w:b/>
+        </w:rPr>
+        <w:t xml:space="preserve">- Total </w:t>
+      </w:r>
+      <w:r>
+        <w:rPr>
+          <w:b/>
+        </w:rPr>
+        <w:t xml:space="preserve">delayed </w:t>
+      </w:r>
+      <w:r>
+        <w:rPr>
+          <w:b/>
+        </w:rPr>
+        <w:t xml:space="preserve">flights by </w:t>
+      </w:r>
+      <w:r>
+        <w:rPr>
+          <w:b/>
+        </w:rPr>
+        <w:t xml:space="preserve">flight carriers </w:t>
+      </w:r>
+      <w:r>
+        <w:rPr>
+          <w:b/>
+        </w:rPr>
+        <w:t xml:space="preserve">and ratio </w:t>
+      </w:r>
+      <w:r>
+        <w:rPr>
+          <w:b/>
+        </w:rPr>
+        <w:t xml:space="preserve">of </w:t>
+      </w:r>
+      <w:r>
+        <w:rPr>
+          <w:b/>
+        </w:rPr>
+        <w:t>delayed</w:t>
+      </w:r>
+      <w:r>
+        <w:rPr>
+          <w:b/>
+        </w:rPr>
+        <w:t xml:space="preserve"> flights</w:t>
+      </w:r>
+    </w:p>
     <w:p>
       <w:r>
         <w:rPr>
           <w:noProof/>
         </w:rPr>
-        <w:lastRenderedPageBreak/>
         <w:drawing>
-          <wp:inline distT="0" distB="0" distL="0" distR="0" wp14:anchorId="75125D71" wp14:editId="2611F6BC">
-            <wp:extent cx="5943600" cy="3708400"/>
-            <wp:effectExtent l="0" t="0" r="0" b="6350"/>
-            <wp:docPr id="12" name="Picture 12"/>
+          <wp:inline distT="0" distB="0" distL="0" distR="0" wp14:anchorId="0FC854B6" wp14:editId="376CBE57">
+            <wp:extent cx="5943600" cy="3028950"/>
+            <wp:effectExtent l="0" t="0" r="0" b="0"/>
+            <wp:docPr id="11" name="Picture 11"/>
             <wp:cNvGraphicFramePr>
               <a:graphicFrameLocks xmlns:a="http://schemas.openxmlformats.org/drawingml/2006/main" noChangeAspect="1"/>
             </wp:cNvGraphicFramePr>
@@ -3196,7 +3163,7 @@
                   <pic:spPr>
                     <a:xfrm>
                       <a:off x="0" y="0"/>
-                      <a:ext cx="5943600" cy="3708400"/>
+                      <a:ext cx="5943600" cy="3028950"/>
                     </a:xfrm>
                     <a:prstGeom prst="rect">
                       <a:avLst/>
@@ -3211,195 +3178,14 @@
     </w:p>
     <w:p>
       <w:r>
-        <w:t>By using this analysis we can check which carriers are more prone to delays and can plan flights with those carriers who are less prone to delays.</w:t>
-      </w:r>
-    </w:p>
-    <w:p>
-      <w:r>
-        <w:t xml:space="preserve">Carriers with least delays- </w:t>
-      </w:r>
-      <w:r>
-        <w:rPr>
-          <w:b/>
-        </w:rPr>
-        <w:t>H</w:t>
-      </w:r>
-      <w:r>
-        <w:rPr>
-          <w:b/>
-        </w:rPr>
-        <w:t>awaiian Airlines</w:t>
-      </w:r>
-      <w:r>
-        <w:rPr>
-          <w:b/>
-        </w:rPr>
-        <w:t>, A</w:t>
-      </w:r>
-      <w:r>
-        <w:rPr>
-          <w:b/>
-        </w:rPr>
-        <w:t>loha Airlines</w:t>
-      </w:r>
-      <w:r>
-        <w:t xml:space="preserve"> with </w:t>
-      </w:r>
-      <w:r>
-        <w:rPr>
-          <w:b/>
-        </w:rPr>
-        <w:t>6%</w:t>
-      </w:r>
-      <w:r>
-        <w:t xml:space="preserve"> and </w:t>
-      </w:r>
-      <w:r>
-        <w:rPr>
-          <w:b/>
-        </w:rPr>
-        <w:t>8%</w:t>
-      </w:r>
-      <w:r>
-        <w:t xml:space="preserve"> </w:t>
-      </w:r>
-      <w:r>
-        <w:t xml:space="preserve">flights </w:t>
-      </w:r>
-      <w:r>
-        <w:t>delay</w:t>
-      </w:r>
-      <w:r>
-        <w:t>ed</w:t>
-      </w:r>
-      <w:r>
-        <w:t xml:space="preserve"> respectively.</w:t>
-      </w:r>
-    </w:p>
-    <w:p>
-      <w:r>
-        <w:t xml:space="preserve">Carriers with most delays- </w:t>
-      </w:r>
-      <w:r>
-        <w:rPr>
-          <w:b/>
-        </w:rPr>
-        <w:t>JetBlue Airways</w:t>
-      </w:r>
-      <w:r>
-        <w:rPr>
-          <w:b/>
-        </w:rPr>
-        <w:t xml:space="preserve">, </w:t>
-      </w:r>
-      <w:r>
-        <w:rPr>
-          <w:b/>
-        </w:rPr>
-        <w:t>Atlantic Southeast Airlines</w:t>
-      </w:r>
-      <w:r>
-        <w:t xml:space="preserve"> with around </w:t>
-      </w:r>
-      <w:r>
-        <w:rPr>
-          <w:b/>
-        </w:rPr>
-        <w:t>24%</w:t>
-      </w:r>
-      <w:r>
-        <w:t xml:space="preserve"> flights</w:t>
-      </w:r>
-      <w:r>
-        <w:t xml:space="preserve"> delay</w:t>
-      </w:r>
-      <w:r>
-        <w:t>ed</w:t>
-      </w:r>
-      <w:r>
-        <w:t>.</w:t>
-      </w:r>
-    </w:p>
-    <w:p/>
-    <w:p>
-      <w:pPr>
-        <w:rPr>
-          <w:b/>
-        </w:rPr>
-      </w:pPr>
-      <w:r>
-        <w:rPr>
-          <w:b/>
-        </w:rPr>
-        <w:br w:type="page"/>
-      </w:r>
-    </w:p>
-    <w:p>
-      <w:pPr>
-        <w:rPr>
-          <w:b/>
-        </w:rPr>
-      </w:pPr>
-      <w:r>
-        <w:rPr>
-          <w:b/>
-        </w:rPr>
-        <w:lastRenderedPageBreak/>
-        <w:t>1</w:t>
-      </w:r>
-      <w:r>
-        <w:rPr>
-          <w:b/>
-        </w:rPr>
-        <w:t>4</w:t>
-      </w:r>
-      <w:r>
-        <w:rPr>
-          <w:b/>
-        </w:rPr>
-        <w:t xml:space="preserve">- Total </w:t>
-      </w:r>
-      <w:r>
-        <w:rPr>
-          <w:b/>
-        </w:rPr>
-        <w:t xml:space="preserve">cancelled </w:t>
-      </w:r>
-      <w:r>
-        <w:rPr>
-          <w:b/>
-        </w:rPr>
-        <w:t xml:space="preserve">flights by </w:t>
-      </w:r>
-      <w:r>
-        <w:rPr>
-          <w:b/>
-        </w:rPr>
-        <w:t xml:space="preserve">flight carriers </w:t>
-      </w:r>
-      <w:r>
-        <w:rPr>
-          <w:b/>
-        </w:rPr>
-        <w:t xml:space="preserve">and ratio </w:t>
-      </w:r>
-      <w:r>
-        <w:rPr>
-          <w:b/>
-        </w:rPr>
-        <w:t>of cancelled flights</w:t>
-      </w:r>
-    </w:p>
-    <w:p>
-      <w:r>
         <w:rPr>
           <w:noProof/>
         </w:rPr>
         <w:drawing>
-          <wp:inline distT="0" distB="0" distL="0" distR="0" wp14:anchorId="50ACA809" wp14:editId="247EF47F">
-            <wp:extent cx="5943600" cy="3547110"/>
-            <wp:effectExtent l="0" t="0" r="0" b="0"/>
-            <wp:docPr id="13" name="Picture 13"/>
+          <wp:inline distT="0" distB="0" distL="0" distR="0" wp14:anchorId="75125D71" wp14:editId="2611F6BC">
+            <wp:extent cx="5943600" cy="3708400"/>
+            <wp:effectExtent l="0" t="0" r="0" b="6350"/>
+            <wp:docPr id="12" name="Picture 12"/>
             <wp:cNvGraphicFramePr>
               <a:graphicFrameLocks xmlns:a="http://schemas.openxmlformats.org/drawingml/2006/main" noChangeAspect="1"/>
             </wp:cNvGraphicFramePr>
@@ -3419,7 +3205,7 @@
                   <pic:spPr>
                     <a:xfrm>
                       <a:off x="0" y="0"/>
-                      <a:ext cx="5943600" cy="3547110"/>
+                      <a:ext cx="5943600" cy="3708400"/>
                     </a:xfrm>
                     <a:prstGeom prst="rect">
                       <a:avLst/>
@@ -3434,14 +3220,181 @@
     </w:p>
     <w:p>
       <w:r>
+        <w:t>By using this analysis we can check which carriers are more prone to delays and can plan flights with those carriers who are less prone to delays.</w:t>
+      </w:r>
+    </w:p>
+    <w:p>
+      <w:r>
+        <w:t xml:space="preserve">Carriers with least delays- </w:t>
+      </w:r>
+      <w:r>
+        <w:rPr>
+          <w:b/>
+        </w:rPr>
+        <w:t>H</w:t>
+      </w:r>
+      <w:r>
+        <w:rPr>
+          <w:b/>
+        </w:rPr>
+        <w:t>awaiian Airlines</w:t>
+      </w:r>
+      <w:r>
+        <w:rPr>
+          <w:b/>
+        </w:rPr>
+        <w:t>, A</w:t>
+      </w:r>
+      <w:r>
+        <w:rPr>
+          <w:b/>
+        </w:rPr>
+        <w:t>loha Airlines</w:t>
+      </w:r>
+      <w:r>
+        <w:t xml:space="preserve"> with </w:t>
+      </w:r>
+      <w:r>
+        <w:rPr>
+          <w:b/>
+        </w:rPr>
+        <w:t>6%</w:t>
+      </w:r>
+      <w:r>
+        <w:t xml:space="preserve"> and </w:t>
+      </w:r>
+      <w:r>
+        <w:rPr>
+          <w:b/>
+        </w:rPr>
+        <w:t>8%</w:t>
+      </w:r>
+      <w:r>
+        <w:t xml:space="preserve"> </w:t>
+      </w:r>
+      <w:r>
+        <w:t xml:space="preserve">flights </w:t>
+      </w:r>
+      <w:r>
+        <w:t>delay</w:t>
+      </w:r>
+      <w:r>
+        <w:t>ed</w:t>
+      </w:r>
+      <w:r>
+        <w:t xml:space="preserve"> respectively.</w:t>
+      </w:r>
+    </w:p>
+    <w:p>
+      <w:r>
+        <w:t xml:space="preserve">Carriers with most delays- </w:t>
+      </w:r>
+      <w:r>
+        <w:rPr>
+          <w:b/>
+        </w:rPr>
+        <w:t>JetBlue Airways</w:t>
+      </w:r>
+      <w:r>
+        <w:rPr>
+          <w:b/>
+        </w:rPr>
+        <w:t xml:space="preserve">, </w:t>
+      </w:r>
+      <w:r>
+        <w:rPr>
+          <w:b/>
+        </w:rPr>
+        <w:t>Atlantic Southeast Airlines</w:t>
+      </w:r>
+      <w:r>
+        <w:t xml:space="preserve"> with around </w:t>
+      </w:r>
+      <w:r>
+        <w:rPr>
+          <w:b/>
+        </w:rPr>
+        <w:t>24%</w:t>
+      </w:r>
+      <w:r>
+        <w:t xml:space="preserve"> flights</w:t>
+      </w:r>
+      <w:r>
+        <w:t xml:space="preserve"> delay</w:t>
+      </w:r>
+      <w:r>
+        <w:t>ed</w:t>
+      </w:r>
+      <w:r>
+        <w:t>.</w:t>
+      </w:r>
+    </w:p>
+    <w:p>
+      <w:pPr>
+        <w:rPr>
+          <w:b/>
+        </w:rPr>
+      </w:pPr>
+      <w:r>
+        <w:rPr>
+          <w:b/>
+        </w:rPr>
+        <w:lastRenderedPageBreak/>
+        <w:t>1</w:t>
+      </w:r>
+      <w:r>
+        <w:rPr>
+          <w:b/>
+        </w:rPr>
+        <w:t>4</w:t>
+      </w:r>
+      <w:r>
+        <w:rPr>
+          <w:b/>
+        </w:rPr>
+        <w:t xml:space="preserve">- Total </w:t>
+      </w:r>
+      <w:r>
+        <w:rPr>
+          <w:b/>
+        </w:rPr>
+        <w:t xml:space="preserve">cancelled </w:t>
+      </w:r>
+      <w:r>
+        <w:rPr>
+          <w:b/>
+        </w:rPr>
+        <w:t xml:space="preserve">flights by </w:t>
+      </w:r>
+      <w:r>
+        <w:rPr>
+          <w:b/>
+        </w:rPr>
+        <w:t xml:space="preserve">flight carriers </w:t>
+      </w:r>
+      <w:r>
+        <w:rPr>
+          <w:b/>
+        </w:rPr>
+        <w:t xml:space="preserve">and ratio </w:t>
+      </w:r>
+      <w:r>
+        <w:rPr>
+          <w:b/>
+        </w:rPr>
+        <w:t>of cancelled flights</w:t>
+      </w:r>
+    </w:p>
+    <w:p>
+      <w:r>
         <w:rPr>
           <w:noProof/>
         </w:rPr>
         <w:drawing>
-          <wp:inline distT="0" distB="0" distL="0" distR="0" wp14:anchorId="3137A702" wp14:editId="4ABFDA55">
-            <wp:extent cx="5943600" cy="2230120"/>
+          <wp:inline distT="0" distB="0" distL="0" distR="0" wp14:anchorId="50ACA809" wp14:editId="247EF47F">
+            <wp:extent cx="5943600" cy="3547110"/>
             <wp:effectExtent l="0" t="0" r="0" b="0"/>
-            <wp:docPr id="14" name="Picture 14"/>
+            <wp:docPr id="13" name="Picture 13"/>
             <wp:cNvGraphicFramePr>
               <a:graphicFrameLocks xmlns:a="http://schemas.openxmlformats.org/drawingml/2006/main" noChangeAspect="1"/>
             </wp:cNvGraphicFramePr>
@@ -3461,6 +3414,48 @@
                   <pic:spPr>
                     <a:xfrm>
                       <a:off x="0" y="0"/>
+                      <a:ext cx="5943600" cy="3547110"/>
+                    </a:xfrm>
+                    <a:prstGeom prst="rect">
+                      <a:avLst/>
+                    </a:prstGeom>
+                  </pic:spPr>
+                </pic:pic>
+              </a:graphicData>
+            </a:graphic>
+          </wp:inline>
+        </w:drawing>
+      </w:r>
+    </w:p>
+    <w:p>
+      <w:r>
+        <w:rPr>
+          <w:noProof/>
+        </w:rPr>
+        <w:drawing>
+          <wp:inline distT="0" distB="0" distL="0" distR="0" wp14:anchorId="3137A702" wp14:editId="4ABFDA55">
+            <wp:extent cx="5943600" cy="2230120"/>
+            <wp:effectExtent l="0" t="0" r="0" b="0"/>
+            <wp:docPr id="14" name="Picture 14"/>
+            <wp:cNvGraphicFramePr>
+              <a:graphicFrameLocks xmlns:a="http://schemas.openxmlformats.org/drawingml/2006/main" noChangeAspect="1"/>
+            </wp:cNvGraphicFramePr>
+            <a:graphic xmlns:a="http://schemas.openxmlformats.org/drawingml/2006/main">
+              <a:graphicData uri="http://schemas.openxmlformats.org/drawingml/2006/picture">
+                <pic:pic xmlns:pic="http://schemas.openxmlformats.org/drawingml/2006/picture">
+                  <pic:nvPicPr>
+                    <pic:cNvPr id="1" name=""/>
+                    <pic:cNvPicPr/>
+                  </pic:nvPicPr>
+                  <pic:blipFill>
+                    <a:blip r:embed="rId21"/>
+                    <a:stretch>
+                      <a:fillRect/>
+                    </a:stretch>
+                  </pic:blipFill>
+                  <pic:spPr>
+                    <a:xfrm>
+                      <a:off x="0" y="0"/>
                       <a:ext cx="5943600" cy="2230120"/>
                     </a:xfrm>
                     <a:prstGeom prst="rect">
@@ -3532,10 +3527,84 @@
         <w:rPr>
           <w:b/>
         </w:rPr>
+        <w:br w:type="page"/>
+      </w:r>
+    </w:p>
+    <w:p>
+      <w:pPr>
+        <w:rPr>
+          <w:b/>
+        </w:rPr>
+      </w:pPr>
+      <w:r>
+        <w:rPr>
+          <w:b/>
+        </w:rPr>
+        <w:lastRenderedPageBreak/>
         <w:t xml:space="preserve">15- Inverted index for all source and destination </w:t>
       </w:r>
     </w:p>
     <w:p>
+      <w:r>
+        <w:t xml:space="preserve">This data can help to search for all the destination stations from a particular source </w:t>
+      </w:r>
+      <w:proofErr w:type="gramStart"/>
+      <w:r>
+        <w:t>stations</w:t>
+      </w:r>
+      <w:proofErr w:type="gramEnd"/>
+      <w:r>
+        <w:t>.</w:t>
+      </w:r>
+    </w:p>
+    <w:p>
+      <w:pPr>
+        <w:rPr>
+          <w:b/>
+        </w:rPr>
+      </w:pPr>
+      <w:r>
+        <w:rPr>
+          <w:noProof/>
+        </w:rPr>
+        <w:drawing>
+          <wp:inline distT="0" distB="0" distL="0" distR="0" wp14:anchorId="0EFA9A61" wp14:editId="0F0F9450">
+            <wp:extent cx="5943600" cy="1955165"/>
+            <wp:effectExtent l="0" t="0" r="0" b="6985"/>
+            <wp:docPr id="15" name="Picture 15"/>
+            <wp:cNvGraphicFramePr>
+              <a:graphicFrameLocks xmlns:a="http://schemas.openxmlformats.org/drawingml/2006/main" noChangeAspect="1"/>
+            </wp:cNvGraphicFramePr>
+            <a:graphic xmlns:a="http://schemas.openxmlformats.org/drawingml/2006/main">
+              <a:graphicData uri="http://schemas.openxmlformats.org/drawingml/2006/picture">
+                <pic:pic xmlns:pic="http://schemas.openxmlformats.org/drawingml/2006/picture">
+                  <pic:nvPicPr>
+                    <pic:cNvPr id="1" name=""/>
+                    <pic:cNvPicPr/>
+                  </pic:nvPicPr>
+                  <pic:blipFill>
+                    <a:blip r:embed="rId22"/>
+                    <a:stretch>
+                      <a:fillRect/>
+                    </a:stretch>
+                  </pic:blipFill>
+                  <pic:spPr>
+                    <a:xfrm>
+                      <a:off x="0" y="0"/>
+                      <a:ext cx="5943600" cy="1955165"/>
+                    </a:xfrm>
+                    <a:prstGeom prst="rect">
+                      <a:avLst/>
+                    </a:prstGeom>
+                  </pic:spPr>
+                </pic:pic>
+              </a:graphicData>
+            </a:graphic>
+          </wp:inline>
+        </w:drawing>
+      </w:r>
+    </w:p>
+    <w:p>
       <w:pPr>
         <w:rPr>
           <w:b/>
@@ -3564,6 +3633,66 @@
           <w:b/>
         </w:rPr>
         <w:t>Top 20 best source station with least departure delayed flight percent</w:t>
+      </w:r>
+    </w:p>
+    <w:p>
+      <w:pPr>
+        <w:rPr>
+          <w:b/>
+        </w:rPr>
+      </w:pPr>
+      <w:r>
+        <w:rPr>
+          <w:noProof/>
+        </w:rPr>
+        <w:drawing>
+          <wp:inline distT="0" distB="0" distL="0" distR="0" wp14:anchorId="04822C79" wp14:editId="329B8741">
+            <wp:extent cx="5867400" cy="4048125"/>
+            <wp:effectExtent l="0" t="0" r="0" b="9525"/>
+            <wp:docPr id="17" name="Picture 17"/>
+            <wp:cNvGraphicFramePr>
+              <a:graphicFrameLocks xmlns:a="http://schemas.openxmlformats.org/drawingml/2006/main" noChangeAspect="1"/>
+            </wp:cNvGraphicFramePr>
+            <a:graphic xmlns:a="http://schemas.openxmlformats.org/drawingml/2006/main">
+              <a:graphicData uri="http://schemas.openxmlformats.org/drawingml/2006/picture">
+                <pic:pic xmlns:pic="http://schemas.openxmlformats.org/drawingml/2006/picture">
+                  <pic:nvPicPr>
+                    <pic:cNvPr id="1" name=""/>
+                    <pic:cNvPicPr/>
+                  </pic:nvPicPr>
+                  <pic:blipFill>
+                    <a:blip r:embed="rId23"/>
+                    <a:stretch>
+                      <a:fillRect/>
+                    </a:stretch>
+                  </pic:blipFill>
+                  <pic:spPr>
+                    <a:xfrm>
+                      <a:off x="0" y="0"/>
+                      <a:ext cx="5867400" cy="4048125"/>
+                    </a:xfrm>
+                    <a:prstGeom prst="rect">
+                      <a:avLst/>
+                    </a:prstGeom>
+                  </pic:spPr>
+                </pic:pic>
+              </a:graphicData>
+            </a:graphic>
+          </wp:inline>
+        </w:drawing>
+      </w:r>
+    </w:p>
+    <w:p>
+      <w:pPr>
+        <w:rPr>
+          <w:b/>
+        </w:rPr>
+      </w:pPr>
+      <w:r>
+        <w:rPr>
+          <w:b/>
+        </w:rPr>
+        <w:br w:type="page"/>
       </w:r>
     </w:p>
     <w:p>
@@ -3606,21 +3735,64 @@
       </w:pPr>
       <w:r>
         <w:rPr>
+          <w:noProof/>
+        </w:rPr>
+        <w:drawing>
+          <wp:inline distT="0" distB="0" distL="0" distR="0" wp14:anchorId="31399D88" wp14:editId="33AB6A02">
+            <wp:extent cx="5943600" cy="3125470"/>
+            <wp:effectExtent l="0" t="0" r="0" b="0"/>
+            <wp:docPr id="18" name="Picture 18"/>
+            <wp:cNvGraphicFramePr>
+              <a:graphicFrameLocks xmlns:a="http://schemas.openxmlformats.org/drawingml/2006/main" noChangeAspect="1"/>
+            </wp:cNvGraphicFramePr>
+            <a:graphic xmlns:a="http://schemas.openxmlformats.org/drawingml/2006/main">
+              <a:graphicData uri="http://schemas.openxmlformats.org/drawingml/2006/picture">
+                <pic:pic xmlns:pic="http://schemas.openxmlformats.org/drawingml/2006/picture">
+                  <pic:nvPicPr>
+                    <pic:cNvPr id="1" name=""/>
+                    <pic:cNvPicPr/>
+                  </pic:nvPicPr>
+                  <pic:blipFill>
+                    <a:blip r:embed="rId24"/>
+                    <a:stretch>
+                      <a:fillRect/>
+                    </a:stretch>
+                  </pic:blipFill>
+                  <pic:spPr>
+                    <a:xfrm>
+                      <a:off x="0" y="0"/>
+                      <a:ext cx="5943600" cy="3125470"/>
+                    </a:xfrm>
+                    <a:prstGeom prst="rect">
+                      <a:avLst/>
+                    </a:prstGeom>
+                  </pic:spPr>
+                </pic:pic>
+              </a:graphicData>
+            </a:graphic>
+          </wp:inline>
+        </w:drawing>
+      </w:r>
+    </w:p>
+    <w:p>
+      <w:pPr>
+        <w:rPr>
+          <w:b/>
+        </w:rPr>
+      </w:pPr>
+      <w:r>
+        <w:rPr>
           <w:b/>
         </w:rPr>
         <w:t>18- Hierarchical data for all source, destination and carrier information</w:t>
       </w:r>
     </w:p>
     <w:p>
-      <w:pPr>
-        <w:rPr>
-          <w:b/>
-        </w:rPr>
-      </w:pPr>
-    </w:p>
-    <w:p/>
+      <w:bookmarkStart w:id="0" w:name="_GoBack"/>
+      <w:bookmarkEnd w:id="0"/>
+    </w:p>
     <w:sectPr>
-      <w:footerReference w:type="default" r:id="rId21"/>
+      <w:footerReference w:type="default" r:id="rId25"/>
       <w:pgSz w:w="12240" w:h="15840"/>
       <w:pgMar w:top="1440" w:right="1440" w:bottom="1440" w:left="1440" w:header="720" w:footer="720" w:gutter="0"/>
       <w:pgNumType w:start="0"/>
@@ -4591,10 +4763,22 @@
 </CoverPageProperties>
 </file>
 
+<file path=customXml/item2.xml><?xml version="1.0" encoding="utf-8"?>
+<b:Sources xmlns:b="http://schemas.openxmlformats.org/officeDocument/2006/bibliography" xmlns="http://schemas.openxmlformats.org/officeDocument/2006/bibliography" SelectedStyle="\APASixthEditionOfficeOnline.xsl" StyleName="APA" Version="6"/>
+</file>
+
 <file path=customXml/itemProps1.xml><?xml version="1.0" encoding="utf-8"?>
 <ds:datastoreItem xmlns:ds="http://schemas.openxmlformats.org/officeDocument/2006/customXml" ds:itemID="{55AF091B-3C7A-41E3-B477-F2FDAA23CFDA}">
   <ds:schemaRefs>
     <ds:schemaRef ds:uri="http://schemas.microsoft.com/office/2006/coverPageProps"/>
   </ds:schemaRefs>
 </ds:datastoreItem>
+</file>
+
+<file path=customXml/itemProps2.xml><?xml version="1.0" encoding="utf-8"?>
+<ds:datastoreItem xmlns:ds="http://schemas.openxmlformats.org/officeDocument/2006/customXml" ds:itemID="{B40C16D9-A264-46F8-BAE5-2A6501C6C4C6}">
+  <ds:schemaRefs>
+    <ds:schemaRef ds:uri="http://schemas.openxmlformats.org/officeDocument/2006/bibliography"/>
+  </ds:schemaRefs>
+</ds:datastoreItem>
 </file>
--- a/Final_Project/Report.docx
+++ b/Final_Project/Report.docx
@@ -24,7 +24,7 @@
             <mc:AlternateContent>
               <mc:Choice Requires="wpg">
                 <w:drawing>
-                  <wp:anchor distT="0" distB="0" distL="114300" distR="114300" simplePos="0" relativeHeight="251659264" behindDoc="1" locked="0" layoutInCell="1" allowOverlap="1">
+                  <wp:anchor distT="0" distB="0" distL="114300" distR="114300" simplePos="0" relativeHeight="251659264" behindDoc="1" locked="0" layoutInCell="1" allowOverlap="1" wp14:anchorId="20C087A1" wp14:editId="151FF7FE">
                     <wp:simplePos x="0" y="0"/>
                     <wp:positionH relativeFrom="page">
                       <wp:posOffset>101600</wp:posOffset>
@@ -1193,7 +1193,7 @@
               </mc:Choice>
               <mc:Fallback>
                 <w:pict>
-                  <v:group id="Group 48" o:spid="_x0000_s1026" style="position:absolute;margin-left:8pt;margin-top:10pt;width:597.5pt;height:768pt;z-index:-251657216;mso-position-horizontal-relative:page;mso-position-vertical-relative:page" coordsize="68580,91440" o:gfxdata="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">
+                  <v:group w14:anchorId="20C087A1" id="Group 48" o:spid="_x0000_s1026" style="position:absolute;margin-left:8pt;margin-top:10pt;width:597.5pt;height:768pt;z-index:-251657216;mso-position-horizontal-relative:page;mso-position-vertical-relative:page" coordsize="68580,91440" o:gfxdata="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">
                     <v:group id="Group 49" o:spid="_x0000_s1027" style="position:absolute;width:68580;height:91440" coordsize="68580,91440" o:gfxdata="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">
                       <v:rect id="Rectangle 54" o:spid="_x0000_s1028" style="position:absolute;width:68580;height:91440;visibility:visible;mso-wrap-style:square;v-text-anchor:top" o:gfxdata="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" fillcolor="#485870 [3122]" stroked="f" strokeweight="1pt">
                         <v:fill color2="#3d4b5f [2882]" angle="348" colors="0 #88acbb;6554f #88acbb" focus="100%" type="gradient"/>
@@ -1815,7 +1815,7 @@
             <mc:AlternateContent>
               <mc:Choice Requires="wps">
                 <w:drawing>
-                  <wp:anchor distT="0" distB="0" distL="114300" distR="114300" simplePos="0" relativeHeight="251660288" behindDoc="0" locked="0" layoutInCell="1" allowOverlap="1">
+                  <wp:anchor distT="0" distB="0" distL="114300" distR="114300" simplePos="0" relativeHeight="251660288" behindDoc="0" locked="0" layoutInCell="1" allowOverlap="1" wp14:anchorId="06799036" wp14:editId="009E1F4B">
                     <wp:simplePos x="0" y="0"/>
                     <wp:positionH relativeFrom="column">
                       <wp:posOffset>1905000</wp:posOffset>
@@ -1916,7 +1916,7 @@
               </mc:Choice>
               <mc:Fallback>
                 <w:pict>
-                  <v:shape id="Text Box 16" o:spid="_x0000_s1036" type="#_x0000_t202" style="position:absolute;margin-left:150pt;margin-top:573.5pt;width:153.5pt;height:72.5pt;z-index:251660288;visibility:visible;mso-wrap-style:square;mso-width-percent:0;mso-height-percent:0;mso-wrap-distance-left:9pt;mso-wrap-distance-top:0;mso-wrap-distance-right:9pt;mso-wrap-distance-bottom:0;mso-position-horizontal:absolute;mso-position-horizontal-relative:text;mso-position-vertical:absolute;mso-position-vertical-relative:text;mso-width-percent:0;mso-height-percent:0;mso-width-relative:margin;mso-height-relative:margin;v-text-anchor:top" o:gfxdata="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" filled="f" strokeweight=".5pt">
+                  <v:shape w14:anchorId="06799036" id="Text Box 16" o:spid="_x0000_s1036" type="#_x0000_t202" style="position:absolute;margin-left:150pt;margin-top:573.5pt;width:153.5pt;height:72.5pt;z-index:251660288;visibility:visible;mso-wrap-style:square;mso-width-percent:0;mso-height-percent:0;mso-wrap-distance-left:9pt;mso-wrap-distance-top:0;mso-wrap-distance-right:9pt;mso-wrap-distance-bottom:0;mso-position-horizontal:absolute;mso-position-horizontal-relative:text;mso-position-vertical:absolute;mso-position-vertical-relative:text;mso-width-percent:0;mso-height-percent:0;mso-width-relative:margin;mso-height-relative:margin;v-text-anchor:top" o:gfxdata="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" filled="f" strokeweight=".5pt">
                     <v:textbox>
                       <w:txbxContent>
                         <w:p>
@@ -2021,7 +2021,100 @@
           <w:u w:val="single"/>
         </w:rPr>
         <w:lastRenderedPageBreak/>
-        <w:t>1. Analysis of Flight Data using MAP REDUCE on Hadoop</w:t>
+        <w:t>0</w:t>
+      </w:r>
+      <w:r>
+        <w:rPr>
+          <w:b/>
+          <w:sz w:val="28"/>
+          <w:u w:val="single"/>
+        </w:rPr>
+        <w:t xml:space="preserve">. </w:t>
+      </w:r>
+      <w:r>
+        <w:rPr>
+          <w:b/>
+          <w:sz w:val="28"/>
+          <w:u w:val="single"/>
+        </w:rPr>
+        <w:t>Overview about the dataset</w:t>
+      </w:r>
+    </w:p>
+    <w:p>
+      <w:pPr>
+        <w:rPr>
+          <w:b/>
+          <w:sz w:val="28"/>
+          <w:u w:val="single"/>
+        </w:rPr>
+      </w:pPr>
+    </w:p>
+    <w:p>
+      <w:pPr>
+        <w:rPr>
+          <w:b/>
+          <w:sz w:val="28"/>
+          <w:u w:val="single"/>
+        </w:rPr>
+      </w:pPr>
+      <w:r>
+        <w:rPr>
+          <w:b/>
+          <w:sz w:val="28"/>
+          <w:u w:val="single"/>
+        </w:rPr>
+        <w:br w:type="page"/>
+      </w:r>
+    </w:p>
+    <w:p>
+      <w:pPr>
+        <w:jc w:val="center"/>
+        <w:rPr>
+          <w:b/>
+          <w:sz w:val="28"/>
+          <w:u w:val="single"/>
+        </w:rPr>
+      </w:pPr>
+      <w:r>
+        <w:rPr>
+          <w:b/>
+          <w:sz w:val="28"/>
+          <w:u w:val="single"/>
+        </w:rPr>
+        <w:lastRenderedPageBreak/>
+        <w:t>1. Analysis of Flight Data using M</w:t>
+      </w:r>
+      <w:r>
+        <w:rPr>
+          <w:b/>
+          <w:sz w:val="28"/>
+          <w:u w:val="single"/>
+        </w:rPr>
+        <w:t>ap</w:t>
+      </w:r>
+      <w:r>
+        <w:rPr>
+          <w:b/>
+          <w:sz w:val="28"/>
+          <w:u w:val="single"/>
+        </w:rPr>
+        <w:t>R</w:t>
+      </w:r>
+      <w:r>
+        <w:rPr>
+          <w:b/>
+          <w:sz w:val="28"/>
+          <w:u w:val="single"/>
+        </w:rPr>
+        <w:t>educe</w:t>
+      </w:r>
+      <w:r>
+        <w:rPr>
+          <w:b/>
+          <w:sz w:val="28"/>
+          <w:u w:val="single"/>
+        </w:rPr>
+        <w:t xml:space="preserve"> on Hadoop</w:t>
       </w:r>
     </w:p>
     <w:p>
@@ -2105,7 +2198,7 @@
           <w:noProof/>
         </w:rPr>
         <w:drawing>
-          <wp:inline distT="0" distB="0" distL="0" distR="0" wp14:anchorId="5FCE263D" wp14:editId="6A02C104">
+          <wp:inline distT="0" distB="0" distL="0" distR="0" wp14:anchorId="4D233226" wp14:editId="5A47B498">
             <wp:extent cx="4343400" cy="5099050"/>
             <wp:effectExtent l="0" t="0" r="0" b="6350"/>
             <wp:docPr id="1" name="Picture 1"/>
@@ -2166,7 +2259,7 @@
           <w:noProof/>
         </w:rPr>
         <w:drawing>
-          <wp:inline distT="0" distB="0" distL="0" distR="0" wp14:anchorId="473FD3AA" wp14:editId="0283D582">
+          <wp:inline distT="0" distB="0" distL="0" distR="0" wp14:anchorId="0BE819E4" wp14:editId="6235FE2B">
             <wp:extent cx="5943600" cy="4179570"/>
             <wp:effectExtent l="0" t="0" r="0" b="0"/>
             <wp:docPr id="2" name="Picture 2"/>
@@ -2485,7 +2578,7 @@
           <w:noProof/>
         </w:rPr>
         <w:drawing>
-          <wp:inline distT="0" distB="0" distL="0" distR="0" wp14:anchorId="52FC193C" wp14:editId="5D0ABC92">
+          <wp:inline distT="0" distB="0" distL="0" distR="0" wp14:anchorId="4C649641" wp14:editId="49E52543">
             <wp:extent cx="3305175" cy="5286375"/>
             <wp:effectExtent l="0" t="0" r="9525" b="9525"/>
             <wp:docPr id="4" name="Picture 4"/>
@@ -2570,7 +2663,7 @@
           <w:noProof/>
         </w:rPr>
         <w:drawing>
-          <wp:inline distT="0" distB="0" distL="0" distR="0" wp14:anchorId="01107984" wp14:editId="2B0DA082">
+          <wp:inline distT="0" distB="0" distL="0" distR="0" wp14:anchorId="76D35986" wp14:editId="251E4FE2">
             <wp:extent cx="5943600" cy="3235960"/>
             <wp:effectExtent l="0" t="0" r="0" b="2540"/>
             <wp:docPr id="3" name="Picture 3"/>
@@ -2639,7 +2732,7 @@
           <w:noProof/>
         </w:rPr>
         <w:drawing>
-          <wp:inline distT="0" distB="0" distL="0" distR="0" wp14:anchorId="4E30A1C9" wp14:editId="316D8E35">
+          <wp:inline distT="0" distB="0" distL="0" distR="0" wp14:anchorId="16EB61A7" wp14:editId="5F0E0142">
             <wp:extent cx="2069465" cy="3124200"/>
             <wp:effectExtent l="0" t="0" r="6985" b="0"/>
             <wp:docPr id="5" name="Picture 5"/>
@@ -2701,7 +2794,7 @@
           <w:noProof/>
         </w:rPr>
         <w:drawing>
-          <wp:inline distT="0" distB="0" distL="0" distR="0" wp14:anchorId="6D4C2975" wp14:editId="33BF95BD">
+          <wp:inline distT="0" distB="0" distL="0" distR="0" wp14:anchorId="375326A8" wp14:editId="0BFEC12B">
             <wp:extent cx="3114675" cy="3054350"/>
             <wp:effectExtent l="0" t="0" r="9525" b="0"/>
             <wp:docPr id="6" name="Picture 6"/>
@@ -2757,7 +2850,7 @@
           <w:noProof/>
         </w:rPr>
         <w:drawing>
-          <wp:inline distT="0" distB="0" distL="0" distR="0" wp14:anchorId="1529804F" wp14:editId="7E7FDA9B">
+          <wp:inline distT="0" distB="0" distL="0" distR="0" wp14:anchorId="474542B2" wp14:editId="471C89B8">
             <wp:extent cx="3114675" cy="3714750"/>
             <wp:effectExtent l="0" t="0" r="9525" b="0"/>
             <wp:docPr id="7" name="Picture 7"/>
@@ -2823,7 +2916,7 @@
           <w:noProof/>
         </w:rPr>
         <w:drawing>
-          <wp:inline distT="0" distB="0" distL="0" distR="0" wp14:anchorId="17827629" wp14:editId="64BEBD81">
+          <wp:inline distT="0" distB="0" distL="0" distR="0" wp14:anchorId="2CDC36A1" wp14:editId="17288FB7">
             <wp:extent cx="5943600" cy="3227070"/>
             <wp:effectExtent l="0" t="0" r="0" b="0"/>
             <wp:docPr id="9" name="Picture 9"/>
@@ -2908,7 +3001,7 @@
           <w:noProof/>
         </w:rPr>
         <w:drawing>
-          <wp:inline distT="0" distB="0" distL="0" distR="0" wp14:anchorId="7F6D6977" wp14:editId="53EE2476">
+          <wp:inline distT="0" distB="0" distL="0" distR="0" wp14:anchorId="0A1E0F10" wp14:editId="3E349967">
             <wp:extent cx="5943600" cy="1256030"/>
             <wp:effectExtent l="0" t="0" r="0" b="1270"/>
             <wp:docPr id="8" name="Picture 8"/>
@@ -3000,7 +3093,7 @@
           <w:noProof/>
         </w:rPr>
         <w:drawing>
-          <wp:inline distT="0" distB="0" distL="0" distR="0" wp14:anchorId="67165BFD" wp14:editId="6E3614A3">
+          <wp:inline distT="0" distB="0" distL="0" distR="0" wp14:anchorId="02EDCDED" wp14:editId="7801B7D7">
             <wp:extent cx="5943600" cy="2762250"/>
             <wp:effectExtent l="0" t="0" r="0" b="0"/>
             <wp:docPr id="10" name="Picture 10"/>
@@ -3140,7 +3233,7 @@
           <w:noProof/>
         </w:rPr>
         <w:drawing>
-          <wp:inline distT="0" distB="0" distL="0" distR="0" wp14:anchorId="0FC854B6" wp14:editId="376CBE57">
+          <wp:inline distT="0" distB="0" distL="0" distR="0" wp14:anchorId="74F69C87" wp14:editId="33DFEDB1">
             <wp:extent cx="5943600" cy="3028950"/>
             <wp:effectExtent l="0" t="0" r="0" b="0"/>
             <wp:docPr id="11" name="Picture 11"/>
@@ -3182,7 +3275,7 @@
           <w:noProof/>
         </w:rPr>
         <w:drawing>
-          <wp:inline distT="0" distB="0" distL="0" distR="0" wp14:anchorId="75125D71" wp14:editId="2611F6BC">
+          <wp:inline distT="0" distB="0" distL="0" distR="0" wp14:anchorId="30AE6283" wp14:editId="2D0612CF">
             <wp:extent cx="5943600" cy="3708400"/>
             <wp:effectExtent l="0" t="0" r="0" b="6350"/>
             <wp:docPr id="12" name="Picture 12"/>
@@ -3391,7 +3484,7 @@
           <w:noProof/>
         </w:rPr>
         <w:drawing>
-          <wp:inline distT="0" distB="0" distL="0" distR="0" wp14:anchorId="50ACA809" wp14:editId="247EF47F">
+          <wp:inline distT="0" distB="0" distL="0" distR="0" wp14:anchorId="5D0C5328" wp14:editId="3CDF1C11">
             <wp:extent cx="5943600" cy="3547110"/>
             <wp:effectExtent l="0" t="0" r="0" b="0"/>
             <wp:docPr id="13" name="Picture 13"/>
@@ -3433,7 +3526,7 @@
           <w:noProof/>
         </w:rPr>
         <w:drawing>
-          <wp:inline distT="0" distB="0" distL="0" distR="0" wp14:anchorId="3137A702" wp14:editId="4ABFDA55">
+          <wp:inline distT="0" distB="0" distL="0" distR="0" wp14:anchorId="56449FA7" wp14:editId="21AD9D97">
             <wp:extent cx="5943600" cy="2230120"/>
             <wp:effectExtent l="0" t="0" r="0" b="0"/>
             <wp:docPr id="14" name="Picture 14"/>
@@ -3568,7 +3661,7 @@
           <w:noProof/>
         </w:rPr>
         <w:drawing>
-          <wp:inline distT="0" distB="0" distL="0" distR="0" wp14:anchorId="0EFA9A61" wp14:editId="0F0F9450">
+          <wp:inline distT="0" distB="0" distL="0" distR="0" wp14:anchorId="1C836E1E" wp14:editId="79243A94">
             <wp:extent cx="5943600" cy="1955165"/>
             <wp:effectExtent l="0" t="0" r="0" b="6985"/>
             <wp:docPr id="15" name="Picture 15"/>
@@ -3646,7 +3739,7 @@
           <w:noProof/>
         </w:rPr>
         <w:drawing>
-          <wp:inline distT="0" distB="0" distL="0" distR="0" wp14:anchorId="04822C79" wp14:editId="329B8741">
+          <wp:inline distT="0" distB="0" distL="0" distR="0" wp14:anchorId="7DE83D1E" wp14:editId="517DA3C1">
             <wp:extent cx="5867400" cy="4048125"/>
             <wp:effectExtent l="0" t="0" r="0" b="9525"/>
             <wp:docPr id="17" name="Picture 17"/>
@@ -3738,7 +3831,7 @@
           <w:noProof/>
         </w:rPr>
         <w:drawing>
-          <wp:inline distT="0" distB="0" distL="0" distR="0" wp14:anchorId="31399D88" wp14:editId="33AB6A02">
+          <wp:inline distT="0" distB="0" distL="0" distR="0" wp14:anchorId="5C0006B1" wp14:editId="080D9D81">
             <wp:extent cx="5943600" cy="3125470"/>
             <wp:effectExtent l="0" t="0" r="0" b="0"/>
             <wp:docPr id="18" name="Picture 18"/>
@@ -3780,6 +3873,13 @@
           <w:b/>
         </w:rPr>
       </w:pPr>
+    </w:p>
+    <w:p>
+      <w:pPr>
+        <w:rPr>
+          <w:b/>
+        </w:rPr>
+      </w:pPr>
       <w:r>
         <w:rPr>
           <w:b/>
@@ -3788,11 +3888,392 @@
       </w:r>
     </w:p>
     <w:p>
+      <w:pPr>
+        <w:rPr>
+          <w:b/>
+        </w:rPr>
+      </w:pPr>
+      <w:r>
+        <w:rPr>
+          <w:b/>
+        </w:rPr>
+        <w:t>19- Delay groups- grouping amount of flights per delay groups</w:t>
+      </w:r>
+    </w:p>
+    <w:p>
+      <w:pPr>
+        <w:rPr>
+          <w:b/>
+        </w:rPr>
+      </w:pPr>
+      <w:r>
+        <w:rPr>
+          <w:noProof/>
+        </w:rPr>
+        <w:drawing>
+          <wp:inline distT="0" distB="0" distL="0" distR="0" wp14:anchorId="59564473" wp14:editId="5D8CD41B">
+            <wp:extent cx="4876800" cy="1219200"/>
+            <wp:effectExtent l="0" t="0" r="0" b="0"/>
+            <wp:docPr id="19" name="Picture 19"/>
+            <wp:cNvGraphicFramePr>
+              <a:graphicFrameLocks xmlns:a="http://schemas.openxmlformats.org/drawingml/2006/main" noChangeAspect="1"/>
+            </wp:cNvGraphicFramePr>
+            <a:graphic xmlns:a="http://schemas.openxmlformats.org/drawingml/2006/main">
+              <a:graphicData uri="http://schemas.openxmlformats.org/drawingml/2006/picture">
+                <pic:pic xmlns:pic="http://schemas.openxmlformats.org/drawingml/2006/picture">
+                  <pic:nvPicPr>
+                    <pic:cNvPr id="1" name=""/>
+                    <pic:cNvPicPr/>
+                  </pic:nvPicPr>
+                  <pic:blipFill>
+                    <a:blip r:embed="rId25"/>
+                    <a:stretch>
+                      <a:fillRect/>
+                    </a:stretch>
+                  </pic:blipFill>
+                  <pic:spPr>
+                    <a:xfrm>
+                      <a:off x="0" y="0"/>
+                      <a:ext cx="4876800" cy="1219200"/>
+                    </a:xfrm>
+                    <a:prstGeom prst="rect">
+                      <a:avLst/>
+                    </a:prstGeom>
+                  </pic:spPr>
+                </pic:pic>
+              </a:graphicData>
+            </a:graphic>
+          </wp:inline>
+        </w:drawing>
+      </w:r>
+    </w:p>
+    <w:p>
+      <w:pPr>
+        <w:rPr>
+          <w:b/>
+        </w:rPr>
+      </w:pPr>
+      <w:r>
+        <w:t>Between 1 hour and 2 hour</w:t>
+      </w:r>
+      <w:r>
+        <w:tab/>
+      </w:r>
+      <w:r>
+        <w:tab/>
+      </w:r>
+      <w:r>
+        <w:rPr>
+          <w:b/>
+        </w:rPr>
+        <w:t>2.93</w:t>
+      </w:r>
+    </w:p>
+    <w:p>
+      <w:pPr>
+        <w:rPr>
+          <w:b/>
+        </w:rPr>
+      </w:pPr>
+      <w:r>
+        <w:t>Between 15 a</w:t>
+      </w:r>
+      <w:r>
+        <w:t>n</w:t>
+      </w:r>
+      <w:r>
+        <w:t>d 30 minutes</w:t>
+      </w:r>
+      <w:r>
+        <w:tab/>
+      </w:r>
+      <w:r>
+        <w:tab/>
+      </w:r>
+      <w:r>
+        <w:rPr>
+          <w:b/>
+        </w:rPr>
+        <w:t>7.33</w:t>
+      </w:r>
+    </w:p>
+    <w:p>
+      <w:pPr>
+        <w:rPr>
+          <w:b/>
+        </w:rPr>
+      </w:pPr>
+      <w:r>
+        <w:t>Between 30 minutes and 1 hour</w:t>
+      </w:r>
+      <w:r>
+        <w:tab/>
+      </w:r>
+      <w:r>
+        <w:tab/>
+      </w:r>
+      <w:r>
+        <w:rPr>
+          <w:b/>
+        </w:rPr>
+        <w:t>4.55</w:t>
+      </w:r>
+    </w:p>
+    <w:p>
+      <w:pPr>
+        <w:rPr>
+          <w:b/>
+        </w:rPr>
+      </w:pPr>
+      <w:r>
+        <w:t>Less than 15 Minutes</w:t>
+      </w:r>
+      <w:r>
+        <w:tab/>
+      </w:r>
+      <w:r>
+        <w:tab/>
+      </w:r>
+      <w:r>
+        <w:tab/>
+      </w:r>
+      <w:r>
+        <w:rPr>
+          <w:b/>
+        </w:rPr>
+        <w:t>84.06</w:t>
+      </w:r>
+    </w:p>
+    <w:p>
+      <w:pPr>
+        <w:rPr>
+          <w:b/>
+        </w:rPr>
+      </w:pPr>
+      <w:r>
+        <w:t>More than 2 hours</w:t>
+      </w:r>
+      <w:r>
+        <w:tab/>
+      </w:r>
+      <w:r>
+        <w:tab/>
+      </w:r>
+      <w:r>
+        <w:tab/>
+      </w:r>
       <w:bookmarkStart w:id="0" w:name="_GoBack"/>
-      <w:bookmarkEnd w:id="0"/>
-    </w:p>
+      <w:r>
+        <w:rPr>
+          <w:b/>
+        </w:rPr>
+        <w:t>1.13</w:t>
+      </w:r>
+    </w:p>
+    <w:bookmarkEnd w:id="0"/>
+    <w:p>
+      <w:pPr>
+        <w:rPr>
+          <w:b/>
+        </w:rPr>
+      </w:pPr>
+      <w:r>
+        <w:rPr>
+          <w:b/>
+        </w:rPr>
+        <w:t>20- Recommendation system- Best carrier for a source destination route</w:t>
+      </w:r>
+    </w:p>
+    <w:p>
+      <w:pPr>
+        <w:rPr>
+          <w:b/>
+        </w:rPr>
+      </w:pPr>
+      <w:r>
+        <w:rPr>
+          <w:b/>
+        </w:rPr>
+        <w:br w:type="page"/>
+      </w:r>
+    </w:p>
+    <w:p>
+      <w:pPr>
+        <w:jc w:val="center"/>
+        <w:rPr>
+          <w:b/>
+          <w:sz w:val="28"/>
+          <w:u w:val="single"/>
+        </w:rPr>
+      </w:pPr>
+      <w:r>
+        <w:rPr>
+          <w:b/>
+          <w:sz w:val="28"/>
+          <w:u w:val="single"/>
+        </w:rPr>
+        <w:lastRenderedPageBreak/>
+        <w:t>2</w:t>
+      </w:r>
+      <w:r>
+        <w:rPr>
+          <w:b/>
+          <w:sz w:val="28"/>
+          <w:u w:val="single"/>
+        </w:rPr>
+        <w:t xml:space="preserve">. Analysis of Flight Data using </w:t>
+      </w:r>
+      <w:r>
+        <w:rPr>
+          <w:b/>
+          <w:sz w:val="28"/>
+          <w:u w:val="single"/>
+        </w:rPr>
+        <w:t>Apache PIG</w:t>
+      </w:r>
+      <w:r>
+        <w:rPr>
+          <w:b/>
+          <w:sz w:val="28"/>
+          <w:u w:val="single"/>
+        </w:rPr>
+        <w:t xml:space="preserve"> on Hadoop</w:t>
+      </w:r>
+    </w:p>
+    <w:p>
+      <w:pPr>
+        <w:rPr>
+          <w:b/>
+          <w:sz w:val="28"/>
+          <w:u w:val="single"/>
+        </w:rPr>
+      </w:pPr>
+      <w:r>
+        <w:rPr>
+          <w:b/>
+          <w:sz w:val="28"/>
+          <w:u w:val="single"/>
+        </w:rPr>
+        <w:br w:type="page"/>
+      </w:r>
+    </w:p>
+    <w:p>
+      <w:pPr>
+        <w:jc w:val="center"/>
+        <w:rPr>
+          <w:b/>
+          <w:sz w:val="28"/>
+          <w:u w:val="single"/>
+        </w:rPr>
+      </w:pPr>
+      <w:r>
+        <w:rPr>
+          <w:b/>
+          <w:sz w:val="28"/>
+          <w:u w:val="single"/>
+        </w:rPr>
+        <w:lastRenderedPageBreak/>
+        <w:t>3</w:t>
+      </w:r>
+      <w:r>
+        <w:rPr>
+          <w:b/>
+          <w:sz w:val="28"/>
+          <w:u w:val="single"/>
+        </w:rPr>
+        <w:t xml:space="preserve">. </w:t>
+      </w:r>
+      <w:r>
+        <w:rPr>
+          <w:b/>
+          <w:sz w:val="28"/>
+          <w:u w:val="single"/>
+        </w:rPr>
+        <w:t>References</w:t>
+      </w:r>
+    </w:p>
+    <w:p>
+      <w:pPr>
+        <w:rPr>
+          <w:b/>
+          <w:sz w:val="28"/>
+          <w:u w:val="single"/>
+        </w:rPr>
+      </w:pPr>
+      <w:r>
+        <w:rPr>
+          <w:b/>
+          <w:sz w:val="28"/>
+          <w:u w:val="single"/>
+        </w:rPr>
+        <w:br w:type="page"/>
+      </w:r>
+    </w:p>
+    <w:p>
+      <w:pPr>
+        <w:jc w:val="center"/>
+        <w:rPr>
+          <w:b/>
+          <w:sz w:val="28"/>
+          <w:u w:val="single"/>
+        </w:rPr>
+      </w:pPr>
+      <w:r>
+        <w:rPr>
+          <w:b/>
+          <w:sz w:val="28"/>
+          <w:u w:val="single"/>
+        </w:rPr>
+        <w:lastRenderedPageBreak/>
+        <w:t>4</w:t>
+      </w:r>
+      <w:r>
+        <w:rPr>
+          <w:b/>
+          <w:sz w:val="28"/>
+          <w:u w:val="single"/>
+        </w:rPr>
+        <w:t xml:space="preserve">. </w:t>
+      </w:r>
+      <w:r>
+        <w:rPr>
+          <w:b/>
+          <w:sz w:val="28"/>
+          <w:u w:val="single"/>
+        </w:rPr>
+        <w:t>Codes for MapReduce</w:t>
+      </w:r>
+    </w:p>
+    <w:p>
+      <w:pPr>
+        <w:jc w:val="center"/>
+        <w:rPr>
+          <w:b/>
+          <w:sz w:val="28"/>
+          <w:u w:val="single"/>
+        </w:rPr>
+      </w:pPr>
+    </w:p>
+    <w:p>
+      <w:pPr>
+        <w:jc w:val="center"/>
+        <w:rPr>
+          <w:b/>
+          <w:sz w:val="28"/>
+          <w:u w:val="single"/>
+        </w:rPr>
+      </w:pPr>
+    </w:p>
+    <w:p>
+      <w:pPr>
+        <w:rPr>
+          <w:b/>
+        </w:rPr>
+      </w:pPr>
+    </w:p>
+    <w:p/>
     <w:sectPr>
-      <w:footerReference w:type="default" r:id="rId25"/>
+      <w:footerReference w:type="default" r:id="rId26"/>
       <w:pgSz w:w="12240" w:h="15840"/>
       <w:pgMar w:top="1440" w:right="1440" w:bottom="1440" w:left="1440" w:header="720" w:footer="720" w:gutter="0"/>
       <w:pgNumType w:start="0"/>
@@ -4776,7 +5257,7 @@
 </file>
 
 <file path=customXml/itemProps2.xml><?xml version="1.0" encoding="utf-8"?>
-<ds:datastoreItem xmlns:ds="http://schemas.openxmlformats.org/officeDocument/2006/customXml" ds:itemID="{B40C16D9-A264-46F8-BAE5-2A6501C6C4C6}">
+<ds:datastoreItem xmlns:ds="http://schemas.openxmlformats.org/officeDocument/2006/customXml" ds:itemID="{F91EACFC-6E7C-448C-9E7B-B28F11526CD1}">
   <ds:schemaRefs>
     <ds:schemaRef ds:uri="http://schemas.openxmlformats.org/officeDocument/2006/bibliography"/>
   </ds:schemaRefs>

--- a/Final_Project/Report.docx
+++ b/Final_Project/Report.docx
@@ -3884,6 +3884,20 @@
         <w:rPr>
           <w:b/>
         </w:rPr>
+        <w:br w:type="page"/>
+      </w:r>
+    </w:p>
+    <w:p>
+      <w:pPr>
+        <w:rPr>
+          <w:b/>
+        </w:rPr>
+      </w:pPr>
+      <w:r>
+        <w:rPr>
+          <w:b/>
+        </w:rPr>
+        <w:lastRenderedPageBreak/>
         <w:t>18- Hierarchical data for all source, destination and carrier information</w:t>
       </w:r>
     </w:p>
@@ -3897,6 +3911,22 @@
         <w:rPr>
           <w:b/>
         </w:rPr>
+        <w:br w:type="page"/>
+      </w:r>
+      <w:bookmarkStart w:id="0" w:name="_GoBack"/>
+      <w:bookmarkEnd w:id="0"/>
+    </w:p>
+    <w:p>
+      <w:pPr>
+        <w:rPr>
+          <w:b/>
+        </w:rPr>
+      </w:pPr>
+      <w:r>
+        <w:rPr>
+          <w:b/>
+        </w:rPr>
+        <w:lastRenderedPageBreak/>
         <w:t>19- Delay groups- grouping amount of flights per delay groups</w:t>
       </w:r>
     </w:p>
@@ -4062,7 +4092,6 @@
       <w:r>
         <w:tab/>
       </w:r>
-      <w:bookmarkStart w:id="0" w:name="_GoBack"/>
       <w:r>
         <w:rPr>
           <w:b/>
@@ -4070,18 +4099,404 @@
         <w:t>1.13</w:t>
       </w:r>
     </w:p>
-    <w:bookmarkEnd w:id="0"/>
-    <w:p>
-      <w:pPr>
-        <w:rPr>
-          <w:b/>
-        </w:rPr>
-      </w:pPr>
-      <w:r>
-        <w:rPr>
-          <w:b/>
-        </w:rPr>
+    <w:p>
+      <w:pPr>
+        <w:rPr>
+          <w:b/>
+        </w:rPr>
+      </w:pPr>
+      <w:r>
+        <w:rPr>
+          <w:b/>
+        </w:rPr>
+        <w:br w:type="page"/>
+      </w:r>
+    </w:p>
+    <w:p>
+      <w:pPr>
+        <w:rPr>
+          <w:b/>
+        </w:rPr>
+      </w:pPr>
+      <w:r>
+        <w:rPr>
+          <w:b/>
+        </w:rPr>
+        <w:lastRenderedPageBreak/>
         <w:t>20- Recommendation system- Best carrier for a source destination route</w:t>
+      </w:r>
+    </w:p>
+    <w:p>
+      <w:r>
+        <w:t>I first calculate average arrival delay and average departure delay for each source destination pair for each carrier.</w:t>
+      </w:r>
+    </w:p>
+    <w:p>
+      <w:r>
+        <w:t xml:space="preserve">After this I calculate </w:t>
+      </w:r>
+      <w:r>
+        <w:t>root mean square value for average arrival delay and average departure delay.</w:t>
+      </w:r>
+    </w:p>
+    <w:p>
+      <w:pPr>
+        <w:rPr>
+          <w:rFonts w:eastAsiaTheme="minorEastAsia"/>
+          <w:sz w:val="36"/>
+        </w:rPr>
+      </w:pPr>
+      <w:r>
+        <w:rPr>
+          <w:b/>
+          <w:sz w:val="36"/>
+        </w:rPr>
+        <w:t xml:space="preserve">Rms = </w:t>
+      </w:r>
+      <m:oMath>
+        <m:f>
+          <m:fPr>
+            <m:ctrlPr>
+              <w:rPr>
+                <w:rFonts w:ascii="Cambria Math" w:hAnsi="Cambria Math"/>
+                <w:sz w:val="36"/>
+              </w:rPr>
+            </m:ctrlPr>
+          </m:fPr>
+          <m:num>
+            <m:rad>
+              <m:radPr>
+                <m:degHide m:val="1"/>
+                <m:ctrlPr>
+                  <w:rPr>
+                    <w:rFonts w:ascii="Cambria Math" w:hAnsi="Cambria Math"/>
+                    <w:sz w:val="36"/>
+                  </w:rPr>
+                </m:ctrlPr>
+              </m:radPr>
+              <m:deg/>
+              <m:e>
+                <m:sSup>
+                  <m:sSupPr>
+                    <m:ctrlPr>
+                      <w:rPr>
+                        <w:rFonts w:ascii="Cambria Math" w:hAnsi="Cambria Math"/>
+                        <w:sz w:val="36"/>
+                      </w:rPr>
+                    </m:ctrlPr>
+                  </m:sSupPr>
+                  <m:e>
+                    <m:r>
+                      <w:rPr>
+                        <w:rFonts w:ascii="Cambria Math" w:hAnsi="Cambria Math" w:cs="Cambria Math"/>
+                        <w:sz w:val="36"/>
+                      </w:rPr>
+                      <m:t>AvgArrivalDelay</m:t>
+                    </m:r>
+                  </m:e>
+                  <m:sup>
+                    <m:r>
+                      <m:rPr>
+                        <m:sty m:val="p"/>
+                      </m:rPr>
+                      <w:rPr>
+                        <w:rFonts w:ascii="Cambria Math" w:hAnsi="Cambria Math" w:cs="Cambria Math"/>
+                        <w:sz w:val="36"/>
+                      </w:rPr>
+                      <m:t>2</m:t>
+                    </m:r>
+                  </m:sup>
+                </m:sSup>
+                <m:r>
+                  <m:rPr>
+                    <m:sty m:val="p"/>
+                  </m:rPr>
+                  <w:rPr>
+                    <w:rFonts w:ascii="Cambria Math" w:hAnsi="Cambria Math" w:cs="Cambria Math"/>
+                    <w:sz w:val="36"/>
+                  </w:rPr>
+                  <m:t>+</m:t>
+                </m:r>
+                <m:sSup>
+                  <m:sSupPr>
+                    <m:ctrlPr>
+                      <w:rPr>
+                        <w:rFonts w:ascii="Cambria Math" w:hAnsi="Cambria Math"/>
+                        <w:sz w:val="36"/>
+                      </w:rPr>
+                    </m:ctrlPr>
+                  </m:sSupPr>
+                  <m:e>
+                    <m:r>
+                      <w:rPr>
+                        <w:rFonts w:ascii="Cambria Math" w:hAnsi="Cambria Math" w:cs="Cambria Math"/>
+                        <w:sz w:val="36"/>
+                      </w:rPr>
+                      <m:t>Avg</m:t>
+                    </m:r>
+                    <m:r>
+                      <w:rPr>
+                        <w:rFonts w:ascii="Cambria Math" w:hAnsi="Cambria Math" w:cs="Cambria Math"/>
+                        <w:sz w:val="36"/>
+                      </w:rPr>
+                      <m:t>Departure</m:t>
+                    </m:r>
+                    <m:r>
+                      <w:rPr>
+                        <w:rFonts w:ascii="Cambria Math" w:hAnsi="Cambria Math" w:cs="Cambria Math"/>
+                        <w:sz w:val="36"/>
+                      </w:rPr>
+                      <m:t>Delay</m:t>
+                    </m:r>
+                  </m:e>
+                  <m:sup>
+                    <m:r>
+                      <m:rPr>
+                        <m:sty m:val="p"/>
+                      </m:rPr>
+                      <w:rPr>
+                        <w:rFonts w:ascii="Cambria Math" w:hAnsi="Cambria Math" w:cs="Cambria Math"/>
+                        <w:sz w:val="36"/>
+                      </w:rPr>
+                      <m:t>2</m:t>
+                    </m:r>
+                  </m:sup>
+                </m:sSup>
+              </m:e>
+            </m:rad>
+          </m:num>
+          <m:den/>
+        </m:f>
+      </m:oMath>
+    </w:p>
+    <w:p>
+      <w:pPr>
+        <w:rPr>
+          <w:rFonts w:eastAsiaTheme="minorEastAsia"/>
+          <w:sz w:val="36"/>
+        </w:rPr>
+      </w:pPr>
+      <w:r>
+        <w:rPr>
+          <w:noProof/>
+        </w:rPr>
+        <w:drawing>
+          <wp:inline distT="0" distB="0" distL="0" distR="0" wp14:anchorId="34A2B0B2" wp14:editId="65AF9B58">
+            <wp:extent cx="5943600" cy="6356350"/>
+            <wp:effectExtent l="0" t="0" r="0" b="6350"/>
+            <wp:docPr id="23" name="Picture 23"/>
+            <wp:cNvGraphicFramePr>
+              <a:graphicFrameLocks xmlns:a="http://schemas.openxmlformats.org/drawingml/2006/main" noChangeAspect="1"/>
+            </wp:cNvGraphicFramePr>
+            <a:graphic xmlns:a="http://schemas.openxmlformats.org/drawingml/2006/main">
+              <a:graphicData uri="http://schemas.openxmlformats.org/drawingml/2006/picture">
+                <pic:pic xmlns:pic="http://schemas.openxmlformats.org/drawingml/2006/picture">
+                  <pic:nvPicPr>
+                    <pic:cNvPr id="1" name=""/>
+                    <pic:cNvPicPr/>
+                  </pic:nvPicPr>
+                  <pic:blipFill>
+                    <a:blip r:embed="rId26"/>
+                    <a:stretch>
+                      <a:fillRect/>
+                    </a:stretch>
+                  </pic:blipFill>
+                  <pic:spPr>
+                    <a:xfrm>
+                      <a:off x="0" y="0"/>
+                      <a:ext cx="5943600" cy="6356350"/>
+                    </a:xfrm>
+                    <a:prstGeom prst="rect">
+                      <a:avLst/>
+                    </a:prstGeom>
+                  </pic:spPr>
+                </pic:pic>
+              </a:graphicData>
+            </a:graphic>
+          </wp:inline>
+        </w:drawing>
+      </w:r>
+    </w:p>
+    <w:p>
+      <w:r>
+        <w:lastRenderedPageBreak/>
+        <w:t>After this I sorted the carriers for all source destination pair in ascending order by RMS value.</w:t>
+      </w:r>
+    </w:p>
+    <w:p>
+      <w:r>
+        <w:t>It gives user a recommendation for choosing a carrier between a source destination pair with least arrival and/or departure delay.</w:t>
+      </w:r>
+    </w:p>
+    <w:p/>
+    <w:p>
+      <w:r>
+        <w:rPr>
+          <w:noProof/>
+        </w:rPr>
+        <w:drawing>
+          <wp:inline distT="0" distB="0" distL="0" distR="0" wp14:anchorId="353AD48B" wp14:editId="1540CA7C">
+            <wp:extent cx="5440680" cy="6832600"/>
+            <wp:effectExtent l="0" t="0" r="7620" b="6350"/>
+            <wp:docPr id="22" name="Picture 22"/>
+            <wp:cNvGraphicFramePr>
+              <a:graphicFrameLocks xmlns:a="http://schemas.openxmlformats.org/drawingml/2006/main" noChangeAspect="1"/>
+            </wp:cNvGraphicFramePr>
+            <a:graphic xmlns:a="http://schemas.openxmlformats.org/drawingml/2006/main">
+              <a:graphicData uri="http://schemas.openxmlformats.org/drawingml/2006/picture">
+                <pic:pic xmlns:pic="http://schemas.openxmlformats.org/drawingml/2006/picture">
+                  <pic:nvPicPr>
+                    <pic:cNvPr id="1" name=""/>
+                    <pic:cNvPicPr/>
+                  </pic:nvPicPr>
+                  <pic:blipFill>
+                    <a:blip r:embed="rId27"/>
+                    <a:stretch>
+                      <a:fillRect/>
+                    </a:stretch>
+                  </pic:blipFill>
+                  <pic:spPr>
+                    <a:xfrm>
+                      <a:off x="0" y="0"/>
+                      <a:ext cx="5440680" cy="6832600"/>
+                    </a:xfrm>
+                    <a:prstGeom prst="rect">
+                      <a:avLst/>
+                    </a:prstGeom>
+                  </pic:spPr>
+                </pic:pic>
+              </a:graphicData>
+            </a:graphic>
+          </wp:inline>
+        </w:drawing>
+      </w:r>
+    </w:p>
+    <w:p/>
+    <w:p>
+      <w:pPr>
+        <w:rPr>
+          <w:b/>
+        </w:rPr>
+      </w:pPr>
+      <w:r>
+        <w:rPr>
+          <w:b/>
+        </w:rPr>
+        <w:lastRenderedPageBreak/>
+        <w:t>21- Average flying distance per car</w:t>
+      </w:r>
+      <w:r>
+        <w:rPr>
+          <w:b/>
+        </w:rPr>
+        <w:t>ri</w:t>
+      </w:r>
+      <w:r>
+        <w:rPr>
+          <w:b/>
+        </w:rPr>
+        <w:t>er</w:t>
+      </w:r>
+    </w:p>
+    <w:p>
+      <w:pPr>
+        <w:rPr>
+          <w:b/>
+        </w:rPr>
+      </w:pPr>
+    </w:p>
+    <w:p>
+      <w:pPr>
+        <w:rPr>
+          <w:b/>
+        </w:rPr>
+      </w:pPr>
+      <w:r>
+        <w:rPr>
+          <w:noProof/>
+        </w:rPr>
+        <w:drawing>
+          <wp:inline distT="0" distB="0" distL="0" distR="0" wp14:anchorId="27EE6CF0" wp14:editId="61786D8B">
+            <wp:extent cx="5943600" cy="2233930"/>
+            <wp:effectExtent l="0" t="0" r="0" b="0"/>
+            <wp:docPr id="20" name="Picture 20"/>
+            <wp:cNvGraphicFramePr>
+              <a:graphicFrameLocks xmlns:a="http://schemas.openxmlformats.org/drawingml/2006/main" noChangeAspect="1"/>
+            </wp:cNvGraphicFramePr>
+            <a:graphic xmlns:a="http://schemas.openxmlformats.org/drawingml/2006/main">
+              <a:graphicData uri="http://schemas.openxmlformats.org/drawingml/2006/picture">
+                <pic:pic xmlns:pic="http://schemas.openxmlformats.org/drawingml/2006/picture">
+                  <pic:nvPicPr>
+                    <pic:cNvPr id="1" name=""/>
+                    <pic:cNvPicPr/>
+                  </pic:nvPicPr>
+                  <pic:blipFill>
+                    <a:blip r:embed="rId28"/>
+                    <a:stretch>
+                      <a:fillRect/>
+                    </a:stretch>
+                  </pic:blipFill>
+                  <pic:spPr>
+                    <a:xfrm>
+                      <a:off x="0" y="0"/>
+                      <a:ext cx="5943600" cy="2233930"/>
+                    </a:xfrm>
+                    <a:prstGeom prst="rect">
+                      <a:avLst/>
+                    </a:prstGeom>
+                  </pic:spPr>
+                </pic:pic>
+              </a:graphicData>
+            </a:graphic>
+          </wp:inline>
+        </w:drawing>
+      </w:r>
+    </w:p>
+    <w:p>
+      <w:pPr>
+        <w:rPr>
+          <w:b/>
+        </w:rPr>
+      </w:pPr>
+      <w:r>
+        <w:rPr>
+          <w:noProof/>
+        </w:rPr>
+        <w:drawing>
+          <wp:inline distT="0" distB="0" distL="0" distR="0" wp14:anchorId="51C9EE8C" wp14:editId="47CD565B">
+            <wp:extent cx="5943600" cy="1922145"/>
+            <wp:effectExtent l="0" t="0" r="0" b="1905"/>
+            <wp:docPr id="21" name="Picture 21"/>
+            <wp:cNvGraphicFramePr>
+              <a:graphicFrameLocks xmlns:a="http://schemas.openxmlformats.org/drawingml/2006/main" noChangeAspect="1"/>
+            </wp:cNvGraphicFramePr>
+            <a:graphic xmlns:a="http://schemas.openxmlformats.org/drawingml/2006/main">
+              <a:graphicData uri="http://schemas.openxmlformats.org/drawingml/2006/picture">
+                <pic:pic xmlns:pic="http://schemas.openxmlformats.org/drawingml/2006/picture">
+                  <pic:nvPicPr>
+                    <pic:cNvPr id="1" name=""/>
+                    <pic:cNvPicPr/>
+                  </pic:nvPicPr>
+                  <pic:blipFill>
+                    <a:blip r:embed="rId29"/>
+                    <a:stretch>
+                      <a:fillRect/>
+                    </a:stretch>
+                  </pic:blipFill>
+                  <pic:spPr>
+                    <a:xfrm>
+                      <a:off x="0" y="0"/>
+                      <a:ext cx="5943600" cy="1922145"/>
+                    </a:xfrm>
+                    <a:prstGeom prst="rect">
+                      <a:avLst/>
+                    </a:prstGeom>
+                  </pic:spPr>
+                </pic:pic>
+              </a:graphicData>
+            </a:graphic>
+          </wp:inline>
+        </w:drawing>
       </w:r>
     </w:p>
     <w:p>
@@ -4273,7 +4688,7 @@
     </w:p>
     <w:p/>
     <w:sectPr>
-      <w:footerReference w:type="default" r:id="rId26"/>
+      <w:footerReference w:type="default" r:id="rId30"/>
       <w:pgSz w:w="12240" w:h="15840"/>
       <w:pgMar w:top="1440" w:right="1440" w:bottom="1440" w:left="1440" w:header="720" w:footer="720" w:gutter="0"/>
       <w:pgNumType w:start="0"/>
@@ -5257,7 +5672,7 @@
 </file>
 
 <file path=customXml/itemProps2.xml><?xml version="1.0" encoding="utf-8"?>
-<ds:datastoreItem xmlns:ds="http://schemas.openxmlformats.org/officeDocument/2006/customXml" ds:itemID="{F91EACFC-6E7C-448C-9E7B-B28F11526CD1}">
+<ds:datastoreItem xmlns:ds="http://schemas.openxmlformats.org/officeDocument/2006/customXml" ds:itemID="{572E7993-396F-4FB3-ACC5-1D435ACCBB81}">
   <ds:schemaRefs>
     <ds:schemaRef ds:uri="http://schemas.openxmlformats.org/officeDocument/2006/bibliography"/>
   </ds:schemaRefs>

--- a/Final_Project/Report.docx
+++ b/Final_Project/Report.docx
@@ -1985,43 +1985,429 @@
         <w:jc w:val="center"/>
         <w:rPr>
           <w:b/>
+          <w:sz w:val="44"/>
           <w:u w:val="single"/>
         </w:rPr>
       </w:pPr>
       <w:r>
+        <w:rPr>
+          <w:b/>
+          <w:sz w:val="44"/>
+          <w:u w:val="single"/>
+        </w:rPr>
+        <w:lastRenderedPageBreak/>
+        <w:t>CONTENTS</w:t>
+      </w:r>
+    </w:p>
+    <w:p>
+      <w:pPr>
+        <w:jc w:val="center"/>
+        <w:rPr>
+          <w:b/>
+          <w:sz w:val="44"/>
+          <w:u w:val="single"/>
+        </w:rPr>
+      </w:pPr>
+    </w:p>
+    <w:tbl>
+      <w:tblPr>
+        <w:tblStyle w:val="PlainTable3"/>
+        <w:tblW w:w="0" w:type="auto"/>
+        <w:tblLook w:val="04A0" w:firstRow="1" w:lastRow="0" w:firstColumn="1" w:lastColumn="0" w:noHBand="0" w:noVBand="1"/>
+      </w:tblPr>
+      <w:tblGrid>
+        <w:gridCol w:w="4669"/>
+        <w:gridCol w:w="4669"/>
+      </w:tblGrid>
+      <w:tr>
+        <w:trPr>
+          <w:cnfStyle w:val="100000000000" w:firstRow="1" w:lastRow="0" w:firstColumn="0" w:lastColumn="0" w:oddVBand="0" w:evenVBand="0" w:oddHBand="0" w:evenHBand="0" w:firstRowFirstColumn="0" w:firstRowLastColumn="0" w:lastRowFirstColumn="0" w:lastRowLastColumn="0"/>
+          <w:trHeight w:val="765"/>
+        </w:trPr>
+        <w:tc>
+          <w:tcPr>
+            <w:cnfStyle w:val="001000000100" w:firstRow="0" w:lastRow="0" w:firstColumn="1" w:lastColumn="0" w:oddVBand="0" w:evenVBand="0" w:oddHBand="0" w:evenHBand="0" w:firstRowFirstColumn="1" w:firstRowLastColumn="0" w:lastRowFirstColumn="0" w:lastRowLastColumn="0"/>
+            <w:tcW w:w="4669" w:type="dxa"/>
+          </w:tcPr>
+          <w:p>
+            <w:pPr>
+              <w:jc w:val="center"/>
+              <w:rPr>
+                <w:bCs w:val="0"/>
+                <w:caps w:val="0"/>
+                <w:u w:val="single"/>
+              </w:rPr>
+            </w:pPr>
+          </w:p>
+          <w:p>
+            <w:pPr>
+              <w:jc w:val="center"/>
+              <w:rPr>
+                <w:u w:val="single"/>
+              </w:rPr>
+            </w:pPr>
+            <w:r>
+              <w:rPr>
+                <w:u w:val="single"/>
+              </w:rPr>
+              <w:t>Topics</w:t>
+            </w:r>
+          </w:p>
+        </w:tc>
+        <w:tc>
+          <w:tcPr>
+            <w:tcW w:w="4669" w:type="dxa"/>
+          </w:tcPr>
+          <w:p>
+            <w:pPr>
+              <w:jc w:val="center"/>
+              <w:cnfStyle w:val="100000000000" w:firstRow="1" w:lastRow="0" w:firstColumn="0" w:lastColumn="0" w:oddVBand="0" w:evenVBand="0" w:oddHBand="0" w:evenHBand="0" w:firstRowFirstColumn="0" w:firstRowLastColumn="0" w:lastRowFirstColumn="0" w:lastRowLastColumn="0"/>
+              <w:rPr>
+                <w:bCs w:val="0"/>
+                <w:caps w:val="0"/>
+                <w:u w:val="single"/>
+              </w:rPr>
+            </w:pPr>
+          </w:p>
+          <w:p>
+            <w:pPr>
+              <w:jc w:val="center"/>
+              <w:cnfStyle w:val="100000000000" w:firstRow="1" w:lastRow="0" w:firstColumn="0" w:lastColumn="0" w:oddVBand="0" w:evenVBand="0" w:oddHBand="0" w:evenHBand="0" w:firstRowFirstColumn="0" w:firstRowLastColumn="0" w:lastRowFirstColumn="0" w:lastRowLastColumn="0"/>
+              <w:rPr>
+                <w:u w:val="single"/>
+              </w:rPr>
+            </w:pPr>
+            <w:r>
+              <w:rPr>
+                <w:u w:val="single"/>
+              </w:rPr>
+              <w:t>PAge No</w:t>
+            </w:r>
+          </w:p>
+        </w:tc>
+      </w:tr>
+      <w:tr>
+        <w:trPr>
+          <w:cnfStyle w:val="000000100000" w:firstRow="0" w:lastRow="0" w:firstColumn="0" w:lastColumn="0" w:oddVBand="0" w:evenVBand="0" w:oddHBand="1" w:evenHBand="0" w:firstRowFirstColumn="0" w:firstRowLastColumn="0" w:lastRowFirstColumn="0" w:lastRowLastColumn="0"/>
+          <w:trHeight w:val="765"/>
+        </w:trPr>
+        <w:tc>
+          <w:tcPr>
+            <w:cnfStyle w:val="001000000000" w:firstRow="0" w:lastRow="0" w:firstColumn="1" w:lastColumn="0" w:oddVBand="0" w:evenVBand="0" w:oddHBand="0" w:evenHBand="0" w:firstRowFirstColumn="0" w:firstRowLastColumn="0" w:lastRowFirstColumn="0" w:lastRowLastColumn="0"/>
+            <w:tcW w:w="4669" w:type="dxa"/>
+          </w:tcPr>
+          <w:p>
+            <w:pPr>
+              <w:rPr>
+                <w:b w:val="0"/>
+              </w:rPr>
+            </w:pPr>
+            <w:r>
+              <w:t>0.</w:t>
+            </w:r>
+            <w:r>
+              <w:rPr>
+                <w:b w:val="0"/>
+              </w:rPr>
+              <w:t xml:space="preserve"> Overview about the dataset</w:t>
+            </w:r>
+          </w:p>
+        </w:tc>
+        <w:tc>
+          <w:tcPr>
+            <w:tcW w:w="4669" w:type="dxa"/>
+          </w:tcPr>
+          <w:p>
+            <w:pPr>
+              <w:jc w:val="center"/>
+              <w:cnfStyle w:val="000000100000" w:firstRow="0" w:lastRow="0" w:firstColumn="0" w:lastColumn="0" w:oddVBand="0" w:evenVBand="0" w:oddHBand="1" w:evenHBand="0" w:firstRowFirstColumn="0" w:firstRowLastColumn="0" w:lastRowFirstColumn="0" w:lastRowLastColumn="0"/>
+              <w:rPr>
+                <w:b/>
+                <w:u w:val="single"/>
+              </w:rPr>
+            </w:pPr>
+            <w:r>
+              <w:rPr>
+                <w:b/>
+                <w:u w:val="single"/>
+              </w:rPr>
+              <w:t>2</w:t>
+            </w:r>
+          </w:p>
+        </w:tc>
+      </w:tr>
+      <w:tr>
+        <w:trPr>
+          <w:trHeight w:val="2268"/>
+        </w:trPr>
+        <w:tc>
+          <w:tcPr>
+            <w:cnfStyle w:val="001000000000" w:firstRow="0" w:lastRow="0" w:firstColumn="1" w:lastColumn="0" w:oddVBand="0" w:evenVBand="0" w:oddHBand="0" w:evenHBand="0" w:firstRowFirstColumn="0" w:firstRowLastColumn="0" w:lastRowFirstColumn="0" w:lastRowLastColumn="0"/>
+            <w:tcW w:w="4669" w:type="dxa"/>
+          </w:tcPr>
+          <w:p>
+            <w:pPr>
+              <w:rPr>
+                <w:b w:val="0"/>
+              </w:rPr>
+            </w:pPr>
+            <w:r>
+              <w:t>1.</w:t>
+            </w:r>
+            <w:r>
+              <w:rPr>
+                <w:b w:val="0"/>
+              </w:rPr>
+              <w:t xml:space="preserve"> Analysis of Flight Data using </w:t>
+            </w:r>
+            <w:r>
+              <w:t>MapReduce</w:t>
+            </w:r>
+            <w:r>
+              <w:rPr>
+                <w:b w:val="0"/>
+              </w:rPr>
+              <w:t xml:space="preserve"> on Hadoop</w:t>
+            </w:r>
+          </w:p>
+          <w:p>
+            <w:pPr>
+              <w:rPr>
+                <w:b w:val="0"/>
+              </w:rPr>
+            </w:pPr>
+          </w:p>
+        </w:tc>
+        <w:tc>
+          <w:tcPr>
+            <w:tcW w:w="4669" w:type="dxa"/>
+          </w:tcPr>
+          <w:p>
+            <w:pPr>
+              <w:jc w:val="center"/>
+              <w:cnfStyle w:val="000000000000" w:firstRow="0" w:lastRow="0" w:firstColumn="0" w:lastColumn="0" w:oddVBand="0" w:evenVBand="0" w:oddHBand="0" w:evenHBand="0" w:firstRowFirstColumn="0" w:firstRowLastColumn="0" w:lastRowFirstColumn="0" w:lastRowLastColumn="0"/>
+              <w:rPr>
+                <w:b/>
+                <w:u w:val="single"/>
+              </w:rPr>
+            </w:pPr>
+            <w:r>
+              <w:rPr>
+                <w:b/>
+                <w:u w:val="single"/>
+              </w:rPr>
+              <w:t>4</w:t>
+            </w:r>
+          </w:p>
+        </w:tc>
+      </w:tr>
+      <w:tr>
+        <w:trPr>
+          <w:cnfStyle w:val="000000100000" w:firstRow="0" w:lastRow="0" w:firstColumn="0" w:lastColumn="0" w:oddVBand="0" w:evenVBand="0" w:oddHBand="1" w:evenHBand="0" w:firstRowFirstColumn="0" w:firstRowLastColumn="0" w:lastRowFirstColumn="0" w:lastRowLastColumn="0"/>
+          <w:trHeight w:val="2296"/>
+        </w:trPr>
+        <w:tc>
+          <w:tcPr>
+            <w:cnfStyle w:val="001000000000" w:firstRow="0" w:lastRow="0" w:firstColumn="1" w:lastColumn="0" w:oddVBand="0" w:evenVBand="0" w:oddHBand="0" w:evenHBand="0" w:firstRowFirstColumn="0" w:firstRowLastColumn="0" w:lastRowFirstColumn="0" w:lastRowLastColumn="0"/>
+            <w:tcW w:w="4669" w:type="dxa"/>
+          </w:tcPr>
+          <w:p>
+            <w:pPr>
+              <w:rPr>
+                <w:b w:val="0"/>
+              </w:rPr>
+            </w:pPr>
+            <w:r>
+              <w:t>2.</w:t>
+            </w:r>
+            <w:r>
+              <w:rPr>
+                <w:b w:val="0"/>
+              </w:rPr>
+              <w:t xml:space="preserve"> Analysis of Flight Data using </w:t>
+            </w:r>
+            <w:r>
+              <w:t>Apache PIG</w:t>
+            </w:r>
+            <w:r>
+              <w:rPr>
+                <w:b w:val="0"/>
+              </w:rPr>
+              <w:t xml:space="preserve"> on Hadoop</w:t>
+            </w:r>
+          </w:p>
+          <w:p>
+            <w:pPr>
+              <w:rPr>
+                <w:b w:val="0"/>
+              </w:rPr>
+            </w:pPr>
+          </w:p>
+        </w:tc>
+        <w:tc>
+          <w:tcPr>
+            <w:tcW w:w="4669" w:type="dxa"/>
+          </w:tcPr>
+          <w:p>
+            <w:pPr>
+              <w:jc w:val="center"/>
+              <w:cnfStyle w:val="000000100000" w:firstRow="0" w:lastRow="0" w:firstColumn="0" w:lastColumn="0" w:oddVBand="0" w:evenVBand="0" w:oddHBand="1" w:evenHBand="0" w:firstRowFirstColumn="0" w:firstRowLastColumn="0" w:lastRowFirstColumn="0" w:lastRowLastColumn="0"/>
+              <w:rPr>
+                <w:b/>
+                <w:u w:val="single"/>
+              </w:rPr>
+            </w:pPr>
+            <w:r>
+              <w:rPr>
+                <w:b/>
+                <w:u w:val="single"/>
+              </w:rPr>
+              <w:t>19</w:t>
+            </w:r>
+          </w:p>
+        </w:tc>
+      </w:tr>
+      <w:tr>
+        <w:trPr>
+          <w:trHeight w:val="765"/>
+        </w:trPr>
+        <w:tc>
+          <w:tcPr>
+            <w:cnfStyle w:val="001000000000" w:firstRow="0" w:lastRow="0" w:firstColumn="1" w:lastColumn="0" w:oddVBand="0" w:evenVBand="0" w:oddHBand="0" w:evenHBand="0" w:firstRowFirstColumn="0" w:firstRowLastColumn="0" w:lastRowFirstColumn="0" w:lastRowLastColumn="0"/>
+            <w:tcW w:w="4669" w:type="dxa"/>
+          </w:tcPr>
+          <w:p>
+            <w:pPr>
+              <w:rPr>
+                <w:b w:val="0"/>
+              </w:rPr>
+            </w:pPr>
+            <w:r>
+              <w:t>3.</w:t>
+            </w:r>
+            <w:r>
+              <w:rPr>
+                <w:b w:val="0"/>
+              </w:rPr>
+              <w:t xml:space="preserve"> References</w:t>
+            </w:r>
+          </w:p>
+        </w:tc>
+        <w:tc>
+          <w:tcPr>
+            <w:tcW w:w="4669" w:type="dxa"/>
+          </w:tcPr>
+          <w:p>
+            <w:pPr>
+              <w:jc w:val="center"/>
+              <w:cnfStyle w:val="000000000000" w:firstRow="0" w:lastRow="0" w:firstColumn="0" w:lastColumn="0" w:oddVBand="0" w:evenVBand="0" w:oddHBand="0" w:evenHBand="0" w:firstRowFirstColumn="0" w:firstRowLastColumn="0" w:lastRowFirstColumn="0" w:lastRowLastColumn="0"/>
+              <w:rPr>
+                <w:b/>
+                <w:u w:val="single"/>
+              </w:rPr>
+            </w:pPr>
+            <w:r>
+              <w:rPr>
+                <w:b/>
+                <w:u w:val="single"/>
+              </w:rPr>
+              <w:t>26</w:t>
+            </w:r>
+          </w:p>
+        </w:tc>
+      </w:tr>
+      <w:tr>
+        <w:trPr>
+          <w:cnfStyle w:val="000000100000" w:firstRow="0" w:lastRow="0" w:firstColumn="0" w:lastColumn="0" w:oddVBand="0" w:evenVBand="0" w:oddHBand="1" w:evenHBand="0" w:firstRowFirstColumn="0" w:firstRowLastColumn="0" w:lastRowFirstColumn="0" w:lastRowLastColumn="0"/>
+          <w:trHeight w:val="765"/>
+        </w:trPr>
+        <w:tc>
+          <w:tcPr>
+            <w:cnfStyle w:val="001000000000" w:firstRow="0" w:lastRow="0" w:firstColumn="1" w:lastColumn="0" w:oddVBand="0" w:evenVBand="0" w:oddHBand="0" w:evenHBand="0" w:firstRowFirstColumn="0" w:firstRowLastColumn="0" w:lastRowFirstColumn="0" w:lastRowLastColumn="0"/>
+            <w:tcW w:w="4669" w:type="dxa"/>
+          </w:tcPr>
+          <w:p>
+            <w:pPr>
+              <w:rPr>
+                <w:b w:val="0"/>
+              </w:rPr>
+            </w:pPr>
+            <w:r>
+              <w:t>4.</w:t>
+            </w:r>
+            <w:r>
+              <w:rPr>
+                <w:b w:val="0"/>
+              </w:rPr>
+              <w:t xml:space="preserve"> APPENDICES</w:t>
+            </w:r>
+          </w:p>
+        </w:tc>
+        <w:tc>
+          <w:tcPr>
+            <w:tcW w:w="4669" w:type="dxa"/>
+          </w:tcPr>
+          <w:p>
+            <w:pPr>
+              <w:jc w:val="center"/>
+              <w:cnfStyle w:val="000000100000" w:firstRow="0" w:lastRow="0" w:firstColumn="0" w:lastColumn="0" w:oddVBand="0" w:evenVBand="0" w:oddHBand="1" w:evenHBand="0" w:firstRowFirstColumn="0" w:firstRowLastColumn="0" w:lastRowFirstColumn="0" w:lastRowLastColumn="0"/>
+              <w:rPr>
+                <w:b/>
+                <w:u w:val="single"/>
+              </w:rPr>
+            </w:pPr>
+            <w:r>
+              <w:rPr>
+                <w:b/>
+                <w:u w:val="single"/>
+              </w:rPr>
+              <w:t>27</w:t>
+            </w:r>
+          </w:p>
+        </w:tc>
+      </w:tr>
+    </w:tbl>
+    <w:p>
+      <w:pPr>
+        <w:jc w:val="center"/>
+        <w:rPr>
+          <w:b/>
+          <w:u w:val="single"/>
+        </w:rPr>
+      </w:pPr>
+      <w:r>
+        <w:rPr>
+          <w:b/>
+          <w:u w:val="single"/>
+        </w:rPr>
+        <w:br w:type="page"/>
+      </w:r>
+    </w:p>
+    <w:p>
+      <w:pPr>
+        <w:jc w:val="center"/>
         <w:rPr>
           <w:b/>
           <w:sz w:val="28"/>
           <w:u w:val="single"/>
         </w:rPr>
-        <w:lastRenderedPageBreak/>
-        <w:t>CONTENTS</w:t>
-      </w:r>
-      <w:r>
-        <w:rPr>
-          <w:b/>
-          <w:u w:val="single"/>
-        </w:rPr>
-        <w:br w:type="page"/>
-      </w:r>
-    </w:p>
-    <w:p>
-      <w:pPr>
-        <w:jc w:val="center"/>
+      </w:pPr>
+      <w:r>
         <w:rPr>
           <w:b/>
           <w:sz w:val="28"/>
           <w:u w:val="single"/>
         </w:rPr>
-      </w:pPr>
+        <w:lastRenderedPageBreak/>
+        <w:t>0</w:t>
+      </w:r>
       <w:r>
         <w:rPr>
           <w:b/>
           <w:sz w:val="28"/>
           <w:u w:val="single"/>
         </w:rPr>
-        <w:lastRenderedPageBreak/>
-        <w:t>0</w:t>
+        <w:t xml:space="preserve">. </w:t>
       </w:r>
       <w:r>
         <w:rPr>
@@ -2029,34 +2415,3263 @@
           <w:sz w:val="28"/>
           <w:u w:val="single"/>
         </w:rPr>
-        <w:t xml:space="preserve">. </w:t>
-      </w:r>
-      <w:r>
+        <w:t>Overview about the dataset</w:t>
+      </w:r>
+    </w:p>
+    <w:p>
+      <w:pPr>
+        <w:jc w:val="center"/>
         <w:rPr>
           <w:b/>
           <w:sz w:val="28"/>
           <w:u w:val="single"/>
         </w:rPr>
-        <w:t>Overview about the dataset</w:t>
-      </w:r>
-    </w:p>
-    <w:p>
-      <w:pPr>
-        <w:rPr>
-          <w:b/>
-          <w:sz w:val="28"/>
+      </w:pPr>
+      <w:bookmarkStart w:id="0" w:name="_GoBack"/>
+      <w:bookmarkEnd w:id="0"/>
+    </w:p>
+    <w:p>
+      <w:r>
+        <w:t xml:space="preserve">I am using the data on </w:t>
+      </w:r>
+      <w:r>
+        <w:rPr>
+          <w:b/>
+        </w:rPr>
+        <w:t>Airline On-Time Statistics and Delay Causes from</w:t>
+      </w:r>
+      <w:r>
+        <w:t xml:space="preserve"> </w:t>
+      </w:r>
+    </w:p>
+    <w:p>
+      <w:hyperlink r:id="rId9" w:history="1">
+        <w:r>
+          <w:rPr>
+            <w:rStyle w:val="Hyperlink"/>
+          </w:rPr>
+          <w:t>http://stat-computing.org/dataexpo/2009/the-data.html</w:t>
+        </w:r>
+      </w:hyperlink>
+    </w:p>
+    <w:p>
+      <w:r>
+        <w:t>This is dataset containing information about airline schedule with following columns:</w:t>
+      </w:r>
+    </w:p>
+    <w:p>
+      <w:pPr>
+        <w:spacing w:before="360" w:after="120" w:line="312" w:lineRule="atLeast"/>
+        <w:outlineLvl w:val="1"/>
+        <w:rPr>
+          <w:rFonts w:ascii="Arial" w:eastAsia="Times New Roman" w:hAnsi="Arial" w:cs="Arial"/>
+          <w:b/>
+          <w:bCs/>
+          <w:color w:val="000000"/>
+          <w:sz w:val="20"/>
+          <w:szCs w:val="24"/>
+        </w:rPr>
+      </w:pPr>
+      <w:r>
+        <w:rPr>
+          <w:rFonts w:ascii="Arial" w:eastAsia="Times New Roman" w:hAnsi="Arial" w:cs="Arial"/>
+          <w:b/>
+          <w:bCs/>
+          <w:color w:val="000000"/>
+          <w:sz w:val="20"/>
+          <w:szCs w:val="24"/>
+        </w:rPr>
+        <w:t>Variable descriptions</w:t>
+      </w:r>
+    </w:p>
+    <w:tbl>
+      <w:tblPr>
+        <w:tblW w:w="5000" w:type="pct"/>
+        <w:tblCellMar>
+          <w:top w:w="15" w:type="dxa"/>
+          <w:left w:w="15" w:type="dxa"/>
+          <w:bottom w:w="15" w:type="dxa"/>
+          <w:right w:w="15" w:type="dxa"/>
+        </w:tblCellMar>
+        <w:tblLook w:val="04A0" w:firstRow="1" w:lastRow="0" w:firstColumn="1" w:lastColumn="0" w:noHBand="0" w:noVBand="1"/>
+      </w:tblPr>
+      <w:tblGrid>
+        <w:gridCol w:w="344"/>
+        <w:gridCol w:w="1976"/>
+        <w:gridCol w:w="7040"/>
+      </w:tblGrid>
+      <w:tr>
+        <w:tc>
+          <w:tcPr>
+            <w:tcW w:w="0" w:type="auto"/>
+            <w:tcMar>
+              <w:top w:w="75" w:type="dxa"/>
+              <w:left w:w="0" w:type="dxa"/>
+              <w:bottom w:w="0" w:type="dxa"/>
+              <w:right w:w="75" w:type="dxa"/>
+            </w:tcMar>
+            <w:vAlign w:val="center"/>
+            <w:hideMark/>
+          </w:tcPr>
+          <w:p>
+            <w:pPr>
+              <w:spacing w:after="0" w:line="240" w:lineRule="auto"/>
+              <w:rPr>
+                <w:rFonts w:ascii="Arial" w:eastAsia="Times New Roman" w:hAnsi="Arial" w:cs="Arial"/>
+                <w:color w:val="000000"/>
+                <w:sz w:val="20"/>
+                <w:szCs w:val="24"/>
+              </w:rPr>
+            </w:pPr>
+          </w:p>
+        </w:tc>
+        <w:tc>
+          <w:tcPr>
+            <w:tcW w:w="0" w:type="auto"/>
+            <w:tcMar>
+              <w:top w:w="75" w:type="dxa"/>
+              <w:left w:w="0" w:type="dxa"/>
+              <w:bottom w:w="0" w:type="dxa"/>
+              <w:right w:w="75" w:type="dxa"/>
+            </w:tcMar>
+            <w:vAlign w:val="center"/>
+            <w:hideMark/>
+          </w:tcPr>
+          <w:p>
+            <w:pPr>
+              <w:spacing w:after="120" w:line="312" w:lineRule="atLeast"/>
+              <w:rPr>
+                <w:rFonts w:ascii="Arial" w:eastAsia="Times New Roman" w:hAnsi="Arial" w:cs="Arial"/>
+                <w:b/>
+                <w:bCs/>
+                <w:color w:val="000000"/>
+                <w:sz w:val="16"/>
+                <w:szCs w:val="20"/>
+              </w:rPr>
+            </w:pPr>
+            <w:r>
+              <w:rPr>
+                <w:rFonts w:ascii="Arial" w:eastAsia="Times New Roman" w:hAnsi="Arial" w:cs="Arial"/>
+                <w:b/>
+                <w:bCs/>
+                <w:color w:val="000000"/>
+                <w:sz w:val="16"/>
+                <w:szCs w:val="20"/>
+              </w:rPr>
+              <w:t>Name</w:t>
+            </w:r>
+          </w:p>
+        </w:tc>
+        <w:tc>
+          <w:tcPr>
+            <w:tcW w:w="0" w:type="auto"/>
+            <w:tcMar>
+              <w:top w:w="75" w:type="dxa"/>
+              <w:left w:w="0" w:type="dxa"/>
+              <w:bottom w:w="0" w:type="dxa"/>
+              <w:right w:w="75" w:type="dxa"/>
+            </w:tcMar>
+            <w:vAlign w:val="center"/>
+            <w:hideMark/>
+          </w:tcPr>
+          <w:p>
+            <w:pPr>
+              <w:spacing w:after="120" w:line="312" w:lineRule="atLeast"/>
+              <w:rPr>
+                <w:rFonts w:ascii="Arial" w:eastAsia="Times New Roman" w:hAnsi="Arial" w:cs="Arial"/>
+                <w:b/>
+                <w:bCs/>
+                <w:color w:val="000000"/>
+                <w:sz w:val="16"/>
+                <w:szCs w:val="20"/>
+              </w:rPr>
+            </w:pPr>
+            <w:r>
+              <w:rPr>
+                <w:rFonts w:ascii="Arial" w:eastAsia="Times New Roman" w:hAnsi="Arial" w:cs="Arial"/>
+                <w:b/>
+                <w:bCs/>
+                <w:color w:val="000000"/>
+                <w:sz w:val="16"/>
+                <w:szCs w:val="20"/>
+              </w:rPr>
+              <w:t>Description</w:t>
+            </w:r>
+          </w:p>
+        </w:tc>
+      </w:tr>
+      <w:tr>
+        <w:tc>
+          <w:tcPr>
+            <w:tcW w:w="0" w:type="auto"/>
+            <w:tcMar>
+              <w:top w:w="75" w:type="dxa"/>
+              <w:left w:w="0" w:type="dxa"/>
+              <w:bottom w:w="0" w:type="dxa"/>
+              <w:right w:w="75" w:type="dxa"/>
+            </w:tcMar>
+            <w:hideMark/>
+          </w:tcPr>
+          <w:p>
+            <w:pPr>
+              <w:spacing w:after="120" w:line="312" w:lineRule="atLeast"/>
+              <w:rPr>
+                <w:rFonts w:ascii="Arial" w:eastAsia="Times New Roman" w:hAnsi="Arial" w:cs="Arial"/>
+                <w:color w:val="000000"/>
+                <w:sz w:val="16"/>
+                <w:szCs w:val="20"/>
+              </w:rPr>
+            </w:pPr>
+            <w:r>
+              <w:rPr>
+                <w:rFonts w:ascii="Arial" w:eastAsia="Times New Roman" w:hAnsi="Arial" w:cs="Arial"/>
+                <w:color w:val="000000"/>
+                <w:sz w:val="16"/>
+                <w:szCs w:val="20"/>
+              </w:rPr>
+              <w:t>1</w:t>
+            </w:r>
+          </w:p>
+        </w:tc>
+        <w:tc>
+          <w:tcPr>
+            <w:tcW w:w="0" w:type="auto"/>
+            <w:tcMar>
+              <w:top w:w="75" w:type="dxa"/>
+              <w:left w:w="0" w:type="dxa"/>
+              <w:bottom w:w="0" w:type="dxa"/>
+              <w:right w:w="75" w:type="dxa"/>
+            </w:tcMar>
+            <w:hideMark/>
+          </w:tcPr>
+          <w:p>
+            <w:pPr>
+              <w:spacing w:after="120" w:line="312" w:lineRule="atLeast"/>
+              <w:rPr>
+                <w:rFonts w:ascii="Arial" w:eastAsia="Times New Roman" w:hAnsi="Arial" w:cs="Arial"/>
+                <w:color w:val="000000"/>
+                <w:sz w:val="16"/>
+                <w:szCs w:val="20"/>
+              </w:rPr>
+            </w:pPr>
+            <w:r>
+              <w:rPr>
+                <w:rFonts w:ascii="Arial" w:eastAsia="Times New Roman" w:hAnsi="Arial" w:cs="Arial"/>
+                <w:color w:val="000000"/>
+                <w:sz w:val="16"/>
+                <w:szCs w:val="20"/>
+              </w:rPr>
+              <w:t>Year</w:t>
+            </w:r>
+          </w:p>
+        </w:tc>
+        <w:tc>
+          <w:tcPr>
+            <w:tcW w:w="0" w:type="auto"/>
+            <w:tcMar>
+              <w:top w:w="75" w:type="dxa"/>
+              <w:left w:w="0" w:type="dxa"/>
+              <w:bottom w:w="0" w:type="dxa"/>
+              <w:right w:w="75" w:type="dxa"/>
+            </w:tcMar>
+            <w:hideMark/>
+          </w:tcPr>
+          <w:p>
+            <w:pPr>
+              <w:spacing w:after="120" w:line="312" w:lineRule="atLeast"/>
+              <w:rPr>
+                <w:rFonts w:ascii="Arial" w:eastAsia="Times New Roman" w:hAnsi="Arial" w:cs="Arial"/>
+                <w:color w:val="000000"/>
+                <w:sz w:val="16"/>
+                <w:szCs w:val="20"/>
+              </w:rPr>
+            </w:pPr>
+            <w:r>
+              <w:rPr>
+                <w:rFonts w:ascii="Arial" w:eastAsia="Times New Roman" w:hAnsi="Arial" w:cs="Arial"/>
+                <w:color w:val="000000"/>
+                <w:sz w:val="16"/>
+                <w:szCs w:val="20"/>
+              </w:rPr>
+              <w:t>1987-2008</w:t>
+            </w:r>
+          </w:p>
+        </w:tc>
+      </w:tr>
+      <w:tr>
+        <w:tc>
+          <w:tcPr>
+            <w:tcW w:w="0" w:type="auto"/>
+            <w:tcMar>
+              <w:top w:w="75" w:type="dxa"/>
+              <w:left w:w="0" w:type="dxa"/>
+              <w:bottom w:w="0" w:type="dxa"/>
+              <w:right w:w="75" w:type="dxa"/>
+            </w:tcMar>
+            <w:hideMark/>
+          </w:tcPr>
+          <w:p>
+            <w:pPr>
+              <w:spacing w:after="120" w:line="312" w:lineRule="atLeast"/>
+              <w:rPr>
+                <w:rFonts w:ascii="Arial" w:eastAsia="Times New Roman" w:hAnsi="Arial" w:cs="Arial"/>
+                <w:color w:val="000000"/>
+                <w:sz w:val="16"/>
+                <w:szCs w:val="20"/>
+              </w:rPr>
+            </w:pPr>
+            <w:r>
+              <w:rPr>
+                <w:rFonts w:ascii="Arial" w:eastAsia="Times New Roman" w:hAnsi="Arial" w:cs="Arial"/>
+                <w:color w:val="000000"/>
+                <w:sz w:val="16"/>
+                <w:szCs w:val="20"/>
+              </w:rPr>
+              <w:t>2</w:t>
+            </w:r>
+          </w:p>
+        </w:tc>
+        <w:tc>
+          <w:tcPr>
+            <w:tcW w:w="0" w:type="auto"/>
+            <w:tcMar>
+              <w:top w:w="75" w:type="dxa"/>
+              <w:left w:w="0" w:type="dxa"/>
+              <w:bottom w:w="0" w:type="dxa"/>
+              <w:right w:w="75" w:type="dxa"/>
+            </w:tcMar>
+            <w:hideMark/>
+          </w:tcPr>
+          <w:p>
+            <w:pPr>
+              <w:spacing w:after="120" w:line="312" w:lineRule="atLeast"/>
+              <w:rPr>
+                <w:rFonts w:ascii="Arial" w:eastAsia="Times New Roman" w:hAnsi="Arial" w:cs="Arial"/>
+                <w:color w:val="000000"/>
+                <w:sz w:val="16"/>
+                <w:szCs w:val="20"/>
+              </w:rPr>
+            </w:pPr>
+            <w:r>
+              <w:rPr>
+                <w:rFonts w:ascii="Arial" w:eastAsia="Times New Roman" w:hAnsi="Arial" w:cs="Arial"/>
+                <w:color w:val="000000"/>
+                <w:sz w:val="16"/>
+                <w:szCs w:val="20"/>
+              </w:rPr>
+              <w:t>Month</w:t>
+            </w:r>
+          </w:p>
+        </w:tc>
+        <w:tc>
+          <w:tcPr>
+            <w:tcW w:w="0" w:type="auto"/>
+            <w:tcMar>
+              <w:top w:w="75" w:type="dxa"/>
+              <w:left w:w="0" w:type="dxa"/>
+              <w:bottom w:w="0" w:type="dxa"/>
+              <w:right w:w="75" w:type="dxa"/>
+            </w:tcMar>
+            <w:hideMark/>
+          </w:tcPr>
+          <w:p>
+            <w:pPr>
+              <w:spacing w:after="120" w:line="312" w:lineRule="atLeast"/>
+              <w:rPr>
+                <w:rFonts w:ascii="Arial" w:eastAsia="Times New Roman" w:hAnsi="Arial" w:cs="Arial"/>
+                <w:color w:val="000000"/>
+                <w:sz w:val="16"/>
+                <w:szCs w:val="20"/>
+              </w:rPr>
+            </w:pPr>
+            <w:r>
+              <w:rPr>
+                <w:rFonts w:ascii="Arial" w:eastAsia="Times New Roman" w:hAnsi="Arial" w:cs="Arial"/>
+                <w:color w:val="000000"/>
+                <w:sz w:val="16"/>
+                <w:szCs w:val="20"/>
+              </w:rPr>
+              <w:t>1-12</w:t>
+            </w:r>
+          </w:p>
+        </w:tc>
+      </w:tr>
+      <w:tr>
+        <w:tc>
+          <w:tcPr>
+            <w:tcW w:w="0" w:type="auto"/>
+            <w:tcMar>
+              <w:top w:w="75" w:type="dxa"/>
+              <w:left w:w="0" w:type="dxa"/>
+              <w:bottom w:w="0" w:type="dxa"/>
+              <w:right w:w="75" w:type="dxa"/>
+            </w:tcMar>
+            <w:hideMark/>
+          </w:tcPr>
+          <w:p>
+            <w:pPr>
+              <w:spacing w:after="120" w:line="312" w:lineRule="atLeast"/>
+              <w:rPr>
+                <w:rFonts w:ascii="Arial" w:eastAsia="Times New Roman" w:hAnsi="Arial" w:cs="Arial"/>
+                <w:color w:val="000000"/>
+                <w:sz w:val="16"/>
+                <w:szCs w:val="20"/>
+              </w:rPr>
+            </w:pPr>
+            <w:r>
+              <w:rPr>
+                <w:rFonts w:ascii="Arial" w:eastAsia="Times New Roman" w:hAnsi="Arial" w:cs="Arial"/>
+                <w:color w:val="000000"/>
+                <w:sz w:val="16"/>
+                <w:szCs w:val="20"/>
+              </w:rPr>
+              <w:t>3</w:t>
+            </w:r>
+          </w:p>
+        </w:tc>
+        <w:tc>
+          <w:tcPr>
+            <w:tcW w:w="0" w:type="auto"/>
+            <w:tcMar>
+              <w:top w:w="75" w:type="dxa"/>
+              <w:left w:w="0" w:type="dxa"/>
+              <w:bottom w:w="0" w:type="dxa"/>
+              <w:right w:w="75" w:type="dxa"/>
+            </w:tcMar>
+            <w:hideMark/>
+          </w:tcPr>
+          <w:p>
+            <w:pPr>
+              <w:spacing w:after="120" w:line="312" w:lineRule="atLeast"/>
+              <w:rPr>
+                <w:rFonts w:ascii="Arial" w:eastAsia="Times New Roman" w:hAnsi="Arial" w:cs="Arial"/>
+                <w:color w:val="000000"/>
+                <w:sz w:val="16"/>
+                <w:szCs w:val="20"/>
+              </w:rPr>
+            </w:pPr>
+            <w:proofErr w:type="spellStart"/>
+            <w:r>
+              <w:rPr>
+                <w:rFonts w:ascii="Arial" w:eastAsia="Times New Roman" w:hAnsi="Arial" w:cs="Arial"/>
+                <w:color w:val="000000"/>
+                <w:sz w:val="16"/>
+                <w:szCs w:val="20"/>
+              </w:rPr>
+              <w:t>DayofMonth</w:t>
+            </w:r>
+            <w:proofErr w:type="spellEnd"/>
+          </w:p>
+        </w:tc>
+        <w:tc>
+          <w:tcPr>
+            <w:tcW w:w="0" w:type="auto"/>
+            <w:tcMar>
+              <w:top w:w="75" w:type="dxa"/>
+              <w:left w:w="0" w:type="dxa"/>
+              <w:bottom w:w="0" w:type="dxa"/>
+              <w:right w:w="75" w:type="dxa"/>
+            </w:tcMar>
+            <w:hideMark/>
+          </w:tcPr>
+          <w:p>
+            <w:pPr>
+              <w:spacing w:after="120" w:line="312" w:lineRule="atLeast"/>
+              <w:rPr>
+                <w:rFonts w:ascii="Arial" w:eastAsia="Times New Roman" w:hAnsi="Arial" w:cs="Arial"/>
+                <w:color w:val="000000"/>
+                <w:sz w:val="16"/>
+                <w:szCs w:val="20"/>
+              </w:rPr>
+            </w:pPr>
+            <w:r>
+              <w:rPr>
+                <w:rFonts w:ascii="Arial" w:eastAsia="Times New Roman" w:hAnsi="Arial" w:cs="Arial"/>
+                <w:color w:val="000000"/>
+                <w:sz w:val="16"/>
+                <w:szCs w:val="20"/>
+              </w:rPr>
+              <w:t>1-31</w:t>
+            </w:r>
+          </w:p>
+        </w:tc>
+      </w:tr>
+      <w:tr>
+        <w:tc>
+          <w:tcPr>
+            <w:tcW w:w="0" w:type="auto"/>
+            <w:tcMar>
+              <w:top w:w="75" w:type="dxa"/>
+              <w:left w:w="0" w:type="dxa"/>
+              <w:bottom w:w="0" w:type="dxa"/>
+              <w:right w:w="75" w:type="dxa"/>
+            </w:tcMar>
+            <w:hideMark/>
+          </w:tcPr>
+          <w:p>
+            <w:pPr>
+              <w:spacing w:after="120" w:line="312" w:lineRule="atLeast"/>
+              <w:rPr>
+                <w:rFonts w:ascii="Arial" w:eastAsia="Times New Roman" w:hAnsi="Arial" w:cs="Arial"/>
+                <w:color w:val="000000"/>
+                <w:sz w:val="16"/>
+                <w:szCs w:val="20"/>
+              </w:rPr>
+            </w:pPr>
+            <w:r>
+              <w:rPr>
+                <w:rFonts w:ascii="Arial" w:eastAsia="Times New Roman" w:hAnsi="Arial" w:cs="Arial"/>
+                <w:color w:val="000000"/>
+                <w:sz w:val="16"/>
+                <w:szCs w:val="20"/>
+              </w:rPr>
+              <w:t>4</w:t>
+            </w:r>
+          </w:p>
+        </w:tc>
+        <w:tc>
+          <w:tcPr>
+            <w:tcW w:w="0" w:type="auto"/>
+            <w:tcMar>
+              <w:top w:w="75" w:type="dxa"/>
+              <w:left w:w="0" w:type="dxa"/>
+              <w:bottom w:w="0" w:type="dxa"/>
+              <w:right w:w="75" w:type="dxa"/>
+            </w:tcMar>
+            <w:hideMark/>
+          </w:tcPr>
+          <w:p>
+            <w:pPr>
+              <w:spacing w:after="120" w:line="312" w:lineRule="atLeast"/>
+              <w:rPr>
+                <w:rFonts w:ascii="Arial" w:eastAsia="Times New Roman" w:hAnsi="Arial" w:cs="Arial"/>
+                <w:color w:val="000000"/>
+                <w:sz w:val="16"/>
+                <w:szCs w:val="20"/>
+              </w:rPr>
+            </w:pPr>
+            <w:proofErr w:type="spellStart"/>
+            <w:r>
+              <w:rPr>
+                <w:rFonts w:ascii="Arial" w:eastAsia="Times New Roman" w:hAnsi="Arial" w:cs="Arial"/>
+                <w:color w:val="000000"/>
+                <w:sz w:val="16"/>
+                <w:szCs w:val="20"/>
+              </w:rPr>
+              <w:t>DayOfWeek</w:t>
+            </w:r>
+            <w:proofErr w:type="spellEnd"/>
+          </w:p>
+        </w:tc>
+        <w:tc>
+          <w:tcPr>
+            <w:tcW w:w="0" w:type="auto"/>
+            <w:tcMar>
+              <w:top w:w="75" w:type="dxa"/>
+              <w:left w:w="0" w:type="dxa"/>
+              <w:bottom w:w="0" w:type="dxa"/>
+              <w:right w:w="75" w:type="dxa"/>
+            </w:tcMar>
+            <w:hideMark/>
+          </w:tcPr>
+          <w:p>
+            <w:pPr>
+              <w:spacing w:after="120" w:line="312" w:lineRule="atLeast"/>
+              <w:rPr>
+                <w:rFonts w:ascii="Arial" w:eastAsia="Times New Roman" w:hAnsi="Arial" w:cs="Arial"/>
+                <w:color w:val="000000"/>
+                <w:sz w:val="16"/>
+                <w:szCs w:val="20"/>
+              </w:rPr>
+            </w:pPr>
+            <w:r>
+              <w:rPr>
+                <w:rFonts w:ascii="Arial" w:eastAsia="Times New Roman" w:hAnsi="Arial" w:cs="Arial"/>
+                <w:color w:val="000000"/>
+                <w:sz w:val="16"/>
+                <w:szCs w:val="20"/>
+              </w:rPr>
+              <w:t>1 (Monday) - 7 (Sunday)</w:t>
+            </w:r>
+          </w:p>
+        </w:tc>
+      </w:tr>
+      <w:tr>
+        <w:tc>
+          <w:tcPr>
+            <w:tcW w:w="0" w:type="auto"/>
+            <w:tcMar>
+              <w:top w:w="75" w:type="dxa"/>
+              <w:left w:w="0" w:type="dxa"/>
+              <w:bottom w:w="0" w:type="dxa"/>
+              <w:right w:w="75" w:type="dxa"/>
+            </w:tcMar>
+            <w:hideMark/>
+          </w:tcPr>
+          <w:p>
+            <w:pPr>
+              <w:spacing w:after="120" w:line="312" w:lineRule="atLeast"/>
+              <w:rPr>
+                <w:rFonts w:ascii="Arial" w:eastAsia="Times New Roman" w:hAnsi="Arial" w:cs="Arial"/>
+                <w:color w:val="000000"/>
+                <w:sz w:val="16"/>
+                <w:szCs w:val="20"/>
+              </w:rPr>
+            </w:pPr>
+            <w:r>
+              <w:rPr>
+                <w:rFonts w:ascii="Arial" w:eastAsia="Times New Roman" w:hAnsi="Arial" w:cs="Arial"/>
+                <w:color w:val="000000"/>
+                <w:sz w:val="16"/>
+                <w:szCs w:val="20"/>
+              </w:rPr>
+              <w:t>5</w:t>
+            </w:r>
+          </w:p>
+        </w:tc>
+        <w:tc>
+          <w:tcPr>
+            <w:tcW w:w="0" w:type="auto"/>
+            <w:tcMar>
+              <w:top w:w="75" w:type="dxa"/>
+              <w:left w:w="0" w:type="dxa"/>
+              <w:bottom w:w="0" w:type="dxa"/>
+              <w:right w:w="75" w:type="dxa"/>
+            </w:tcMar>
+            <w:hideMark/>
+          </w:tcPr>
+          <w:p>
+            <w:pPr>
+              <w:spacing w:after="120" w:line="312" w:lineRule="atLeast"/>
+              <w:rPr>
+                <w:rFonts w:ascii="Arial" w:eastAsia="Times New Roman" w:hAnsi="Arial" w:cs="Arial"/>
+                <w:color w:val="000000"/>
+                <w:sz w:val="16"/>
+                <w:szCs w:val="20"/>
+              </w:rPr>
+            </w:pPr>
+            <w:proofErr w:type="spellStart"/>
+            <w:r>
+              <w:rPr>
+                <w:rFonts w:ascii="Arial" w:eastAsia="Times New Roman" w:hAnsi="Arial" w:cs="Arial"/>
+                <w:color w:val="000000"/>
+                <w:sz w:val="16"/>
+                <w:szCs w:val="20"/>
+              </w:rPr>
+              <w:t>DepTime</w:t>
+            </w:r>
+            <w:proofErr w:type="spellEnd"/>
+          </w:p>
+        </w:tc>
+        <w:tc>
+          <w:tcPr>
+            <w:tcW w:w="0" w:type="auto"/>
+            <w:tcMar>
+              <w:top w:w="75" w:type="dxa"/>
+              <w:left w:w="0" w:type="dxa"/>
+              <w:bottom w:w="0" w:type="dxa"/>
+              <w:right w:w="75" w:type="dxa"/>
+            </w:tcMar>
+            <w:hideMark/>
+          </w:tcPr>
+          <w:p>
+            <w:pPr>
+              <w:spacing w:after="120" w:line="312" w:lineRule="atLeast"/>
+              <w:rPr>
+                <w:rFonts w:ascii="Arial" w:eastAsia="Times New Roman" w:hAnsi="Arial" w:cs="Arial"/>
+                <w:color w:val="000000"/>
+                <w:sz w:val="16"/>
+                <w:szCs w:val="20"/>
+              </w:rPr>
+            </w:pPr>
+            <w:r>
+              <w:rPr>
+                <w:rFonts w:ascii="Arial" w:eastAsia="Times New Roman" w:hAnsi="Arial" w:cs="Arial"/>
+                <w:color w:val="000000"/>
+                <w:sz w:val="16"/>
+                <w:szCs w:val="20"/>
+              </w:rPr>
+              <w:t xml:space="preserve">actual departure time (local, </w:t>
+            </w:r>
+            <w:proofErr w:type="spellStart"/>
+            <w:r>
+              <w:rPr>
+                <w:rFonts w:ascii="Arial" w:eastAsia="Times New Roman" w:hAnsi="Arial" w:cs="Arial"/>
+                <w:color w:val="000000"/>
+                <w:sz w:val="16"/>
+                <w:szCs w:val="20"/>
+              </w:rPr>
+              <w:t>hhmm</w:t>
+            </w:r>
+            <w:proofErr w:type="spellEnd"/>
+            <w:r>
+              <w:rPr>
+                <w:rFonts w:ascii="Arial" w:eastAsia="Times New Roman" w:hAnsi="Arial" w:cs="Arial"/>
+                <w:color w:val="000000"/>
+                <w:sz w:val="16"/>
+                <w:szCs w:val="20"/>
+              </w:rPr>
+              <w:t>)</w:t>
+            </w:r>
+          </w:p>
+        </w:tc>
+      </w:tr>
+      <w:tr>
+        <w:tc>
+          <w:tcPr>
+            <w:tcW w:w="0" w:type="auto"/>
+            <w:tcMar>
+              <w:top w:w="75" w:type="dxa"/>
+              <w:left w:w="0" w:type="dxa"/>
+              <w:bottom w:w="0" w:type="dxa"/>
+              <w:right w:w="75" w:type="dxa"/>
+            </w:tcMar>
+            <w:hideMark/>
+          </w:tcPr>
+          <w:p>
+            <w:pPr>
+              <w:spacing w:after="120" w:line="312" w:lineRule="atLeast"/>
+              <w:rPr>
+                <w:rFonts w:ascii="Arial" w:eastAsia="Times New Roman" w:hAnsi="Arial" w:cs="Arial"/>
+                <w:color w:val="000000"/>
+                <w:sz w:val="16"/>
+                <w:szCs w:val="20"/>
+              </w:rPr>
+            </w:pPr>
+            <w:r>
+              <w:rPr>
+                <w:rFonts w:ascii="Arial" w:eastAsia="Times New Roman" w:hAnsi="Arial" w:cs="Arial"/>
+                <w:color w:val="000000"/>
+                <w:sz w:val="16"/>
+                <w:szCs w:val="20"/>
+              </w:rPr>
+              <w:t>6</w:t>
+            </w:r>
+          </w:p>
+        </w:tc>
+        <w:tc>
+          <w:tcPr>
+            <w:tcW w:w="0" w:type="auto"/>
+            <w:tcMar>
+              <w:top w:w="75" w:type="dxa"/>
+              <w:left w:w="0" w:type="dxa"/>
+              <w:bottom w:w="0" w:type="dxa"/>
+              <w:right w:w="75" w:type="dxa"/>
+            </w:tcMar>
+            <w:hideMark/>
+          </w:tcPr>
+          <w:p>
+            <w:pPr>
+              <w:spacing w:after="120" w:line="312" w:lineRule="atLeast"/>
+              <w:rPr>
+                <w:rFonts w:ascii="Arial" w:eastAsia="Times New Roman" w:hAnsi="Arial" w:cs="Arial"/>
+                <w:color w:val="000000"/>
+                <w:sz w:val="16"/>
+                <w:szCs w:val="20"/>
+              </w:rPr>
+            </w:pPr>
+            <w:proofErr w:type="spellStart"/>
+            <w:r>
+              <w:rPr>
+                <w:rFonts w:ascii="Arial" w:eastAsia="Times New Roman" w:hAnsi="Arial" w:cs="Arial"/>
+                <w:color w:val="000000"/>
+                <w:sz w:val="16"/>
+                <w:szCs w:val="20"/>
+              </w:rPr>
+              <w:t>CRSDepTime</w:t>
+            </w:r>
+            <w:proofErr w:type="spellEnd"/>
+          </w:p>
+        </w:tc>
+        <w:tc>
+          <w:tcPr>
+            <w:tcW w:w="0" w:type="auto"/>
+            <w:tcMar>
+              <w:top w:w="75" w:type="dxa"/>
+              <w:left w:w="0" w:type="dxa"/>
+              <w:bottom w:w="0" w:type="dxa"/>
+              <w:right w:w="75" w:type="dxa"/>
+            </w:tcMar>
+            <w:hideMark/>
+          </w:tcPr>
+          <w:p>
+            <w:pPr>
+              <w:spacing w:after="120" w:line="312" w:lineRule="atLeast"/>
+              <w:rPr>
+                <w:rFonts w:ascii="Arial" w:eastAsia="Times New Roman" w:hAnsi="Arial" w:cs="Arial"/>
+                <w:color w:val="000000"/>
+                <w:sz w:val="16"/>
+                <w:szCs w:val="20"/>
+              </w:rPr>
+            </w:pPr>
+            <w:r>
+              <w:rPr>
+                <w:rFonts w:ascii="Arial" w:eastAsia="Times New Roman" w:hAnsi="Arial" w:cs="Arial"/>
+                <w:color w:val="000000"/>
+                <w:sz w:val="16"/>
+                <w:szCs w:val="20"/>
+              </w:rPr>
+              <w:t xml:space="preserve">scheduled departure time (local, </w:t>
+            </w:r>
+            <w:proofErr w:type="spellStart"/>
+            <w:r>
+              <w:rPr>
+                <w:rFonts w:ascii="Arial" w:eastAsia="Times New Roman" w:hAnsi="Arial" w:cs="Arial"/>
+                <w:color w:val="000000"/>
+                <w:sz w:val="16"/>
+                <w:szCs w:val="20"/>
+              </w:rPr>
+              <w:t>hhmm</w:t>
+            </w:r>
+            <w:proofErr w:type="spellEnd"/>
+            <w:r>
+              <w:rPr>
+                <w:rFonts w:ascii="Arial" w:eastAsia="Times New Roman" w:hAnsi="Arial" w:cs="Arial"/>
+                <w:color w:val="000000"/>
+                <w:sz w:val="16"/>
+                <w:szCs w:val="20"/>
+              </w:rPr>
+              <w:t>)</w:t>
+            </w:r>
+          </w:p>
+        </w:tc>
+      </w:tr>
+      <w:tr>
+        <w:tc>
+          <w:tcPr>
+            <w:tcW w:w="0" w:type="auto"/>
+            <w:tcMar>
+              <w:top w:w="75" w:type="dxa"/>
+              <w:left w:w="0" w:type="dxa"/>
+              <w:bottom w:w="0" w:type="dxa"/>
+              <w:right w:w="75" w:type="dxa"/>
+            </w:tcMar>
+            <w:hideMark/>
+          </w:tcPr>
+          <w:p>
+            <w:pPr>
+              <w:spacing w:after="120" w:line="312" w:lineRule="atLeast"/>
+              <w:rPr>
+                <w:rFonts w:ascii="Arial" w:eastAsia="Times New Roman" w:hAnsi="Arial" w:cs="Arial"/>
+                <w:color w:val="000000"/>
+                <w:sz w:val="16"/>
+                <w:szCs w:val="20"/>
+              </w:rPr>
+            </w:pPr>
+            <w:r>
+              <w:rPr>
+                <w:rFonts w:ascii="Arial" w:eastAsia="Times New Roman" w:hAnsi="Arial" w:cs="Arial"/>
+                <w:color w:val="000000"/>
+                <w:sz w:val="16"/>
+                <w:szCs w:val="20"/>
+              </w:rPr>
+              <w:t>7</w:t>
+            </w:r>
+          </w:p>
+        </w:tc>
+        <w:tc>
+          <w:tcPr>
+            <w:tcW w:w="0" w:type="auto"/>
+            <w:tcMar>
+              <w:top w:w="75" w:type="dxa"/>
+              <w:left w:w="0" w:type="dxa"/>
+              <w:bottom w:w="0" w:type="dxa"/>
+              <w:right w:w="75" w:type="dxa"/>
+            </w:tcMar>
+            <w:hideMark/>
+          </w:tcPr>
+          <w:p>
+            <w:pPr>
+              <w:spacing w:after="120" w:line="312" w:lineRule="atLeast"/>
+              <w:rPr>
+                <w:rFonts w:ascii="Arial" w:eastAsia="Times New Roman" w:hAnsi="Arial" w:cs="Arial"/>
+                <w:color w:val="000000"/>
+                <w:sz w:val="16"/>
+                <w:szCs w:val="20"/>
+              </w:rPr>
+            </w:pPr>
+            <w:proofErr w:type="spellStart"/>
+            <w:r>
+              <w:rPr>
+                <w:rFonts w:ascii="Arial" w:eastAsia="Times New Roman" w:hAnsi="Arial" w:cs="Arial"/>
+                <w:color w:val="000000"/>
+                <w:sz w:val="16"/>
+                <w:szCs w:val="20"/>
+              </w:rPr>
+              <w:t>ArrTime</w:t>
+            </w:r>
+            <w:proofErr w:type="spellEnd"/>
+          </w:p>
+        </w:tc>
+        <w:tc>
+          <w:tcPr>
+            <w:tcW w:w="0" w:type="auto"/>
+            <w:tcMar>
+              <w:top w:w="75" w:type="dxa"/>
+              <w:left w:w="0" w:type="dxa"/>
+              <w:bottom w:w="0" w:type="dxa"/>
+              <w:right w:w="75" w:type="dxa"/>
+            </w:tcMar>
+            <w:hideMark/>
+          </w:tcPr>
+          <w:p>
+            <w:pPr>
+              <w:spacing w:after="120" w:line="312" w:lineRule="atLeast"/>
+              <w:rPr>
+                <w:rFonts w:ascii="Arial" w:eastAsia="Times New Roman" w:hAnsi="Arial" w:cs="Arial"/>
+                <w:color w:val="000000"/>
+                <w:sz w:val="16"/>
+                <w:szCs w:val="20"/>
+              </w:rPr>
+            </w:pPr>
+            <w:r>
+              <w:rPr>
+                <w:rFonts w:ascii="Arial" w:eastAsia="Times New Roman" w:hAnsi="Arial" w:cs="Arial"/>
+                <w:color w:val="000000"/>
+                <w:sz w:val="16"/>
+                <w:szCs w:val="20"/>
+              </w:rPr>
+              <w:t xml:space="preserve">actual arrival time (local, </w:t>
+            </w:r>
+            <w:proofErr w:type="spellStart"/>
+            <w:r>
+              <w:rPr>
+                <w:rFonts w:ascii="Arial" w:eastAsia="Times New Roman" w:hAnsi="Arial" w:cs="Arial"/>
+                <w:color w:val="000000"/>
+                <w:sz w:val="16"/>
+                <w:szCs w:val="20"/>
+              </w:rPr>
+              <w:t>hhmm</w:t>
+            </w:r>
+            <w:proofErr w:type="spellEnd"/>
+            <w:r>
+              <w:rPr>
+                <w:rFonts w:ascii="Arial" w:eastAsia="Times New Roman" w:hAnsi="Arial" w:cs="Arial"/>
+                <w:color w:val="000000"/>
+                <w:sz w:val="16"/>
+                <w:szCs w:val="20"/>
+              </w:rPr>
+              <w:t>)</w:t>
+            </w:r>
+          </w:p>
+        </w:tc>
+      </w:tr>
+      <w:tr>
+        <w:tc>
+          <w:tcPr>
+            <w:tcW w:w="0" w:type="auto"/>
+            <w:tcMar>
+              <w:top w:w="75" w:type="dxa"/>
+              <w:left w:w="0" w:type="dxa"/>
+              <w:bottom w:w="0" w:type="dxa"/>
+              <w:right w:w="75" w:type="dxa"/>
+            </w:tcMar>
+            <w:hideMark/>
+          </w:tcPr>
+          <w:p>
+            <w:pPr>
+              <w:spacing w:after="120" w:line="312" w:lineRule="atLeast"/>
+              <w:rPr>
+                <w:rFonts w:ascii="Arial" w:eastAsia="Times New Roman" w:hAnsi="Arial" w:cs="Arial"/>
+                <w:color w:val="000000"/>
+                <w:sz w:val="16"/>
+                <w:szCs w:val="20"/>
+              </w:rPr>
+            </w:pPr>
+            <w:r>
+              <w:rPr>
+                <w:rFonts w:ascii="Arial" w:eastAsia="Times New Roman" w:hAnsi="Arial" w:cs="Arial"/>
+                <w:color w:val="000000"/>
+                <w:sz w:val="16"/>
+                <w:szCs w:val="20"/>
+              </w:rPr>
+              <w:t>8</w:t>
+            </w:r>
+          </w:p>
+        </w:tc>
+        <w:tc>
+          <w:tcPr>
+            <w:tcW w:w="0" w:type="auto"/>
+            <w:tcMar>
+              <w:top w:w="75" w:type="dxa"/>
+              <w:left w:w="0" w:type="dxa"/>
+              <w:bottom w:w="0" w:type="dxa"/>
+              <w:right w:w="75" w:type="dxa"/>
+            </w:tcMar>
+            <w:hideMark/>
+          </w:tcPr>
+          <w:p>
+            <w:pPr>
+              <w:spacing w:after="120" w:line="312" w:lineRule="atLeast"/>
+              <w:rPr>
+                <w:rFonts w:ascii="Arial" w:eastAsia="Times New Roman" w:hAnsi="Arial" w:cs="Arial"/>
+                <w:color w:val="000000"/>
+                <w:sz w:val="16"/>
+                <w:szCs w:val="20"/>
+              </w:rPr>
+            </w:pPr>
+            <w:proofErr w:type="spellStart"/>
+            <w:r>
+              <w:rPr>
+                <w:rFonts w:ascii="Arial" w:eastAsia="Times New Roman" w:hAnsi="Arial" w:cs="Arial"/>
+                <w:color w:val="000000"/>
+                <w:sz w:val="16"/>
+                <w:szCs w:val="20"/>
+              </w:rPr>
+              <w:t>CRSArrTime</w:t>
+            </w:r>
+            <w:proofErr w:type="spellEnd"/>
+          </w:p>
+        </w:tc>
+        <w:tc>
+          <w:tcPr>
+            <w:tcW w:w="0" w:type="auto"/>
+            <w:tcMar>
+              <w:top w:w="75" w:type="dxa"/>
+              <w:left w:w="0" w:type="dxa"/>
+              <w:bottom w:w="0" w:type="dxa"/>
+              <w:right w:w="75" w:type="dxa"/>
+            </w:tcMar>
+            <w:hideMark/>
+          </w:tcPr>
+          <w:p>
+            <w:pPr>
+              <w:spacing w:after="120" w:line="312" w:lineRule="atLeast"/>
+              <w:rPr>
+                <w:rFonts w:ascii="Arial" w:eastAsia="Times New Roman" w:hAnsi="Arial" w:cs="Arial"/>
+                <w:color w:val="000000"/>
+                <w:sz w:val="16"/>
+                <w:szCs w:val="20"/>
+              </w:rPr>
+            </w:pPr>
+            <w:r>
+              <w:rPr>
+                <w:rFonts w:ascii="Arial" w:eastAsia="Times New Roman" w:hAnsi="Arial" w:cs="Arial"/>
+                <w:color w:val="000000"/>
+                <w:sz w:val="16"/>
+                <w:szCs w:val="20"/>
+              </w:rPr>
+              <w:t xml:space="preserve">scheduled arrival time (local, </w:t>
+            </w:r>
+            <w:proofErr w:type="spellStart"/>
+            <w:r>
+              <w:rPr>
+                <w:rFonts w:ascii="Arial" w:eastAsia="Times New Roman" w:hAnsi="Arial" w:cs="Arial"/>
+                <w:color w:val="000000"/>
+                <w:sz w:val="16"/>
+                <w:szCs w:val="20"/>
+              </w:rPr>
+              <w:t>hhmm</w:t>
+            </w:r>
+            <w:proofErr w:type="spellEnd"/>
+            <w:r>
+              <w:rPr>
+                <w:rFonts w:ascii="Arial" w:eastAsia="Times New Roman" w:hAnsi="Arial" w:cs="Arial"/>
+                <w:color w:val="000000"/>
+                <w:sz w:val="16"/>
+                <w:szCs w:val="20"/>
+              </w:rPr>
+              <w:t>)</w:t>
+            </w:r>
+          </w:p>
+        </w:tc>
+      </w:tr>
+      <w:tr>
+        <w:tc>
+          <w:tcPr>
+            <w:tcW w:w="0" w:type="auto"/>
+            <w:tcMar>
+              <w:top w:w="75" w:type="dxa"/>
+              <w:left w:w="0" w:type="dxa"/>
+              <w:bottom w:w="0" w:type="dxa"/>
+              <w:right w:w="75" w:type="dxa"/>
+            </w:tcMar>
+            <w:hideMark/>
+          </w:tcPr>
+          <w:p>
+            <w:pPr>
+              <w:spacing w:after="120" w:line="312" w:lineRule="atLeast"/>
+              <w:rPr>
+                <w:rFonts w:ascii="Arial" w:eastAsia="Times New Roman" w:hAnsi="Arial" w:cs="Arial"/>
+                <w:color w:val="000000"/>
+                <w:sz w:val="16"/>
+                <w:szCs w:val="20"/>
+              </w:rPr>
+            </w:pPr>
+            <w:r>
+              <w:rPr>
+                <w:rFonts w:ascii="Arial" w:eastAsia="Times New Roman" w:hAnsi="Arial" w:cs="Arial"/>
+                <w:color w:val="000000"/>
+                <w:sz w:val="16"/>
+                <w:szCs w:val="20"/>
+              </w:rPr>
+              <w:t>9</w:t>
+            </w:r>
+          </w:p>
+        </w:tc>
+        <w:tc>
+          <w:tcPr>
+            <w:tcW w:w="0" w:type="auto"/>
+            <w:tcMar>
+              <w:top w:w="75" w:type="dxa"/>
+              <w:left w:w="0" w:type="dxa"/>
+              <w:bottom w:w="0" w:type="dxa"/>
+              <w:right w:w="75" w:type="dxa"/>
+            </w:tcMar>
+            <w:hideMark/>
+          </w:tcPr>
+          <w:p>
+            <w:pPr>
+              <w:spacing w:after="120" w:line="312" w:lineRule="atLeast"/>
+              <w:rPr>
+                <w:rFonts w:ascii="Arial" w:eastAsia="Times New Roman" w:hAnsi="Arial" w:cs="Arial"/>
+                <w:color w:val="000000"/>
+                <w:sz w:val="16"/>
+                <w:szCs w:val="20"/>
+              </w:rPr>
+            </w:pPr>
+            <w:proofErr w:type="spellStart"/>
+            <w:r>
+              <w:rPr>
+                <w:rFonts w:ascii="Arial" w:eastAsia="Times New Roman" w:hAnsi="Arial" w:cs="Arial"/>
+                <w:color w:val="000000"/>
+                <w:sz w:val="16"/>
+                <w:szCs w:val="20"/>
+              </w:rPr>
+              <w:t>UniqueCarrier</w:t>
+            </w:r>
+            <w:proofErr w:type="spellEnd"/>
+          </w:p>
+        </w:tc>
+        <w:tc>
+          <w:tcPr>
+            <w:tcW w:w="0" w:type="auto"/>
+            <w:tcMar>
+              <w:top w:w="75" w:type="dxa"/>
+              <w:left w:w="0" w:type="dxa"/>
+              <w:bottom w:w="0" w:type="dxa"/>
+              <w:right w:w="75" w:type="dxa"/>
+            </w:tcMar>
+            <w:hideMark/>
+          </w:tcPr>
+          <w:p>
+            <w:pPr>
+              <w:spacing w:after="0" w:line="312" w:lineRule="atLeast"/>
+              <w:rPr>
+                <w:rFonts w:ascii="Arial" w:eastAsia="Times New Roman" w:hAnsi="Arial" w:cs="Arial"/>
+                <w:color w:val="000000"/>
+                <w:sz w:val="16"/>
+                <w:szCs w:val="20"/>
+              </w:rPr>
+            </w:pPr>
+            <w:hyperlink r:id="rId10" w:history="1">
+              <w:r>
+                <w:rPr>
+                  <w:rFonts w:ascii="Arial" w:eastAsia="Times New Roman" w:hAnsi="Arial" w:cs="Arial"/>
+                  <w:color w:val="333333"/>
+                  <w:sz w:val="16"/>
+                  <w:szCs w:val="20"/>
+                </w:rPr>
+                <w:t>unique carrier code</w:t>
+              </w:r>
+            </w:hyperlink>
+          </w:p>
+        </w:tc>
+      </w:tr>
+      <w:tr>
+        <w:tc>
+          <w:tcPr>
+            <w:tcW w:w="0" w:type="auto"/>
+            <w:tcMar>
+              <w:top w:w="75" w:type="dxa"/>
+              <w:left w:w="0" w:type="dxa"/>
+              <w:bottom w:w="0" w:type="dxa"/>
+              <w:right w:w="75" w:type="dxa"/>
+            </w:tcMar>
+            <w:hideMark/>
+          </w:tcPr>
+          <w:p>
+            <w:pPr>
+              <w:spacing w:after="120" w:line="312" w:lineRule="atLeast"/>
+              <w:rPr>
+                <w:rFonts w:ascii="Arial" w:eastAsia="Times New Roman" w:hAnsi="Arial" w:cs="Arial"/>
+                <w:color w:val="000000"/>
+                <w:sz w:val="16"/>
+                <w:szCs w:val="20"/>
+              </w:rPr>
+            </w:pPr>
+            <w:r>
+              <w:rPr>
+                <w:rFonts w:ascii="Arial" w:eastAsia="Times New Roman" w:hAnsi="Arial" w:cs="Arial"/>
+                <w:color w:val="000000"/>
+                <w:sz w:val="16"/>
+                <w:szCs w:val="20"/>
+              </w:rPr>
+              <w:t>10</w:t>
+            </w:r>
+          </w:p>
+        </w:tc>
+        <w:tc>
+          <w:tcPr>
+            <w:tcW w:w="0" w:type="auto"/>
+            <w:tcMar>
+              <w:top w:w="75" w:type="dxa"/>
+              <w:left w:w="0" w:type="dxa"/>
+              <w:bottom w:w="0" w:type="dxa"/>
+              <w:right w:w="75" w:type="dxa"/>
+            </w:tcMar>
+            <w:hideMark/>
+          </w:tcPr>
+          <w:p>
+            <w:pPr>
+              <w:spacing w:after="120" w:line="312" w:lineRule="atLeast"/>
+              <w:rPr>
+                <w:rFonts w:ascii="Arial" w:eastAsia="Times New Roman" w:hAnsi="Arial" w:cs="Arial"/>
+                <w:color w:val="000000"/>
+                <w:sz w:val="16"/>
+                <w:szCs w:val="20"/>
+              </w:rPr>
+            </w:pPr>
+            <w:proofErr w:type="spellStart"/>
+            <w:r>
+              <w:rPr>
+                <w:rFonts w:ascii="Arial" w:eastAsia="Times New Roman" w:hAnsi="Arial" w:cs="Arial"/>
+                <w:color w:val="000000"/>
+                <w:sz w:val="16"/>
+                <w:szCs w:val="20"/>
+              </w:rPr>
+              <w:t>FlightNum</w:t>
+            </w:r>
+            <w:proofErr w:type="spellEnd"/>
+          </w:p>
+        </w:tc>
+        <w:tc>
+          <w:tcPr>
+            <w:tcW w:w="0" w:type="auto"/>
+            <w:tcMar>
+              <w:top w:w="75" w:type="dxa"/>
+              <w:left w:w="0" w:type="dxa"/>
+              <w:bottom w:w="0" w:type="dxa"/>
+              <w:right w:w="75" w:type="dxa"/>
+            </w:tcMar>
+            <w:hideMark/>
+          </w:tcPr>
+          <w:p>
+            <w:pPr>
+              <w:spacing w:after="120" w:line="312" w:lineRule="atLeast"/>
+              <w:rPr>
+                <w:rFonts w:ascii="Arial" w:eastAsia="Times New Roman" w:hAnsi="Arial" w:cs="Arial"/>
+                <w:color w:val="000000"/>
+                <w:sz w:val="16"/>
+                <w:szCs w:val="20"/>
+              </w:rPr>
+            </w:pPr>
+            <w:r>
+              <w:rPr>
+                <w:rFonts w:ascii="Arial" w:eastAsia="Times New Roman" w:hAnsi="Arial" w:cs="Arial"/>
+                <w:color w:val="000000"/>
+                <w:sz w:val="16"/>
+                <w:szCs w:val="20"/>
+              </w:rPr>
+              <w:t>flight number</w:t>
+            </w:r>
+          </w:p>
+        </w:tc>
+      </w:tr>
+      <w:tr>
+        <w:tc>
+          <w:tcPr>
+            <w:tcW w:w="0" w:type="auto"/>
+            <w:tcMar>
+              <w:top w:w="75" w:type="dxa"/>
+              <w:left w:w="0" w:type="dxa"/>
+              <w:bottom w:w="0" w:type="dxa"/>
+              <w:right w:w="75" w:type="dxa"/>
+            </w:tcMar>
+            <w:hideMark/>
+          </w:tcPr>
+          <w:p>
+            <w:pPr>
+              <w:spacing w:after="120" w:line="312" w:lineRule="atLeast"/>
+              <w:rPr>
+                <w:rFonts w:ascii="Arial" w:eastAsia="Times New Roman" w:hAnsi="Arial" w:cs="Arial"/>
+                <w:color w:val="000000"/>
+                <w:sz w:val="16"/>
+                <w:szCs w:val="20"/>
+              </w:rPr>
+            </w:pPr>
+            <w:r>
+              <w:rPr>
+                <w:rFonts w:ascii="Arial" w:eastAsia="Times New Roman" w:hAnsi="Arial" w:cs="Arial"/>
+                <w:color w:val="000000"/>
+                <w:sz w:val="16"/>
+                <w:szCs w:val="20"/>
+              </w:rPr>
+              <w:t>11</w:t>
+            </w:r>
+          </w:p>
+        </w:tc>
+        <w:tc>
+          <w:tcPr>
+            <w:tcW w:w="0" w:type="auto"/>
+            <w:tcMar>
+              <w:top w:w="75" w:type="dxa"/>
+              <w:left w:w="0" w:type="dxa"/>
+              <w:bottom w:w="0" w:type="dxa"/>
+              <w:right w:w="75" w:type="dxa"/>
+            </w:tcMar>
+            <w:hideMark/>
+          </w:tcPr>
+          <w:p>
+            <w:pPr>
+              <w:spacing w:after="120" w:line="312" w:lineRule="atLeast"/>
+              <w:rPr>
+                <w:rFonts w:ascii="Arial" w:eastAsia="Times New Roman" w:hAnsi="Arial" w:cs="Arial"/>
+                <w:color w:val="000000"/>
+                <w:sz w:val="16"/>
+                <w:szCs w:val="20"/>
+              </w:rPr>
+            </w:pPr>
+            <w:proofErr w:type="spellStart"/>
+            <w:r>
+              <w:rPr>
+                <w:rFonts w:ascii="Arial" w:eastAsia="Times New Roman" w:hAnsi="Arial" w:cs="Arial"/>
+                <w:color w:val="000000"/>
+                <w:sz w:val="16"/>
+                <w:szCs w:val="20"/>
+              </w:rPr>
+              <w:t>TailNum</w:t>
+            </w:r>
+            <w:proofErr w:type="spellEnd"/>
+          </w:p>
+        </w:tc>
+        <w:tc>
+          <w:tcPr>
+            <w:tcW w:w="0" w:type="auto"/>
+            <w:tcMar>
+              <w:top w:w="75" w:type="dxa"/>
+              <w:left w:w="0" w:type="dxa"/>
+              <w:bottom w:w="0" w:type="dxa"/>
+              <w:right w:w="75" w:type="dxa"/>
+            </w:tcMar>
+            <w:hideMark/>
+          </w:tcPr>
+          <w:p>
+            <w:pPr>
+              <w:spacing w:after="120" w:line="312" w:lineRule="atLeast"/>
+              <w:rPr>
+                <w:rFonts w:ascii="Arial" w:eastAsia="Times New Roman" w:hAnsi="Arial" w:cs="Arial"/>
+                <w:color w:val="000000"/>
+                <w:sz w:val="16"/>
+                <w:szCs w:val="20"/>
+              </w:rPr>
+            </w:pPr>
+            <w:r>
+              <w:rPr>
+                <w:rFonts w:ascii="Arial" w:eastAsia="Times New Roman" w:hAnsi="Arial" w:cs="Arial"/>
+                <w:color w:val="000000"/>
+                <w:sz w:val="16"/>
+                <w:szCs w:val="20"/>
+              </w:rPr>
+              <w:t>plane tail number</w:t>
+            </w:r>
+          </w:p>
+        </w:tc>
+      </w:tr>
+      <w:tr>
+        <w:tc>
+          <w:tcPr>
+            <w:tcW w:w="0" w:type="auto"/>
+            <w:tcMar>
+              <w:top w:w="75" w:type="dxa"/>
+              <w:left w:w="0" w:type="dxa"/>
+              <w:bottom w:w="0" w:type="dxa"/>
+              <w:right w:w="75" w:type="dxa"/>
+            </w:tcMar>
+            <w:hideMark/>
+          </w:tcPr>
+          <w:p>
+            <w:pPr>
+              <w:spacing w:after="120" w:line="312" w:lineRule="atLeast"/>
+              <w:rPr>
+                <w:rFonts w:ascii="Arial" w:eastAsia="Times New Roman" w:hAnsi="Arial" w:cs="Arial"/>
+                <w:color w:val="000000"/>
+                <w:sz w:val="16"/>
+                <w:szCs w:val="20"/>
+              </w:rPr>
+            </w:pPr>
+            <w:r>
+              <w:rPr>
+                <w:rFonts w:ascii="Arial" w:eastAsia="Times New Roman" w:hAnsi="Arial" w:cs="Arial"/>
+                <w:color w:val="000000"/>
+                <w:sz w:val="16"/>
+                <w:szCs w:val="20"/>
+              </w:rPr>
+              <w:t>12</w:t>
+            </w:r>
+          </w:p>
+        </w:tc>
+        <w:tc>
+          <w:tcPr>
+            <w:tcW w:w="0" w:type="auto"/>
+            <w:tcMar>
+              <w:top w:w="75" w:type="dxa"/>
+              <w:left w:w="0" w:type="dxa"/>
+              <w:bottom w:w="0" w:type="dxa"/>
+              <w:right w:w="75" w:type="dxa"/>
+            </w:tcMar>
+            <w:hideMark/>
+          </w:tcPr>
+          <w:p>
+            <w:pPr>
+              <w:spacing w:after="120" w:line="312" w:lineRule="atLeast"/>
+              <w:rPr>
+                <w:rFonts w:ascii="Arial" w:eastAsia="Times New Roman" w:hAnsi="Arial" w:cs="Arial"/>
+                <w:color w:val="000000"/>
+                <w:sz w:val="16"/>
+                <w:szCs w:val="20"/>
+              </w:rPr>
+            </w:pPr>
+            <w:proofErr w:type="spellStart"/>
+            <w:r>
+              <w:rPr>
+                <w:rFonts w:ascii="Arial" w:eastAsia="Times New Roman" w:hAnsi="Arial" w:cs="Arial"/>
+                <w:color w:val="000000"/>
+                <w:sz w:val="16"/>
+                <w:szCs w:val="20"/>
+              </w:rPr>
+              <w:t>ActualElapsedTime</w:t>
+            </w:r>
+            <w:proofErr w:type="spellEnd"/>
+          </w:p>
+        </w:tc>
+        <w:tc>
+          <w:tcPr>
+            <w:tcW w:w="0" w:type="auto"/>
+            <w:tcMar>
+              <w:top w:w="75" w:type="dxa"/>
+              <w:left w:w="0" w:type="dxa"/>
+              <w:bottom w:w="0" w:type="dxa"/>
+              <w:right w:w="75" w:type="dxa"/>
+            </w:tcMar>
+            <w:hideMark/>
+          </w:tcPr>
+          <w:p>
+            <w:pPr>
+              <w:spacing w:after="120" w:line="312" w:lineRule="atLeast"/>
+              <w:rPr>
+                <w:rFonts w:ascii="Arial" w:eastAsia="Times New Roman" w:hAnsi="Arial" w:cs="Arial"/>
+                <w:color w:val="000000"/>
+                <w:sz w:val="16"/>
+                <w:szCs w:val="20"/>
+              </w:rPr>
+            </w:pPr>
+            <w:r>
+              <w:rPr>
+                <w:rFonts w:ascii="Arial" w:eastAsia="Times New Roman" w:hAnsi="Arial" w:cs="Arial"/>
+                <w:color w:val="000000"/>
+                <w:sz w:val="16"/>
+                <w:szCs w:val="20"/>
+              </w:rPr>
+              <w:t>in minutes</w:t>
+            </w:r>
+          </w:p>
+        </w:tc>
+      </w:tr>
+      <w:tr>
+        <w:tc>
+          <w:tcPr>
+            <w:tcW w:w="0" w:type="auto"/>
+            <w:tcMar>
+              <w:top w:w="75" w:type="dxa"/>
+              <w:left w:w="0" w:type="dxa"/>
+              <w:bottom w:w="0" w:type="dxa"/>
+              <w:right w:w="75" w:type="dxa"/>
+            </w:tcMar>
+            <w:hideMark/>
+          </w:tcPr>
+          <w:p>
+            <w:pPr>
+              <w:spacing w:after="120" w:line="312" w:lineRule="atLeast"/>
+              <w:rPr>
+                <w:rFonts w:ascii="Arial" w:eastAsia="Times New Roman" w:hAnsi="Arial" w:cs="Arial"/>
+                <w:color w:val="000000"/>
+                <w:sz w:val="16"/>
+                <w:szCs w:val="20"/>
+              </w:rPr>
+            </w:pPr>
+            <w:r>
+              <w:rPr>
+                <w:rFonts w:ascii="Arial" w:eastAsia="Times New Roman" w:hAnsi="Arial" w:cs="Arial"/>
+                <w:color w:val="000000"/>
+                <w:sz w:val="16"/>
+                <w:szCs w:val="20"/>
+              </w:rPr>
+              <w:t>13</w:t>
+            </w:r>
+          </w:p>
+        </w:tc>
+        <w:tc>
+          <w:tcPr>
+            <w:tcW w:w="0" w:type="auto"/>
+            <w:tcMar>
+              <w:top w:w="75" w:type="dxa"/>
+              <w:left w:w="0" w:type="dxa"/>
+              <w:bottom w:w="0" w:type="dxa"/>
+              <w:right w:w="75" w:type="dxa"/>
+            </w:tcMar>
+            <w:hideMark/>
+          </w:tcPr>
+          <w:p>
+            <w:pPr>
+              <w:spacing w:after="120" w:line="312" w:lineRule="atLeast"/>
+              <w:rPr>
+                <w:rFonts w:ascii="Arial" w:eastAsia="Times New Roman" w:hAnsi="Arial" w:cs="Arial"/>
+                <w:color w:val="000000"/>
+                <w:sz w:val="16"/>
+                <w:szCs w:val="20"/>
+              </w:rPr>
+            </w:pPr>
+            <w:proofErr w:type="spellStart"/>
+            <w:r>
+              <w:rPr>
+                <w:rFonts w:ascii="Arial" w:eastAsia="Times New Roman" w:hAnsi="Arial" w:cs="Arial"/>
+                <w:color w:val="000000"/>
+                <w:sz w:val="16"/>
+                <w:szCs w:val="20"/>
+              </w:rPr>
+              <w:t>CRSElapsedTime</w:t>
+            </w:r>
+            <w:proofErr w:type="spellEnd"/>
+          </w:p>
+        </w:tc>
+        <w:tc>
+          <w:tcPr>
+            <w:tcW w:w="0" w:type="auto"/>
+            <w:tcMar>
+              <w:top w:w="75" w:type="dxa"/>
+              <w:left w:w="0" w:type="dxa"/>
+              <w:bottom w:w="0" w:type="dxa"/>
+              <w:right w:w="75" w:type="dxa"/>
+            </w:tcMar>
+            <w:hideMark/>
+          </w:tcPr>
+          <w:p>
+            <w:pPr>
+              <w:spacing w:after="120" w:line="312" w:lineRule="atLeast"/>
+              <w:rPr>
+                <w:rFonts w:ascii="Arial" w:eastAsia="Times New Roman" w:hAnsi="Arial" w:cs="Arial"/>
+                <w:color w:val="000000"/>
+                <w:sz w:val="16"/>
+                <w:szCs w:val="20"/>
+              </w:rPr>
+            </w:pPr>
+            <w:r>
+              <w:rPr>
+                <w:rFonts w:ascii="Arial" w:eastAsia="Times New Roman" w:hAnsi="Arial" w:cs="Arial"/>
+                <w:color w:val="000000"/>
+                <w:sz w:val="16"/>
+                <w:szCs w:val="20"/>
+              </w:rPr>
+              <w:t>in minutes</w:t>
+            </w:r>
+          </w:p>
+        </w:tc>
+      </w:tr>
+      <w:tr>
+        <w:tc>
+          <w:tcPr>
+            <w:tcW w:w="0" w:type="auto"/>
+            <w:tcMar>
+              <w:top w:w="75" w:type="dxa"/>
+              <w:left w:w="0" w:type="dxa"/>
+              <w:bottom w:w="0" w:type="dxa"/>
+              <w:right w:w="75" w:type="dxa"/>
+            </w:tcMar>
+            <w:hideMark/>
+          </w:tcPr>
+          <w:p>
+            <w:pPr>
+              <w:spacing w:after="120" w:line="312" w:lineRule="atLeast"/>
+              <w:rPr>
+                <w:rFonts w:ascii="Arial" w:eastAsia="Times New Roman" w:hAnsi="Arial" w:cs="Arial"/>
+                <w:color w:val="000000"/>
+                <w:sz w:val="16"/>
+                <w:szCs w:val="20"/>
+              </w:rPr>
+            </w:pPr>
+            <w:r>
+              <w:rPr>
+                <w:rFonts w:ascii="Arial" w:eastAsia="Times New Roman" w:hAnsi="Arial" w:cs="Arial"/>
+                <w:color w:val="000000"/>
+                <w:sz w:val="16"/>
+                <w:szCs w:val="20"/>
+              </w:rPr>
+              <w:t>14</w:t>
+            </w:r>
+          </w:p>
+        </w:tc>
+        <w:tc>
+          <w:tcPr>
+            <w:tcW w:w="0" w:type="auto"/>
+            <w:tcMar>
+              <w:top w:w="75" w:type="dxa"/>
+              <w:left w:w="0" w:type="dxa"/>
+              <w:bottom w:w="0" w:type="dxa"/>
+              <w:right w:w="75" w:type="dxa"/>
+            </w:tcMar>
+            <w:hideMark/>
+          </w:tcPr>
+          <w:p>
+            <w:pPr>
+              <w:spacing w:after="120" w:line="312" w:lineRule="atLeast"/>
+              <w:rPr>
+                <w:rFonts w:ascii="Arial" w:eastAsia="Times New Roman" w:hAnsi="Arial" w:cs="Arial"/>
+                <w:color w:val="000000"/>
+                <w:sz w:val="16"/>
+                <w:szCs w:val="20"/>
+              </w:rPr>
+            </w:pPr>
+            <w:proofErr w:type="spellStart"/>
+            <w:r>
+              <w:rPr>
+                <w:rFonts w:ascii="Arial" w:eastAsia="Times New Roman" w:hAnsi="Arial" w:cs="Arial"/>
+                <w:color w:val="000000"/>
+                <w:sz w:val="16"/>
+                <w:szCs w:val="20"/>
+              </w:rPr>
+              <w:t>AirTime</w:t>
+            </w:r>
+            <w:proofErr w:type="spellEnd"/>
+          </w:p>
+        </w:tc>
+        <w:tc>
+          <w:tcPr>
+            <w:tcW w:w="0" w:type="auto"/>
+            <w:tcMar>
+              <w:top w:w="75" w:type="dxa"/>
+              <w:left w:w="0" w:type="dxa"/>
+              <w:bottom w:w="0" w:type="dxa"/>
+              <w:right w:w="75" w:type="dxa"/>
+            </w:tcMar>
+            <w:hideMark/>
+          </w:tcPr>
+          <w:p>
+            <w:pPr>
+              <w:spacing w:after="120" w:line="312" w:lineRule="atLeast"/>
+              <w:rPr>
+                <w:rFonts w:ascii="Arial" w:eastAsia="Times New Roman" w:hAnsi="Arial" w:cs="Arial"/>
+                <w:color w:val="000000"/>
+                <w:sz w:val="16"/>
+                <w:szCs w:val="20"/>
+              </w:rPr>
+            </w:pPr>
+            <w:r>
+              <w:rPr>
+                <w:rFonts w:ascii="Arial" w:eastAsia="Times New Roman" w:hAnsi="Arial" w:cs="Arial"/>
+                <w:color w:val="000000"/>
+                <w:sz w:val="16"/>
+                <w:szCs w:val="20"/>
+              </w:rPr>
+              <w:t>in minutes</w:t>
+            </w:r>
+          </w:p>
+        </w:tc>
+      </w:tr>
+      <w:tr>
+        <w:tc>
+          <w:tcPr>
+            <w:tcW w:w="0" w:type="auto"/>
+            <w:tcMar>
+              <w:top w:w="75" w:type="dxa"/>
+              <w:left w:w="0" w:type="dxa"/>
+              <w:bottom w:w="0" w:type="dxa"/>
+              <w:right w:w="75" w:type="dxa"/>
+            </w:tcMar>
+            <w:hideMark/>
+          </w:tcPr>
+          <w:p>
+            <w:pPr>
+              <w:spacing w:after="120" w:line="312" w:lineRule="atLeast"/>
+              <w:rPr>
+                <w:rFonts w:ascii="Arial" w:eastAsia="Times New Roman" w:hAnsi="Arial" w:cs="Arial"/>
+                <w:color w:val="000000"/>
+                <w:sz w:val="16"/>
+                <w:szCs w:val="20"/>
+              </w:rPr>
+            </w:pPr>
+            <w:r>
+              <w:rPr>
+                <w:rFonts w:ascii="Arial" w:eastAsia="Times New Roman" w:hAnsi="Arial" w:cs="Arial"/>
+                <w:color w:val="000000"/>
+                <w:sz w:val="16"/>
+                <w:szCs w:val="20"/>
+              </w:rPr>
+              <w:t>15</w:t>
+            </w:r>
+          </w:p>
+        </w:tc>
+        <w:tc>
+          <w:tcPr>
+            <w:tcW w:w="0" w:type="auto"/>
+            <w:tcMar>
+              <w:top w:w="75" w:type="dxa"/>
+              <w:left w:w="0" w:type="dxa"/>
+              <w:bottom w:w="0" w:type="dxa"/>
+              <w:right w:w="75" w:type="dxa"/>
+            </w:tcMar>
+            <w:hideMark/>
+          </w:tcPr>
+          <w:p>
+            <w:pPr>
+              <w:spacing w:after="120" w:line="312" w:lineRule="atLeast"/>
+              <w:rPr>
+                <w:rFonts w:ascii="Arial" w:eastAsia="Times New Roman" w:hAnsi="Arial" w:cs="Arial"/>
+                <w:color w:val="000000"/>
+                <w:sz w:val="16"/>
+                <w:szCs w:val="20"/>
+              </w:rPr>
+            </w:pPr>
+            <w:proofErr w:type="spellStart"/>
+            <w:r>
+              <w:rPr>
+                <w:rFonts w:ascii="Arial" w:eastAsia="Times New Roman" w:hAnsi="Arial" w:cs="Arial"/>
+                <w:color w:val="000000"/>
+                <w:sz w:val="16"/>
+                <w:szCs w:val="20"/>
+              </w:rPr>
+              <w:t>ArrDelay</w:t>
+            </w:r>
+            <w:proofErr w:type="spellEnd"/>
+          </w:p>
+        </w:tc>
+        <w:tc>
+          <w:tcPr>
+            <w:tcW w:w="0" w:type="auto"/>
+            <w:tcMar>
+              <w:top w:w="75" w:type="dxa"/>
+              <w:left w:w="0" w:type="dxa"/>
+              <w:bottom w:w="0" w:type="dxa"/>
+              <w:right w:w="75" w:type="dxa"/>
+            </w:tcMar>
+            <w:hideMark/>
+          </w:tcPr>
+          <w:p>
+            <w:pPr>
+              <w:spacing w:after="120" w:line="312" w:lineRule="atLeast"/>
+              <w:rPr>
+                <w:rFonts w:ascii="Arial" w:eastAsia="Times New Roman" w:hAnsi="Arial" w:cs="Arial"/>
+                <w:color w:val="000000"/>
+                <w:sz w:val="16"/>
+                <w:szCs w:val="20"/>
+              </w:rPr>
+            </w:pPr>
+            <w:r>
+              <w:rPr>
+                <w:rFonts w:ascii="Arial" w:eastAsia="Times New Roman" w:hAnsi="Arial" w:cs="Arial"/>
+                <w:color w:val="000000"/>
+                <w:sz w:val="16"/>
+                <w:szCs w:val="20"/>
+              </w:rPr>
+              <w:t>arrival delay, in minutes</w:t>
+            </w:r>
+          </w:p>
+        </w:tc>
+      </w:tr>
+      <w:tr>
+        <w:tc>
+          <w:tcPr>
+            <w:tcW w:w="0" w:type="auto"/>
+            <w:tcMar>
+              <w:top w:w="75" w:type="dxa"/>
+              <w:left w:w="0" w:type="dxa"/>
+              <w:bottom w:w="0" w:type="dxa"/>
+              <w:right w:w="75" w:type="dxa"/>
+            </w:tcMar>
+            <w:hideMark/>
+          </w:tcPr>
+          <w:p>
+            <w:pPr>
+              <w:spacing w:after="120" w:line="312" w:lineRule="atLeast"/>
+              <w:rPr>
+                <w:rFonts w:ascii="Arial" w:eastAsia="Times New Roman" w:hAnsi="Arial" w:cs="Arial"/>
+                <w:color w:val="000000"/>
+                <w:sz w:val="16"/>
+                <w:szCs w:val="20"/>
+              </w:rPr>
+            </w:pPr>
+            <w:r>
+              <w:rPr>
+                <w:rFonts w:ascii="Arial" w:eastAsia="Times New Roman" w:hAnsi="Arial" w:cs="Arial"/>
+                <w:color w:val="000000"/>
+                <w:sz w:val="16"/>
+                <w:szCs w:val="20"/>
+              </w:rPr>
+              <w:t>16</w:t>
+            </w:r>
+          </w:p>
+        </w:tc>
+        <w:tc>
+          <w:tcPr>
+            <w:tcW w:w="0" w:type="auto"/>
+            <w:tcMar>
+              <w:top w:w="75" w:type="dxa"/>
+              <w:left w:w="0" w:type="dxa"/>
+              <w:bottom w:w="0" w:type="dxa"/>
+              <w:right w:w="75" w:type="dxa"/>
+            </w:tcMar>
+            <w:hideMark/>
+          </w:tcPr>
+          <w:p>
+            <w:pPr>
+              <w:spacing w:after="120" w:line="312" w:lineRule="atLeast"/>
+              <w:rPr>
+                <w:rFonts w:ascii="Arial" w:eastAsia="Times New Roman" w:hAnsi="Arial" w:cs="Arial"/>
+                <w:color w:val="000000"/>
+                <w:sz w:val="16"/>
+                <w:szCs w:val="20"/>
+              </w:rPr>
+            </w:pPr>
+            <w:proofErr w:type="spellStart"/>
+            <w:r>
+              <w:rPr>
+                <w:rFonts w:ascii="Arial" w:eastAsia="Times New Roman" w:hAnsi="Arial" w:cs="Arial"/>
+                <w:color w:val="000000"/>
+                <w:sz w:val="16"/>
+                <w:szCs w:val="20"/>
+              </w:rPr>
+              <w:t>DepDelay</w:t>
+            </w:r>
+            <w:proofErr w:type="spellEnd"/>
+          </w:p>
+        </w:tc>
+        <w:tc>
+          <w:tcPr>
+            <w:tcW w:w="0" w:type="auto"/>
+            <w:tcMar>
+              <w:top w:w="75" w:type="dxa"/>
+              <w:left w:w="0" w:type="dxa"/>
+              <w:bottom w:w="0" w:type="dxa"/>
+              <w:right w:w="75" w:type="dxa"/>
+            </w:tcMar>
+            <w:hideMark/>
+          </w:tcPr>
+          <w:p>
+            <w:pPr>
+              <w:spacing w:after="120" w:line="312" w:lineRule="atLeast"/>
+              <w:rPr>
+                <w:rFonts w:ascii="Arial" w:eastAsia="Times New Roman" w:hAnsi="Arial" w:cs="Arial"/>
+                <w:color w:val="000000"/>
+                <w:sz w:val="16"/>
+                <w:szCs w:val="20"/>
+              </w:rPr>
+            </w:pPr>
+            <w:r>
+              <w:rPr>
+                <w:rFonts w:ascii="Arial" w:eastAsia="Times New Roman" w:hAnsi="Arial" w:cs="Arial"/>
+                <w:color w:val="000000"/>
+                <w:sz w:val="16"/>
+                <w:szCs w:val="20"/>
+              </w:rPr>
+              <w:t>departure delay, in minutes</w:t>
+            </w:r>
+          </w:p>
+        </w:tc>
+      </w:tr>
+      <w:tr>
+        <w:tc>
+          <w:tcPr>
+            <w:tcW w:w="0" w:type="auto"/>
+            <w:tcMar>
+              <w:top w:w="75" w:type="dxa"/>
+              <w:left w:w="0" w:type="dxa"/>
+              <w:bottom w:w="0" w:type="dxa"/>
+              <w:right w:w="75" w:type="dxa"/>
+            </w:tcMar>
+            <w:hideMark/>
+          </w:tcPr>
+          <w:p>
+            <w:pPr>
+              <w:spacing w:after="120" w:line="312" w:lineRule="atLeast"/>
+              <w:rPr>
+                <w:rFonts w:ascii="Arial" w:eastAsia="Times New Roman" w:hAnsi="Arial" w:cs="Arial"/>
+                <w:color w:val="000000"/>
+                <w:sz w:val="16"/>
+                <w:szCs w:val="20"/>
+              </w:rPr>
+            </w:pPr>
+            <w:r>
+              <w:rPr>
+                <w:rFonts w:ascii="Arial" w:eastAsia="Times New Roman" w:hAnsi="Arial" w:cs="Arial"/>
+                <w:color w:val="000000"/>
+                <w:sz w:val="16"/>
+                <w:szCs w:val="20"/>
+              </w:rPr>
+              <w:t>17</w:t>
+            </w:r>
+          </w:p>
+        </w:tc>
+        <w:tc>
+          <w:tcPr>
+            <w:tcW w:w="0" w:type="auto"/>
+            <w:tcMar>
+              <w:top w:w="75" w:type="dxa"/>
+              <w:left w:w="0" w:type="dxa"/>
+              <w:bottom w:w="0" w:type="dxa"/>
+              <w:right w:w="75" w:type="dxa"/>
+            </w:tcMar>
+            <w:hideMark/>
+          </w:tcPr>
+          <w:p>
+            <w:pPr>
+              <w:spacing w:after="120" w:line="312" w:lineRule="atLeast"/>
+              <w:rPr>
+                <w:rFonts w:ascii="Arial" w:eastAsia="Times New Roman" w:hAnsi="Arial" w:cs="Arial"/>
+                <w:color w:val="000000"/>
+                <w:sz w:val="16"/>
+                <w:szCs w:val="20"/>
+              </w:rPr>
+            </w:pPr>
+            <w:r>
+              <w:rPr>
+                <w:rFonts w:ascii="Arial" w:eastAsia="Times New Roman" w:hAnsi="Arial" w:cs="Arial"/>
+                <w:color w:val="000000"/>
+                <w:sz w:val="16"/>
+                <w:szCs w:val="20"/>
+              </w:rPr>
+              <w:t>Origin</w:t>
+            </w:r>
+          </w:p>
+        </w:tc>
+        <w:tc>
+          <w:tcPr>
+            <w:tcW w:w="0" w:type="auto"/>
+            <w:tcMar>
+              <w:top w:w="75" w:type="dxa"/>
+              <w:left w:w="0" w:type="dxa"/>
+              <w:bottom w:w="0" w:type="dxa"/>
+              <w:right w:w="75" w:type="dxa"/>
+            </w:tcMar>
+            <w:hideMark/>
+          </w:tcPr>
+          <w:p>
+            <w:pPr>
+              <w:spacing w:after="0" w:line="312" w:lineRule="atLeast"/>
+              <w:rPr>
+                <w:rFonts w:ascii="Arial" w:eastAsia="Times New Roman" w:hAnsi="Arial" w:cs="Arial"/>
+                <w:color w:val="000000"/>
+                <w:sz w:val="16"/>
+                <w:szCs w:val="20"/>
+              </w:rPr>
+            </w:pPr>
+            <w:r>
+              <w:rPr>
+                <w:rFonts w:ascii="Arial" w:eastAsia="Times New Roman" w:hAnsi="Arial" w:cs="Arial"/>
+                <w:color w:val="000000"/>
+                <w:sz w:val="16"/>
+                <w:szCs w:val="20"/>
+              </w:rPr>
+              <w:t>origin </w:t>
+            </w:r>
+            <w:hyperlink r:id="rId11" w:history="1">
+              <w:r>
+                <w:rPr>
+                  <w:rFonts w:ascii="Arial" w:eastAsia="Times New Roman" w:hAnsi="Arial" w:cs="Arial"/>
+                  <w:color w:val="333333"/>
+                  <w:sz w:val="16"/>
+                  <w:szCs w:val="20"/>
+                </w:rPr>
+                <w:t>IATA airport code</w:t>
+              </w:r>
+            </w:hyperlink>
+          </w:p>
+        </w:tc>
+      </w:tr>
+      <w:tr>
+        <w:tc>
+          <w:tcPr>
+            <w:tcW w:w="0" w:type="auto"/>
+            <w:tcMar>
+              <w:top w:w="75" w:type="dxa"/>
+              <w:left w:w="0" w:type="dxa"/>
+              <w:bottom w:w="0" w:type="dxa"/>
+              <w:right w:w="75" w:type="dxa"/>
+            </w:tcMar>
+            <w:hideMark/>
+          </w:tcPr>
+          <w:p>
+            <w:pPr>
+              <w:spacing w:after="120" w:line="312" w:lineRule="atLeast"/>
+              <w:rPr>
+                <w:rFonts w:ascii="Arial" w:eastAsia="Times New Roman" w:hAnsi="Arial" w:cs="Arial"/>
+                <w:color w:val="000000"/>
+                <w:sz w:val="16"/>
+                <w:szCs w:val="20"/>
+              </w:rPr>
+            </w:pPr>
+            <w:r>
+              <w:rPr>
+                <w:rFonts w:ascii="Arial" w:eastAsia="Times New Roman" w:hAnsi="Arial" w:cs="Arial"/>
+                <w:color w:val="000000"/>
+                <w:sz w:val="16"/>
+                <w:szCs w:val="20"/>
+              </w:rPr>
+              <w:t>18</w:t>
+            </w:r>
+          </w:p>
+        </w:tc>
+        <w:tc>
+          <w:tcPr>
+            <w:tcW w:w="0" w:type="auto"/>
+            <w:tcMar>
+              <w:top w:w="75" w:type="dxa"/>
+              <w:left w:w="0" w:type="dxa"/>
+              <w:bottom w:w="0" w:type="dxa"/>
+              <w:right w:w="75" w:type="dxa"/>
+            </w:tcMar>
+            <w:hideMark/>
+          </w:tcPr>
+          <w:p>
+            <w:pPr>
+              <w:spacing w:after="120" w:line="312" w:lineRule="atLeast"/>
+              <w:rPr>
+                <w:rFonts w:ascii="Arial" w:eastAsia="Times New Roman" w:hAnsi="Arial" w:cs="Arial"/>
+                <w:color w:val="000000"/>
+                <w:sz w:val="16"/>
+                <w:szCs w:val="20"/>
+              </w:rPr>
+            </w:pPr>
+            <w:proofErr w:type="spellStart"/>
+            <w:r>
+              <w:rPr>
+                <w:rFonts w:ascii="Arial" w:eastAsia="Times New Roman" w:hAnsi="Arial" w:cs="Arial"/>
+                <w:color w:val="000000"/>
+                <w:sz w:val="16"/>
+                <w:szCs w:val="20"/>
+              </w:rPr>
+              <w:t>Dest</w:t>
+            </w:r>
+            <w:proofErr w:type="spellEnd"/>
+          </w:p>
+        </w:tc>
+        <w:tc>
+          <w:tcPr>
+            <w:tcW w:w="0" w:type="auto"/>
+            <w:tcMar>
+              <w:top w:w="75" w:type="dxa"/>
+              <w:left w:w="0" w:type="dxa"/>
+              <w:bottom w:w="0" w:type="dxa"/>
+              <w:right w:w="75" w:type="dxa"/>
+            </w:tcMar>
+            <w:hideMark/>
+          </w:tcPr>
+          <w:p>
+            <w:pPr>
+              <w:spacing w:after="0" w:line="312" w:lineRule="atLeast"/>
+              <w:rPr>
+                <w:rFonts w:ascii="Arial" w:eastAsia="Times New Roman" w:hAnsi="Arial" w:cs="Arial"/>
+                <w:color w:val="000000"/>
+                <w:sz w:val="16"/>
+                <w:szCs w:val="20"/>
+              </w:rPr>
+            </w:pPr>
+            <w:r>
+              <w:rPr>
+                <w:rFonts w:ascii="Arial" w:eastAsia="Times New Roman" w:hAnsi="Arial" w:cs="Arial"/>
+                <w:color w:val="000000"/>
+                <w:sz w:val="16"/>
+                <w:szCs w:val="20"/>
+              </w:rPr>
+              <w:t>destination </w:t>
+            </w:r>
+            <w:hyperlink r:id="rId12" w:history="1">
+              <w:r>
+                <w:rPr>
+                  <w:rFonts w:ascii="Arial" w:eastAsia="Times New Roman" w:hAnsi="Arial" w:cs="Arial"/>
+                  <w:color w:val="333333"/>
+                  <w:sz w:val="16"/>
+                  <w:szCs w:val="20"/>
+                </w:rPr>
+                <w:t>IATA airport code</w:t>
+              </w:r>
+            </w:hyperlink>
+          </w:p>
+        </w:tc>
+      </w:tr>
+      <w:tr>
+        <w:tc>
+          <w:tcPr>
+            <w:tcW w:w="0" w:type="auto"/>
+            <w:tcMar>
+              <w:top w:w="75" w:type="dxa"/>
+              <w:left w:w="0" w:type="dxa"/>
+              <w:bottom w:w="0" w:type="dxa"/>
+              <w:right w:w="75" w:type="dxa"/>
+            </w:tcMar>
+            <w:hideMark/>
+          </w:tcPr>
+          <w:p>
+            <w:pPr>
+              <w:spacing w:after="120" w:line="312" w:lineRule="atLeast"/>
+              <w:rPr>
+                <w:rFonts w:ascii="Arial" w:eastAsia="Times New Roman" w:hAnsi="Arial" w:cs="Arial"/>
+                <w:color w:val="000000"/>
+                <w:sz w:val="16"/>
+                <w:szCs w:val="20"/>
+              </w:rPr>
+            </w:pPr>
+            <w:r>
+              <w:rPr>
+                <w:rFonts w:ascii="Arial" w:eastAsia="Times New Roman" w:hAnsi="Arial" w:cs="Arial"/>
+                <w:color w:val="000000"/>
+                <w:sz w:val="16"/>
+                <w:szCs w:val="20"/>
+              </w:rPr>
+              <w:lastRenderedPageBreak/>
+              <w:t>19</w:t>
+            </w:r>
+          </w:p>
+        </w:tc>
+        <w:tc>
+          <w:tcPr>
+            <w:tcW w:w="0" w:type="auto"/>
+            <w:tcMar>
+              <w:top w:w="75" w:type="dxa"/>
+              <w:left w:w="0" w:type="dxa"/>
+              <w:bottom w:w="0" w:type="dxa"/>
+              <w:right w:w="75" w:type="dxa"/>
+            </w:tcMar>
+            <w:hideMark/>
+          </w:tcPr>
+          <w:p>
+            <w:pPr>
+              <w:spacing w:after="120" w:line="312" w:lineRule="atLeast"/>
+              <w:rPr>
+                <w:rFonts w:ascii="Arial" w:eastAsia="Times New Roman" w:hAnsi="Arial" w:cs="Arial"/>
+                <w:color w:val="000000"/>
+                <w:sz w:val="16"/>
+                <w:szCs w:val="20"/>
+              </w:rPr>
+            </w:pPr>
+            <w:r>
+              <w:rPr>
+                <w:rFonts w:ascii="Arial" w:eastAsia="Times New Roman" w:hAnsi="Arial" w:cs="Arial"/>
+                <w:color w:val="000000"/>
+                <w:sz w:val="16"/>
+                <w:szCs w:val="20"/>
+              </w:rPr>
+              <w:t>Distance</w:t>
+            </w:r>
+          </w:p>
+        </w:tc>
+        <w:tc>
+          <w:tcPr>
+            <w:tcW w:w="0" w:type="auto"/>
+            <w:tcMar>
+              <w:top w:w="75" w:type="dxa"/>
+              <w:left w:w="0" w:type="dxa"/>
+              <w:bottom w:w="0" w:type="dxa"/>
+              <w:right w:w="75" w:type="dxa"/>
+            </w:tcMar>
+            <w:hideMark/>
+          </w:tcPr>
+          <w:p>
+            <w:pPr>
+              <w:spacing w:after="120" w:line="312" w:lineRule="atLeast"/>
+              <w:rPr>
+                <w:rFonts w:ascii="Arial" w:eastAsia="Times New Roman" w:hAnsi="Arial" w:cs="Arial"/>
+                <w:color w:val="000000"/>
+                <w:sz w:val="16"/>
+                <w:szCs w:val="20"/>
+              </w:rPr>
+            </w:pPr>
+            <w:r>
+              <w:rPr>
+                <w:rFonts w:ascii="Arial" w:eastAsia="Times New Roman" w:hAnsi="Arial" w:cs="Arial"/>
+                <w:color w:val="000000"/>
+                <w:sz w:val="16"/>
+                <w:szCs w:val="20"/>
+              </w:rPr>
+              <w:t>in miles</w:t>
+            </w:r>
+          </w:p>
+        </w:tc>
+      </w:tr>
+      <w:tr>
+        <w:tc>
+          <w:tcPr>
+            <w:tcW w:w="0" w:type="auto"/>
+            <w:tcMar>
+              <w:top w:w="75" w:type="dxa"/>
+              <w:left w:w="0" w:type="dxa"/>
+              <w:bottom w:w="0" w:type="dxa"/>
+              <w:right w:w="75" w:type="dxa"/>
+            </w:tcMar>
+            <w:hideMark/>
+          </w:tcPr>
+          <w:p>
+            <w:pPr>
+              <w:spacing w:after="120" w:line="312" w:lineRule="atLeast"/>
+              <w:rPr>
+                <w:rFonts w:ascii="Arial" w:eastAsia="Times New Roman" w:hAnsi="Arial" w:cs="Arial"/>
+                <w:color w:val="000000"/>
+                <w:sz w:val="16"/>
+                <w:szCs w:val="20"/>
+              </w:rPr>
+            </w:pPr>
+            <w:r>
+              <w:rPr>
+                <w:rFonts w:ascii="Arial" w:eastAsia="Times New Roman" w:hAnsi="Arial" w:cs="Arial"/>
+                <w:color w:val="000000"/>
+                <w:sz w:val="16"/>
+                <w:szCs w:val="20"/>
+              </w:rPr>
+              <w:t>20</w:t>
+            </w:r>
+          </w:p>
+        </w:tc>
+        <w:tc>
+          <w:tcPr>
+            <w:tcW w:w="0" w:type="auto"/>
+            <w:tcMar>
+              <w:top w:w="75" w:type="dxa"/>
+              <w:left w:w="0" w:type="dxa"/>
+              <w:bottom w:w="0" w:type="dxa"/>
+              <w:right w:w="75" w:type="dxa"/>
+            </w:tcMar>
+            <w:hideMark/>
+          </w:tcPr>
+          <w:p>
+            <w:pPr>
+              <w:spacing w:after="120" w:line="312" w:lineRule="atLeast"/>
+              <w:rPr>
+                <w:rFonts w:ascii="Arial" w:eastAsia="Times New Roman" w:hAnsi="Arial" w:cs="Arial"/>
+                <w:color w:val="000000"/>
+                <w:sz w:val="16"/>
+                <w:szCs w:val="20"/>
+              </w:rPr>
+            </w:pPr>
+            <w:proofErr w:type="spellStart"/>
+            <w:r>
+              <w:rPr>
+                <w:rFonts w:ascii="Arial" w:eastAsia="Times New Roman" w:hAnsi="Arial" w:cs="Arial"/>
+                <w:color w:val="000000"/>
+                <w:sz w:val="16"/>
+                <w:szCs w:val="20"/>
+              </w:rPr>
+              <w:t>TaxiIn</w:t>
+            </w:r>
+            <w:proofErr w:type="spellEnd"/>
+          </w:p>
+        </w:tc>
+        <w:tc>
+          <w:tcPr>
+            <w:tcW w:w="0" w:type="auto"/>
+            <w:tcMar>
+              <w:top w:w="75" w:type="dxa"/>
+              <w:left w:w="0" w:type="dxa"/>
+              <w:bottom w:w="0" w:type="dxa"/>
+              <w:right w:w="75" w:type="dxa"/>
+            </w:tcMar>
+            <w:hideMark/>
+          </w:tcPr>
+          <w:p>
+            <w:pPr>
+              <w:spacing w:after="120" w:line="312" w:lineRule="atLeast"/>
+              <w:rPr>
+                <w:rFonts w:ascii="Arial" w:eastAsia="Times New Roman" w:hAnsi="Arial" w:cs="Arial"/>
+                <w:color w:val="000000"/>
+                <w:sz w:val="16"/>
+                <w:szCs w:val="20"/>
+              </w:rPr>
+            </w:pPr>
+            <w:r>
+              <w:rPr>
+                <w:rFonts w:ascii="Arial" w:eastAsia="Times New Roman" w:hAnsi="Arial" w:cs="Arial"/>
+                <w:color w:val="000000"/>
+                <w:sz w:val="16"/>
+                <w:szCs w:val="20"/>
+              </w:rPr>
+              <w:t>taxi in time, in minutes</w:t>
+            </w:r>
+          </w:p>
+        </w:tc>
+      </w:tr>
+      <w:tr>
+        <w:tc>
+          <w:tcPr>
+            <w:tcW w:w="0" w:type="auto"/>
+            <w:tcMar>
+              <w:top w:w="75" w:type="dxa"/>
+              <w:left w:w="0" w:type="dxa"/>
+              <w:bottom w:w="0" w:type="dxa"/>
+              <w:right w:w="75" w:type="dxa"/>
+            </w:tcMar>
+            <w:hideMark/>
+          </w:tcPr>
+          <w:p>
+            <w:pPr>
+              <w:spacing w:after="120" w:line="312" w:lineRule="atLeast"/>
+              <w:rPr>
+                <w:rFonts w:ascii="Arial" w:eastAsia="Times New Roman" w:hAnsi="Arial" w:cs="Arial"/>
+                <w:color w:val="000000"/>
+                <w:sz w:val="16"/>
+                <w:szCs w:val="20"/>
+              </w:rPr>
+            </w:pPr>
+            <w:r>
+              <w:rPr>
+                <w:rFonts w:ascii="Arial" w:eastAsia="Times New Roman" w:hAnsi="Arial" w:cs="Arial"/>
+                <w:color w:val="000000"/>
+                <w:sz w:val="16"/>
+                <w:szCs w:val="20"/>
+              </w:rPr>
+              <w:t>21</w:t>
+            </w:r>
+          </w:p>
+        </w:tc>
+        <w:tc>
+          <w:tcPr>
+            <w:tcW w:w="0" w:type="auto"/>
+            <w:tcMar>
+              <w:top w:w="75" w:type="dxa"/>
+              <w:left w:w="0" w:type="dxa"/>
+              <w:bottom w:w="0" w:type="dxa"/>
+              <w:right w:w="75" w:type="dxa"/>
+            </w:tcMar>
+            <w:hideMark/>
+          </w:tcPr>
+          <w:p>
+            <w:pPr>
+              <w:spacing w:after="120" w:line="312" w:lineRule="atLeast"/>
+              <w:rPr>
+                <w:rFonts w:ascii="Arial" w:eastAsia="Times New Roman" w:hAnsi="Arial" w:cs="Arial"/>
+                <w:color w:val="000000"/>
+                <w:sz w:val="16"/>
+                <w:szCs w:val="20"/>
+              </w:rPr>
+            </w:pPr>
+            <w:proofErr w:type="spellStart"/>
+            <w:r>
+              <w:rPr>
+                <w:rFonts w:ascii="Arial" w:eastAsia="Times New Roman" w:hAnsi="Arial" w:cs="Arial"/>
+                <w:color w:val="000000"/>
+                <w:sz w:val="16"/>
+                <w:szCs w:val="20"/>
+              </w:rPr>
+              <w:t>TaxiOut</w:t>
+            </w:r>
+            <w:proofErr w:type="spellEnd"/>
+          </w:p>
+        </w:tc>
+        <w:tc>
+          <w:tcPr>
+            <w:tcW w:w="0" w:type="auto"/>
+            <w:tcMar>
+              <w:top w:w="75" w:type="dxa"/>
+              <w:left w:w="0" w:type="dxa"/>
+              <w:bottom w:w="0" w:type="dxa"/>
+              <w:right w:w="75" w:type="dxa"/>
+            </w:tcMar>
+            <w:hideMark/>
+          </w:tcPr>
+          <w:p>
+            <w:pPr>
+              <w:spacing w:after="120" w:line="312" w:lineRule="atLeast"/>
+              <w:rPr>
+                <w:rFonts w:ascii="Arial" w:eastAsia="Times New Roman" w:hAnsi="Arial" w:cs="Arial"/>
+                <w:color w:val="000000"/>
+                <w:sz w:val="16"/>
+                <w:szCs w:val="20"/>
+              </w:rPr>
+            </w:pPr>
+            <w:r>
+              <w:rPr>
+                <w:rFonts w:ascii="Arial" w:eastAsia="Times New Roman" w:hAnsi="Arial" w:cs="Arial"/>
+                <w:color w:val="000000"/>
+                <w:sz w:val="16"/>
+                <w:szCs w:val="20"/>
+              </w:rPr>
+              <w:t>taxi out time in minutes</w:t>
+            </w:r>
+          </w:p>
+        </w:tc>
+      </w:tr>
+      <w:tr>
+        <w:tc>
+          <w:tcPr>
+            <w:tcW w:w="0" w:type="auto"/>
+            <w:tcMar>
+              <w:top w:w="75" w:type="dxa"/>
+              <w:left w:w="0" w:type="dxa"/>
+              <w:bottom w:w="0" w:type="dxa"/>
+              <w:right w:w="75" w:type="dxa"/>
+            </w:tcMar>
+            <w:hideMark/>
+          </w:tcPr>
+          <w:p>
+            <w:pPr>
+              <w:spacing w:after="120" w:line="312" w:lineRule="atLeast"/>
+              <w:rPr>
+                <w:rFonts w:ascii="Arial" w:eastAsia="Times New Roman" w:hAnsi="Arial" w:cs="Arial"/>
+                <w:color w:val="000000"/>
+                <w:sz w:val="16"/>
+                <w:szCs w:val="20"/>
+              </w:rPr>
+            </w:pPr>
+            <w:r>
+              <w:rPr>
+                <w:rFonts w:ascii="Arial" w:eastAsia="Times New Roman" w:hAnsi="Arial" w:cs="Arial"/>
+                <w:color w:val="000000"/>
+                <w:sz w:val="16"/>
+                <w:szCs w:val="20"/>
+              </w:rPr>
+              <w:t>22</w:t>
+            </w:r>
+          </w:p>
+        </w:tc>
+        <w:tc>
+          <w:tcPr>
+            <w:tcW w:w="0" w:type="auto"/>
+            <w:tcMar>
+              <w:top w:w="75" w:type="dxa"/>
+              <w:left w:w="0" w:type="dxa"/>
+              <w:bottom w:w="0" w:type="dxa"/>
+              <w:right w:w="75" w:type="dxa"/>
+            </w:tcMar>
+            <w:hideMark/>
+          </w:tcPr>
+          <w:p>
+            <w:pPr>
+              <w:spacing w:after="120" w:line="312" w:lineRule="atLeast"/>
+              <w:rPr>
+                <w:rFonts w:ascii="Arial" w:eastAsia="Times New Roman" w:hAnsi="Arial" w:cs="Arial"/>
+                <w:color w:val="000000"/>
+                <w:sz w:val="16"/>
+                <w:szCs w:val="20"/>
+              </w:rPr>
+            </w:pPr>
+            <w:r>
+              <w:rPr>
+                <w:rFonts w:ascii="Arial" w:eastAsia="Times New Roman" w:hAnsi="Arial" w:cs="Arial"/>
+                <w:color w:val="000000"/>
+                <w:sz w:val="16"/>
+                <w:szCs w:val="20"/>
+              </w:rPr>
+              <w:t>Cancelled</w:t>
+            </w:r>
+          </w:p>
+        </w:tc>
+        <w:tc>
+          <w:tcPr>
+            <w:tcW w:w="0" w:type="auto"/>
+            <w:tcMar>
+              <w:top w:w="75" w:type="dxa"/>
+              <w:left w:w="0" w:type="dxa"/>
+              <w:bottom w:w="0" w:type="dxa"/>
+              <w:right w:w="75" w:type="dxa"/>
+            </w:tcMar>
+            <w:hideMark/>
+          </w:tcPr>
+          <w:p>
+            <w:pPr>
+              <w:spacing w:after="120" w:line="312" w:lineRule="atLeast"/>
+              <w:rPr>
+                <w:rFonts w:ascii="Arial" w:eastAsia="Times New Roman" w:hAnsi="Arial" w:cs="Arial"/>
+                <w:color w:val="000000"/>
+                <w:sz w:val="16"/>
+                <w:szCs w:val="20"/>
+              </w:rPr>
+            </w:pPr>
+            <w:r>
+              <w:rPr>
+                <w:rFonts w:ascii="Arial" w:eastAsia="Times New Roman" w:hAnsi="Arial" w:cs="Arial"/>
+                <w:color w:val="000000"/>
+                <w:sz w:val="16"/>
+                <w:szCs w:val="20"/>
+              </w:rPr>
+              <w:t>was the flight cancelled?</w:t>
+            </w:r>
+          </w:p>
+        </w:tc>
+      </w:tr>
+      <w:tr>
+        <w:tc>
+          <w:tcPr>
+            <w:tcW w:w="0" w:type="auto"/>
+            <w:tcMar>
+              <w:top w:w="75" w:type="dxa"/>
+              <w:left w:w="0" w:type="dxa"/>
+              <w:bottom w:w="0" w:type="dxa"/>
+              <w:right w:w="75" w:type="dxa"/>
+            </w:tcMar>
+            <w:hideMark/>
+          </w:tcPr>
+          <w:p>
+            <w:pPr>
+              <w:spacing w:after="120" w:line="312" w:lineRule="atLeast"/>
+              <w:rPr>
+                <w:rFonts w:ascii="Arial" w:eastAsia="Times New Roman" w:hAnsi="Arial" w:cs="Arial"/>
+                <w:color w:val="000000"/>
+                <w:sz w:val="16"/>
+                <w:szCs w:val="20"/>
+              </w:rPr>
+            </w:pPr>
+            <w:r>
+              <w:rPr>
+                <w:rFonts w:ascii="Arial" w:eastAsia="Times New Roman" w:hAnsi="Arial" w:cs="Arial"/>
+                <w:color w:val="000000"/>
+                <w:sz w:val="16"/>
+                <w:szCs w:val="20"/>
+              </w:rPr>
+              <w:t>23</w:t>
+            </w:r>
+          </w:p>
+        </w:tc>
+        <w:tc>
+          <w:tcPr>
+            <w:tcW w:w="0" w:type="auto"/>
+            <w:tcMar>
+              <w:top w:w="75" w:type="dxa"/>
+              <w:left w:w="0" w:type="dxa"/>
+              <w:bottom w:w="0" w:type="dxa"/>
+              <w:right w:w="75" w:type="dxa"/>
+            </w:tcMar>
+            <w:hideMark/>
+          </w:tcPr>
+          <w:p>
+            <w:pPr>
+              <w:spacing w:after="120" w:line="312" w:lineRule="atLeast"/>
+              <w:rPr>
+                <w:rFonts w:ascii="Arial" w:eastAsia="Times New Roman" w:hAnsi="Arial" w:cs="Arial"/>
+                <w:color w:val="000000"/>
+                <w:sz w:val="16"/>
+                <w:szCs w:val="20"/>
+              </w:rPr>
+            </w:pPr>
+            <w:proofErr w:type="spellStart"/>
+            <w:r>
+              <w:rPr>
+                <w:rFonts w:ascii="Arial" w:eastAsia="Times New Roman" w:hAnsi="Arial" w:cs="Arial"/>
+                <w:color w:val="000000"/>
+                <w:sz w:val="16"/>
+                <w:szCs w:val="20"/>
+              </w:rPr>
+              <w:t>CancellationCode</w:t>
+            </w:r>
+            <w:proofErr w:type="spellEnd"/>
+          </w:p>
+        </w:tc>
+        <w:tc>
+          <w:tcPr>
+            <w:tcW w:w="0" w:type="auto"/>
+            <w:tcMar>
+              <w:top w:w="75" w:type="dxa"/>
+              <w:left w:w="0" w:type="dxa"/>
+              <w:bottom w:w="0" w:type="dxa"/>
+              <w:right w:w="75" w:type="dxa"/>
+            </w:tcMar>
+            <w:hideMark/>
+          </w:tcPr>
+          <w:p>
+            <w:pPr>
+              <w:spacing w:after="120" w:line="312" w:lineRule="atLeast"/>
+              <w:rPr>
+                <w:rFonts w:ascii="Arial" w:eastAsia="Times New Roman" w:hAnsi="Arial" w:cs="Arial"/>
+                <w:color w:val="000000"/>
+                <w:sz w:val="16"/>
+                <w:szCs w:val="20"/>
+              </w:rPr>
+            </w:pPr>
+            <w:r>
+              <w:rPr>
+                <w:rFonts w:ascii="Arial" w:eastAsia="Times New Roman" w:hAnsi="Arial" w:cs="Arial"/>
+                <w:color w:val="000000"/>
+                <w:sz w:val="16"/>
+                <w:szCs w:val="20"/>
+              </w:rPr>
+              <w:t>reason for cancellation (A = carrier, B = weather, C = NAS, D = security)</w:t>
+            </w:r>
+          </w:p>
+        </w:tc>
+      </w:tr>
+      <w:tr>
+        <w:tc>
+          <w:tcPr>
+            <w:tcW w:w="0" w:type="auto"/>
+            <w:tcMar>
+              <w:top w:w="75" w:type="dxa"/>
+              <w:left w:w="0" w:type="dxa"/>
+              <w:bottom w:w="0" w:type="dxa"/>
+              <w:right w:w="75" w:type="dxa"/>
+            </w:tcMar>
+            <w:hideMark/>
+          </w:tcPr>
+          <w:p>
+            <w:pPr>
+              <w:spacing w:after="120" w:line="312" w:lineRule="atLeast"/>
+              <w:rPr>
+                <w:rFonts w:ascii="Arial" w:eastAsia="Times New Roman" w:hAnsi="Arial" w:cs="Arial"/>
+                <w:color w:val="000000"/>
+                <w:sz w:val="16"/>
+                <w:szCs w:val="20"/>
+              </w:rPr>
+            </w:pPr>
+            <w:r>
+              <w:rPr>
+                <w:rFonts w:ascii="Arial" w:eastAsia="Times New Roman" w:hAnsi="Arial" w:cs="Arial"/>
+                <w:color w:val="000000"/>
+                <w:sz w:val="16"/>
+                <w:szCs w:val="20"/>
+              </w:rPr>
+              <w:t>24</w:t>
+            </w:r>
+          </w:p>
+        </w:tc>
+        <w:tc>
+          <w:tcPr>
+            <w:tcW w:w="0" w:type="auto"/>
+            <w:tcMar>
+              <w:top w:w="75" w:type="dxa"/>
+              <w:left w:w="0" w:type="dxa"/>
+              <w:bottom w:w="0" w:type="dxa"/>
+              <w:right w:w="75" w:type="dxa"/>
+            </w:tcMar>
+            <w:hideMark/>
+          </w:tcPr>
+          <w:p>
+            <w:pPr>
+              <w:spacing w:after="120" w:line="312" w:lineRule="atLeast"/>
+              <w:rPr>
+                <w:rFonts w:ascii="Arial" w:eastAsia="Times New Roman" w:hAnsi="Arial" w:cs="Arial"/>
+                <w:color w:val="000000"/>
+                <w:sz w:val="16"/>
+                <w:szCs w:val="20"/>
+              </w:rPr>
+            </w:pPr>
+            <w:r>
+              <w:rPr>
+                <w:rFonts w:ascii="Arial" w:eastAsia="Times New Roman" w:hAnsi="Arial" w:cs="Arial"/>
+                <w:color w:val="000000"/>
+                <w:sz w:val="16"/>
+                <w:szCs w:val="20"/>
+              </w:rPr>
+              <w:t>Diverted</w:t>
+            </w:r>
+          </w:p>
+        </w:tc>
+        <w:tc>
+          <w:tcPr>
+            <w:tcW w:w="0" w:type="auto"/>
+            <w:tcMar>
+              <w:top w:w="75" w:type="dxa"/>
+              <w:left w:w="0" w:type="dxa"/>
+              <w:bottom w:w="0" w:type="dxa"/>
+              <w:right w:w="75" w:type="dxa"/>
+            </w:tcMar>
+            <w:hideMark/>
+          </w:tcPr>
+          <w:p>
+            <w:pPr>
+              <w:spacing w:after="120" w:line="312" w:lineRule="atLeast"/>
+              <w:rPr>
+                <w:rFonts w:ascii="Arial" w:eastAsia="Times New Roman" w:hAnsi="Arial" w:cs="Arial"/>
+                <w:color w:val="000000"/>
+                <w:sz w:val="16"/>
+                <w:szCs w:val="20"/>
+              </w:rPr>
+            </w:pPr>
+            <w:r>
+              <w:rPr>
+                <w:rFonts w:ascii="Arial" w:eastAsia="Times New Roman" w:hAnsi="Arial" w:cs="Arial"/>
+                <w:color w:val="000000"/>
+                <w:sz w:val="16"/>
+                <w:szCs w:val="20"/>
+              </w:rPr>
+              <w:t>1 = yes, 0 = no</w:t>
+            </w:r>
+          </w:p>
+        </w:tc>
+      </w:tr>
+      <w:tr>
+        <w:tc>
+          <w:tcPr>
+            <w:tcW w:w="0" w:type="auto"/>
+            <w:tcMar>
+              <w:top w:w="75" w:type="dxa"/>
+              <w:left w:w="0" w:type="dxa"/>
+              <w:bottom w:w="0" w:type="dxa"/>
+              <w:right w:w="75" w:type="dxa"/>
+            </w:tcMar>
+            <w:hideMark/>
+          </w:tcPr>
+          <w:p>
+            <w:pPr>
+              <w:spacing w:after="120" w:line="312" w:lineRule="atLeast"/>
+              <w:rPr>
+                <w:rFonts w:ascii="Arial" w:eastAsia="Times New Roman" w:hAnsi="Arial" w:cs="Arial"/>
+                <w:color w:val="000000"/>
+                <w:sz w:val="16"/>
+                <w:szCs w:val="20"/>
+              </w:rPr>
+            </w:pPr>
+            <w:r>
+              <w:rPr>
+                <w:rFonts w:ascii="Arial" w:eastAsia="Times New Roman" w:hAnsi="Arial" w:cs="Arial"/>
+                <w:color w:val="000000"/>
+                <w:sz w:val="16"/>
+                <w:szCs w:val="20"/>
+              </w:rPr>
+              <w:t>25</w:t>
+            </w:r>
+          </w:p>
+        </w:tc>
+        <w:tc>
+          <w:tcPr>
+            <w:tcW w:w="0" w:type="auto"/>
+            <w:tcMar>
+              <w:top w:w="75" w:type="dxa"/>
+              <w:left w:w="0" w:type="dxa"/>
+              <w:bottom w:w="0" w:type="dxa"/>
+              <w:right w:w="75" w:type="dxa"/>
+            </w:tcMar>
+            <w:hideMark/>
+          </w:tcPr>
+          <w:p>
+            <w:pPr>
+              <w:spacing w:after="120" w:line="312" w:lineRule="atLeast"/>
+              <w:rPr>
+                <w:rFonts w:ascii="Arial" w:eastAsia="Times New Roman" w:hAnsi="Arial" w:cs="Arial"/>
+                <w:color w:val="000000"/>
+                <w:sz w:val="16"/>
+                <w:szCs w:val="20"/>
+              </w:rPr>
+            </w:pPr>
+            <w:proofErr w:type="spellStart"/>
+            <w:r>
+              <w:rPr>
+                <w:rFonts w:ascii="Arial" w:eastAsia="Times New Roman" w:hAnsi="Arial" w:cs="Arial"/>
+                <w:color w:val="000000"/>
+                <w:sz w:val="16"/>
+                <w:szCs w:val="20"/>
+              </w:rPr>
+              <w:t>CarrierDelay</w:t>
+            </w:r>
+            <w:proofErr w:type="spellEnd"/>
+          </w:p>
+        </w:tc>
+        <w:tc>
+          <w:tcPr>
+            <w:tcW w:w="0" w:type="auto"/>
+            <w:tcMar>
+              <w:top w:w="75" w:type="dxa"/>
+              <w:left w:w="0" w:type="dxa"/>
+              <w:bottom w:w="0" w:type="dxa"/>
+              <w:right w:w="75" w:type="dxa"/>
+            </w:tcMar>
+            <w:hideMark/>
+          </w:tcPr>
+          <w:p>
+            <w:pPr>
+              <w:spacing w:after="120" w:line="312" w:lineRule="atLeast"/>
+              <w:rPr>
+                <w:rFonts w:ascii="Arial" w:eastAsia="Times New Roman" w:hAnsi="Arial" w:cs="Arial"/>
+                <w:color w:val="000000"/>
+                <w:sz w:val="16"/>
+                <w:szCs w:val="20"/>
+              </w:rPr>
+            </w:pPr>
+            <w:r>
+              <w:rPr>
+                <w:rFonts w:ascii="Arial" w:eastAsia="Times New Roman" w:hAnsi="Arial" w:cs="Arial"/>
+                <w:color w:val="000000"/>
+                <w:sz w:val="16"/>
+                <w:szCs w:val="20"/>
+              </w:rPr>
+              <w:t>in minutes</w:t>
+            </w:r>
+          </w:p>
+        </w:tc>
+      </w:tr>
+      <w:tr>
+        <w:tc>
+          <w:tcPr>
+            <w:tcW w:w="0" w:type="auto"/>
+            <w:tcMar>
+              <w:top w:w="75" w:type="dxa"/>
+              <w:left w:w="0" w:type="dxa"/>
+              <w:bottom w:w="0" w:type="dxa"/>
+              <w:right w:w="75" w:type="dxa"/>
+            </w:tcMar>
+            <w:hideMark/>
+          </w:tcPr>
+          <w:p>
+            <w:pPr>
+              <w:spacing w:after="120" w:line="312" w:lineRule="atLeast"/>
+              <w:rPr>
+                <w:rFonts w:ascii="Arial" w:eastAsia="Times New Roman" w:hAnsi="Arial" w:cs="Arial"/>
+                <w:color w:val="000000"/>
+                <w:sz w:val="16"/>
+                <w:szCs w:val="20"/>
+              </w:rPr>
+            </w:pPr>
+            <w:r>
+              <w:rPr>
+                <w:rFonts w:ascii="Arial" w:eastAsia="Times New Roman" w:hAnsi="Arial" w:cs="Arial"/>
+                <w:color w:val="000000"/>
+                <w:sz w:val="16"/>
+                <w:szCs w:val="20"/>
+              </w:rPr>
+              <w:t>26</w:t>
+            </w:r>
+          </w:p>
+        </w:tc>
+        <w:tc>
+          <w:tcPr>
+            <w:tcW w:w="0" w:type="auto"/>
+            <w:tcMar>
+              <w:top w:w="75" w:type="dxa"/>
+              <w:left w:w="0" w:type="dxa"/>
+              <w:bottom w:w="0" w:type="dxa"/>
+              <w:right w:w="75" w:type="dxa"/>
+            </w:tcMar>
+            <w:hideMark/>
+          </w:tcPr>
+          <w:p>
+            <w:pPr>
+              <w:spacing w:after="120" w:line="312" w:lineRule="atLeast"/>
+              <w:rPr>
+                <w:rFonts w:ascii="Arial" w:eastAsia="Times New Roman" w:hAnsi="Arial" w:cs="Arial"/>
+                <w:color w:val="000000"/>
+                <w:sz w:val="16"/>
+                <w:szCs w:val="20"/>
+              </w:rPr>
+            </w:pPr>
+            <w:proofErr w:type="spellStart"/>
+            <w:r>
+              <w:rPr>
+                <w:rFonts w:ascii="Arial" w:eastAsia="Times New Roman" w:hAnsi="Arial" w:cs="Arial"/>
+                <w:color w:val="000000"/>
+                <w:sz w:val="16"/>
+                <w:szCs w:val="20"/>
+              </w:rPr>
+              <w:t>WeatherDelay</w:t>
+            </w:r>
+            <w:proofErr w:type="spellEnd"/>
+          </w:p>
+        </w:tc>
+        <w:tc>
+          <w:tcPr>
+            <w:tcW w:w="0" w:type="auto"/>
+            <w:tcMar>
+              <w:top w:w="75" w:type="dxa"/>
+              <w:left w:w="0" w:type="dxa"/>
+              <w:bottom w:w="0" w:type="dxa"/>
+              <w:right w:w="75" w:type="dxa"/>
+            </w:tcMar>
+            <w:hideMark/>
+          </w:tcPr>
+          <w:p>
+            <w:pPr>
+              <w:spacing w:after="120" w:line="312" w:lineRule="atLeast"/>
+              <w:rPr>
+                <w:rFonts w:ascii="Arial" w:eastAsia="Times New Roman" w:hAnsi="Arial" w:cs="Arial"/>
+                <w:color w:val="000000"/>
+                <w:sz w:val="16"/>
+                <w:szCs w:val="20"/>
+              </w:rPr>
+            </w:pPr>
+            <w:r>
+              <w:rPr>
+                <w:rFonts w:ascii="Arial" w:eastAsia="Times New Roman" w:hAnsi="Arial" w:cs="Arial"/>
+                <w:color w:val="000000"/>
+                <w:sz w:val="16"/>
+                <w:szCs w:val="20"/>
+              </w:rPr>
+              <w:t>in minutes</w:t>
+            </w:r>
+          </w:p>
+        </w:tc>
+      </w:tr>
+      <w:tr>
+        <w:tc>
+          <w:tcPr>
+            <w:tcW w:w="0" w:type="auto"/>
+            <w:tcMar>
+              <w:top w:w="75" w:type="dxa"/>
+              <w:left w:w="0" w:type="dxa"/>
+              <w:bottom w:w="0" w:type="dxa"/>
+              <w:right w:w="75" w:type="dxa"/>
+            </w:tcMar>
+            <w:hideMark/>
+          </w:tcPr>
+          <w:p>
+            <w:pPr>
+              <w:spacing w:after="120" w:line="312" w:lineRule="atLeast"/>
+              <w:rPr>
+                <w:rFonts w:ascii="Arial" w:eastAsia="Times New Roman" w:hAnsi="Arial" w:cs="Arial"/>
+                <w:color w:val="000000"/>
+                <w:sz w:val="16"/>
+                <w:szCs w:val="20"/>
+              </w:rPr>
+            </w:pPr>
+            <w:r>
+              <w:rPr>
+                <w:rFonts w:ascii="Arial" w:eastAsia="Times New Roman" w:hAnsi="Arial" w:cs="Arial"/>
+                <w:color w:val="000000"/>
+                <w:sz w:val="16"/>
+                <w:szCs w:val="20"/>
+              </w:rPr>
+              <w:t>27</w:t>
+            </w:r>
+          </w:p>
+        </w:tc>
+        <w:tc>
+          <w:tcPr>
+            <w:tcW w:w="0" w:type="auto"/>
+            <w:tcMar>
+              <w:top w:w="75" w:type="dxa"/>
+              <w:left w:w="0" w:type="dxa"/>
+              <w:bottom w:w="0" w:type="dxa"/>
+              <w:right w:w="75" w:type="dxa"/>
+            </w:tcMar>
+            <w:hideMark/>
+          </w:tcPr>
+          <w:p>
+            <w:pPr>
+              <w:spacing w:after="120" w:line="312" w:lineRule="atLeast"/>
+              <w:rPr>
+                <w:rFonts w:ascii="Arial" w:eastAsia="Times New Roman" w:hAnsi="Arial" w:cs="Arial"/>
+                <w:color w:val="000000"/>
+                <w:sz w:val="16"/>
+                <w:szCs w:val="20"/>
+              </w:rPr>
+            </w:pPr>
+            <w:proofErr w:type="spellStart"/>
+            <w:r>
+              <w:rPr>
+                <w:rFonts w:ascii="Arial" w:eastAsia="Times New Roman" w:hAnsi="Arial" w:cs="Arial"/>
+                <w:color w:val="000000"/>
+                <w:sz w:val="16"/>
+                <w:szCs w:val="20"/>
+              </w:rPr>
+              <w:t>NASDelay</w:t>
+            </w:r>
+            <w:proofErr w:type="spellEnd"/>
+          </w:p>
+        </w:tc>
+        <w:tc>
+          <w:tcPr>
+            <w:tcW w:w="0" w:type="auto"/>
+            <w:tcMar>
+              <w:top w:w="75" w:type="dxa"/>
+              <w:left w:w="0" w:type="dxa"/>
+              <w:bottom w:w="0" w:type="dxa"/>
+              <w:right w:w="75" w:type="dxa"/>
+            </w:tcMar>
+            <w:hideMark/>
+          </w:tcPr>
+          <w:p>
+            <w:pPr>
+              <w:spacing w:after="120" w:line="312" w:lineRule="atLeast"/>
+              <w:rPr>
+                <w:rFonts w:ascii="Arial" w:eastAsia="Times New Roman" w:hAnsi="Arial" w:cs="Arial"/>
+                <w:color w:val="000000"/>
+                <w:sz w:val="16"/>
+                <w:szCs w:val="20"/>
+              </w:rPr>
+            </w:pPr>
+            <w:r>
+              <w:rPr>
+                <w:rFonts w:ascii="Arial" w:eastAsia="Times New Roman" w:hAnsi="Arial" w:cs="Arial"/>
+                <w:color w:val="000000"/>
+                <w:sz w:val="16"/>
+                <w:szCs w:val="20"/>
+              </w:rPr>
+              <w:t>in minutes</w:t>
+            </w:r>
+          </w:p>
+        </w:tc>
+      </w:tr>
+      <w:tr>
+        <w:tc>
+          <w:tcPr>
+            <w:tcW w:w="0" w:type="auto"/>
+            <w:tcMar>
+              <w:top w:w="75" w:type="dxa"/>
+              <w:left w:w="0" w:type="dxa"/>
+              <w:bottom w:w="0" w:type="dxa"/>
+              <w:right w:w="75" w:type="dxa"/>
+            </w:tcMar>
+            <w:hideMark/>
+          </w:tcPr>
+          <w:p>
+            <w:pPr>
+              <w:spacing w:after="120" w:line="312" w:lineRule="atLeast"/>
+              <w:rPr>
+                <w:rFonts w:ascii="Arial" w:eastAsia="Times New Roman" w:hAnsi="Arial" w:cs="Arial"/>
+                <w:color w:val="000000"/>
+                <w:sz w:val="16"/>
+                <w:szCs w:val="20"/>
+              </w:rPr>
+            </w:pPr>
+            <w:r>
+              <w:rPr>
+                <w:rFonts w:ascii="Arial" w:eastAsia="Times New Roman" w:hAnsi="Arial" w:cs="Arial"/>
+                <w:color w:val="000000"/>
+                <w:sz w:val="16"/>
+                <w:szCs w:val="20"/>
+              </w:rPr>
+              <w:t>28</w:t>
+            </w:r>
+          </w:p>
+        </w:tc>
+        <w:tc>
+          <w:tcPr>
+            <w:tcW w:w="0" w:type="auto"/>
+            <w:tcMar>
+              <w:top w:w="75" w:type="dxa"/>
+              <w:left w:w="0" w:type="dxa"/>
+              <w:bottom w:w="0" w:type="dxa"/>
+              <w:right w:w="75" w:type="dxa"/>
+            </w:tcMar>
+            <w:hideMark/>
+          </w:tcPr>
+          <w:p>
+            <w:pPr>
+              <w:spacing w:after="120" w:line="312" w:lineRule="atLeast"/>
+              <w:rPr>
+                <w:rFonts w:ascii="Arial" w:eastAsia="Times New Roman" w:hAnsi="Arial" w:cs="Arial"/>
+                <w:color w:val="000000"/>
+                <w:sz w:val="16"/>
+                <w:szCs w:val="20"/>
+              </w:rPr>
+            </w:pPr>
+            <w:proofErr w:type="spellStart"/>
+            <w:r>
+              <w:rPr>
+                <w:rFonts w:ascii="Arial" w:eastAsia="Times New Roman" w:hAnsi="Arial" w:cs="Arial"/>
+                <w:color w:val="000000"/>
+                <w:sz w:val="16"/>
+                <w:szCs w:val="20"/>
+              </w:rPr>
+              <w:t>SecurityDelay</w:t>
+            </w:r>
+            <w:proofErr w:type="spellEnd"/>
+          </w:p>
+        </w:tc>
+        <w:tc>
+          <w:tcPr>
+            <w:tcW w:w="0" w:type="auto"/>
+            <w:tcMar>
+              <w:top w:w="75" w:type="dxa"/>
+              <w:left w:w="0" w:type="dxa"/>
+              <w:bottom w:w="0" w:type="dxa"/>
+              <w:right w:w="75" w:type="dxa"/>
+            </w:tcMar>
+            <w:hideMark/>
+          </w:tcPr>
+          <w:p>
+            <w:pPr>
+              <w:spacing w:after="120" w:line="312" w:lineRule="atLeast"/>
+              <w:rPr>
+                <w:rFonts w:ascii="Arial" w:eastAsia="Times New Roman" w:hAnsi="Arial" w:cs="Arial"/>
+                <w:color w:val="000000"/>
+                <w:sz w:val="16"/>
+                <w:szCs w:val="20"/>
+              </w:rPr>
+            </w:pPr>
+            <w:r>
+              <w:rPr>
+                <w:rFonts w:ascii="Arial" w:eastAsia="Times New Roman" w:hAnsi="Arial" w:cs="Arial"/>
+                <w:color w:val="000000"/>
+                <w:sz w:val="16"/>
+                <w:szCs w:val="20"/>
+              </w:rPr>
+              <w:t>in minutes</w:t>
+            </w:r>
+          </w:p>
+        </w:tc>
+      </w:tr>
+      <w:tr>
+        <w:tc>
+          <w:tcPr>
+            <w:tcW w:w="0" w:type="auto"/>
+            <w:tcMar>
+              <w:top w:w="75" w:type="dxa"/>
+              <w:left w:w="0" w:type="dxa"/>
+              <w:bottom w:w="0" w:type="dxa"/>
+              <w:right w:w="75" w:type="dxa"/>
+            </w:tcMar>
+            <w:hideMark/>
+          </w:tcPr>
+          <w:p>
+            <w:pPr>
+              <w:spacing w:after="120" w:line="312" w:lineRule="atLeast"/>
+              <w:rPr>
+                <w:rFonts w:ascii="Arial" w:eastAsia="Times New Roman" w:hAnsi="Arial" w:cs="Arial"/>
+                <w:color w:val="000000"/>
+                <w:sz w:val="16"/>
+                <w:szCs w:val="20"/>
+              </w:rPr>
+            </w:pPr>
+            <w:r>
+              <w:rPr>
+                <w:rFonts w:ascii="Arial" w:eastAsia="Times New Roman" w:hAnsi="Arial" w:cs="Arial"/>
+                <w:color w:val="000000"/>
+                <w:sz w:val="16"/>
+                <w:szCs w:val="20"/>
+              </w:rPr>
+              <w:t>29</w:t>
+            </w:r>
+          </w:p>
+        </w:tc>
+        <w:tc>
+          <w:tcPr>
+            <w:tcW w:w="0" w:type="auto"/>
+            <w:tcMar>
+              <w:top w:w="75" w:type="dxa"/>
+              <w:left w:w="0" w:type="dxa"/>
+              <w:bottom w:w="0" w:type="dxa"/>
+              <w:right w:w="75" w:type="dxa"/>
+            </w:tcMar>
+            <w:hideMark/>
+          </w:tcPr>
+          <w:p>
+            <w:pPr>
+              <w:spacing w:after="120" w:line="312" w:lineRule="atLeast"/>
+              <w:rPr>
+                <w:rFonts w:ascii="Arial" w:eastAsia="Times New Roman" w:hAnsi="Arial" w:cs="Arial"/>
+                <w:color w:val="000000"/>
+                <w:sz w:val="16"/>
+                <w:szCs w:val="20"/>
+              </w:rPr>
+            </w:pPr>
+            <w:proofErr w:type="spellStart"/>
+            <w:r>
+              <w:rPr>
+                <w:rFonts w:ascii="Arial" w:eastAsia="Times New Roman" w:hAnsi="Arial" w:cs="Arial"/>
+                <w:color w:val="000000"/>
+                <w:sz w:val="16"/>
+                <w:szCs w:val="20"/>
+              </w:rPr>
+              <w:t>LateAircraftDelay</w:t>
+            </w:r>
+            <w:proofErr w:type="spellEnd"/>
+          </w:p>
+        </w:tc>
+        <w:tc>
+          <w:tcPr>
+            <w:tcW w:w="0" w:type="auto"/>
+            <w:tcMar>
+              <w:top w:w="75" w:type="dxa"/>
+              <w:left w:w="0" w:type="dxa"/>
+              <w:bottom w:w="0" w:type="dxa"/>
+              <w:right w:w="75" w:type="dxa"/>
+            </w:tcMar>
+            <w:hideMark/>
+          </w:tcPr>
+          <w:p>
+            <w:pPr>
+              <w:spacing w:after="120" w:line="312" w:lineRule="atLeast"/>
+              <w:rPr>
+                <w:rFonts w:ascii="Arial" w:eastAsia="Times New Roman" w:hAnsi="Arial" w:cs="Arial"/>
+                <w:color w:val="000000"/>
+                <w:sz w:val="16"/>
+                <w:szCs w:val="20"/>
+              </w:rPr>
+            </w:pPr>
+            <w:r>
+              <w:rPr>
+                <w:rFonts w:ascii="Arial" w:eastAsia="Times New Roman" w:hAnsi="Arial" w:cs="Arial"/>
+                <w:color w:val="000000"/>
+                <w:sz w:val="16"/>
+                <w:szCs w:val="20"/>
+              </w:rPr>
+              <w:t>in minutes</w:t>
+            </w:r>
+          </w:p>
+        </w:tc>
+      </w:tr>
+    </w:tbl>
+    <w:p/>
+    <w:p>
+      <w:r>
+        <w:t>The reason of selections this data set is that it has many numbers of columns which will enable me to use various MapReduce algorithms studies in the course for different types of analysis.</w:t>
+      </w:r>
+    </w:p>
+    <w:p>
+      <w:r>
+        <w:t>Also, the data is evenly segregated in yearly basis. So, in case If I can am unable to load complete data in my computer then too I can do the same analysis on small portion of same data more easily.</w:t>
+      </w:r>
+    </w:p>
+    <w:p>
+      <w:pPr>
+        <w:rPr>
+          <w:b/>
           <w:u w:val="single"/>
         </w:rPr>
       </w:pPr>
-    </w:p>
-    <w:p>
-      <w:pPr>
-        <w:rPr>
-          <w:b/>
-          <w:sz w:val="28"/>
+      <w:r>
+        <w:rPr>
+          <w:b/>
           <w:u w:val="single"/>
         </w:rPr>
-      </w:pPr>
+        <w:t>In this project I will try to answer following questions :-</w:t>
+      </w:r>
+    </w:p>
+    <w:p>
+      <w:pPr>
+        <w:pStyle w:val="ListParagraph"/>
+        <w:numPr>
+          <w:ilvl w:val="0"/>
+          <w:numId w:val="1"/>
+        </w:numPr>
+      </w:pPr>
+      <w:r>
+        <w:t>Which month, time or day of week contributed in maximum delay in airline departure and/or arrivals ?</w:t>
+      </w:r>
+    </w:p>
+    <w:p>
+      <w:pPr>
+        <w:pStyle w:val="ListParagraph"/>
+        <w:numPr>
+          <w:ilvl w:val="0"/>
+          <w:numId w:val="1"/>
+        </w:numPr>
+      </w:pPr>
+      <w:r>
+        <w:t>At what time during the day the airlines are most busy?</w:t>
+      </w:r>
+    </w:p>
+    <w:p>
+      <w:pPr>
+        <w:pStyle w:val="ListParagraph"/>
+        <w:numPr>
+          <w:ilvl w:val="0"/>
+          <w:numId w:val="1"/>
+        </w:numPr>
+      </w:pPr>
+      <w:r>
+        <w:t>What were various causes of delay ?</w:t>
+      </w:r>
+    </w:p>
+    <w:p>
+      <w:pPr>
+        <w:pStyle w:val="ListParagraph"/>
+        <w:numPr>
+          <w:ilvl w:val="0"/>
+          <w:numId w:val="1"/>
+        </w:numPr>
+      </w:pPr>
+      <w:r>
+        <w:t>Depending on departure and arrival time, which destination is best efficient from which starting city?</w:t>
+      </w:r>
+    </w:p>
+    <w:p>
+      <w:r>
+        <w:t>Apart from above analysis, I will try to do more analysis using Apache Hive and Apache Pig.</w:t>
+      </w:r>
       <w:r>
         <w:rPr>
           <w:b/>
@@ -2202,602 +5817,6 @@
             <wp:extent cx="4343400" cy="5099050"/>
             <wp:effectExtent l="0" t="0" r="0" b="6350"/>
             <wp:docPr id="1" name="Picture 1"/>
-            <wp:cNvGraphicFramePr>
-              <a:graphicFrameLocks xmlns:a="http://schemas.openxmlformats.org/drawingml/2006/main" noChangeAspect="1"/>
-            </wp:cNvGraphicFramePr>
-            <a:graphic xmlns:a="http://schemas.openxmlformats.org/drawingml/2006/main">
-              <a:graphicData uri="http://schemas.openxmlformats.org/drawingml/2006/picture">
-                <pic:pic xmlns:pic="http://schemas.openxmlformats.org/drawingml/2006/picture">
-                  <pic:nvPicPr>
-                    <pic:cNvPr id="1" name=""/>
-                    <pic:cNvPicPr/>
-                  </pic:nvPicPr>
-                  <pic:blipFill>
-                    <a:blip r:embed="rId8"/>
-                    <a:stretch>
-                      <a:fillRect/>
-                    </a:stretch>
-                  </pic:blipFill>
-                  <pic:spPr>
-                    <a:xfrm>
-                      <a:off x="0" y="0"/>
-                      <a:ext cx="4343400" cy="5099050"/>
-                    </a:xfrm>
-                    <a:prstGeom prst="rect">
-                      <a:avLst/>
-                    </a:prstGeom>
-                  </pic:spPr>
-                </pic:pic>
-              </a:graphicData>
-            </a:graphic>
-          </wp:inline>
-        </w:drawing>
-      </w:r>
-    </w:p>
-    <w:p>
-      <w:pPr>
-        <w:rPr>
-          <w:b/>
-        </w:rPr>
-      </w:pPr>
-      <w:r>
-        <w:rPr>
-          <w:b/>
-        </w:rPr>
-        <w:lastRenderedPageBreak/>
-        <w:t>3: Top 30 source destination pairs</w:t>
-      </w:r>
-    </w:p>
-    <w:p>
-      <w:r>
-        <w:t>Sorting the above data to get top 30 most busy Source Destination pair:</w:t>
-      </w:r>
-    </w:p>
-    <w:p>
-      <w:r>
-        <w:rPr>
-          <w:noProof/>
-        </w:rPr>
-        <w:drawing>
-          <wp:inline distT="0" distB="0" distL="0" distR="0" wp14:anchorId="0BE819E4" wp14:editId="6235FE2B">
-            <wp:extent cx="5943600" cy="4179570"/>
-            <wp:effectExtent l="0" t="0" r="0" b="0"/>
-            <wp:docPr id="2" name="Picture 2"/>
-            <wp:cNvGraphicFramePr>
-              <a:graphicFrameLocks xmlns:a="http://schemas.openxmlformats.org/drawingml/2006/main" noChangeAspect="1"/>
-            </wp:cNvGraphicFramePr>
-            <a:graphic xmlns:a="http://schemas.openxmlformats.org/drawingml/2006/main">
-              <a:graphicData uri="http://schemas.openxmlformats.org/drawingml/2006/picture">
-                <pic:pic xmlns:pic="http://schemas.openxmlformats.org/drawingml/2006/picture">
-                  <pic:nvPicPr>
-                    <pic:cNvPr id="1" name=""/>
-                    <pic:cNvPicPr/>
-                  </pic:nvPicPr>
-                  <pic:blipFill>
-                    <a:blip r:embed="rId9"/>
-                    <a:stretch>
-                      <a:fillRect/>
-                    </a:stretch>
-                  </pic:blipFill>
-                  <pic:spPr>
-                    <a:xfrm>
-                      <a:off x="0" y="0"/>
-                      <a:ext cx="5943600" cy="4179570"/>
-                    </a:xfrm>
-                    <a:prstGeom prst="rect">
-                      <a:avLst/>
-                    </a:prstGeom>
-                  </pic:spPr>
-                </pic:pic>
-              </a:graphicData>
-            </a:graphic>
-          </wp:inline>
-        </w:drawing>
-      </w:r>
-    </w:p>
-    <w:p/>
-    <w:p>
-      <w:pPr>
-        <w:rPr>
-          <w:b/>
-        </w:rPr>
-      </w:pPr>
-      <w:r>
-        <w:rPr>
-          <w:b/>
-        </w:rPr>
-        <w:t>4: Delay in flight percentage</w:t>
-      </w:r>
-    </w:p>
-    <w:p>
-      <w:r>
-        <w:t>We considered the delay greater than or equal to 15 minutes as delay . Now we need to count those flights which had delay greater than or equal to 15 minutes.</w:t>
-      </w:r>
-    </w:p>
-    <w:p>
-      <w:pPr>
-        <w:rPr>
-          <w:u w:val="single"/>
-        </w:rPr>
-      </w:pPr>
-    </w:p>
-    <w:p>
-      <w:pPr>
-        <w:rPr>
-          <w:u w:val="single"/>
-        </w:rPr>
-      </w:pPr>
-      <w:r>
-        <w:rPr>
-          <w:u w:val="single"/>
-        </w:rPr>
-        <w:t xml:space="preserve">Delayed flight Count: </w:t>
-      </w:r>
-    </w:p>
-    <w:p/>
-    <w:p>
-      <w:r>
-        <w:t xml:space="preserve">Percentage of </w:t>
-      </w:r>
-      <w:r>
-        <w:t xml:space="preserve">departure </w:t>
-      </w:r>
-      <w:r>
-        <w:t xml:space="preserve">delayed flights: Total Flight Count/ </w:t>
-      </w:r>
-      <w:r>
-        <w:t xml:space="preserve">Departure </w:t>
-      </w:r>
-      <w:r>
-        <w:t xml:space="preserve">Delayed Flight count </w:t>
-      </w:r>
-    </w:p>
-    <w:p>
-      <w:pPr>
-        <w:rPr>
-          <w:b/>
-        </w:rPr>
-      </w:pPr>
-      <w:r>
-        <w:tab/>
-      </w:r>
-      <w:r>
-        <w:tab/>
-      </w:r>
-      <w:r>
-        <w:tab/>
-      </w:r>
-      <w:r>
-        <w:tab/>
-      </w:r>
-      <w:r>
-        <w:rPr>
-          <w:b/>
-        </w:rPr>
-        <w:t>= (</w:t>
-      </w:r>
-      <w:r>
-        <w:rPr>
-          <w:b/>
-        </w:rPr>
-        <w:t>19690422</w:t>
-      </w:r>
-      <w:r>
-        <w:rPr>
-          <w:b/>
-        </w:rPr>
-        <w:t xml:space="preserve">/123534970) * 100 = </w:t>
-      </w:r>
-      <w:r>
-        <w:rPr>
-          <w:b/>
-        </w:rPr>
-        <w:t>15.94</w:t>
-      </w:r>
-      <w:r>
-        <w:rPr>
-          <w:b/>
-        </w:rPr>
-        <w:t xml:space="preserve"> %</w:t>
-      </w:r>
-    </w:p>
-    <w:p>
-      <w:r>
-        <w:t>So, this shows that the actual delay greater tha</w:t>
-      </w:r>
-      <w:r>
-        <w:t>t</w:t>
-      </w:r>
-      <w:r>
-        <w:t xml:space="preserve"> 15 minutes is very less and generally flights depart on time.</w:t>
-      </w:r>
-    </w:p>
-    <w:p>
-      <w:pPr>
-        <w:rPr>
-          <w:b/>
-        </w:rPr>
-      </w:pPr>
-    </w:p>
-    <w:p>
-      <w:r>
-        <w:lastRenderedPageBreak/>
-        <w:t>Let’s check the same for arrival delay</w:t>
-      </w:r>
-    </w:p>
-    <w:p/>
-    <w:p>
-      <w:r>
-        <w:t xml:space="preserve">Percentage of departure delayed flights: Total Flight Count/ Delayed Flight count </w:t>
-      </w:r>
-    </w:p>
-    <w:p>
-      <w:pPr>
-        <w:rPr>
-          <w:b/>
-        </w:rPr>
-      </w:pPr>
-      <w:r>
-        <w:tab/>
-      </w:r>
-      <w:r>
-        <w:tab/>
-      </w:r>
-      <w:r>
-        <w:tab/>
-      </w:r>
-      <w:r>
-        <w:tab/>
-      </w:r>
-      <w:r>
-        <w:rPr>
-          <w:b/>
-        </w:rPr>
-        <w:t>= (</w:t>
-      </w:r>
-      <w:r>
-        <w:rPr>
-          <w:b/>
-        </w:rPr>
-        <w:t>24627925</w:t>
-      </w:r>
-      <w:r>
-        <w:rPr>
-          <w:b/>
-        </w:rPr>
-        <w:t xml:space="preserve">/123534970) * 100 = </w:t>
-      </w:r>
-      <w:r>
-        <w:rPr>
-          <w:b/>
-        </w:rPr>
-        <w:t>19.9</w:t>
-      </w:r>
-      <w:r>
-        <w:rPr>
-          <w:b/>
-        </w:rPr>
-        <w:t xml:space="preserve"> %</w:t>
-      </w:r>
-    </w:p>
-    <w:p>
-      <w:pPr>
-        <w:rPr>
-          <w:b/>
-        </w:rPr>
-      </w:pPr>
-      <w:r>
-        <w:rPr>
-          <w:b/>
-        </w:rPr>
-        <w:t>So, the delay in departure and arriv</w:t>
-      </w:r>
-      <w:r>
-        <w:rPr>
-          <w:b/>
-        </w:rPr>
-        <w:t>al</w:t>
-      </w:r>
-      <w:r>
-        <w:rPr>
-          <w:b/>
-        </w:rPr>
-        <w:t xml:space="preserve"> is between 15 to 20 % range. </w:t>
-      </w:r>
-    </w:p>
-    <w:p>
-      <w:pPr>
-        <w:rPr>
-          <w:b/>
-        </w:rPr>
-      </w:pPr>
-      <w:r>
-        <w:rPr>
-          <w:b/>
-        </w:rPr>
-        <w:t xml:space="preserve">So, it shows that overall </w:t>
-      </w:r>
-      <w:r>
-        <w:rPr>
-          <w:b/>
-        </w:rPr>
-        <w:t>flights are mostly on time from/to all source destination</w:t>
-      </w:r>
-    </w:p>
-    <w:p>
-      <w:pPr>
-        <w:rPr>
-          <w:b/>
-        </w:rPr>
-      </w:pPr>
-    </w:p>
-    <w:p>
-      <w:pPr>
-        <w:rPr>
-          <w:b/>
-        </w:rPr>
-      </w:pPr>
-      <w:r>
-        <w:rPr>
-          <w:b/>
-        </w:rPr>
-        <w:t>5</w:t>
-      </w:r>
-      <w:r>
-        <w:rPr>
-          <w:b/>
-        </w:rPr>
-        <w:t xml:space="preserve">- Count of unique </w:t>
-      </w:r>
-      <w:r>
-        <w:rPr>
-          <w:b/>
-        </w:rPr>
-        <w:t>carrier’s</w:t>
-      </w:r>
-      <w:r>
-        <w:rPr>
-          <w:b/>
-        </w:rPr>
-        <w:t xml:space="preserve"> flights</w:t>
-      </w:r>
-    </w:p>
-    <w:p>
-      <w:r>
-        <w:t>The data for unique carriers are as follows:</w:t>
-      </w:r>
-    </w:p>
-    <w:p>
-      <w:pPr>
-        <w:rPr>
-          <w:b/>
-        </w:rPr>
-      </w:pPr>
-      <w:r>
-        <w:rPr>
-          <w:noProof/>
-        </w:rPr>
-        <w:drawing>
-          <wp:inline distT="0" distB="0" distL="0" distR="0" wp14:anchorId="4C649641" wp14:editId="49E52543">
-            <wp:extent cx="3305175" cy="5286375"/>
-            <wp:effectExtent l="0" t="0" r="9525" b="9525"/>
-            <wp:docPr id="4" name="Picture 4"/>
-            <wp:cNvGraphicFramePr>
-              <a:graphicFrameLocks xmlns:a="http://schemas.openxmlformats.org/drawingml/2006/main" noChangeAspect="1"/>
-            </wp:cNvGraphicFramePr>
-            <a:graphic xmlns:a="http://schemas.openxmlformats.org/drawingml/2006/main">
-              <a:graphicData uri="http://schemas.openxmlformats.org/drawingml/2006/picture">
-                <pic:pic xmlns:pic="http://schemas.openxmlformats.org/drawingml/2006/picture">
-                  <pic:nvPicPr>
-                    <pic:cNvPr id="1" name=""/>
-                    <pic:cNvPicPr/>
-                  </pic:nvPicPr>
-                  <pic:blipFill>
-                    <a:blip r:embed="rId10"/>
-                    <a:stretch>
-                      <a:fillRect/>
-                    </a:stretch>
-                  </pic:blipFill>
-                  <pic:spPr>
-                    <a:xfrm>
-                      <a:off x="0" y="0"/>
-                      <a:ext cx="3305175" cy="5286375"/>
-                    </a:xfrm>
-                    <a:prstGeom prst="rect">
-                      <a:avLst/>
-                    </a:prstGeom>
-                  </pic:spPr>
-                </pic:pic>
-              </a:graphicData>
-            </a:graphic>
-          </wp:inline>
-        </w:drawing>
-      </w:r>
-    </w:p>
-    <w:p>
-      <w:pPr>
-        <w:rPr>
-          <w:b/>
-        </w:rPr>
-      </w:pPr>
-    </w:p>
-    <w:p>
-      <w:pPr>
-        <w:rPr>
-          <w:b/>
-        </w:rPr>
-      </w:pPr>
-      <w:r>
-        <w:rPr>
-          <w:b/>
-        </w:rPr>
-        <w:lastRenderedPageBreak/>
-        <w:t>6</w:t>
-      </w:r>
-      <w:r>
-        <w:rPr>
-          <w:b/>
-        </w:rPr>
-        <w:t>- Inner Join</w:t>
-      </w:r>
-      <w:r>
-        <w:rPr>
-          <w:b/>
-        </w:rPr>
-        <w:t xml:space="preserve"> to get the full name for unique carriers</w:t>
-      </w:r>
-    </w:p>
-    <w:p>
-      <w:r>
-        <w:t>We did inner join with between two files to get carrier names instead of carrier codes</w:t>
-      </w:r>
-    </w:p>
-    <w:p>
-      <w:pPr>
-        <w:rPr>
-          <w:b/>
-        </w:rPr>
-      </w:pPr>
-      <w:r>
-        <w:rPr>
-          <w:noProof/>
-        </w:rPr>
-        <w:drawing>
-          <wp:inline distT="0" distB="0" distL="0" distR="0" wp14:anchorId="76D35986" wp14:editId="251E4FE2">
-            <wp:extent cx="5943600" cy="3235960"/>
-            <wp:effectExtent l="0" t="0" r="0" b="2540"/>
-            <wp:docPr id="3" name="Picture 3"/>
-            <wp:cNvGraphicFramePr>
-              <a:graphicFrameLocks xmlns:a="http://schemas.openxmlformats.org/drawingml/2006/main" noChangeAspect="1"/>
-            </wp:cNvGraphicFramePr>
-            <a:graphic xmlns:a="http://schemas.openxmlformats.org/drawingml/2006/main">
-              <a:graphicData uri="http://schemas.openxmlformats.org/drawingml/2006/picture">
-                <pic:pic xmlns:pic="http://schemas.openxmlformats.org/drawingml/2006/picture">
-                  <pic:nvPicPr>
-                    <pic:cNvPr id="1" name=""/>
-                    <pic:cNvPicPr/>
-                  </pic:nvPicPr>
-                  <pic:blipFill>
-                    <a:blip r:embed="rId11"/>
-                    <a:stretch>
-                      <a:fillRect/>
-                    </a:stretch>
-                  </pic:blipFill>
-                  <pic:spPr>
-                    <a:xfrm>
-                      <a:off x="0" y="0"/>
-                      <a:ext cx="5943600" cy="3235960"/>
-                    </a:xfrm>
-                    <a:prstGeom prst="rect">
-                      <a:avLst/>
-                    </a:prstGeom>
-                  </pic:spPr>
-                </pic:pic>
-              </a:graphicData>
-            </a:graphic>
-          </wp:inline>
-        </w:drawing>
-      </w:r>
-    </w:p>
-    <w:p>
-      <w:pPr>
-        <w:rPr>
-          <w:b/>
-        </w:rPr>
-      </w:pPr>
-    </w:p>
-    <w:p>
-      <w:pPr>
-        <w:rPr>
-          <w:b/>
-        </w:rPr>
-      </w:pPr>
-      <w:r>
-        <w:rPr>
-          <w:b/>
-        </w:rPr>
-        <w:t>7- Getting Flight data by year</w:t>
-      </w:r>
-    </w:p>
-    <w:p>
-      <w:pPr>
-        <w:rPr>
-          <w:b/>
-        </w:rPr>
-      </w:pPr>
-    </w:p>
-    <w:p>
-      <w:r>
-        <w:rPr>
-          <w:noProof/>
-        </w:rPr>
-        <w:drawing>
-          <wp:inline distT="0" distB="0" distL="0" distR="0" wp14:anchorId="16EB61A7" wp14:editId="5F0E0142">
-            <wp:extent cx="2069465" cy="3124200"/>
-            <wp:effectExtent l="0" t="0" r="6985" b="0"/>
-            <wp:docPr id="5" name="Picture 5"/>
-            <wp:cNvGraphicFramePr>
-              <a:graphicFrameLocks xmlns:a="http://schemas.openxmlformats.org/drawingml/2006/main" noChangeAspect="1"/>
-            </wp:cNvGraphicFramePr>
-            <a:graphic xmlns:a="http://schemas.openxmlformats.org/drawingml/2006/main">
-              <a:graphicData uri="http://schemas.openxmlformats.org/drawingml/2006/picture">
-                <pic:pic xmlns:pic="http://schemas.openxmlformats.org/drawingml/2006/picture">
-                  <pic:nvPicPr>
-                    <pic:cNvPr id="1" name=""/>
-                    <pic:cNvPicPr/>
-                  </pic:nvPicPr>
-                  <pic:blipFill>
-                    <a:blip r:embed="rId12"/>
-                    <a:stretch>
-                      <a:fillRect/>
-                    </a:stretch>
-                  </pic:blipFill>
-                  <pic:spPr>
-                    <a:xfrm>
-                      <a:off x="0" y="0"/>
-                      <a:ext cx="2093947" cy="3161160"/>
-                    </a:xfrm>
-                    <a:prstGeom prst="rect">
-                      <a:avLst/>
-                    </a:prstGeom>
-                  </pic:spPr>
-                </pic:pic>
-              </a:graphicData>
-            </a:graphic>
-          </wp:inline>
-        </w:drawing>
-      </w:r>
-    </w:p>
-    <w:p/>
-    <w:p>
-      <w:pPr>
-        <w:rPr>
-          <w:b/>
-        </w:rPr>
-      </w:pPr>
-      <w:r>
-        <w:rPr>
-          <w:b/>
-        </w:rPr>
-        <w:lastRenderedPageBreak/>
-        <w:t>8- Delayed flights per year</w:t>
-      </w:r>
-    </w:p>
-    <w:p>
-      <w:r>
-        <w:t>In this we will check delayed flights per year( we will count flights as delayed only is the delay time if greater than equal to 15 minutes)</w:t>
-      </w:r>
-    </w:p>
-    <w:p>
-      <w:r>
-        <w:rPr>
-          <w:noProof/>
-        </w:rPr>
-        <w:drawing>
-          <wp:inline distT="0" distB="0" distL="0" distR="0" wp14:anchorId="375326A8" wp14:editId="0BFEC12B">
-            <wp:extent cx="3114675" cy="3054350"/>
-            <wp:effectExtent l="0" t="0" r="9525" b="0"/>
-            <wp:docPr id="6" name="Picture 6"/>
             <wp:cNvGraphicFramePr>
               <a:graphicFrameLocks xmlns:a="http://schemas.openxmlformats.org/drawingml/2006/main" noChangeAspect="1"/>
             </wp:cNvGraphicFramePr>
@@ -2817,7 +5836,7 @@
                   <pic:spPr>
                     <a:xfrm>
                       <a:off x="0" y="0"/>
-                      <a:ext cx="3114675" cy="3054350"/>
+                      <a:ext cx="4343400" cy="5099050"/>
                     </a:xfrm>
                     <a:prstGeom prst="rect">
                       <a:avLst/>
@@ -2830,18 +5849,23 @@
         </w:drawing>
       </w:r>
     </w:p>
-    <w:p/>
-    <w:p>
-      <w:pPr>
-        <w:rPr>
-          <w:b/>
-        </w:rPr>
-      </w:pPr>
-      <w:r>
-        <w:rPr>
-          <w:b/>
-        </w:rPr>
-        <w:t>9- Cancelled flights by year</w:t>
+    <w:p>
+      <w:pPr>
+        <w:rPr>
+          <w:b/>
+        </w:rPr>
+      </w:pPr>
+      <w:r>
+        <w:rPr>
+          <w:b/>
+        </w:rPr>
+        <w:lastRenderedPageBreak/>
+        <w:t>3: Top 30 source destination pairs</w:t>
+      </w:r>
+    </w:p>
+    <w:p>
+      <w:r>
+        <w:t>Sorting the above data to get top 30 most busy Source Destination pair:</w:t>
       </w:r>
     </w:p>
     <w:p>
@@ -2850,10 +5874,10 @@
           <w:noProof/>
         </w:rPr>
         <w:drawing>
-          <wp:inline distT="0" distB="0" distL="0" distR="0" wp14:anchorId="474542B2" wp14:editId="471C89B8">
-            <wp:extent cx="3114675" cy="3714750"/>
-            <wp:effectExtent l="0" t="0" r="9525" b="0"/>
-            <wp:docPr id="7" name="Picture 7"/>
+          <wp:inline distT="0" distB="0" distL="0" distR="0" wp14:anchorId="0BE819E4" wp14:editId="6235FE2B">
+            <wp:extent cx="5943600" cy="4179570"/>
+            <wp:effectExtent l="0" t="0" r="0" b="0"/>
+            <wp:docPr id="2" name="Picture 2"/>
             <wp:cNvGraphicFramePr>
               <a:graphicFrameLocks xmlns:a="http://schemas.openxmlformats.org/drawingml/2006/main" noChangeAspect="1"/>
             </wp:cNvGraphicFramePr>
@@ -2873,7 +5897,7 @@
                   <pic:spPr>
                     <a:xfrm>
                       <a:off x="0" y="0"/>
-                      <a:ext cx="3114675" cy="3714750"/>
+                      <a:ext cx="5943600" cy="4179570"/>
                     </a:xfrm>
                     <a:prstGeom prst="rect">
                       <a:avLst/>
@@ -2886,23 +5910,276 @@
         </w:drawing>
       </w:r>
     </w:p>
-    <w:p>
-      <w:pPr>
-        <w:rPr>
-          <w:b/>
-        </w:rPr>
-      </w:pPr>
-      <w:r>
-        <w:rPr>
-          <w:b/>
-        </w:rPr>
+    <w:p/>
+    <w:p>
+      <w:pPr>
+        <w:rPr>
+          <w:b/>
+        </w:rPr>
+      </w:pPr>
+      <w:r>
+        <w:rPr>
+          <w:b/>
+        </w:rPr>
+        <w:t>4: Delay in flight percentage</w:t>
+      </w:r>
+    </w:p>
+    <w:p>
+      <w:r>
+        <w:t>We considered the delay greater than or equal to 15 minutes as delay . Now we need to count those flights which had delay greater than or equal to 15 minutes.</w:t>
+      </w:r>
+    </w:p>
+    <w:p>
+      <w:pPr>
+        <w:rPr>
+          <w:u w:val="single"/>
+        </w:rPr>
+      </w:pPr>
+    </w:p>
+    <w:p>
+      <w:pPr>
+        <w:rPr>
+          <w:u w:val="single"/>
+        </w:rPr>
+      </w:pPr>
+      <w:r>
+        <w:rPr>
+          <w:u w:val="single"/>
+        </w:rPr>
+        <w:t xml:space="preserve">Delayed flight Count: </w:t>
+      </w:r>
+    </w:p>
+    <w:p/>
+    <w:p>
+      <w:r>
+        <w:t xml:space="preserve">Percentage of </w:t>
+      </w:r>
+      <w:r>
+        <w:t xml:space="preserve">departure </w:t>
+      </w:r>
+      <w:r>
+        <w:t xml:space="preserve">delayed flights: Total Flight Count/ </w:t>
+      </w:r>
+      <w:r>
+        <w:t xml:space="preserve">Departure </w:t>
+      </w:r>
+      <w:r>
+        <w:t xml:space="preserve">Delayed Flight count </w:t>
+      </w:r>
+    </w:p>
+    <w:p>
+      <w:pPr>
+        <w:rPr>
+          <w:b/>
+        </w:rPr>
+      </w:pPr>
+      <w:r>
+        <w:tab/>
+      </w:r>
+      <w:r>
+        <w:tab/>
+      </w:r>
+      <w:r>
+        <w:tab/>
+      </w:r>
+      <w:r>
+        <w:tab/>
+      </w:r>
+      <w:r>
+        <w:rPr>
+          <w:b/>
+        </w:rPr>
+        <w:t>= (</w:t>
+      </w:r>
+      <w:r>
+        <w:rPr>
+          <w:b/>
+        </w:rPr>
+        <w:t>19690422</w:t>
+      </w:r>
+      <w:r>
+        <w:rPr>
+          <w:b/>
+        </w:rPr>
+        <w:t xml:space="preserve">/123534970) * 100 = </w:t>
+      </w:r>
+      <w:r>
+        <w:rPr>
+          <w:b/>
+        </w:rPr>
+        <w:t>15.94</w:t>
+      </w:r>
+      <w:r>
+        <w:rPr>
+          <w:b/>
+        </w:rPr>
+        <w:t xml:space="preserve"> %</w:t>
+      </w:r>
+    </w:p>
+    <w:p>
+      <w:r>
+        <w:t>So, this shows that the actual delay greater tha</w:t>
+      </w:r>
+      <w:r>
+        <w:t>t</w:t>
+      </w:r>
+      <w:r>
+        <w:t xml:space="preserve"> 15 minutes is very less and generally flights depart on time.</w:t>
+      </w:r>
+    </w:p>
+    <w:p>
+      <w:pPr>
+        <w:rPr>
+          <w:b/>
+        </w:rPr>
+      </w:pPr>
+    </w:p>
+    <w:p>
+      <w:r>
         <w:lastRenderedPageBreak/>
-        <w:t>10- Ratio of delayed flights per year to total flights</w:t>
-      </w:r>
-    </w:p>
-    <w:p>
-      <w:r>
-        <w:t>We can get percentage of delayed flights per year also</w:t>
+        <w:t>Let’s check the same for arrival delay</w:t>
+      </w:r>
+    </w:p>
+    <w:p/>
+    <w:p>
+      <w:r>
+        <w:t xml:space="preserve">Percentage of departure delayed flights: Total Flight Count/ Delayed Flight count </w:t>
+      </w:r>
+    </w:p>
+    <w:p>
+      <w:pPr>
+        <w:rPr>
+          <w:b/>
+        </w:rPr>
+      </w:pPr>
+      <w:r>
+        <w:tab/>
+      </w:r>
+      <w:r>
+        <w:tab/>
+      </w:r>
+      <w:r>
+        <w:tab/>
+      </w:r>
+      <w:r>
+        <w:tab/>
+      </w:r>
+      <w:r>
+        <w:rPr>
+          <w:b/>
+        </w:rPr>
+        <w:t>= (</w:t>
+      </w:r>
+      <w:r>
+        <w:rPr>
+          <w:b/>
+        </w:rPr>
+        <w:t>24627925</w:t>
+      </w:r>
+      <w:r>
+        <w:rPr>
+          <w:b/>
+        </w:rPr>
+        <w:t xml:space="preserve">/123534970) * 100 = </w:t>
+      </w:r>
+      <w:r>
+        <w:rPr>
+          <w:b/>
+        </w:rPr>
+        <w:t>19.9</w:t>
+      </w:r>
+      <w:r>
+        <w:rPr>
+          <w:b/>
+        </w:rPr>
+        <w:t xml:space="preserve"> %</w:t>
+      </w:r>
+    </w:p>
+    <w:p>
+      <w:pPr>
+        <w:rPr>
+          <w:b/>
+        </w:rPr>
+      </w:pPr>
+      <w:r>
+        <w:rPr>
+          <w:b/>
+        </w:rPr>
+        <w:t>So, the delay in departure and arriv</w:t>
+      </w:r>
+      <w:r>
+        <w:rPr>
+          <w:b/>
+        </w:rPr>
+        <w:t>al</w:t>
+      </w:r>
+      <w:r>
+        <w:rPr>
+          <w:b/>
+        </w:rPr>
+        <w:t xml:space="preserve"> is between 15 to 20 % range. </w:t>
+      </w:r>
+    </w:p>
+    <w:p>
+      <w:pPr>
+        <w:rPr>
+          <w:b/>
+        </w:rPr>
+      </w:pPr>
+      <w:r>
+        <w:rPr>
+          <w:b/>
+        </w:rPr>
+        <w:t xml:space="preserve">So, it shows that overall </w:t>
+      </w:r>
+      <w:r>
+        <w:rPr>
+          <w:b/>
+        </w:rPr>
+        <w:t>flights are mostly on time from/to all source destination</w:t>
+      </w:r>
+    </w:p>
+    <w:p>
+      <w:pPr>
+        <w:rPr>
+          <w:b/>
+        </w:rPr>
+      </w:pPr>
+    </w:p>
+    <w:p>
+      <w:pPr>
+        <w:rPr>
+          <w:b/>
+        </w:rPr>
+      </w:pPr>
+      <w:r>
+        <w:rPr>
+          <w:b/>
+        </w:rPr>
+        <w:t>5</w:t>
+      </w:r>
+      <w:r>
+        <w:rPr>
+          <w:b/>
+        </w:rPr>
+        <w:t xml:space="preserve">- Count of unique </w:t>
+      </w:r>
+      <w:r>
+        <w:rPr>
+          <w:b/>
+        </w:rPr>
+        <w:t>carrier’s</w:t>
+      </w:r>
+      <w:r>
+        <w:rPr>
+          <w:b/>
+        </w:rPr>
+        <w:t xml:space="preserve"> flights</w:t>
+      </w:r>
+    </w:p>
+    <w:p>
+      <w:r>
+        <w:t>The data for unique carriers are as follows:</w:t>
       </w:r>
     </w:p>
     <w:p>
@@ -2916,10 +6193,10 @@
           <w:noProof/>
         </w:rPr>
         <w:drawing>
-          <wp:inline distT="0" distB="0" distL="0" distR="0" wp14:anchorId="2CDC36A1" wp14:editId="17288FB7">
-            <wp:extent cx="5943600" cy="3227070"/>
-            <wp:effectExtent l="0" t="0" r="0" b="0"/>
-            <wp:docPr id="9" name="Picture 9"/>
+          <wp:inline distT="0" distB="0" distL="0" distR="0" wp14:anchorId="4C649641" wp14:editId="49E52543">
+            <wp:extent cx="3305175" cy="5286375"/>
+            <wp:effectExtent l="0" t="0" r="9525" b="9525"/>
+            <wp:docPr id="4" name="Picture 4"/>
             <wp:cNvGraphicFramePr>
               <a:graphicFrameLocks xmlns:a="http://schemas.openxmlformats.org/drawingml/2006/main" noChangeAspect="1"/>
             </wp:cNvGraphicFramePr>
@@ -2939,7 +6216,7 @@
                   <pic:spPr>
                     <a:xfrm>
                       <a:off x="0" y="0"/>
-                      <a:ext cx="5943600" cy="3227070"/>
+                      <a:ext cx="3305175" cy="5286375"/>
                     </a:xfrm>
                     <a:prstGeom prst="rect">
                       <a:avLst/>
@@ -2953,41 +6230,41 @@
       </w:r>
     </w:p>
     <w:p>
-      <w:r>
-        <w:t>It shows that the years 1991-1994, 2002,2003 were best years to fly as they had least delayed flights (less than 16%).</w:t>
-      </w:r>
-    </w:p>
-    <w:p>
-      <w:r>
-        <w:t>Years with most delays were- 1987, 2000, 2007 with more than 22% flights delayed</w:t>
-      </w:r>
-    </w:p>
-    <w:p>
-      <w:pPr>
-        <w:rPr>
-          <w:b/>
-        </w:rPr>
-      </w:pPr>
-    </w:p>
-    <w:p>
-      <w:pPr>
-        <w:rPr>
-          <w:b/>
-        </w:rPr>
-      </w:pPr>
-      <w:r>
-        <w:rPr>
-          <w:b/>
-        </w:rPr>
-        <w:t>11- Total flights by day of week and ratio to delayed</w:t>
-      </w:r>
-    </w:p>
-    <w:p>
-      <w:r>
-        <w:t xml:space="preserve">Following is the data </w:t>
-      </w:r>
-      <w:r>
-        <w:t>of total flights , delayed flights and their ratio.</w:t>
+      <w:pPr>
+        <w:rPr>
+          <w:b/>
+        </w:rPr>
+      </w:pPr>
+    </w:p>
+    <w:p>
+      <w:pPr>
+        <w:rPr>
+          <w:b/>
+        </w:rPr>
+      </w:pPr>
+      <w:r>
+        <w:rPr>
+          <w:b/>
+        </w:rPr>
+        <w:lastRenderedPageBreak/>
+        <w:t>6</w:t>
+      </w:r>
+      <w:r>
+        <w:rPr>
+          <w:b/>
+        </w:rPr>
+        <w:t>- Inner Join</w:t>
+      </w:r>
+      <w:r>
+        <w:rPr>
+          <w:b/>
+        </w:rPr>
+        <w:t xml:space="preserve"> to get the full name for unique carriers</w:t>
+      </w:r>
+    </w:p>
+    <w:p>
+      <w:r>
+        <w:t>We did inner join with between two files to get carrier names instead of carrier codes</w:t>
       </w:r>
     </w:p>
     <w:p>
@@ -3001,10 +6278,10 @@
           <w:noProof/>
         </w:rPr>
         <w:drawing>
-          <wp:inline distT="0" distB="0" distL="0" distR="0" wp14:anchorId="0A1E0F10" wp14:editId="3E349967">
-            <wp:extent cx="5943600" cy="1256030"/>
-            <wp:effectExtent l="0" t="0" r="0" b="1270"/>
-            <wp:docPr id="8" name="Picture 8"/>
+          <wp:inline distT="0" distB="0" distL="0" distR="0" wp14:anchorId="76D35986" wp14:editId="251E4FE2">
+            <wp:extent cx="5943600" cy="3235960"/>
+            <wp:effectExtent l="0" t="0" r="0" b="2540"/>
+            <wp:docPr id="3" name="Picture 3"/>
             <wp:cNvGraphicFramePr>
               <a:graphicFrameLocks xmlns:a="http://schemas.openxmlformats.org/drawingml/2006/main" noChangeAspect="1"/>
             </wp:cNvGraphicFramePr>
@@ -3024,7 +6301,7 @@
                   <pic:spPr>
                     <a:xfrm>
                       <a:off x="0" y="0"/>
-                      <a:ext cx="5943600" cy="1256030"/>
+                      <a:ext cx="5943600" cy="3235960"/>
                     </a:xfrm>
                     <a:prstGeom prst="rect">
                       <a:avLst/>
@@ -3037,66 +6314,43 @@
         </w:drawing>
       </w:r>
     </w:p>
-    <w:p/>
-    <w:p>
-      <w:r>
-        <w:t>From this data we can infer that maximum delay is on Thursday and Fridays that is when weekends are starting .</w:t>
-      </w:r>
-    </w:p>
-    <w:p>
-      <w:r>
-        <w:t xml:space="preserve">Best day to fly are when the weekends ends like </w:t>
-      </w:r>
-      <w:r>
-        <w:t xml:space="preserve">Saturday, </w:t>
-      </w:r>
-      <w:r>
-        <w:t>Sunda</w:t>
-      </w:r>
-      <w:r>
-        <w:t>y</w:t>
-      </w:r>
-      <w:r>
-        <w:t xml:space="preserve"> or on weekdays</w:t>
-      </w:r>
-    </w:p>
-    <w:p/>
-    <w:p>
-      <w:pPr>
-        <w:rPr>
-          <w:b/>
-        </w:rPr>
-      </w:pPr>
-      <w:r>
-        <w:rPr>
-          <w:b/>
-        </w:rPr>
-        <w:lastRenderedPageBreak/>
-        <w:t>12- Total flights by months of year and ratio to delayed</w:t>
-      </w:r>
-    </w:p>
-    <w:p>
-      <w:pPr>
-        <w:rPr>
-          <w:b/>
-        </w:rPr>
-      </w:pPr>
-    </w:p>
-    <w:p>
-      <w:pPr>
-        <w:rPr>
-          <w:b/>
-        </w:rPr>
-      </w:pPr>
+    <w:p>
+      <w:pPr>
+        <w:rPr>
+          <w:b/>
+        </w:rPr>
+      </w:pPr>
+    </w:p>
+    <w:p>
+      <w:pPr>
+        <w:rPr>
+          <w:b/>
+        </w:rPr>
+      </w:pPr>
+      <w:r>
+        <w:rPr>
+          <w:b/>
+        </w:rPr>
+        <w:t>7- Getting Flight data by year</w:t>
+      </w:r>
+    </w:p>
+    <w:p>
+      <w:pPr>
+        <w:rPr>
+          <w:b/>
+        </w:rPr>
+      </w:pPr>
+    </w:p>
+    <w:p>
       <w:r>
         <w:rPr>
           <w:noProof/>
         </w:rPr>
         <w:drawing>
-          <wp:inline distT="0" distB="0" distL="0" distR="0" wp14:anchorId="02EDCDED" wp14:editId="7801B7D7">
-            <wp:extent cx="5943600" cy="2762250"/>
-            <wp:effectExtent l="0" t="0" r="0" b="0"/>
-            <wp:docPr id="10" name="Picture 10"/>
+          <wp:inline distT="0" distB="0" distL="0" distR="0" wp14:anchorId="16EB61A7" wp14:editId="5F0E0142">
+            <wp:extent cx="2069465" cy="3124200"/>
+            <wp:effectExtent l="0" t="0" r="6985" b="0"/>
+            <wp:docPr id="5" name="Picture 5"/>
             <wp:cNvGraphicFramePr>
               <a:graphicFrameLocks xmlns:a="http://schemas.openxmlformats.org/drawingml/2006/main" noChangeAspect="1"/>
             </wp:cNvGraphicFramePr>
@@ -3116,7 +6370,7 @@
                   <pic:spPr>
                     <a:xfrm>
                       <a:off x="0" y="0"/>
-                      <a:ext cx="5943600" cy="2762250"/>
+                      <a:ext cx="2093947" cy="3161160"/>
                     </a:xfrm>
                     <a:prstGeom prst="rect">
                       <a:avLst/>
@@ -3131,35 +6385,6 @@
     </w:p>
     <w:p/>
     <w:p>
-      <w:r>
-        <w:t>We can infer from this data that best months to fly was September with least delay- 14 %</w:t>
-      </w:r>
-    </w:p>
-    <w:p>
-      <w:r>
-        <w:t>Other good months were- April, May and October with delay – 16%</w:t>
-      </w:r>
-    </w:p>
-    <w:p>
-      <w:r>
-        <w:t>Worst month was December- 24% flights delayed. It may be due to big holidays season in December.</w:t>
-      </w:r>
-    </w:p>
-    <w:p/>
-    <w:p>
-      <w:pPr>
-        <w:rPr>
-          <w:b/>
-        </w:rPr>
-      </w:pPr>
-      <w:r>
-        <w:rPr>
-          <w:b/>
-        </w:rPr>
-        <w:br w:type="page"/>
-      </w:r>
-    </w:p>
-    <w:p>
       <w:pPr>
         <w:rPr>
           <w:b/>
@@ -3170,61 +6395,12 @@
           <w:b/>
         </w:rPr>
         <w:lastRenderedPageBreak/>
-        <w:t>1</w:t>
-      </w:r>
-      <w:r>
-        <w:rPr>
-          <w:b/>
-        </w:rPr>
-        <w:t>3</w:t>
-      </w:r>
-      <w:r>
-        <w:rPr>
-          <w:b/>
-        </w:rPr>
-        <w:t xml:space="preserve">- Total </w:t>
-      </w:r>
-      <w:r>
-        <w:rPr>
-          <w:b/>
-        </w:rPr>
-        <w:t xml:space="preserve">delayed </w:t>
-      </w:r>
-      <w:r>
-        <w:rPr>
-          <w:b/>
-        </w:rPr>
-        <w:t xml:space="preserve">flights by </w:t>
-      </w:r>
-      <w:r>
-        <w:rPr>
-          <w:b/>
-        </w:rPr>
-        <w:t xml:space="preserve">flight carriers </w:t>
-      </w:r>
-      <w:r>
-        <w:rPr>
-          <w:b/>
-        </w:rPr>
-        <w:t xml:space="preserve">and ratio </w:t>
-      </w:r>
-      <w:r>
-        <w:rPr>
-          <w:b/>
-        </w:rPr>
-        <w:t xml:space="preserve">of </w:t>
-      </w:r>
-      <w:r>
-        <w:rPr>
-          <w:b/>
-        </w:rPr>
-        <w:t>delayed</w:t>
-      </w:r>
-      <w:r>
-        <w:rPr>
-          <w:b/>
-        </w:rPr>
-        <w:t xml:space="preserve"> flights</w:t>
+        <w:t>8- Delayed flights per year</w:t>
+      </w:r>
+    </w:p>
+    <w:p>
+      <w:r>
+        <w:t>In this we will check delayed flights per year( we will count flights as delayed only is the delay time if greater than equal to 15 minutes)</w:t>
       </w:r>
     </w:p>
     <w:p>
@@ -3233,10 +6409,10 @@
           <w:noProof/>
         </w:rPr>
         <w:drawing>
-          <wp:inline distT="0" distB="0" distL="0" distR="0" wp14:anchorId="74F69C87" wp14:editId="33DFEDB1">
-            <wp:extent cx="5943600" cy="3028950"/>
-            <wp:effectExtent l="0" t="0" r="0" b="0"/>
-            <wp:docPr id="11" name="Picture 11"/>
+          <wp:inline distT="0" distB="0" distL="0" distR="0" wp14:anchorId="375326A8" wp14:editId="0BFEC12B">
+            <wp:extent cx="3114675" cy="3054350"/>
+            <wp:effectExtent l="0" t="0" r="9525" b="0"/>
+            <wp:docPr id="6" name="Picture 6"/>
             <wp:cNvGraphicFramePr>
               <a:graphicFrameLocks xmlns:a="http://schemas.openxmlformats.org/drawingml/2006/main" noChangeAspect="1"/>
             </wp:cNvGraphicFramePr>
@@ -3256,7 +6432,7 @@
                   <pic:spPr>
                     <a:xfrm>
                       <a:off x="0" y="0"/>
-                      <a:ext cx="5943600" cy="3028950"/>
+                      <a:ext cx="3114675" cy="3054350"/>
                     </a:xfrm>
                     <a:prstGeom prst="rect">
                       <a:avLst/>
@@ -3269,16 +6445,30 @@
         </w:drawing>
       </w:r>
     </w:p>
+    <w:p/>
+    <w:p>
+      <w:pPr>
+        <w:rPr>
+          <w:b/>
+        </w:rPr>
+      </w:pPr>
+      <w:r>
+        <w:rPr>
+          <w:b/>
+        </w:rPr>
+        <w:t>9- Cancelled flights by year</w:t>
+      </w:r>
+    </w:p>
     <w:p>
       <w:r>
         <w:rPr>
           <w:noProof/>
         </w:rPr>
         <w:drawing>
-          <wp:inline distT="0" distB="0" distL="0" distR="0" wp14:anchorId="30AE6283" wp14:editId="2D0612CF">
-            <wp:extent cx="5943600" cy="3708400"/>
-            <wp:effectExtent l="0" t="0" r="0" b="6350"/>
-            <wp:docPr id="12" name="Picture 12"/>
+          <wp:inline distT="0" distB="0" distL="0" distR="0" wp14:anchorId="474542B2" wp14:editId="471C89B8">
+            <wp:extent cx="3114675" cy="3714750"/>
+            <wp:effectExtent l="0" t="0" r="9525" b="0"/>
+            <wp:docPr id="7" name="Picture 7"/>
             <wp:cNvGraphicFramePr>
               <a:graphicFrameLocks xmlns:a="http://schemas.openxmlformats.org/drawingml/2006/main" noChangeAspect="1"/>
             </wp:cNvGraphicFramePr>
@@ -3298,7 +6488,7 @@
                   <pic:spPr>
                     <a:xfrm>
                       <a:off x="0" y="0"/>
-                      <a:ext cx="5943600" cy="3708400"/>
+                      <a:ext cx="3114675" cy="3714750"/>
                     </a:xfrm>
                     <a:prstGeom prst="rect">
                       <a:avLst/>
@@ -3312,117 +6502,6 @@
       </w:r>
     </w:p>
     <w:p>
-      <w:r>
-        <w:t>By using this analysis we can check which carriers are more prone to delays and can plan flights with those carriers who are less prone to delays.</w:t>
-      </w:r>
-    </w:p>
-    <w:p>
-      <w:r>
-        <w:t xml:space="preserve">Carriers with least delays- </w:t>
-      </w:r>
-      <w:r>
-        <w:rPr>
-          <w:b/>
-        </w:rPr>
-        <w:t>H</w:t>
-      </w:r>
-      <w:r>
-        <w:rPr>
-          <w:b/>
-        </w:rPr>
-        <w:t>awaiian Airlines</w:t>
-      </w:r>
-      <w:r>
-        <w:rPr>
-          <w:b/>
-        </w:rPr>
-        <w:t>, A</w:t>
-      </w:r>
-      <w:r>
-        <w:rPr>
-          <w:b/>
-        </w:rPr>
-        <w:t>loha Airlines</w:t>
-      </w:r>
-      <w:r>
-        <w:t xml:space="preserve"> with </w:t>
-      </w:r>
-      <w:r>
-        <w:rPr>
-          <w:b/>
-        </w:rPr>
-        <w:t>6%</w:t>
-      </w:r>
-      <w:r>
-        <w:t xml:space="preserve"> and </w:t>
-      </w:r>
-      <w:r>
-        <w:rPr>
-          <w:b/>
-        </w:rPr>
-        <w:t>8%</w:t>
-      </w:r>
-      <w:r>
-        <w:t xml:space="preserve"> </w:t>
-      </w:r>
-      <w:r>
-        <w:t xml:space="preserve">flights </w:t>
-      </w:r>
-      <w:r>
-        <w:t>delay</w:t>
-      </w:r>
-      <w:r>
-        <w:t>ed</w:t>
-      </w:r>
-      <w:r>
-        <w:t xml:space="preserve"> respectively.</w:t>
-      </w:r>
-    </w:p>
-    <w:p>
-      <w:r>
-        <w:t xml:space="preserve">Carriers with most delays- </w:t>
-      </w:r>
-      <w:r>
-        <w:rPr>
-          <w:b/>
-        </w:rPr>
-        <w:t>JetBlue Airways</w:t>
-      </w:r>
-      <w:r>
-        <w:rPr>
-          <w:b/>
-        </w:rPr>
-        <w:t xml:space="preserve">, </w:t>
-      </w:r>
-      <w:r>
-        <w:rPr>
-          <w:b/>
-        </w:rPr>
-        <w:t>Atlantic Southeast Airlines</w:t>
-      </w:r>
-      <w:r>
-        <w:t xml:space="preserve"> with around </w:t>
-      </w:r>
-      <w:r>
-        <w:rPr>
-          <w:b/>
-        </w:rPr>
-        <w:t>24%</w:t>
-      </w:r>
-      <w:r>
-        <w:t xml:space="preserve"> flights</w:t>
-      </w:r>
-      <w:r>
-        <w:t xml:space="preserve"> delay</w:t>
-      </w:r>
-      <w:r>
-        <w:t>ed</w:t>
-      </w:r>
-      <w:r>
-        <w:t>.</w:t>
-      </w:r>
-    </w:p>
-    <w:p>
       <w:pPr>
         <w:rPr>
           <w:b/>
@@ -3433,61 +6512,29 @@
           <w:b/>
         </w:rPr>
         <w:lastRenderedPageBreak/>
-        <w:t>1</w:t>
-      </w:r>
-      <w:r>
-        <w:rPr>
-          <w:b/>
-        </w:rPr>
-        <w:t>4</w:t>
-      </w:r>
-      <w:r>
-        <w:rPr>
-          <w:b/>
-        </w:rPr>
-        <w:t xml:space="preserve">- Total </w:t>
-      </w:r>
-      <w:r>
-        <w:rPr>
-          <w:b/>
-        </w:rPr>
-        <w:t xml:space="preserve">cancelled </w:t>
-      </w:r>
-      <w:r>
-        <w:rPr>
-          <w:b/>
-        </w:rPr>
-        <w:t xml:space="preserve">flights by </w:t>
-      </w:r>
-      <w:r>
-        <w:rPr>
-          <w:b/>
-        </w:rPr>
-        <w:t xml:space="preserve">flight carriers </w:t>
-      </w:r>
-      <w:r>
-        <w:rPr>
-          <w:b/>
-        </w:rPr>
-        <w:t xml:space="preserve">and ratio </w:t>
-      </w:r>
-      <w:r>
-        <w:rPr>
-          <w:b/>
-        </w:rPr>
-        <w:t>of cancelled flights</w:t>
-      </w:r>
-    </w:p>
-    <w:p>
+        <w:t>10- Ratio of delayed flights per year to total flights</w:t>
+      </w:r>
+    </w:p>
+    <w:p>
+      <w:r>
+        <w:t>We can get percentage of delayed flights per year also</w:t>
+      </w:r>
+    </w:p>
+    <w:p>
+      <w:pPr>
+        <w:rPr>
+          <w:b/>
+        </w:rPr>
+      </w:pPr>
       <w:r>
         <w:rPr>
           <w:noProof/>
         </w:rPr>
         <w:drawing>
-          <wp:inline distT="0" distB="0" distL="0" distR="0" wp14:anchorId="5D0C5328" wp14:editId="3CDF1C11">
-            <wp:extent cx="5943600" cy="3547110"/>
+          <wp:inline distT="0" distB="0" distL="0" distR="0" wp14:anchorId="2CDC36A1" wp14:editId="17288FB7">
+            <wp:extent cx="5943600" cy="3227070"/>
             <wp:effectExtent l="0" t="0" r="0" b="0"/>
-            <wp:docPr id="13" name="Picture 13"/>
+            <wp:docPr id="9" name="Picture 9"/>
             <wp:cNvGraphicFramePr>
               <a:graphicFrameLocks xmlns:a="http://schemas.openxmlformats.org/drawingml/2006/main" noChangeAspect="1"/>
             </wp:cNvGraphicFramePr>
@@ -3507,7 +6554,7 @@
                   <pic:spPr>
                     <a:xfrm>
                       <a:off x="0" y="0"/>
-                      <a:ext cx="5943600" cy="3547110"/>
+                      <a:ext cx="5943600" cy="3227070"/>
                     </a:xfrm>
                     <a:prstGeom prst="rect">
                       <a:avLst/>
@@ -3522,14 +6569,57 @@
     </w:p>
     <w:p>
       <w:r>
+        <w:t>It shows that the years 1991-1994, 2002,2003 were best years to fly as they had least delayed flights (less than 16%).</w:t>
+      </w:r>
+    </w:p>
+    <w:p>
+      <w:r>
+        <w:t>Years with most delays were- 1987, 2000, 2007 with more than 22% flights delayed</w:t>
+      </w:r>
+    </w:p>
+    <w:p>
+      <w:pPr>
+        <w:rPr>
+          <w:b/>
+        </w:rPr>
+      </w:pPr>
+    </w:p>
+    <w:p>
+      <w:pPr>
+        <w:rPr>
+          <w:b/>
+        </w:rPr>
+      </w:pPr>
+      <w:r>
+        <w:rPr>
+          <w:b/>
+        </w:rPr>
+        <w:t>11- Total flights by day of week and ratio to delayed</w:t>
+      </w:r>
+    </w:p>
+    <w:p>
+      <w:r>
+        <w:t xml:space="preserve">Following is the data </w:t>
+      </w:r>
+      <w:r>
+        <w:t>of total flights , delayed flights and their ratio.</w:t>
+      </w:r>
+    </w:p>
+    <w:p>
+      <w:pPr>
+        <w:rPr>
+          <w:b/>
+        </w:rPr>
+      </w:pPr>
+      <w:r>
         <w:rPr>
           <w:noProof/>
         </w:rPr>
         <w:drawing>
-          <wp:inline distT="0" distB="0" distL="0" distR="0" wp14:anchorId="56449FA7" wp14:editId="21AD9D97">
-            <wp:extent cx="5943600" cy="2230120"/>
-            <wp:effectExtent l="0" t="0" r="0" b="0"/>
-            <wp:docPr id="14" name="Picture 14"/>
+          <wp:inline distT="0" distB="0" distL="0" distR="0" wp14:anchorId="0A1E0F10" wp14:editId="3E349967">
+            <wp:extent cx="5943600" cy="1256030"/>
+            <wp:effectExtent l="0" t="0" r="0" b="1270"/>
+            <wp:docPr id="8" name="Picture 8"/>
             <wp:cNvGraphicFramePr>
               <a:graphicFrameLocks xmlns:a="http://schemas.openxmlformats.org/drawingml/2006/main" noChangeAspect="1"/>
             </wp:cNvGraphicFramePr>
@@ -3549,7 +6639,7 @@
                   <pic:spPr>
                     <a:xfrm>
                       <a:off x="0" y="0"/>
-                      <a:ext cx="5943600" cy="2230120"/>
+                      <a:ext cx="5943600" cy="1256030"/>
                     </a:xfrm>
                     <a:prstGeom prst="rect">
                       <a:avLst/>
@@ -3565,48 +6655,24 @@
     <w:p/>
     <w:p>
       <w:r>
-        <w:t>The number of cancelled flights are very less for almost all the carriers less than 4%.</w:t>
-      </w:r>
-    </w:p>
-    <w:p>
-      <w:r>
-        <w:t xml:space="preserve">Among them best are </w:t>
-      </w:r>
-      <w:r>
-        <w:rPr>
-          <w:b/>
-        </w:rPr>
-        <w:t>Frontier Airlines, Hawaiian Airlines</w:t>
-      </w:r>
-      <w:r>
-        <w:t xml:space="preserve"> with </w:t>
-      </w:r>
-      <w:r>
-        <w:rPr>
-          <w:b/>
-        </w:rPr>
-        <w:t>0.5%</w:t>
-      </w:r>
-      <w:r>
-        <w:t xml:space="preserve"> cancelled flights and worst are </w:t>
-      </w:r>
-      <w:r>
-        <w:rPr>
-          <w:b/>
-        </w:rPr>
-        <w:t>American Eagle Airlines, Mesa Airlines</w:t>
-      </w:r>
-      <w:r>
-        <w:t xml:space="preserve"> with more than </w:t>
-      </w:r>
-      <w:r>
-        <w:rPr>
-          <w:b/>
-        </w:rPr>
-        <w:t>3.5%</w:t>
-      </w:r>
-      <w:r>
-        <w:t xml:space="preserve"> cancelled flights.</w:t>
+        <w:t>From this data we can infer that maximum delay is on Thursday and Fridays that is when weekends are starting .</w:t>
+      </w:r>
+    </w:p>
+    <w:p>
+      <w:r>
+        <w:t xml:space="preserve">Best day to fly are when the weekends ends like </w:t>
+      </w:r>
+      <w:r>
+        <w:t xml:space="preserve">Saturday, </w:t>
+      </w:r>
+      <w:r>
+        <w:t>Sunda</w:t>
+      </w:r>
+      <w:r>
+        <w:t>y</w:t>
+      </w:r>
+      <w:r>
+        <w:t xml:space="preserve"> or on weekdays</w:t>
       </w:r>
     </w:p>
     <w:p/>
@@ -3620,35 +6686,16 @@
         <w:rPr>
           <w:b/>
         </w:rPr>
-        <w:br w:type="page"/>
-      </w:r>
-    </w:p>
-    <w:p>
-      <w:pPr>
-        <w:rPr>
-          <w:b/>
-        </w:rPr>
-      </w:pPr>
-      <w:r>
-        <w:rPr>
-          <w:b/>
-        </w:rPr>
         <w:lastRenderedPageBreak/>
-        <w:t xml:space="preserve">15- Inverted index for all source and destination </w:t>
-      </w:r>
-    </w:p>
-    <w:p>
-      <w:r>
-        <w:t xml:space="preserve">This data can help to search for all the destination stations from a particular source </w:t>
-      </w:r>
-      <w:proofErr w:type="gramStart"/>
-      <w:r>
-        <w:t>stations</w:t>
-      </w:r>
-      <w:proofErr w:type="gramEnd"/>
-      <w:r>
-        <w:t>.</w:t>
-      </w:r>
+        <w:t>12- Total flights by months of year and ratio to delayed</w:t>
+      </w:r>
+    </w:p>
+    <w:p>
+      <w:pPr>
+        <w:rPr>
+          <w:b/>
+        </w:rPr>
+      </w:pPr>
     </w:p>
     <w:p>
       <w:pPr>
@@ -3661,10 +6708,10 @@
           <w:noProof/>
         </w:rPr>
         <w:drawing>
-          <wp:inline distT="0" distB="0" distL="0" distR="0" wp14:anchorId="1C836E1E" wp14:editId="79243A94">
-            <wp:extent cx="5943600" cy="1955165"/>
-            <wp:effectExtent l="0" t="0" r="0" b="6985"/>
-            <wp:docPr id="15" name="Picture 15"/>
+          <wp:inline distT="0" distB="0" distL="0" distR="0" wp14:anchorId="02EDCDED" wp14:editId="7801B7D7">
+            <wp:extent cx="5943600" cy="2762250"/>
+            <wp:effectExtent l="0" t="0" r="0" b="0"/>
+            <wp:docPr id="10" name="Picture 10"/>
             <wp:cNvGraphicFramePr>
               <a:graphicFrameLocks xmlns:a="http://schemas.openxmlformats.org/drawingml/2006/main" noChangeAspect="1"/>
             </wp:cNvGraphicFramePr>
@@ -3684,7 +6731,7 @@
                   <pic:spPr>
                     <a:xfrm>
                       <a:off x="0" y="0"/>
-                      <a:ext cx="5943600" cy="1955165"/>
+                      <a:ext cx="5943600" cy="2762250"/>
                     </a:xfrm>
                     <a:prstGeom prst="rect">
                       <a:avLst/>
@@ -3697,52 +6744,114 @@
         </w:drawing>
       </w:r>
     </w:p>
-    <w:p>
-      <w:pPr>
-        <w:rPr>
-          <w:b/>
-        </w:rPr>
-      </w:pPr>
-      <w:r>
-        <w:rPr>
-          <w:b/>
-        </w:rPr>
+    <w:p/>
+    <w:p>
+      <w:r>
+        <w:t>We can infer from this data that best months to fly was September with least delay- 14 %</w:t>
+      </w:r>
+    </w:p>
+    <w:p>
+      <w:r>
+        <w:t>Other good months were- April, May and October with delay – 16%</w:t>
+      </w:r>
+    </w:p>
+    <w:p>
+      <w:r>
+        <w:t>Worst month was December- 24% flights delayed. It may be due to big holidays season in December.</w:t>
+      </w:r>
+    </w:p>
+    <w:p/>
+    <w:p>
+      <w:pPr>
+        <w:rPr>
+          <w:b/>
+        </w:rPr>
+      </w:pPr>
+      <w:r>
+        <w:rPr>
+          <w:b/>
+        </w:rPr>
+        <w:br w:type="page"/>
+      </w:r>
+    </w:p>
+    <w:p>
+      <w:pPr>
+        <w:rPr>
+          <w:b/>
+        </w:rPr>
+      </w:pPr>
+      <w:r>
+        <w:rPr>
+          <w:b/>
+        </w:rPr>
+        <w:lastRenderedPageBreak/>
         <w:t>1</w:t>
       </w:r>
       <w:r>
         <w:rPr>
           <w:b/>
         </w:rPr>
-        <w:t>6</w:t>
-      </w:r>
-      <w:r>
-        <w:rPr>
-          <w:b/>
-        </w:rPr>
-        <w:t xml:space="preserve">- </w:t>
-      </w:r>
-      <w:r>
-        <w:rPr>
-          <w:b/>
-        </w:rPr>
-        <w:t>Top 20 best source station with least departure delayed flight percent</w:t>
-      </w:r>
-    </w:p>
-    <w:p>
-      <w:pPr>
-        <w:rPr>
-          <w:b/>
-        </w:rPr>
-      </w:pPr>
+        <w:t>3</w:t>
+      </w:r>
+      <w:r>
+        <w:rPr>
+          <w:b/>
+        </w:rPr>
+        <w:t xml:space="preserve">- Total </w:t>
+      </w:r>
+      <w:r>
+        <w:rPr>
+          <w:b/>
+        </w:rPr>
+        <w:t xml:space="preserve">delayed </w:t>
+      </w:r>
+      <w:r>
+        <w:rPr>
+          <w:b/>
+        </w:rPr>
+        <w:t xml:space="preserve">flights by </w:t>
+      </w:r>
+      <w:r>
+        <w:rPr>
+          <w:b/>
+        </w:rPr>
+        <w:t xml:space="preserve">flight carriers </w:t>
+      </w:r>
+      <w:r>
+        <w:rPr>
+          <w:b/>
+        </w:rPr>
+        <w:t xml:space="preserve">and ratio </w:t>
+      </w:r>
+      <w:r>
+        <w:rPr>
+          <w:b/>
+        </w:rPr>
+        <w:t xml:space="preserve">of </w:t>
+      </w:r>
+      <w:r>
+        <w:rPr>
+          <w:b/>
+        </w:rPr>
+        <w:t>delayed</w:t>
+      </w:r>
+      <w:r>
+        <w:rPr>
+          <w:b/>
+        </w:rPr>
+        <w:t xml:space="preserve"> flights</w:t>
+      </w:r>
+    </w:p>
+    <w:p>
       <w:r>
         <w:rPr>
           <w:noProof/>
         </w:rPr>
         <w:drawing>
-          <wp:inline distT="0" distB="0" distL="0" distR="0" wp14:anchorId="7DE83D1E" wp14:editId="517DA3C1">
-            <wp:extent cx="5867400" cy="4048125"/>
-            <wp:effectExtent l="0" t="0" r="0" b="9525"/>
-            <wp:docPr id="17" name="Picture 17"/>
+          <wp:inline distT="0" distB="0" distL="0" distR="0" wp14:anchorId="74F69C87" wp14:editId="33DFEDB1">
+            <wp:extent cx="5943600" cy="3028950"/>
+            <wp:effectExtent l="0" t="0" r="0" b="0"/>
+            <wp:docPr id="11" name="Picture 11"/>
             <wp:cNvGraphicFramePr>
               <a:graphicFrameLocks xmlns:a="http://schemas.openxmlformats.org/drawingml/2006/main" noChangeAspect="1"/>
             </wp:cNvGraphicFramePr>
@@ -3762,7 +6871,7 @@
                   <pic:spPr>
                     <a:xfrm>
                       <a:off x="0" y="0"/>
-                      <a:ext cx="5867400" cy="4048125"/>
+                      <a:ext cx="5943600" cy="3028950"/>
                     </a:xfrm>
                     <a:prstGeom prst="rect">
                       <a:avLst/>
@@ -3776,65 +6885,15 @@
       </w:r>
     </w:p>
     <w:p>
-      <w:pPr>
-        <w:rPr>
-          <w:b/>
-        </w:rPr>
-      </w:pPr>
-      <w:r>
-        <w:rPr>
-          <w:b/>
-        </w:rPr>
-        <w:br w:type="page"/>
-      </w:r>
-    </w:p>
-    <w:p>
-      <w:pPr>
-        <w:rPr>
-          <w:b/>
-        </w:rPr>
-      </w:pPr>
-      <w:r>
-        <w:rPr>
-          <w:b/>
-        </w:rPr>
-        <w:lastRenderedPageBreak/>
-        <w:t>1</w:t>
-      </w:r>
-      <w:r>
-        <w:rPr>
-          <w:b/>
-        </w:rPr>
-        <w:t>7</w:t>
-      </w:r>
-      <w:r>
-        <w:rPr>
-          <w:b/>
-        </w:rPr>
-        <w:t xml:space="preserve">- </w:t>
-      </w:r>
-      <w:r>
-        <w:rPr>
-          <w:b/>
-        </w:rPr>
-        <w:t>Top 20 best destination station with least arrival delayed flight percent</w:t>
-      </w:r>
-    </w:p>
-    <w:p>
-      <w:pPr>
-        <w:rPr>
-          <w:b/>
-        </w:rPr>
-      </w:pPr>
       <w:r>
         <w:rPr>
           <w:noProof/>
         </w:rPr>
         <w:drawing>
-          <wp:inline distT="0" distB="0" distL="0" distR="0" wp14:anchorId="5C0006B1" wp14:editId="080D9D81">
-            <wp:extent cx="5943600" cy="3125470"/>
-            <wp:effectExtent l="0" t="0" r="0" b="0"/>
-            <wp:docPr id="18" name="Picture 18"/>
+          <wp:inline distT="0" distB="0" distL="0" distR="0" wp14:anchorId="30AE6283" wp14:editId="2D0612CF">
+            <wp:extent cx="5943600" cy="3708400"/>
+            <wp:effectExtent l="0" t="0" r="0" b="6350"/>
+            <wp:docPr id="12" name="Picture 12"/>
             <wp:cNvGraphicFramePr>
               <a:graphicFrameLocks xmlns:a="http://schemas.openxmlformats.org/drawingml/2006/main" noChangeAspect="1"/>
             </wp:cNvGraphicFramePr>
@@ -3854,7 +6913,7 @@
                   <pic:spPr>
                     <a:xfrm>
                       <a:off x="0" y="0"/>
-                      <a:ext cx="5943600" cy="3125470"/>
+                      <a:ext cx="5943600" cy="3708400"/>
                     </a:xfrm>
                     <a:prstGeom prst="rect">
                       <a:avLst/>
@@ -3868,23 +6927,114 @@
       </w:r>
     </w:p>
     <w:p>
-      <w:pPr>
-        <w:rPr>
-          <w:b/>
-        </w:rPr>
-      </w:pPr>
-    </w:p>
-    <w:p>
-      <w:pPr>
-        <w:rPr>
-          <w:b/>
-        </w:rPr>
-      </w:pPr>
-      <w:r>
-        <w:rPr>
-          <w:b/>
-        </w:rPr>
-        <w:br w:type="page"/>
+      <w:r>
+        <w:t>By using this analysis we can check which carriers are more prone to delays and can plan flights with those carriers who are less prone to delays.</w:t>
+      </w:r>
+    </w:p>
+    <w:p>
+      <w:r>
+        <w:t xml:space="preserve">Carriers with least delays- </w:t>
+      </w:r>
+      <w:r>
+        <w:rPr>
+          <w:b/>
+        </w:rPr>
+        <w:t>H</w:t>
+      </w:r>
+      <w:r>
+        <w:rPr>
+          <w:b/>
+        </w:rPr>
+        <w:t>awaiian Airlines</w:t>
+      </w:r>
+      <w:r>
+        <w:rPr>
+          <w:b/>
+        </w:rPr>
+        <w:t>, A</w:t>
+      </w:r>
+      <w:r>
+        <w:rPr>
+          <w:b/>
+        </w:rPr>
+        <w:t>loha Airlines</w:t>
+      </w:r>
+      <w:r>
+        <w:t xml:space="preserve"> with </w:t>
+      </w:r>
+      <w:r>
+        <w:rPr>
+          <w:b/>
+        </w:rPr>
+        <w:t>6%</w:t>
+      </w:r>
+      <w:r>
+        <w:t xml:space="preserve"> and </w:t>
+      </w:r>
+      <w:r>
+        <w:rPr>
+          <w:b/>
+        </w:rPr>
+        <w:t>8%</w:t>
+      </w:r>
+      <w:r>
+        <w:t xml:space="preserve"> </w:t>
+      </w:r>
+      <w:r>
+        <w:t xml:space="preserve">flights </w:t>
+      </w:r>
+      <w:r>
+        <w:t>delay</w:t>
+      </w:r>
+      <w:r>
+        <w:t>ed</w:t>
+      </w:r>
+      <w:r>
+        <w:t xml:space="preserve"> respectively.</w:t>
+      </w:r>
+    </w:p>
+    <w:p>
+      <w:r>
+        <w:t xml:space="preserve">Carriers with most delays- </w:t>
+      </w:r>
+      <w:r>
+        <w:rPr>
+          <w:b/>
+        </w:rPr>
+        <w:t>JetBlue Airways</w:t>
+      </w:r>
+      <w:r>
+        <w:rPr>
+          <w:b/>
+        </w:rPr>
+        <w:t xml:space="preserve">, </w:t>
+      </w:r>
+      <w:r>
+        <w:rPr>
+          <w:b/>
+        </w:rPr>
+        <w:t>Atlantic Southeast Airlines</w:t>
+      </w:r>
+      <w:r>
+        <w:t xml:space="preserve"> with around </w:t>
+      </w:r>
+      <w:r>
+        <w:rPr>
+          <w:b/>
+        </w:rPr>
+        <w:t>24%</w:t>
+      </w:r>
+      <w:r>
+        <w:t xml:space="preserve"> flights</w:t>
+      </w:r>
+      <w:r>
+        <w:t xml:space="preserve"> delay</w:t>
+      </w:r>
+      <w:r>
+        <w:t>ed</w:t>
+      </w:r>
+      <w:r>
+        <w:t>.</w:t>
       </w:r>
     </w:p>
     <w:p>
@@ -3898,53 +7048,61 @@
           <w:b/>
         </w:rPr>
         <w:lastRenderedPageBreak/>
-        <w:t>18- Hierarchical data for all source, destination and carrier information</w:t>
-      </w:r>
-    </w:p>
-    <w:p>
-      <w:pPr>
-        <w:rPr>
-          <w:b/>
-        </w:rPr>
-      </w:pPr>
-      <w:r>
-        <w:rPr>
-          <w:b/>
-        </w:rPr>
-        <w:br w:type="page"/>
-      </w:r>
-      <w:bookmarkStart w:id="0" w:name="_GoBack"/>
-      <w:bookmarkEnd w:id="0"/>
-    </w:p>
-    <w:p>
-      <w:pPr>
-        <w:rPr>
-          <w:b/>
-        </w:rPr>
-      </w:pPr>
-      <w:r>
-        <w:rPr>
-          <w:b/>
-        </w:rPr>
-        <w:lastRenderedPageBreak/>
-        <w:t>19- Delay groups- grouping amount of flights per delay groups</w:t>
-      </w:r>
-    </w:p>
-    <w:p>
-      <w:pPr>
-        <w:rPr>
-          <w:b/>
-        </w:rPr>
-      </w:pPr>
+        <w:t>1</w:t>
+      </w:r>
+      <w:r>
+        <w:rPr>
+          <w:b/>
+        </w:rPr>
+        <w:t>4</w:t>
+      </w:r>
+      <w:r>
+        <w:rPr>
+          <w:b/>
+        </w:rPr>
+        <w:t xml:space="preserve">- Total </w:t>
+      </w:r>
+      <w:r>
+        <w:rPr>
+          <w:b/>
+        </w:rPr>
+        <w:t xml:space="preserve">cancelled </w:t>
+      </w:r>
+      <w:r>
+        <w:rPr>
+          <w:b/>
+        </w:rPr>
+        <w:t xml:space="preserve">flights by </w:t>
+      </w:r>
+      <w:r>
+        <w:rPr>
+          <w:b/>
+        </w:rPr>
+        <w:t xml:space="preserve">flight carriers </w:t>
+      </w:r>
+      <w:r>
+        <w:rPr>
+          <w:b/>
+        </w:rPr>
+        <w:t xml:space="preserve">and ratio </w:t>
+      </w:r>
+      <w:r>
+        <w:rPr>
+          <w:b/>
+        </w:rPr>
+        <w:t>of cancelled flights</w:t>
+      </w:r>
+    </w:p>
+    <w:p>
       <w:r>
         <w:rPr>
           <w:noProof/>
         </w:rPr>
         <w:drawing>
-          <wp:inline distT="0" distB="0" distL="0" distR="0" wp14:anchorId="59564473" wp14:editId="5D8CD41B">
-            <wp:extent cx="4876800" cy="1219200"/>
+          <wp:inline distT="0" distB="0" distL="0" distR="0" wp14:anchorId="5D0C5328" wp14:editId="3CDF1C11">
+            <wp:extent cx="5943600" cy="3547110"/>
             <wp:effectExtent l="0" t="0" r="0" b="0"/>
-            <wp:docPr id="19" name="Picture 19"/>
+            <wp:docPr id="13" name="Picture 13"/>
             <wp:cNvGraphicFramePr>
               <a:graphicFrameLocks xmlns:a="http://schemas.openxmlformats.org/drawingml/2006/main" noChangeAspect="1"/>
             </wp:cNvGraphicFramePr>
@@ -3964,6 +7122,439 @@
                   <pic:spPr>
                     <a:xfrm>
                       <a:off x="0" y="0"/>
+                      <a:ext cx="5943600" cy="3547110"/>
+                    </a:xfrm>
+                    <a:prstGeom prst="rect">
+                      <a:avLst/>
+                    </a:prstGeom>
+                  </pic:spPr>
+                </pic:pic>
+              </a:graphicData>
+            </a:graphic>
+          </wp:inline>
+        </w:drawing>
+      </w:r>
+    </w:p>
+    <w:p>
+      <w:r>
+        <w:rPr>
+          <w:noProof/>
+        </w:rPr>
+        <w:drawing>
+          <wp:inline distT="0" distB="0" distL="0" distR="0" wp14:anchorId="56449FA7" wp14:editId="21AD9D97">
+            <wp:extent cx="5943600" cy="2230120"/>
+            <wp:effectExtent l="0" t="0" r="0" b="0"/>
+            <wp:docPr id="14" name="Picture 14"/>
+            <wp:cNvGraphicFramePr>
+              <a:graphicFrameLocks xmlns:a="http://schemas.openxmlformats.org/drawingml/2006/main" noChangeAspect="1"/>
+            </wp:cNvGraphicFramePr>
+            <a:graphic xmlns:a="http://schemas.openxmlformats.org/drawingml/2006/main">
+              <a:graphicData uri="http://schemas.openxmlformats.org/drawingml/2006/picture">
+                <pic:pic xmlns:pic="http://schemas.openxmlformats.org/drawingml/2006/picture">
+                  <pic:nvPicPr>
+                    <pic:cNvPr id="1" name=""/>
+                    <pic:cNvPicPr/>
+                  </pic:nvPicPr>
+                  <pic:blipFill>
+                    <a:blip r:embed="rId26"/>
+                    <a:stretch>
+                      <a:fillRect/>
+                    </a:stretch>
+                  </pic:blipFill>
+                  <pic:spPr>
+                    <a:xfrm>
+                      <a:off x="0" y="0"/>
+                      <a:ext cx="5943600" cy="2230120"/>
+                    </a:xfrm>
+                    <a:prstGeom prst="rect">
+                      <a:avLst/>
+                    </a:prstGeom>
+                  </pic:spPr>
+                </pic:pic>
+              </a:graphicData>
+            </a:graphic>
+          </wp:inline>
+        </w:drawing>
+      </w:r>
+    </w:p>
+    <w:p/>
+    <w:p>
+      <w:r>
+        <w:t>The number of cancelled flights are very less for almost all the carriers less than 4%.</w:t>
+      </w:r>
+    </w:p>
+    <w:p>
+      <w:r>
+        <w:t xml:space="preserve">Among them best are </w:t>
+      </w:r>
+      <w:r>
+        <w:rPr>
+          <w:b/>
+        </w:rPr>
+        <w:t>Frontier Airlines, Hawaiian Airlines</w:t>
+      </w:r>
+      <w:r>
+        <w:t xml:space="preserve"> with </w:t>
+      </w:r>
+      <w:r>
+        <w:rPr>
+          <w:b/>
+        </w:rPr>
+        <w:t>0.5%</w:t>
+      </w:r>
+      <w:r>
+        <w:t xml:space="preserve"> cancelled flights and worst are </w:t>
+      </w:r>
+      <w:r>
+        <w:rPr>
+          <w:b/>
+        </w:rPr>
+        <w:t>American Eagle Airlines, Mesa Airlines</w:t>
+      </w:r>
+      <w:r>
+        <w:t xml:space="preserve"> with more than </w:t>
+      </w:r>
+      <w:r>
+        <w:rPr>
+          <w:b/>
+        </w:rPr>
+        <w:t>3.5%</w:t>
+      </w:r>
+      <w:r>
+        <w:t xml:space="preserve"> cancelled flights.</w:t>
+      </w:r>
+    </w:p>
+    <w:p/>
+    <w:p>
+      <w:pPr>
+        <w:rPr>
+          <w:b/>
+        </w:rPr>
+      </w:pPr>
+      <w:r>
+        <w:rPr>
+          <w:b/>
+        </w:rPr>
+        <w:br w:type="page"/>
+      </w:r>
+    </w:p>
+    <w:p>
+      <w:pPr>
+        <w:rPr>
+          <w:b/>
+        </w:rPr>
+      </w:pPr>
+      <w:r>
+        <w:rPr>
+          <w:b/>
+        </w:rPr>
+        <w:lastRenderedPageBreak/>
+        <w:t xml:space="preserve">15- Inverted index for all source and destination </w:t>
+      </w:r>
+    </w:p>
+    <w:p>
+      <w:r>
+        <w:t xml:space="preserve">This data can help to search for all the destination stations from a particular source </w:t>
+      </w:r>
+      <w:proofErr w:type="gramStart"/>
+      <w:r>
+        <w:t>stations</w:t>
+      </w:r>
+      <w:proofErr w:type="gramEnd"/>
+      <w:r>
+        <w:t>.</w:t>
+      </w:r>
+    </w:p>
+    <w:p>
+      <w:pPr>
+        <w:rPr>
+          <w:b/>
+        </w:rPr>
+      </w:pPr>
+      <w:r>
+        <w:rPr>
+          <w:noProof/>
+        </w:rPr>
+        <w:drawing>
+          <wp:inline distT="0" distB="0" distL="0" distR="0" wp14:anchorId="1C836E1E" wp14:editId="79243A94">
+            <wp:extent cx="5943600" cy="1955165"/>
+            <wp:effectExtent l="0" t="0" r="0" b="6985"/>
+            <wp:docPr id="15" name="Picture 15"/>
+            <wp:cNvGraphicFramePr>
+              <a:graphicFrameLocks xmlns:a="http://schemas.openxmlformats.org/drawingml/2006/main" noChangeAspect="1"/>
+            </wp:cNvGraphicFramePr>
+            <a:graphic xmlns:a="http://schemas.openxmlformats.org/drawingml/2006/main">
+              <a:graphicData uri="http://schemas.openxmlformats.org/drawingml/2006/picture">
+                <pic:pic xmlns:pic="http://schemas.openxmlformats.org/drawingml/2006/picture">
+                  <pic:nvPicPr>
+                    <pic:cNvPr id="1" name=""/>
+                    <pic:cNvPicPr/>
+                  </pic:nvPicPr>
+                  <pic:blipFill>
+                    <a:blip r:embed="rId27"/>
+                    <a:stretch>
+                      <a:fillRect/>
+                    </a:stretch>
+                  </pic:blipFill>
+                  <pic:spPr>
+                    <a:xfrm>
+                      <a:off x="0" y="0"/>
+                      <a:ext cx="5943600" cy="1955165"/>
+                    </a:xfrm>
+                    <a:prstGeom prst="rect">
+                      <a:avLst/>
+                    </a:prstGeom>
+                  </pic:spPr>
+                </pic:pic>
+              </a:graphicData>
+            </a:graphic>
+          </wp:inline>
+        </w:drawing>
+      </w:r>
+    </w:p>
+    <w:p>
+      <w:pPr>
+        <w:rPr>
+          <w:b/>
+        </w:rPr>
+      </w:pPr>
+    </w:p>
+    <w:p>
+      <w:pPr>
+        <w:rPr>
+          <w:b/>
+        </w:rPr>
+      </w:pPr>
+      <w:r>
+        <w:rPr>
+          <w:b/>
+        </w:rPr>
+        <w:t>1</w:t>
+      </w:r>
+      <w:r>
+        <w:rPr>
+          <w:b/>
+        </w:rPr>
+        <w:t>6</w:t>
+      </w:r>
+      <w:r>
+        <w:rPr>
+          <w:b/>
+        </w:rPr>
+        <w:t xml:space="preserve">- </w:t>
+      </w:r>
+      <w:r>
+        <w:rPr>
+          <w:b/>
+        </w:rPr>
+        <w:t>Top 20 best source station with least departure delayed flight percent</w:t>
+      </w:r>
+    </w:p>
+    <w:p>
+      <w:pPr>
+        <w:rPr>
+          <w:b/>
+        </w:rPr>
+      </w:pPr>
+      <w:r>
+        <w:rPr>
+          <w:noProof/>
+        </w:rPr>
+        <w:drawing>
+          <wp:inline distT="0" distB="0" distL="0" distR="0" wp14:anchorId="7DE83D1E" wp14:editId="517DA3C1">
+            <wp:extent cx="5867400" cy="4048125"/>
+            <wp:effectExtent l="0" t="0" r="0" b="9525"/>
+            <wp:docPr id="17" name="Picture 17"/>
+            <wp:cNvGraphicFramePr>
+              <a:graphicFrameLocks xmlns:a="http://schemas.openxmlformats.org/drawingml/2006/main" noChangeAspect="1"/>
+            </wp:cNvGraphicFramePr>
+            <a:graphic xmlns:a="http://schemas.openxmlformats.org/drawingml/2006/main">
+              <a:graphicData uri="http://schemas.openxmlformats.org/drawingml/2006/picture">
+                <pic:pic xmlns:pic="http://schemas.openxmlformats.org/drawingml/2006/picture">
+                  <pic:nvPicPr>
+                    <pic:cNvPr id="1" name=""/>
+                    <pic:cNvPicPr/>
+                  </pic:nvPicPr>
+                  <pic:blipFill>
+                    <a:blip r:embed="rId28"/>
+                    <a:stretch>
+                      <a:fillRect/>
+                    </a:stretch>
+                  </pic:blipFill>
+                  <pic:spPr>
+                    <a:xfrm>
+                      <a:off x="0" y="0"/>
+                      <a:ext cx="5867400" cy="4048125"/>
+                    </a:xfrm>
+                    <a:prstGeom prst="rect">
+                      <a:avLst/>
+                    </a:prstGeom>
+                  </pic:spPr>
+                </pic:pic>
+              </a:graphicData>
+            </a:graphic>
+          </wp:inline>
+        </w:drawing>
+      </w:r>
+    </w:p>
+    <w:p>
+      <w:pPr>
+        <w:rPr>
+          <w:b/>
+        </w:rPr>
+      </w:pPr>
+      <w:r>
+        <w:rPr>
+          <w:b/>
+        </w:rPr>
+        <w:br w:type="page"/>
+      </w:r>
+    </w:p>
+    <w:p>
+      <w:pPr>
+        <w:rPr>
+          <w:b/>
+        </w:rPr>
+      </w:pPr>
+      <w:r>
+        <w:rPr>
+          <w:b/>
+        </w:rPr>
+        <w:lastRenderedPageBreak/>
+        <w:t>1</w:t>
+      </w:r>
+      <w:r>
+        <w:rPr>
+          <w:b/>
+        </w:rPr>
+        <w:t>7</w:t>
+      </w:r>
+      <w:r>
+        <w:rPr>
+          <w:b/>
+        </w:rPr>
+        <w:t xml:space="preserve">- </w:t>
+      </w:r>
+      <w:r>
+        <w:rPr>
+          <w:b/>
+        </w:rPr>
+        <w:t>Top 20 best destination station with least arrival delayed flight percent</w:t>
+      </w:r>
+    </w:p>
+    <w:p>
+      <w:pPr>
+        <w:rPr>
+          <w:b/>
+        </w:rPr>
+      </w:pPr>
+      <w:r>
+        <w:rPr>
+          <w:noProof/>
+        </w:rPr>
+        <w:drawing>
+          <wp:inline distT="0" distB="0" distL="0" distR="0" wp14:anchorId="5C0006B1" wp14:editId="080D9D81">
+            <wp:extent cx="5943600" cy="3125470"/>
+            <wp:effectExtent l="0" t="0" r="0" b="0"/>
+            <wp:docPr id="18" name="Picture 18"/>
+            <wp:cNvGraphicFramePr>
+              <a:graphicFrameLocks xmlns:a="http://schemas.openxmlformats.org/drawingml/2006/main" noChangeAspect="1"/>
+            </wp:cNvGraphicFramePr>
+            <a:graphic xmlns:a="http://schemas.openxmlformats.org/drawingml/2006/main">
+              <a:graphicData uri="http://schemas.openxmlformats.org/drawingml/2006/picture">
+                <pic:pic xmlns:pic="http://schemas.openxmlformats.org/drawingml/2006/picture">
+                  <pic:nvPicPr>
+                    <pic:cNvPr id="1" name=""/>
+                    <pic:cNvPicPr/>
+                  </pic:nvPicPr>
+                  <pic:blipFill>
+                    <a:blip r:embed="rId29"/>
+                    <a:stretch>
+                      <a:fillRect/>
+                    </a:stretch>
+                  </pic:blipFill>
+                  <pic:spPr>
+                    <a:xfrm>
+                      <a:off x="0" y="0"/>
+                      <a:ext cx="5943600" cy="3125470"/>
+                    </a:xfrm>
+                    <a:prstGeom prst="rect">
+                      <a:avLst/>
+                    </a:prstGeom>
+                  </pic:spPr>
+                </pic:pic>
+              </a:graphicData>
+            </a:graphic>
+          </wp:inline>
+        </w:drawing>
+      </w:r>
+    </w:p>
+    <w:p>
+      <w:pPr>
+        <w:rPr>
+          <w:b/>
+        </w:rPr>
+      </w:pPr>
+    </w:p>
+    <w:p>
+      <w:pPr>
+        <w:rPr>
+          <w:b/>
+        </w:rPr>
+      </w:pPr>
+      <w:r>
+        <w:rPr>
+          <w:b/>
+        </w:rPr>
+        <w:t>1</w:t>
+      </w:r>
+      <w:r>
+        <w:rPr>
+          <w:b/>
+        </w:rPr>
+        <w:t>8</w:t>
+      </w:r>
+      <w:r>
+        <w:rPr>
+          <w:b/>
+        </w:rPr>
+        <w:t>- Delay groups- grouping amount of flights per delay groups</w:t>
+      </w:r>
+    </w:p>
+    <w:p>
+      <w:pPr>
+        <w:rPr>
+          <w:b/>
+        </w:rPr>
+      </w:pPr>
+      <w:r>
+        <w:rPr>
+          <w:noProof/>
+        </w:rPr>
+        <w:drawing>
+          <wp:inline distT="0" distB="0" distL="0" distR="0" wp14:anchorId="489AAAB2" wp14:editId="709343EE">
+            <wp:extent cx="4876800" cy="1219200"/>
+            <wp:effectExtent l="0" t="0" r="0" b="0"/>
+            <wp:docPr id="19" name="Picture 19"/>
+            <wp:cNvGraphicFramePr>
+              <a:graphicFrameLocks xmlns:a="http://schemas.openxmlformats.org/drawingml/2006/main" noChangeAspect="1"/>
+            </wp:cNvGraphicFramePr>
+            <a:graphic xmlns:a="http://schemas.openxmlformats.org/drawingml/2006/main">
+              <a:graphicData uri="http://schemas.openxmlformats.org/drawingml/2006/picture">
+                <pic:pic xmlns:pic="http://schemas.openxmlformats.org/drawingml/2006/picture">
+                  <pic:nvPicPr>
+                    <pic:cNvPr id="1" name=""/>
+                    <pic:cNvPicPr/>
+                  </pic:nvPicPr>
+                  <pic:blipFill>
+                    <a:blip r:embed="rId30"/>
+                    <a:stretch>
+                      <a:fillRect/>
+                    </a:stretch>
+                  </pic:blipFill>
+                  <pic:spPr>
+                    <a:xfrm>
+                      <a:off x="0" y="0"/>
                       <a:ext cx="4876800" cy="1219200"/>
                     </a:xfrm>
                     <a:prstGeom prst="rect">
@@ -4097,6 +7688,45 @@
           <w:b/>
         </w:rPr>
         <w:t>1.13</w:t>
+      </w:r>
+    </w:p>
+    <w:p>
+      <w:pPr>
+        <w:rPr>
+          <w:b/>
+        </w:rPr>
+      </w:pPr>
+      <w:r>
+        <w:rPr>
+          <w:b/>
+        </w:rPr>
+        <w:br w:type="page"/>
+      </w:r>
+    </w:p>
+    <w:p>
+      <w:pPr>
+        <w:rPr>
+          <w:b/>
+        </w:rPr>
+      </w:pPr>
+      <w:r>
+        <w:rPr>
+          <w:b/>
+        </w:rPr>
+        <w:lastRenderedPageBreak/>
+        <w:t>1</w:t>
+      </w:r>
+      <w:r>
+        <w:rPr>
+          <w:b/>
+        </w:rPr>
+        <w:t>9</w:t>
+      </w:r>
+      <w:r>
+        <w:rPr>
+          <w:b/>
+        </w:rPr>
+        <w:t>- Hierarchical data for all source, destination and carrier information</w:t>
       </w:r>
     </w:p>
     <w:p>
@@ -4232,21 +7862,7 @@
                         <w:rFonts w:ascii="Cambria Math" w:hAnsi="Cambria Math" w:cs="Cambria Math"/>
                         <w:sz w:val="36"/>
                       </w:rPr>
-                      <m:t>Avg</m:t>
-                    </m:r>
-                    <m:r>
-                      <w:rPr>
-                        <w:rFonts w:ascii="Cambria Math" w:hAnsi="Cambria Math" w:cs="Cambria Math"/>
-                        <w:sz w:val="36"/>
-                      </w:rPr>
-                      <m:t>Departure</m:t>
-                    </m:r>
-                    <m:r>
-                      <w:rPr>
-                        <w:rFonts w:ascii="Cambria Math" w:hAnsi="Cambria Math" w:cs="Cambria Math"/>
-                        <w:sz w:val="36"/>
-                      </w:rPr>
-                      <m:t>Delay</m:t>
+                      <m:t>AvgDepartureDelay</m:t>
                     </m:r>
                   </m:e>
                   <m:sup>
@@ -4296,7 +7912,7 @@
                     <pic:cNvPicPr/>
                   </pic:nvPicPr>
                   <pic:blipFill>
-                    <a:blip r:embed="rId26"/>
+                    <a:blip r:embed="rId31"/>
                     <a:stretch>
                       <a:fillRect/>
                     </a:stretch>
@@ -4350,7 +7966,7 @@
                     <pic:cNvPicPr/>
                   </pic:nvPicPr>
                   <pic:blipFill>
-                    <a:blip r:embed="rId27"/>
+                    <a:blip r:embed="rId32"/>
                     <a:stretch>
                       <a:fillRect/>
                     </a:stretch>
@@ -4431,7 +8047,7 @@
                     <pic:cNvPicPr/>
                   </pic:nvPicPr>
                   <pic:blipFill>
-                    <a:blip r:embed="rId28"/>
+                    <a:blip r:embed="rId33"/>
                     <a:stretch>
                       <a:fillRect/>
                     </a:stretch>
@@ -4478,7 +8094,7 @@
                     <pic:cNvPicPr/>
                   </pic:nvPicPr>
                   <pic:blipFill>
-                    <a:blip r:embed="rId29"/>
+                    <a:blip r:embed="rId34"/>
                     <a:stretch>
                       <a:fillRect/>
                     </a:stretch>
@@ -4505,6 +8121,66 @@
           <w:b/>
         </w:rPr>
       </w:pPr>
+    </w:p>
+    <w:p>
+      <w:pPr>
+        <w:rPr>
+          <w:b/>
+        </w:rPr>
+      </w:pPr>
+      <w:r>
+        <w:rPr>
+          <w:b/>
+        </w:rPr>
+        <w:t>22- Using partitioning pattern on the basis of year</w:t>
+      </w:r>
+    </w:p>
+    <w:p>
+      <w:pPr>
+        <w:rPr>
+          <w:b/>
+        </w:rPr>
+      </w:pPr>
+      <w:r>
+        <w:rPr>
+          <w:noProof/>
+        </w:rPr>
+        <w:drawing>
+          <wp:inline distT="0" distB="0" distL="0" distR="0" wp14:anchorId="4F5E3A2E" wp14:editId="5AA9BD28">
+            <wp:extent cx="5943600" cy="2450465"/>
+            <wp:effectExtent l="0" t="0" r="0" b="6985"/>
+            <wp:docPr id="24" name="Picture 24"/>
+            <wp:cNvGraphicFramePr>
+              <a:graphicFrameLocks xmlns:a="http://schemas.openxmlformats.org/drawingml/2006/main" noChangeAspect="1"/>
+            </wp:cNvGraphicFramePr>
+            <a:graphic xmlns:a="http://schemas.openxmlformats.org/drawingml/2006/main">
+              <a:graphicData uri="http://schemas.openxmlformats.org/drawingml/2006/picture">
+                <pic:pic xmlns:pic="http://schemas.openxmlformats.org/drawingml/2006/picture">
+                  <pic:nvPicPr>
+                    <pic:cNvPr id="1" name=""/>
+                    <pic:cNvPicPr/>
+                  </pic:nvPicPr>
+                  <pic:blipFill>
+                    <a:blip r:embed="rId35"/>
+                    <a:stretch>
+                      <a:fillRect/>
+                    </a:stretch>
+                  </pic:blipFill>
+                  <pic:spPr>
+                    <a:xfrm>
+                      <a:off x="0" y="0"/>
+                      <a:ext cx="5943600" cy="2450465"/>
+                    </a:xfrm>
+                    <a:prstGeom prst="rect">
+                      <a:avLst/>
+                    </a:prstGeom>
+                  </pic:spPr>
+                </pic:pic>
+              </a:graphicData>
+            </a:graphic>
+          </wp:inline>
+        </w:drawing>
+      </w:r>
       <w:r>
         <w:rPr>
           <w:b/>
@@ -4559,36 +8235,705 @@
       <w:pPr>
         <w:rPr>
           <w:b/>
+        </w:rPr>
+      </w:pPr>
+      <w:r>
+        <w:rPr>
+          <w:rStyle w:val="Emphasis"/>
+          <w:b/>
+          <w:i w:val="0"/>
+        </w:rPr>
+        <w:t>Query 1:</w:t>
+      </w:r>
+      <w:r>
+        <w:rPr>
+          <w:b/>
+        </w:rPr>
+        <w:t xml:space="preserve"> Top 20 cities by total volume of flights</w:t>
+      </w:r>
+    </w:p>
+    <w:p>
+      <w:r>
+        <w:t xml:space="preserve">What are the busiest cities by total flight </w:t>
+      </w:r>
+      <w:r>
+        <w:t xml:space="preserve">traffic? </w:t>
+      </w:r>
+      <w:r>
+        <w:t xml:space="preserve">For each airport code compute the number of inbound, outbound and all flights. </w:t>
+      </w:r>
+    </w:p>
+    <w:p>
+      <w:r>
+        <w:rPr>
+          <w:noProof/>
+        </w:rPr>
+        <w:drawing>
+          <wp:inline distT="0" distB="0" distL="0" distR="0" wp14:anchorId="713FEFBC" wp14:editId="4FE5C17F">
+            <wp:extent cx="3784600" cy="1139423"/>
+            <wp:effectExtent l="0" t="0" r="6350" b="3810"/>
+            <wp:docPr id="35" name="Picture 35"/>
+            <wp:cNvGraphicFramePr>
+              <a:graphicFrameLocks xmlns:a="http://schemas.openxmlformats.org/drawingml/2006/main" noChangeAspect="1"/>
+            </wp:cNvGraphicFramePr>
+            <a:graphic xmlns:a="http://schemas.openxmlformats.org/drawingml/2006/main">
+              <a:graphicData uri="http://schemas.openxmlformats.org/drawingml/2006/picture">
+                <pic:pic xmlns:pic="http://schemas.openxmlformats.org/drawingml/2006/picture">
+                  <pic:nvPicPr>
+                    <pic:cNvPr id="1" name=""/>
+                    <pic:cNvPicPr/>
+                  </pic:nvPicPr>
+                  <pic:blipFill>
+                    <a:blip r:embed="rId36"/>
+                    <a:stretch>
+                      <a:fillRect/>
+                    </a:stretch>
+                  </pic:blipFill>
+                  <pic:spPr>
+                    <a:xfrm>
+                      <a:off x="0" y="0"/>
+                      <a:ext cx="3872130" cy="1165775"/>
+                    </a:xfrm>
+                    <a:prstGeom prst="rect">
+                      <a:avLst/>
+                    </a:prstGeom>
+                  </pic:spPr>
+                </pic:pic>
+              </a:graphicData>
+            </a:graphic>
+          </wp:inline>
+        </w:drawing>
+      </w:r>
+    </w:p>
+    <w:p>
+      <w:r>
+        <w:rPr>
+          <w:noProof/>
+        </w:rPr>
+        <w:drawing>
+          <wp:inline distT="0" distB="0" distL="0" distR="0" wp14:anchorId="60C44AB7" wp14:editId="00AFD527">
+            <wp:extent cx="5943600" cy="4128770"/>
+            <wp:effectExtent l="0" t="0" r="0" b="5080"/>
+            <wp:docPr id="26" name="Picture 26"/>
+            <wp:cNvGraphicFramePr>
+              <a:graphicFrameLocks xmlns:a="http://schemas.openxmlformats.org/drawingml/2006/main" noChangeAspect="1"/>
+            </wp:cNvGraphicFramePr>
+            <a:graphic xmlns:a="http://schemas.openxmlformats.org/drawingml/2006/main">
+              <a:graphicData uri="http://schemas.openxmlformats.org/drawingml/2006/picture">
+                <pic:pic xmlns:pic="http://schemas.openxmlformats.org/drawingml/2006/picture">
+                  <pic:nvPicPr>
+                    <pic:cNvPr id="1" name=""/>
+                    <pic:cNvPicPr/>
+                  </pic:nvPicPr>
+                  <pic:blipFill>
+                    <a:blip r:embed="rId37"/>
+                    <a:stretch>
+                      <a:fillRect/>
+                    </a:stretch>
+                  </pic:blipFill>
+                  <pic:spPr>
+                    <a:xfrm>
+                      <a:off x="0" y="0"/>
+                      <a:ext cx="5943600" cy="4128770"/>
+                    </a:xfrm>
+                    <a:prstGeom prst="rect">
+                      <a:avLst/>
+                    </a:prstGeom>
+                  </pic:spPr>
+                </pic:pic>
+              </a:graphicData>
+            </a:graphic>
+          </wp:inline>
+        </w:drawing>
+      </w:r>
+    </w:p>
+    <w:p>
+      <w:pPr>
+        <w:rPr>
+          <w:b/>
+        </w:rPr>
+      </w:pPr>
+      <w:r>
+        <w:rPr>
+          <w:b/>
+        </w:rPr>
+        <w:br w:type="page"/>
+      </w:r>
+    </w:p>
+    <w:p>
+      <w:pPr>
+        <w:rPr>
+          <w:b/>
+        </w:rPr>
+      </w:pPr>
+      <w:r>
+        <w:rPr>
+          <w:b/>
+        </w:rPr>
+        <w:lastRenderedPageBreak/>
+        <w:t>OUTPUT: INBOUNT_TOP</w:t>
+      </w:r>
+    </w:p>
+    <w:p>
+      <w:r>
+        <w:rPr>
+          <w:noProof/>
+        </w:rPr>
+        <w:drawing>
+          <wp:inline distT="0" distB="0" distL="0" distR="0" wp14:anchorId="248E7053" wp14:editId="135A0371">
+            <wp:extent cx="3438525" cy="3454400"/>
+            <wp:effectExtent l="0" t="0" r="9525" b="0"/>
+            <wp:docPr id="28" name="Picture 28"/>
+            <wp:cNvGraphicFramePr>
+              <a:graphicFrameLocks xmlns:a="http://schemas.openxmlformats.org/drawingml/2006/main" noChangeAspect="1"/>
+            </wp:cNvGraphicFramePr>
+            <a:graphic xmlns:a="http://schemas.openxmlformats.org/drawingml/2006/main">
+              <a:graphicData uri="http://schemas.openxmlformats.org/drawingml/2006/picture">
+                <pic:pic xmlns:pic="http://schemas.openxmlformats.org/drawingml/2006/picture">
+                  <pic:nvPicPr>
+                    <pic:cNvPr id="1" name=""/>
+                    <pic:cNvPicPr/>
+                  </pic:nvPicPr>
+                  <pic:blipFill>
+                    <a:blip r:embed="rId38"/>
+                    <a:stretch>
+                      <a:fillRect/>
+                    </a:stretch>
+                  </pic:blipFill>
+                  <pic:spPr>
+                    <a:xfrm>
+                      <a:off x="0" y="0"/>
+                      <a:ext cx="3438525" cy="3454400"/>
+                    </a:xfrm>
+                    <a:prstGeom prst="rect">
+                      <a:avLst/>
+                    </a:prstGeom>
+                  </pic:spPr>
+                </pic:pic>
+              </a:graphicData>
+            </a:graphic>
+          </wp:inline>
+        </w:drawing>
+      </w:r>
+    </w:p>
+    <w:p>
+      <w:pPr>
+        <w:rPr>
+          <w:b/>
+        </w:rPr>
+      </w:pPr>
+      <w:r>
+        <w:rPr>
+          <w:b/>
+        </w:rPr>
+        <w:t>OUTPUT: OUTBOUND TOP</w:t>
+      </w:r>
+    </w:p>
+    <w:p>
+      <w:r>
+        <w:rPr>
+          <w:noProof/>
+        </w:rPr>
+        <w:drawing>
+          <wp:inline distT="0" distB="0" distL="0" distR="0" wp14:anchorId="2343281B" wp14:editId="70FD1F65">
+            <wp:extent cx="5762625" cy="3994150"/>
+            <wp:effectExtent l="0" t="0" r="9525" b="6350"/>
+            <wp:docPr id="29" name="Picture 29"/>
+            <wp:cNvGraphicFramePr>
+              <a:graphicFrameLocks xmlns:a="http://schemas.openxmlformats.org/drawingml/2006/main" noChangeAspect="1"/>
+            </wp:cNvGraphicFramePr>
+            <a:graphic xmlns:a="http://schemas.openxmlformats.org/drawingml/2006/main">
+              <a:graphicData uri="http://schemas.openxmlformats.org/drawingml/2006/picture">
+                <pic:pic xmlns:pic="http://schemas.openxmlformats.org/drawingml/2006/picture">
+                  <pic:nvPicPr>
+                    <pic:cNvPr id="1" name=""/>
+                    <pic:cNvPicPr/>
+                  </pic:nvPicPr>
+                  <pic:blipFill>
+                    <a:blip r:embed="rId39"/>
+                    <a:stretch>
+                      <a:fillRect/>
+                    </a:stretch>
+                  </pic:blipFill>
+                  <pic:spPr>
+                    <a:xfrm>
+                      <a:off x="0" y="0"/>
+                      <a:ext cx="5762625" cy="3994150"/>
+                    </a:xfrm>
+                    <a:prstGeom prst="rect">
+                      <a:avLst/>
+                    </a:prstGeom>
+                  </pic:spPr>
+                </pic:pic>
+              </a:graphicData>
+            </a:graphic>
+          </wp:inline>
+        </w:drawing>
+      </w:r>
+    </w:p>
+    <w:p>
+      <w:r>
+        <w:rPr>
+          <w:noProof/>
+        </w:rPr>
+        <w:lastRenderedPageBreak/>
+        <w:drawing>
+          <wp:inline distT="0" distB="0" distL="0" distR="0" wp14:anchorId="01F4EECB" wp14:editId="36875939">
+            <wp:extent cx="5943600" cy="2026285"/>
+            <wp:effectExtent l="0" t="0" r="0" b="0"/>
+            <wp:docPr id="27" name="Picture 27"/>
+            <wp:cNvGraphicFramePr>
+              <a:graphicFrameLocks xmlns:a="http://schemas.openxmlformats.org/drawingml/2006/main" noChangeAspect="1"/>
+            </wp:cNvGraphicFramePr>
+            <a:graphic xmlns:a="http://schemas.openxmlformats.org/drawingml/2006/main">
+              <a:graphicData uri="http://schemas.openxmlformats.org/drawingml/2006/picture">
+                <pic:pic xmlns:pic="http://schemas.openxmlformats.org/drawingml/2006/picture">
+                  <pic:nvPicPr>
+                    <pic:cNvPr id="1" name=""/>
+                    <pic:cNvPicPr/>
+                  </pic:nvPicPr>
+                  <pic:blipFill>
+                    <a:blip r:embed="rId40"/>
+                    <a:stretch>
+                      <a:fillRect/>
+                    </a:stretch>
+                  </pic:blipFill>
+                  <pic:spPr>
+                    <a:xfrm>
+                      <a:off x="0" y="0"/>
+                      <a:ext cx="5943600" cy="2026285"/>
+                    </a:xfrm>
+                    <a:prstGeom prst="rect">
+                      <a:avLst/>
+                    </a:prstGeom>
+                  </pic:spPr>
+                </pic:pic>
+              </a:graphicData>
+            </a:graphic>
+          </wp:inline>
+        </w:drawing>
+      </w:r>
+    </w:p>
+    <w:p>
+      <w:pPr>
+        <w:rPr>
+          <w:b/>
+        </w:rPr>
+      </w:pPr>
+      <w:r>
+        <w:rPr>
+          <w:b/>
+        </w:rPr>
+        <w:t>Output Monthly Traffic Top</w:t>
+      </w:r>
+    </w:p>
+    <w:p>
+      <w:r>
+        <w:rPr>
+          <w:noProof/>
+        </w:rPr>
+        <w:drawing>
+          <wp:inline distT="0" distB="0" distL="0" distR="0" wp14:anchorId="0012E03C" wp14:editId="51D90BCB">
+            <wp:extent cx="1910080" cy="5454650"/>
+            <wp:effectExtent l="0" t="0" r="0" b="0"/>
+            <wp:docPr id="30" name="Picture 30"/>
+            <wp:cNvGraphicFramePr>
+              <a:graphicFrameLocks xmlns:a="http://schemas.openxmlformats.org/drawingml/2006/main" noChangeAspect="1"/>
+            </wp:cNvGraphicFramePr>
+            <a:graphic xmlns:a="http://schemas.openxmlformats.org/drawingml/2006/main">
+              <a:graphicData uri="http://schemas.openxmlformats.org/drawingml/2006/picture">
+                <pic:pic xmlns:pic="http://schemas.openxmlformats.org/drawingml/2006/picture">
+                  <pic:nvPicPr>
+                    <pic:cNvPr id="1" name=""/>
+                    <pic:cNvPicPr/>
+                  </pic:nvPicPr>
+                  <pic:blipFill>
+                    <a:blip r:embed="rId41"/>
+                    <a:stretch>
+                      <a:fillRect/>
+                    </a:stretch>
+                  </pic:blipFill>
+                  <pic:spPr>
+                    <a:xfrm>
+                      <a:off x="0" y="0"/>
+                      <a:ext cx="1910080" cy="5454650"/>
+                    </a:xfrm>
+                    <a:prstGeom prst="rect">
+                      <a:avLst/>
+                    </a:prstGeom>
+                  </pic:spPr>
+                </pic:pic>
+              </a:graphicData>
+            </a:graphic>
+          </wp:inline>
+        </w:drawing>
+      </w:r>
+    </w:p>
+    <w:p/>
+    <w:p>
+      <w:pPr>
+        <w:rPr>
+          <w:b/>
+        </w:rPr>
+      </w:pPr>
+      <w:r>
+        <w:rPr>
+          <w:b/>
+        </w:rPr>
+        <w:lastRenderedPageBreak/>
+        <w:t>Query 2: Carrier Popularity</w:t>
+      </w:r>
+    </w:p>
+    <w:p>
+      <w:r>
+        <w:t>Comput</w:t>
+      </w:r>
+      <w:r>
+        <w:t>ing</w:t>
+      </w:r>
+      <w:r>
+        <w:t xml:space="preserve"> the (log base 10) volume -- total flights -- over each year, by carrier. The carriers are ranked by their median volume (over the </w:t>
+      </w:r>
+      <w:r>
+        <w:t>10-year</w:t>
+      </w:r>
+      <w:r>
+        <w:t xml:space="preserve"> span).</w:t>
+      </w:r>
+    </w:p>
+    <w:p/>
+    <w:p>
+      <w:r>
+        <w:rPr>
+          <w:noProof/>
+        </w:rPr>
+        <w:drawing>
+          <wp:inline distT="0" distB="0" distL="0" distR="0" wp14:anchorId="073A0D8B" wp14:editId="3B4DC5F1">
+            <wp:extent cx="5943600" cy="2516505"/>
+            <wp:effectExtent l="0" t="0" r="0" b="0"/>
+            <wp:docPr id="31" name="Picture 31"/>
+            <wp:cNvGraphicFramePr>
+              <a:graphicFrameLocks xmlns:a="http://schemas.openxmlformats.org/drawingml/2006/main" noChangeAspect="1"/>
+            </wp:cNvGraphicFramePr>
+            <a:graphic xmlns:a="http://schemas.openxmlformats.org/drawingml/2006/main">
+              <a:graphicData uri="http://schemas.openxmlformats.org/drawingml/2006/picture">
+                <pic:pic xmlns:pic="http://schemas.openxmlformats.org/drawingml/2006/picture">
+                  <pic:nvPicPr>
+                    <pic:cNvPr id="1" name=""/>
+                    <pic:cNvPicPr/>
+                  </pic:nvPicPr>
+                  <pic:blipFill>
+                    <a:blip r:embed="rId42"/>
+                    <a:stretch>
+                      <a:fillRect/>
+                    </a:stretch>
+                  </pic:blipFill>
+                  <pic:spPr>
+                    <a:xfrm>
+                      <a:off x="0" y="0"/>
+                      <a:ext cx="5943600" cy="2516505"/>
+                    </a:xfrm>
+                    <a:prstGeom prst="rect">
+                      <a:avLst/>
+                    </a:prstGeom>
+                  </pic:spPr>
+                </pic:pic>
+              </a:graphicData>
+            </a:graphic>
+          </wp:inline>
+        </w:drawing>
+      </w:r>
+    </w:p>
+    <w:p>
+      <w:pPr>
+        <w:rPr>
+          <w:b/>
+        </w:rPr>
+      </w:pPr>
+      <w:r>
+        <w:rPr>
+          <w:b/>
+        </w:rPr>
+        <w:br w:type="page"/>
+      </w:r>
+    </w:p>
+    <w:p>
+      <w:pPr>
+        <w:rPr>
+          <w:b/>
+        </w:rPr>
+      </w:pPr>
+      <w:r>
+        <w:rPr>
+          <w:b/>
+        </w:rPr>
+        <w:lastRenderedPageBreak/>
+        <w:t>Query 3: Proportion of Flights Delayed</w:t>
+      </w:r>
+    </w:p>
+    <w:p>
+      <w:r>
+        <w:t xml:space="preserve">A flight is delayed if the delay is greater than 15 minutes. </w:t>
+      </w:r>
+      <w:r>
+        <w:t>I am calculating</w:t>
+      </w:r>
+      <w:r>
+        <w:t xml:space="preserve"> the fraction of delayed flights per different time </w:t>
+      </w:r>
+      <w:r>
+        <w:t>limits</w:t>
+      </w:r>
+      <w:r>
+        <w:t xml:space="preserve"> (hour, day, week, month, year).</w:t>
+      </w:r>
+    </w:p>
+    <w:p>
+      <w:r>
+        <w:rPr>
+          <w:noProof/>
+        </w:rPr>
+        <w:drawing>
+          <wp:inline distT="0" distB="0" distL="0" distR="0" wp14:anchorId="58EE2707" wp14:editId="5F9E69D0">
+            <wp:extent cx="5943600" cy="4893310"/>
+            <wp:effectExtent l="0" t="0" r="0" b="2540"/>
+            <wp:docPr id="32" name="Picture 32"/>
+            <wp:cNvGraphicFramePr>
+              <a:graphicFrameLocks xmlns:a="http://schemas.openxmlformats.org/drawingml/2006/main" noChangeAspect="1"/>
+            </wp:cNvGraphicFramePr>
+            <a:graphic xmlns:a="http://schemas.openxmlformats.org/drawingml/2006/main">
+              <a:graphicData uri="http://schemas.openxmlformats.org/drawingml/2006/picture">
+                <pic:pic xmlns:pic="http://schemas.openxmlformats.org/drawingml/2006/picture">
+                  <pic:nvPicPr>
+                    <pic:cNvPr id="1" name=""/>
+                    <pic:cNvPicPr/>
+                  </pic:nvPicPr>
+                  <pic:blipFill>
+                    <a:blip r:embed="rId43"/>
+                    <a:stretch>
+                      <a:fillRect/>
+                    </a:stretch>
+                  </pic:blipFill>
+                  <pic:spPr>
+                    <a:xfrm>
+                      <a:off x="0" y="0"/>
+                      <a:ext cx="5943600" cy="4893310"/>
+                    </a:xfrm>
+                    <a:prstGeom prst="rect">
+                      <a:avLst/>
+                    </a:prstGeom>
+                  </pic:spPr>
+                </pic:pic>
+              </a:graphicData>
+            </a:graphic>
+          </wp:inline>
+        </w:drawing>
+      </w:r>
+    </w:p>
+    <w:p>
+      <w:pPr>
+        <w:rPr>
+          <w:b/>
+        </w:rPr>
+      </w:pPr>
+      <w:r>
+        <w:rPr>
+          <w:b/>
+        </w:rPr>
+        <w:br w:type="page"/>
+      </w:r>
+    </w:p>
+    <w:p>
+      <w:pPr>
+        <w:rPr>
+          <w:b/>
+        </w:rPr>
+      </w:pPr>
+      <w:r>
+        <w:rPr>
+          <w:b/>
+        </w:rPr>
+        <w:lastRenderedPageBreak/>
+        <w:t>Query 4: Carrier Delays</w:t>
+      </w:r>
+    </w:p>
+    <w:p>
+      <w:r>
+        <w:t xml:space="preserve">Calculating </w:t>
+      </w:r>
+      <w:r>
+        <w:t>the proportion of delayed flights by carrier, ranked by carrier, at different time (hour, day, week, month year). Again, a flight is delayed if the delay is greater than 15 minutes.</w:t>
+      </w:r>
+    </w:p>
+    <w:p>
+      <w:r>
+        <w:rPr>
+          <w:noProof/>
+        </w:rPr>
+        <w:drawing>
+          <wp:inline distT="0" distB="0" distL="0" distR="0" wp14:anchorId="486E4ECE" wp14:editId="4682509D">
+            <wp:extent cx="5943600" cy="5058410"/>
+            <wp:effectExtent l="0" t="0" r="0" b="8890"/>
+            <wp:docPr id="33" name="Picture 33"/>
+            <wp:cNvGraphicFramePr>
+              <a:graphicFrameLocks xmlns:a="http://schemas.openxmlformats.org/drawingml/2006/main" noChangeAspect="1"/>
+            </wp:cNvGraphicFramePr>
+            <a:graphic xmlns:a="http://schemas.openxmlformats.org/drawingml/2006/main">
+              <a:graphicData uri="http://schemas.openxmlformats.org/drawingml/2006/picture">
+                <pic:pic xmlns:pic="http://schemas.openxmlformats.org/drawingml/2006/picture">
+                  <pic:nvPicPr>
+                    <pic:cNvPr id="1" name=""/>
+                    <pic:cNvPicPr/>
+                  </pic:nvPicPr>
+                  <pic:blipFill>
+                    <a:blip r:embed="rId44"/>
+                    <a:stretch>
+                      <a:fillRect/>
+                    </a:stretch>
+                  </pic:blipFill>
+                  <pic:spPr>
+                    <a:xfrm>
+                      <a:off x="0" y="0"/>
+                      <a:ext cx="5943600" cy="5058410"/>
+                    </a:xfrm>
+                    <a:prstGeom prst="rect">
+                      <a:avLst/>
+                    </a:prstGeom>
+                  </pic:spPr>
+                </pic:pic>
+              </a:graphicData>
+            </a:graphic>
+          </wp:inline>
+        </w:drawing>
+      </w:r>
+    </w:p>
+    <w:p>
+      <w:pPr>
+        <w:rPr>
+          <w:b/>
+        </w:rPr>
+      </w:pPr>
+      <w:r>
+        <w:rPr>
+          <w:b/>
+        </w:rPr>
+        <w:br w:type="page"/>
+      </w:r>
+    </w:p>
+    <w:p>
+      <w:pPr>
+        <w:rPr>
+          <w:b/>
+        </w:rPr>
+      </w:pPr>
+      <w:r>
+        <w:rPr>
+          <w:b/>
+        </w:rPr>
+        <w:lastRenderedPageBreak/>
+        <w:t>Query 5: Busy Routes</w:t>
+      </w:r>
+    </w:p>
+    <w:p>
+      <w:r>
+        <w:t>Which are busy the routes? A simple first approach is to create a frequency table for the unordered pair (</w:t>
+      </w:r>
+      <w:proofErr w:type="spellStart"/>
+      <w:r>
+        <w:t>i,j</w:t>
+      </w:r>
+      <w:proofErr w:type="spellEnd"/>
+      <w:r>
+        <w:t xml:space="preserve">) where </w:t>
+      </w:r>
+      <w:proofErr w:type="spellStart"/>
+      <w:r>
+        <w:t>i</w:t>
+      </w:r>
+      <w:proofErr w:type="spellEnd"/>
+      <w:r>
+        <w:t xml:space="preserve"> and j are distinct airport codes.</w:t>
+      </w:r>
+    </w:p>
+    <w:p>
+      <w:r>
+        <w:rPr>
+          <w:noProof/>
+        </w:rPr>
+        <w:drawing>
+          <wp:inline distT="0" distB="0" distL="0" distR="0" wp14:anchorId="58DD4BCD" wp14:editId="77FB4D18">
+            <wp:extent cx="5943600" cy="3210560"/>
+            <wp:effectExtent l="0" t="0" r="0" b="8890"/>
+            <wp:docPr id="34" name="Picture 34"/>
+            <wp:cNvGraphicFramePr>
+              <a:graphicFrameLocks xmlns:a="http://schemas.openxmlformats.org/drawingml/2006/main" noChangeAspect="1"/>
+            </wp:cNvGraphicFramePr>
+            <a:graphic xmlns:a="http://schemas.openxmlformats.org/drawingml/2006/main">
+              <a:graphicData uri="http://schemas.openxmlformats.org/drawingml/2006/picture">
+                <pic:pic xmlns:pic="http://schemas.openxmlformats.org/drawingml/2006/picture">
+                  <pic:nvPicPr>
+                    <pic:cNvPr id="1" name=""/>
+                    <pic:cNvPicPr/>
+                  </pic:nvPicPr>
+                  <pic:blipFill>
+                    <a:blip r:embed="rId45"/>
+                    <a:stretch>
+                      <a:fillRect/>
+                    </a:stretch>
+                  </pic:blipFill>
+                  <pic:spPr>
+                    <a:xfrm>
+                      <a:off x="0" y="0"/>
+                      <a:ext cx="5943600" cy="3210560"/>
+                    </a:xfrm>
+                    <a:prstGeom prst="rect">
+                      <a:avLst/>
+                    </a:prstGeom>
+                  </pic:spPr>
+                </pic:pic>
+              </a:graphicData>
+            </a:graphic>
+          </wp:inline>
+        </w:drawing>
+      </w:r>
+    </w:p>
+    <w:p>
+      <w:pPr>
+        <w:rPr>
+          <w:b/>
           <w:sz w:val="28"/>
           <w:u w:val="single"/>
         </w:rPr>
       </w:pPr>
       <w:r>
+        <w:br w:type="page"/>
+      </w:r>
+    </w:p>
+    <w:p>
+      <w:pPr>
+        <w:jc w:val="center"/>
         <w:rPr>
           <w:b/>
           <w:sz w:val="28"/>
           <w:u w:val="single"/>
         </w:rPr>
-        <w:br w:type="page"/>
-      </w:r>
-    </w:p>
-    <w:p>
-      <w:pPr>
-        <w:jc w:val="center"/>
+      </w:pPr>
+      <w:r>
         <w:rPr>
           <w:b/>
           <w:sz w:val="28"/>
           <w:u w:val="single"/>
         </w:rPr>
-      </w:pPr>
+        <w:lastRenderedPageBreak/>
+        <w:t>3</w:t>
+      </w:r>
       <w:r>
         <w:rPr>
           <w:b/>
           <w:sz w:val="28"/>
           <w:u w:val="single"/>
         </w:rPr>
-        <w:lastRenderedPageBreak/>
-        <w:t>3</w:t>
+        <w:t xml:space="preserve">. </w:t>
       </w:r>
       <w:r>
         <w:rPr>
@@ -4596,51 +8941,51 @@
           <w:sz w:val="28"/>
           <w:u w:val="single"/>
         </w:rPr>
-        <w:t xml:space="preserve">. </w:t>
-      </w:r>
-      <w:r>
+        <w:t>References</w:t>
+      </w:r>
+    </w:p>
+    <w:p>
+      <w:pPr>
         <w:rPr>
           <w:b/>
           <w:sz w:val="28"/>
           <w:u w:val="single"/>
         </w:rPr>
-        <w:t>References</w:t>
-      </w:r>
-    </w:p>
-    <w:p>
-      <w:pPr>
+      </w:pPr>
+      <w:r>
         <w:rPr>
           <w:b/>
           <w:sz w:val="28"/>
           <w:u w:val="single"/>
         </w:rPr>
-      </w:pPr>
-      <w:r>
+        <w:br w:type="page"/>
+      </w:r>
+    </w:p>
+    <w:p>
+      <w:pPr>
+        <w:jc w:val="center"/>
         <w:rPr>
           <w:b/>
           <w:sz w:val="28"/>
           <w:u w:val="single"/>
         </w:rPr>
-        <w:br w:type="page"/>
-      </w:r>
-    </w:p>
-    <w:p>
-      <w:pPr>
-        <w:jc w:val="center"/>
+      </w:pPr>
+      <w:r>
         <w:rPr>
           <w:b/>
           <w:sz w:val="28"/>
           <w:u w:val="single"/>
         </w:rPr>
-      </w:pPr>
+        <w:lastRenderedPageBreak/>
+        <w:t>4</w:t>
+      </w:r>
       <w:r>
         <w:rPr>
           <w:b/>
           <w:sz w:val="28"/>
           <w:u w:val="single"/>
         </w:rPr>
-        <w:lastRenderedPageBreak/>
-        <w:t>4</w:t>
+        <w:t xml:space="preserve">. </w:t>
       </w:r>
       <w:r>
         <w:rPr>
@@ -4648,16 +8993,18 @@
           <w:sz w:val="28"/>
           <w:u w:val="single"/>
         </w:rPr>
-        <w:t xml:space="preserve">. </w:t>
-      </w:r>
-      <w:r>
+        <w:t>APPENDIX</w:t>
+      </w:r>
+    </w:p>
+    <w:p>
+      <w:pPr>
+        <w:jc w:val="center"/>
         <w:rPr>
           <w:b/>
           <w:sz w:val="28"/>
           <w:u w:val="single"/>
         </w:rPr>
-        <w:t>Codes for MapReduce</w:t>
-      </w:r>
+      </w:pPr>
     </w:p>
     <w:p>
       <w:pPr>
@@ -4671,16 +9018,6 @@
     </w:p>
     <w:p>
       <w:pPr>
-        <w:jc w:val="center"/>
-        <w:rPr>
-          <w:b/>
-          <w:sz w:val="28"/>
-          <w:u w:val="single"/>
-        </w:rPr>
-      </w:pPr>
-    </w:p>
-    <w:p>
-      <w:pPr>
         <w:rPr>
           <w:b/>
         </w:rPr>
@@ -4688,7 +9025,7 @@
     </w:p>
     <w:p/>
     <w:sectPr>
-      <w:footerReference w:type="default" r:id="rId30"/>
+      <w:footerReference w:type="default" r:id="rId46"/>
       <w:pgSz w:w="12240" w:h="15840"/>
       <w:pgMar w:top="1440" w:right="1440" w:bottom="1440" w:left="1440" w:header="720" w:footer="720" w:gutter="0"/>
       <w:pgNumType w:start="0"/>
@@ -4826,6 +9163,100 @@
     </w:p>
   </w:footnote>
 </w:footnotes>
+</file>
+
+<file path=word/numbering.xml><?xml version="1.0" encoding="utf-8"?>
+<w:numbering xmlns:wpc="http://schemas.microsoft.com/office/word/2010/wordprocessingCanvas" xmlns:cx="http://schemas.microsoft.com/office/drawing/2014/chartex" xmlns:cx1="http://schemas.microsoft.com/office/drawing/2015/9/8/chartex" xmlns:cx2="http://schemas.microsoft.com/office/drawing/2015/10/21/chartex" xmlns:cx3="http://schemas.microsoft.com/office/drawing/2016/5/9/chartex" xmlns:cx4="http://schemas.microsoft.com/office/drawing/2016/5/10/chartex" xmlns:cx5="http://schemas.microsoft.com/office/drawing/2016/5/11/chartex" xmlns:cx6="http://schemas.microsoft.com/office/drawing/2016/5/12/chartex" xmlns:cx7="http://schemas.microsoft.com/office/drawing/2016/5/13/chartex" xmlns:cx8="http://schemas.microsoft.com/office/drawing/2016/5/14/chartex" xmlns:mc="http://schemas.openxmlformats.org/markup-compatibility/2006" xmlns:aink="http://schemas.microsoft.com/office/drawing/2016/ink" xmlns:am3d="http://schemas.microsoft.com/office/drawing/2017/model3d" xmlns:o="urn:schemas-microsoft-com:office:office" xmlns:r="http://schemas.openxmlformats.org/officeDocument/2006/relationships" xmlns:m="http://schemas.openxmlformats.org/officeDocument/2006/math" xmlns:v="urn:schemas-microsoft-com:vml" xmlns:wp14="http://schemas.microsoft.com/office/word/2010/wordprocessingDrawing" xmlns:wp="http://schemas.openxmlformats.org/drawingml/2006/wordprocessingDrawing" xmlns:w10="urn:schemas-microsoft-com:office:word" xmlns:w="http://schemas.openxmlformats.org/wordprocessingml/2006/main" xmlns:w14="http://schemas.microsoft.com/office/word/2010/wordml" xmlns:w15="http://schemas.microsoft.com/office/word/2012/wordml" xmlns:w16cid="http://schemas.microsoft.com/office/word/2016/wordml/cid" xmlns:w16se="http://schemas.microsoft.com/office/word/2015/wordml/symex" xmlns:wpg="http://schemas.microsoft.com/office/word/2010/wordprocessingGroup" xmlns:wpi="http://schemas.microsoft.com/office/word/2010/wordprocessingInk" xmlns:wne="http://schemas.microsoft.com/office/word/2006/wordml" xmlns:wps="http://schemas.microsoft.com/office/word/2010/wordprocessingShape" mc:Ignorable="w14 w15 w16se w16cid wp14">
+  <w:abstractNum w:abstractNumId="0" w15:restartNumberingAfterBreak="0">
+    <w:nsid w:val="57A17E30"/>
+    <w:multiLevelType w:val="hybridMultilevel"/>
+    <w:tmpl w:val="874A9ED8"/>
+    <w:lvl w:ilvl="0" w:tplc="0409000F">
+      <w:start w:val="1"/>
+      <w:numFmt w:val="decimal"/>
+      <w:lvlText w:val="%1."/>
+      <w:lvlJc w:val="left"/>
+      <w:pPr>
+        <w:ind w:left="720" w:hanging="360"/>
+      </w:pPr>
+    </w:lvl>
+    <w:lvl w:ilvl="1" w:tplc="04090019" w:tentative="1">
+      <w:start w:val="1"/>
+      <w:numFmt w:val="lowerLetter"/>
+      <w:lvlText w:val="%2."/>
+      <w:lvlJc w:val="left"/>
+      <w:pPr>
+        <w:ind w:left="1440" w:hanging="360"/>
+      </w:pPr>
+    </w:lvl>
+    <w:lvl w:ilvl="2" w:tplc="0409001B" w:tentative="1">
+      <w:start w:val="1"/>
+      <w:numFmt w:val="lowerRoman"/>
+      <w:lvlText w:val="%3."/>
+      <w:lvlJc w:val="right"/>
+      <w:pPr>
+        <w:ind w:left="2160" w:hanging="180"/>
+      </w:pPr>
+    </w:lvl>
+    <w:lvl w:ilvl="3" w:tplc="0409000F" w:tentative="1">
+      <w:start w:val="1"/>
+      <w:numFmt w:val="decimal"/>
+      <w:lvlText w:val="%4."/>
+      <w:lvlJc w:val="left"/>
+      <w:pPr>
+        <w:ind w:left="2880" w:hanging="360"/>
+      </w:pPr>
+    </w:lvl>
+    <w:lvl w:ilvl="4" w:tplc="04090019" w:tentative="1">
+      <w:start w:val="1"/>
+      <w:numFmt w:val="lowerLetter"/>
+      <w:lvlText w:val="%5."/>
+      <w:lvlJc w:val="left"/>
+      <w:pPr>
+        <w:ind w:left="3600" w:hanging="360"/>
+      </w:pPr>
+    </w:lvl>
+    <w:lvl w:ilvl="5" w:tplc="0409001B" w:tentative="1">
+      <w:start w:val="1"/>
+      <w:numFmt w:val="lowerRoman"/>
+      <w:lvlText w:val="%6."/>
+      <w:lvlJc w:val="right"/>
+      <w:pPr>
+        <w:ind w:left="4320" w:hanging="180"/>
+      </w:pPr>
+    </w:lvl>
+    <w:lvl w:ilvl="6" w:tplc="0409000F" w:tentative="1">
+      <w:start w:val="1"/>
+      <w:numFmt w:val="decimal"/>
+      <w:lvlText w:val="%7."/>
+      <w:lvlJc w:val="left"/>
+      <w:pPr>
+        <w:ind w:left="5040" w:hanging="360"/>
+      </w:pPr>
+    </w:lvl>
+    <w:lvl w:ilvl="7" w:tplc="04090019" w:tentative="1">
+      <w:start w:val="1"/>
+      <w:numFmt w:val="lowerLetter"/>
+      <w:lvlText w:val="%8."/>
+      <w:lvlJc w:val="left"/>
+      <w:pPr>
+        <w:ind w:left="5760" w:hanging="360"/>
+      </w:pPr>
+    </w:lvl>
+    <w:lvl w:ilvl="8" w:tplc="0409001B" w:tentative="1">
+      <w:start w:val="1"/>
+      <w:numFmt w:val="lowerRoman"/>
+      <w:lvlText w:val="%9."/>
+      <w:lvlJc w:val="right"/>
+      <w:pPr>
+        <w:ind w:left="6480" w:hanging="180"/>
+      </w:pPr>
+    </w:lvl>
+  </w:abstractNum>
+  <w:num w:numId="1">
+    <w:abstractNumId w:val="0"/>
+  </w:num>
+</w:numbering>
 </file>
 
 <file path=word/styles.xml><?xml version="1.0" encoding="utf-8"?>
@@ -5226,6 +9657,25 @@
     <w:name w:val="Normal"/>
     <w:qFormat/>
   </w:style>
+  <w:style w:type="paragraph" w:styleId="Heading3">
+    <w:name w:val="heading 3"/>
+    <w:basedOn w:val="Normal"/>
+    <w:link w:val="Heading3Char"/>
+    <w:uiPriority w:val="9"/>
+    <w:qFormat/>
+    <w:rsid w:val="006A2203"/>
+    <w:pPr>
+      <w:spacing w:before="100" w:beforeAutospacing="1" w:after="100" w:afterAutospacing="1" w:line="240" w:lineRule="auto"/>
+      <w:outlineLvl w:val="2"/>
+    </w:pPr>
+    <w:rPr>
+      <w:rFonts w:ascii="Times New Roman" w:eastAsia="Times New Roman" w:hAnsi="Times New Roman" w:cs="Times New Roman"/>
+      <w:b/>
+      <w:bCs/>
+      <w:sz w:val="27"/>
+      <w:szCs w:val="27"/>
+    </w:rPr>
+  </w:style>
   <w:style w:type="character" w:default="1" w:styleId="DefaultParagraphFont">
     <w:name w:val="Default Paragraph Font"/>
     <w:uiPriority w:val="1"/>
@@ -5349,6 +9799,181 @@
     <w:link w:val="Footer"/>
     <w:uiPriority w:val="99"/>
     <w:rsid w:val="00EF0DEC"/>
+  </w:style>
+  <w:style w:type="character" w:styleId="Hyperlink">
+    <w:name w:val="Hyperlink"/>
+    <w:basedOn w:val="DefaultParagraphFont"/>
+    <w:uiPriority w:val="99"/>
+    <w:unhideWhenUsed/>
+    <w:rsid w:val="003F1536"/>
+    <w:rPr>
+      <w:color w:val="0000FF"/>
+      <w:u w:val="single"/>
+    </w:rPr>
+  </w:style>
+  <w:style w:type="paragraph" w:styleId="ListParagraph">
+    <w:name w:val="List Paragraph"/>
+    <w:basedOn w:val="Normal"/>
+    <w:uiPriority w:val="34"/>
+    <w:qFormat/>
+    <w:rsid w:val="003F1536"/>
+    <w:pPr>
+      <w:ind w:left="720"/>
+      <w:contextualSpacing/>
+    </w:pPr>
+  </w:style>
+  <w:style w:type="character" w:styleId="Emphasis">
+    <w:name w:val="Emphasis"/>
+    <w:basedOn w:val="DefaultParagraphFont"/>
+    <w:uiPriority w:val="20"/>
+    <w:qFormat/>
+    <w:rsid w:val="006A2203"/>
+    <w:rPr>
+      <w:i/>
+      <w:iCs/>
+    </w:rPr>
+  </w:style>
+  <w:style w:type="character" w:customStyle="1" w:styleId="Heading3Char">
+    <w:name w:val="Heading 3 Char"/>
+    <w:basedOn w:val="DefaultParagraphFont"/>
+    <w:link w:val="Heading3"/>
+    <w:uiPriority w:val="9"/>
+    <w:rsid w:val="006A2203"/>
+    <w:rPr>
+      <w:rFonts w:ascii="Times New Roman" w:eastAsia="Times New Roman" w:hAnsi="Times New Roman" w:cs="Times New Roman"/>
+      <w:b/>
+      <w:bCs/>
+      <w:sz w:val="27"/>
+      <w:szCs w:val="27"/>
+    </w:rPr>
+  </w:style>
+  <w:style w:type="paragraph" w:styleId="NormalWeb">
+    <w:name w:val="Normal (Web)"/>
+    <w:basedOn w:val="Normal"/>
+    <w:uiPriority w:val="99"/>
+    <w:semiHidden/>
+    <w:unhideWhenUsed/>
+    <w:rsid w:val="006A2203"/>
+    <w:pPr>
+      <w:spacing w:before="100" w:beforeAutospacing="1" w:after="100" w:afterAutospacing="1" w:line="240" w:lineRule="auto"/>
+    </w:pPr>
+    <w:rPr>
+      <w:rFonts w:ascii="Times New Roman" w:eastAsia="Times New Roman" w:hAnsi="Times New Roman" w:cs="Times New Roman"/>
+      <w:sz w:val="24"/>
+      <w:szCs w:val="24"/>
+    </w:rPr>
+  </w:style>
+  <w:style w:type="table" w:styleId="TableGrid">
+    <w:name w:val="Table Grid"/>
+    <w:basedOn w:val="TableNormal"/>
+    <w:uiPriority w:val="39"/>
+    <w:rsid w:val="00272B99"/>
+    <w:pPr>
+      <w:spacing w:after="0" w:line="240" w:lineRule="auto"/>
+    </w:pPr>
+    <w:tblPr>
+      <w:tblBorders>
+        <w:top w:val="single" w:sz="4" w:space="0" w:color="auto"/>
+        <w:left w:val="single" w:sz="4" w:space="0" w:color="auto"/>
+        <w:bottom w:val="single" w:sz="4" w:space="0" w:color="auto"/>
+        <w:right w:val="single" w:sz="4" w:space="0" w:color="auto"/>
+        <w:insideH w:val="single" w:sz="4" w:space="0" w:color="auto"/>
+        <w:insideV w:val="single" w:sz="4" w:space="0" w:color="auto"/>
+      </w:tblBorders>
+    </w:tblPr>
+  </w:style>
+  <w:style w:type="table" w:styleId="PlainTable3">
+    <w:name w:val="Plain Table 3"/>
+    <w:basedOn w:val="TableNormal"/>
+    <w:uiPriority w:val="43"/>
+    <w:rsid w:val="00272B99"/>
+    <w:pPr>
+      <w:spacing w:after="0" w:line="240" w:lineRule="auto"/>
+    </w:pPr>
+    <w:tblPr>
+      <w:tblStyleRowBandSize w:val="1"/>
+      <w:tblStyleColBandSize w:val="1"/>
+    </w:tblPr>
+    <w:tblStylePr w:type="firstRow">
+      <w:rPr>
+        <w:b/>
+        <w:bCs/>
+        <w:caps/>
+      </w:rPr>
+      <w:tblPr/>
+      <w:tcPr>
+        <w:tcBorders>
+          <w:bottom w:val="single" w:sz="4" w:space="0" w:color="7F7F7F" w:themeColor="text1" w:themeTint="80"/>
+        </w:tcBorders>
+      </w:tcPr>
+    </w:tblStylePr>
+    <w:tblStylePr w:type="lastRow">
+      <w:rPr>
+        <w:b/>
+        <w:bCs/>
+        <w:caps/>
+      </w:rPr>
+      <w:tblPr/>
+      <w:tcPr>
+        <w:tcBorders>
+          <w:top w:val="nil"/>
+        </w:tcBorders>
+      </w:tcPr>
+    </w:tblStylePr>
+    <w:tblStylePr w:type="firstCol">
+      <w:rPr>
+        <w:b/>
+        <w:bCs/>
+        <w:caps/>
+      </w:rPr>
+      <w:tblPr/>
+      <w:tcPr>
+        <w:tcBorders>
+          <w:right w:val="single" w:sz="4" w:space="0" w:color="7F7F7F" w:themeColor="text1" w:themeTint="80"/>
+        </w:tcBorders>
+      </w:tcPr>
+    </w:tblStylePr>
+    <w:tblStylePr w:type="lastCol">
+      <w:rPr>
+        <w:b/>
+        <w:bCs/>
+        <w:caps/>
+      </w:rPr>
+      <w:tblPr/>
+      <w:tcPr>
+        <w:tcBorders>
+          <w:left w:val="nil"/>
+        </w:tcBorders>
+      </w:tcPr>
+    </w:tblStylePr>
+    <w:tblStylePr w:type="band1Vert">
+      <w:tblPr/>
+      <w:tcPr>
+        <w:shd w:val="clear" w:color="auto" w:fill="F2F2F2" w:themeFill="background1" w:themeFillShade="F2"/>
+      </w:tcPr>
+    </w:tblStylePr>
+    <w:tblStylePr w:type="band1Horz">
+      <w:tblPr/>
+      <w:tcPr>
+        <w:shd w:val="clear" w:color="auto" w:fill="F2F2F2" w:themeFill="background1" w:themeFillShade="F2"/>
+      </w:tcPr>
+    </w:tblStylePr>
+    <w:tblStylePr w:type="neCell">
+      <w:tblPr/>
+      <w:tcPr>
+        <w:tcBorders>
+          <w:left w:val="nil"/>
+        </w:tcBorders>
+      </w:tcPr>
+    </w:tblStylePr>
+    <w:tblStylePr w:type="nwCell">
+      <w:tblPr/>
+      <w:tcPr>
+        <w:tcBorders>
+          <w:right w:val="nil"/>
+        </w:tcBorders>
+      </w:tcPr>
+    </w:tblStylePr>
   </w:style>
 </w:styles>
 </file>
@@ -5672,7 +10297,7 @@
 </file>
 
 <file path=customXml/itemProps2.xml><?xml version="1.0" encoding="utf-8"?>
-<ds:datastoreItem xmlns:ds="http://schemas.openxmlformats.org/officeDocument/2006/customXml" ds:itemID="{572E7993-396F-4FB3-ACC5-1D435ACCBB81}">
+<ds:datastoreItem xmlns:ds="http://schemas.openxmlformats.org/officeDocument/2006/customXml" ds:itemID="{51FCF4BC-1A40-4D47-B205-C9C02EF56CB2}">
   <ds:schemaRefs>
     <ds:schemaRef ds:uri="http://schemas.openxmlformats.org/officeDocument/2006/bibliography"/>
   </ds:schemaRefs>

--- a/Final_Project/Report.docx
+++ b/Final_Project/Report.docx
@@ -1815,13 +1815,13 @@
             <mc:AlternateContent>
               <mc:Choice Requires="wps">
                 <w:drawing>
-                  <wp:anchor distT="0" distB="0" distL="114300" distR="114300" simplePos="0" relativeHeight="251660288" behindDoc="0" locked="0" layoutInCell="1" allowOverlap="1" wp14:anchorId="06799036" wp14:editId="009E1F4B">
+                  <wp:anchor distT="0" distB="0" distL="114300" distR="114300" simplePos="0" relativeHeight="251660288" behindDoc="0" locked="0" layoutInCell="1" allowOverlap="1" wp14:anchorId="06799036" wp14:editId="7045741C">
                     <wp:simplePos x="0" y="0"/>
-                    <wp:positionH relativeFrom="column">
-                      <wp:posOffset>1905000</wp:posOffset>
+                    <wp:positionH relativeFrom="margin">
+                      <wp:align>left</wp:align>
                     </wp:positionH>
                     <wp:positionV relativeFrom="paragraph">
-                      <wp:posOffset>7283450</wp:posOffset>
+                      <wp:posOffset>7188200</wp:posOffset>
                     </wp:positionV>
                     <wp:extent cx="1949450" cy="920750"/>
                     <wp:effectExtent l="0" t="0" r="12700" b="12700"/>
@@ -1916,7 +1916,7 @@
               </mc:Choice>
               <mc:Fallback>
                 <w:pict>
-                  <v:shape w14:anchorId="06799036" id="Text Box 16" o:spid="_x0000_s1036" type="#_x0000_t202" style="position:absolute;margin-left:150pt;margin-top:573.5pt;width:153.5pt;height:72.5pt;z-index:251660288;visibility:visible;mso-wrap-style:square;mso-width-percent:0;mso-height-percent:0;mso-wrap-distance-left:9pt;mso-wrap-distance-top:0;mso-wrap-distance-right:9pt;mso-wrap-distance-bottom:0;mso-position-horizontal:absolute;mso-position-horizontal-relative:text;mso-position-vertical:absolute;mso-position-vertical-relative:text;mso-width-percent:0;mso-height-percent:0;mso-width-relative:margin;mso-height-relative:margin;v-text-anchor:top" o:gfxdata="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" filled="f" strokeweight=".5pt">
+                  <v:shape w14:anchorId="06799036" id="Text Box 16" o:spid="_x0000_s1036" type="#_x0000_t202" style="position:absolute;margin-left:0;margin-top:566pt;width:153.5pt;height:72.5pt;z-index:251660288;visibility:visible;mso-wrap-style:square;mso-width-percent:0;mso-height-percent:0;mso-wrap-distance-left:9pt;mso-wrap-distance-top:0;mso-wrap-distance-right:9pt;mso-wrap-distance-bottom:0;mso-position-horizontal:left;mso-position-horizontal-relative:margin;mso-position-vertical:absolute;mso-position-vertical-relative:text;mso-width-percent:0;mso-height-percent:0;mso-width-relative:margin;mso-height-relative:margin;v-text-anchor:top" o:gfxdata="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" filled="f" strokeweight=".5pt">
                     <v:textbox>
                       <w:txbxContent>
                         <w:p>
@@ -1966,6 +1966,7 @@
                         </w:p>
                       </w:txbxContent>
                     </v:textbox>
+                    <w10:wrap anchorx="margin"/>
                   </v:shape>
                 </w:pict>
               </mc:Fallback>
@@ -2427,8 +2428,6 @@
           <w:u w:val="single"/>
         </w:rPr>
       </w:pPr>
-      <w:bookmarkStart w:id="0" w:name="_GoBack"/>
-      <w:bookmarkEnd w:id="0"/>
     </w:p>
     <w:p>
       <w:r>
@@ -7506,19 +7505,7 @@
         <w:rPr>
           <w:b/>
         </w:rPr>
-        <w:t>1</w:t>
-      </w:r>
-      <w:r>
-        <w:rPr>
-          <w:b/>
-        </w:rPr>
-        <w:t>8</w:t>
-      </w:r>
-      <w:r>
-        <w:rPr>
-          <w:b/>
-        </w:rPr>
-        <w:t>- Delay groups- grouping amount of flights per delay groups</w:t>
+        <w:t>18- Delay groups- grouping amount of flights per delay groups</w:t>
       </w:r>
     </w:p>
     <w:p>
@@ -8645,59 +8632,16 @@
       </w:r>
     </w:p>
     <w:p>
-      <w:pPr>
-        <w:rPr>
-          <w:b/>
-        </w:rPr>
-      </w:pPr>
-      <w:r>
-        <w:rPr>
-          <w:b/>
-        </w:rPr>
-        <w:br w:type="page"/>
-      </w:r>
-    </w:p>
-    <w:p>
-      <w:pPr>
-        <w:rPr>
-          <w:b/>
-        </w:rPr>
-      </w:pPr>
-      <w:r>
-        <w:rPr>
-          <w:b/>
+      <w:r>
+        <w:rPr>
+          <w:noProof/>
         </w:rPr>
         <w:lastRenderedPageBreak/>
-        <w:t>Query 3: Proportion of Flights Delayed</w:t>
-      </w:r>
-    </w:p>
-    <w:p>
-      <w:r>
-        <w:t xml:space="preserve">A flight is delayed if the delay is greater than 15 minutes. </w:t>
-      </w:r>
-      <w:r>
-        <w:t>I am calculating</w:t>
-      </w:r>
-      <w:r>
-        <w:t xml:space="preserve"> the fraction of delayed flights per different time </w:t>
-      </w:r>
-      <w:r>
-        <w:t>limits</w:t>
-      </w:r>
-      <w:r>
-        <w:t xml:space="preserve"> (hour, day, week, month, year).</w:t>
-      </w:r>
-    </w:p>
-    <w:p>
-      <w:r>
-        <w:rPr>
-          <w:noProof/>
-        </w:rPr>
         <w:drawing>
-          <wp:inline distT="0" distB="0" distL="0" distR="0" wp14:anchorId="58EE2707" wp14:editId="5F9E69D0">
-            <wp:extent cx="5943600" cy="4893310"/>
-            <wp:effectExtent l="0" t="0" r="0" b="2540"/>
-            <wp:docPr id="32" name="Picture 32"/>
+          <wp:inline distT="0" distB="0" distL="0" distR="0" wp14:anchorId="19FAA655" wp14:editId="3FCBD270">
+            <wp:extent cx="5457825" cy="7429500"/>
+            <wp:effectExtent l="0" t="0" r="9525" b="0"/>
+            <wp:docPr id="37" name="Picture 37"/>
             <wp:cNvGraphicFramePr>
               <a:graphicFrameLocks xmlns:a="http://schemas.openxmlformats.org/drawingml/2006/main" noChangeAspect="1"/>
             </wp:cNvGraphicFramePr>
@@ -8717,7 +8661,7 @@
                   <pic:spPr>
                     <a:xfrm>
                       <a:off x="0" y="0"/>
-                      <a:ext cx="5943600" cy="4893310"/>
+                      <a:ext cx="5457825" cy="7429500"/>
                     </a:xfrm>
                     <a:prstGeom prst="rect">
                       <a:avLst/>
@@ -8729,13 +8673,6 @@
           </wp:inline>
         </w:drawing>
       </w:r>
-    </w:p>
-    <w:p>
-      <w:pPr>
-        <w:rPr>
-          <w:b/>
-        </w:rPr>
-      </w:pPr>
       <w:r>
         <w:rPr>
           <w:b/>
@@ -8754,15 +8691,24 @@
           <w:b/>
         </w:rPr>
         <w:lastRenderedPageBreak/>
-        <w:t>Query 4: Carrier Delays</w:t>
-      </w:r>
-    </w:p>
-    <w:p>
-      <w:r>
-        <w:t xml:space="preserve">Calculating </w:t>
-      </w:r>
-      <w:r>
-        <w:t>the proportion of delayed flights by carrier, ranked by carrier, at different time (hour, day, week, month year). Again, a flight is delayed if the delay is greater than 15 minutes.</w:t>
+        <w:t>Query 3: Proportion of Flights Delayed</w:t>
+      </w:r>
+    </w:p>
+    <w:p>
+      <w:r>
+        <w:t xml:space="preserve">A flight is delayed if the delay is greater than 15 minutes. </w:t>
+      </w:r>
+      <w:r>
+        <w:t>I am calculating</w:t>
+      </w:r>
+      <w:r>
+        <w:t xml:space="preserve"> the fraction of delayed flights per different time </w:t>
+      </w:r>
+      <w:r>
+        <w:t>limits</w:t>
+      </w:r>
+      <w:r>
+        <w:t xml:space="preserve"> (hour, day, week, month, year).</w:t>
       </w:r>
     </w:p>
     <w:p>
@@ -8771,10 +8717,10 @@
           <w:noProof/>
         </w:rPr>
         <w:drawing>
-          <wp:inline distT="0" distB="0" distL="0" distR="0" wp14:anchorId="486E4ECE" wp14:editId="4682509D">
-            <wp:extent cx="5943600" cy="5058410"/>
-            <wp:effectExtent l="0" t="0" r="0" b="8890"/>
-            <wp:docPr id="33" name="Picture 33"/>
+          <wp:inline distT="0" distB="0" distL="0" distR="0" wp14:anchorId="58EE2707" wp14:editId="0587AD7C">
+            <wp:extent cx="5943600" cy="3492500"/>
+            <wp:effectExtent l="0" t="0" r="0" b="0"/>
+            <wp:docPr id="32" name="Picture 32"/>
             <wp:cNvGraphicFramePr>
               <a:graphicFrameLocks xmlns:a="http://schemas.openxmlformats.org/drawingml/2006/main" noChangeAspect="1"/>
             </wp:cNvGraphicFramePr>
@@ -8794,7 +8740,7 @@
                   <pic:spPr>
                     <a:xfrm>
                       <a:off x="0" y="0"/>
-                      <a:ext cx="5943600" cy="5058410"/>
+                      <a:ext cx="5943600" cy="3492500"/>
                     </a:xfrm>
                     <a:prstGeom prst="rect">
                       <a:avLst/>
@@ -8815,56 +8761,13 @@
       </w:pPr>
       <w:r>
         <w:rPr>
-          <w:b/>
-        </w:rPr>
-        <w:br w:type="page"/>
-      </w:r>
-    </w:p>
-    <w:p>
-      <w:pPr>
-        <w:rPr>
-          <w:b/>
-        </w:rPr>
-      </w:pPr>
-      <w:r>
-        <w:rPr>
-          <w:b/>
-        </w:rPr>
-        <w:lastRenderedPageBreak/>
-        <w:t>Query 5: Busy Routes</w:t>
-      </w:r>
-    </w:p>
-    <w:p>
-      <w:r>
-        <w:t>Which are busy the routes? A simple first approach is to create a frequency table for the unordered pair (</w:t>
-      </w:r>
-      <w:proofErr w:type="spellStart"/>
-      <w:r>
-        <w:t>i,j</w:t>
-      </w:r>
-      <w:proofErr w:type="spellEnd"/>
-      <w:r>
-        <w:t xml:space="preserve">) where </w:t>
-      </w:r>
-      <w:proofErr w:type="spellStart"/>
-      <w:r>
-        <w:t>i</w:t>
-      </w:r>
-      <w:proofErr w:type="spellEnd"/>
-      <w:r>
-        <w:t xml:space="preserve"> and j are distinct airport codes.</w:t>
-      </w:r>
-    </w:p>
-    <w:p>
-      <w:r>
-        <w:rPr>
           <w:noProof/>
         </w:rPr>
         <w:drawing>
-          <wp:inline distT="0" distB="0" distL="0" distR="0" wp14:anchorId="58DD4BCD" wp14:editId="77FB4D18">
-            <wp:extent cx="5943600" cy="3210560"/>
-            <wp:effectExtent l="0" t="0" r="0" b="8890"/>
-            <wp:docPr id="34" name="Picture 34"/>
+          <wp:inline distT="0" distB="0" distL="0" distR="0" wp14:anchorId="1F79EEF0" wp14:editId="4EE04773">
+            <wp:extent cx="5943600" cy="3835400"/>
+            <wp:effectExtent l="0" t="0" r="0" b="0"/>
+            <wp:docPr id="36" name="Picture 36"/>
             <wp:cNvGraphicFramePr>
               <a:graphicFrameLocks xmlns:a="http://schemas.openxmlformats.org/drawingml/2006/main" noChangeAspect="1"/>
             </wp:cNvGraphicFramePr>
@@ -8884,6 +8787,166 @@
                   <pic:spPr>
                     <a:xfrm>
                       <a:off x="0" y="0"/>
+                      <a:ext cx="5943600" cy="3835400"/>
+                    </a:xfrm>
+                    <a:prstGeom prst="rect">
+                      <a:avLst/>
+                    </a:prstGeom>
+                  </pic:spPr>
+                </pic:pic>
+              </a:graphicData>
+            </a:graphic>
+          </wp:inline>
+        </w:drawing>
+      </w:r>
+      <w:r>
+        <w:rPr>
+          <w:b/>
+        </w:rPr>
+        <w:br w:type="page"/>
+      </w:r>
+    </w:p>
+    <w:p>
+      <w:pPr>
+        <w:rPr>
+          <w:b/>
+        </w:rPr>
+      </w:pPr>
+      <w:r>
+        <w:rPr>
+          <w:b/>
+        </w:rPr>
+        <w:lastRenderedPageBreak/>
+        <w:t>Query 4: Carrier Delays</w:t>
+      </w:r>
+    </w:p>
+    <w:p>
+      <w:r>
+        <w:t xml:space="preserve">Calculating </w:t>
+      </w:r>
+      <w:r>
+        <w:t>the proportion of delayed flights by carrier, ranked by carrier, at different time (hour, day, week, month year). Again, a flight is delayed if the delay is greater than 15 minutes.</w:t>
+      </w:r>
+    </w:p>
+    <w:p>
+      <w:r>
+        <w:rPr>
+          <w:noProof/>
+        </w:rPr>
+        <w:drawing>
+          <wp:inline distT="0" distB="0" distL="0" distR="0" wp14:anchorId="486E4ECE" wp14:editId="733CFA50">
+            <wp:extent cx="5943600" cy="3416300"/>
+            <wp:effectExtent l="0" t="0" r="0" b="0"/>
+            <wp:docPr id="33" name="Picture 33"/>
+            <wp:cNvGraphicFramePr>
+              <a:graphicFrameLocks xmlns:a="http://schemas.openxmlformats.org/drawingml/2006/main" noChangeAspect="1"/>
+            </wp:cNvGraphicFramePr>
+            <a:graphic xmlns:a="http://schemas.openxmlformats.org/drawingml/2006/main">
+              <a:graphicData uri="http://schemas.openxmlformats.org/drawingml/2006/picture">
+                <pic:pic xmlns:pic="http://schemas.openxmlformats.org/drawingml/2006/picture">
+                  <pic:nvPicPr>
+                    <pic:cNvPr id="1" name=""/>
+                    <pic:cNvPicPr/>
+                  </pic:nvPicPr>
+                  <pic:blipFill>
+                    <a:blip r:embed="rId46"/>
+                    <a:stretch>
+                      <a:fillRect/>
+                    </a:stretch>
+                  </pic:blipFill>
+                  <pic:spPr>
+                    <a:xfrm>
+                      <a:off x="0" y="0"/>
+                      <a:ext cx="5943600" cy="3416300"/>
+                    </a:xfrm>
+                    <a:prstGeom prst="rect">
+                      <a:avLst/>
+                    </a:prstGeom>
+                  </pic:spPr>
+                </pic:pic>
+              </a:graphicData>
+            </a:graphic>
+          </wp:inline>
+        </w:drawing>
+      </w:r>
+    </w:p>
+    <w:p>
+      <w:pPr>
+        <w:rPr>
+          <w:b/>
+        </w:rPr>
+      </w:pPr>
+      <w:r>
+        <w:rPr>
+          <w:b/>
+        </w:rPr>
+        <w:br w:type="page"/>
+      </w:r>
+    </w:p>
+    <w:p>
+      <w:pPr>
+        <w:rPr>
+          <w:b/>
+        </w:rPr>
+      </w:pPr>
+      <w:r>
+        <w:rPr>
+          <w:b/>
+        </w:rPr>
+        <w:lastRenderedPageBreak/>
+        <w:t>Query 5: Busy Routes</w:t>
+      </w:r>
+    </w:p>
+    <w:p>
+      <w:r>
+        <w:t>Which are busy the routes? A simple first approach is to create a frequency table for the unordered pair (</w:t>
+      </w:r>
+      <w:proofErr w:type="spellStart"/>
+      <w:r>
+        <w:t>i,j</w:t>
+      </w:r>
+      <w:proofErr w:type="spellEnd"/>
+      <w:r>
+        <w:t xml:space="preserve">) where </w:t>
+      </w:r>
+      <w:proofErr w:type="spellStart"/>
+      <w:r>
+        <w:t>i</w:t>
+      </w:r>
+      <w:proofErr w:type="spellEnd"/>
+      <w:r>
+        <w:t xml:space="preserve"> and j are distinct airport codes.</w:t>
+      </w:r>
+    </w:p>
+    <w:p>
+      <w:r>
+        <w:rPr>
+          <w:noProof/>
+        </w:rPr>
+        <w:drawing>
+          <wp:inline distT="0" distB="0" distL="0" distR="0" wp14:anchorId="58DD4BCD" wp14:editId="77FB4D18">
+            <wp:extent cx="5943600" cy="3210560"/>
+            <wp:effectExtent l="0" t="0" r="0" b="8890"/>
+            <wp:docPr id="34" name="Picture 34"/>
+            <wp:cNvGraphicFramePr>
+              <a:graphicFrameLocks xmlns:a="http://schemas.openxmlformats.org/drawingml/2006/main" noChangeAspect="1"/>
+            </wp:cNvGraphicFramePr>
+            <a:graphic xmlns:a="http://schemas.openxmlformats.org/drawingml/2006/main">
+              <a:graphicData uri="http://schemas.openxmlformats.org/drawingml/2006/picture">
+                <pic:pic xmlns:pic="http://schemas.openxmlformats.org/drawingml/2006/picture">
+                  <pic:nvPicPr>
+                    <pic:cNvPr id="1" name=""/>
+                    <pic:cNvPicPr/>
+                  </pic:nvPicPr>
+                  <pic:blipFill>
+                    <a:blip r:embed="rId47"/>
+                    <a:stretch>
+                      <a:fillRect/>
+                    </a:stretch>
+                  </pic:blipFill>
+                  <pic:spPr>
+                    <a:xfrm>
+                      <a:off x="0" y="0"/>
                       <a:ext cx="5943600" cy="3210560"/>
                     </a:xfrm>
                     <a:prstGeom prst="rect">
@@ -8946,36 +9009,134 @@
     </w:p>
     <w:p>
       <w:pPr>
+        <w:jc w:val="center"/>
         <w:rPr>
           <w:b/>
           <w:sz w:val="28"/>
           <w:u w:val="single"/>
         </w:rPr>
       </w:pPr>
-      <w:r>
+    </w:p>
+    <w:p>
+      <w:pPr>
+        <w:pStyle w:val="ListParagraph"/>
+        <w:numPr>
+          <w:ilvl w:val="0"/>
+          <w:numId w:val="2"/>
+        </w:numPr>
         <w:rPr>
           <w:b/>
           <w:sz w:val="28"/>
           <w:u w:val="single"/>
         </w:rPr>
-        <w:br w:type="page"/>
-      </w:r>
-    </w:p>
-    <w:p>
-      <w:pPr>
-        <w:jc w:val="center"/>
+      </w:pPr>
+      <w:hyperlink r:id="rId48" w:history="1">
+        <w:r>
+          <w:rPr>
+            <w:rStyle w:val="Hyperlink"/>
+          </w:rPr>
+          <w:t>https://learning.oreilly.com/library/view/mapreduce-design-patterns/9781449341954/</w:t>
+        </w:r>
+      </w:hyperlink>
+    </w:p>
+    <w:p>
+      <w:pPr>
+        <w:pStyle w:val="ListParagraph"/>
+        <w:numPr>
+          <w:ilvl w:val="0"/>
+          <w:numId w:val="2"/>
+        </w:numPr>
         <w:rPr>
           <w:b/>
           <w:sz w:val="28"/>
           <w:u w:val="single"/>
         </w:rPr>
       </w:pPr>
-      <w:r>
+      <w:hyperlink r:id="rId49" w:history="1">
+        <w:r>
+          <w:rPr>
+            <w:rStyle w:val="Hyperlink"/>
+          </w:rPr>
+          <w:t>https://gitlab.eurecom.fr/yonghui.feng/clouds-lab</w:t>
+        </w:r>
+      </w:hyperlink>
+    </w:p>
+    <w:p>
+      <w:pPr>
+        <w:pStyle w:val="ListParagraph"/>
+        <w:numPr>
+          <w:ilvl w:val="0"/>
+          <w:numId w:val="2"/>
+        </w:numPr>
         <w:rPr>
           <w:b/>
           <w:sz w:val="28"/>
           <w:u w:val="single"/>
         </w:rPr>
+      </w:pPr>
+      <w:hyperlink r:id="rId50" w:history="1">
+        <w:r>
+          <w:rPr>
+            <w:rStyle w:val="Hyperlink"/>
+          </w:rPr>
+          <w:t>https://learning.oreilly.com/library/view/data-algorithms/9781491906170/ch01.html</w:t>
+        </w:r>
+      </w:hyperlink>
+    </w:p>
+    <w:p>
+      <w:pPr>
+        <w:pStyle w:val="ListParagraph"/>
+        <w:numPr>
+          <w:ilvl w:val="0"/>
+          <w:numId w:val="2"/>
+        </w:numPr>
+        <w:rPr>
+          <w:b/>
+          <w:sz w:val="28"/>
+          <w:u w:val="single"/>
+        </w:rPr>
+      </w:pPr>
+      <w:hyperlink r:id="rId51" w:history="1">
+        <w:r>
+          <w:rPr>
+            <w:rStyle w:val="Hyperlink"/>
+          </w:rPr>
+          <w:t>http://cs229.stanford.edu/proj2013/MathurNagaoNg-PredictingFlightOnTimePerformance.pdf</w:t>
+        </w:r>
+      </w:hyperlink>
+    </w:p>
+    <w:p>
+      <w:pPr>
+        <w:rPr>
+          <w:b/>
+          <w:sz w:val="28"/>
+          <w:u w:val="single"/>
+        </w:rPr>
+      </w:pPr>
+      <w:r>
+        <w:rPr>
+          <w:b/>
+          <w:sz w:val="28"/>
+          <w:u w:val="single"/>
+        </w:rPr>
+        <w:br w:type="page"/>
+      </w:r>
+    </w:p>
+    <w:p>
+      <w:pPr>
+        <w:jc w:val="center"/>
+        <w:rPr>
+          <w:b/>
+          <w:sz w:val="28"/>
+          <w:u w:val="single"/>
+        </w:rPr>
+      </w:pPr>
+      <w:r>
+        <w:rPr>
+          <w:b/>
+          <w:sz w:val="28"/>
+          <w:u w:val="single"/>
+        </w:rPr>
         <w:lastRenderedPageBreak/>
         <w:t>4</w:t>
       </w:r>
@@ -8998,6 +9159,44 @@
     </w:p>
     <w:p>
       <w:pPr>
+        <w:rPr>
+          <w:sz w:val="28"/>
+        </w:rPr>
+      </w:pPr>
+      <w:r>
+        <w:rPr>
+          <w:sz w:val="28"/>
+        </w:rPr>
+        <w:t>The code of this project can be found at GitHub</w:t>
+      </w:r>
+      <w:bookmarkStart w:id="0" w:name="_GoBack"/>
+      <w:bookmarkEnd w:id="0"/>
+      <w:r>
+        <w:rPr>
+          <w:sz w:val="28"/>
+        </w:rPr>
+        <w:t xml:space="preserve"> repository for  this project at </w:t>
+      </w:r>
+    </w:p>
+    <w:p>
+      <w:hyperlink r:id="rId52" w:history="1">
+        <w:r>
+          <w:rPr>
+            <w:rStyle w:val="Hyperlink"/>
+          </w:rPr>
+          <w:t>https://github.com/ankit08015/Engg-Of-Big-Data/tree/master/Final_Project</w:t>
+        </w:r>
+      </w:hyperlink>
+    </w:p>
+    <w:p>
+      <w:pPr>
+        <w:rPr>
+          <w:sz w:val="28"/>
+        </w:rPr>
+      </w:pPr>
+    </w:p>
+    <w:p>
+      <w:pPr>
         <w:jc w:val="center"/>
         <w:rPr>
           <w:b/>
@@ -9008,16 +9207,6 @@
     </w:p>
     <w:p>
       <w:pPr>
-        <w:jc w:val="center"/>
-        <w:rPr>
-          <w:b/>
-          <w:sz w:val="28"/>
-          <w:u w:val="single"/>
-        </w:rPr>
-      </w:pPr>
-    </w:p>
-    <w:p>
-      <w:pPr>
         <w:rPr>
           <w:b/>
         </w:rPr>
@@ -9025,7 +9214,7 @@
     </w:p>
     <w:p/>
     <w:sectPr>
-      <w:footerReference w:type="default" r:id="rId46"/>
+      <w:footerReference w:type="default" r:id="rId53"/>
       <w:pgSz w:w="12240" w:h="15840"/>
       <w:pgMar w:top="1440" w:right="1440" w:bottom="1440" w:left="1440" w:header="720" w:footer="720" w:gutter="0"/>
       <w:pgNumType w:start="0"/>
@@ -9168,6 +9357,92 @@
 <file path=word/numbering.xml><?xml version="1.0" encoding="utf-8"?>
 <w:numbering xmlns:wpc="http://schemas.microsoft.com/office/word/2010/wordprocessingCanvas" xmlns:cx="http://schemas.microsoft.com/office/drawing/2014/chartex" xmlns:cx1="http://schemas.microsoft.com/office/drawing/2015/9/8/chartex" xmlns:cx2="http://schemas.microsoft.com/office/drawing/2015/10/21/chartex" xmlns:cx3="http://schemas.microsoft.com/office/drawing/2016/5/9/chartex" xmlns:cx4="http://schemas.microsoft.com/office/drawing/2016/5/10/chartex" xmlns:cx5="http://schemas.microsoft.com/office/drawing/2016/5/11/chartex" xmlns:cx6="http://schemas.microsoft.com/office/drawing/2016/5/12/chartex" xmlns:cx7="http://schemas.microsoft.com/office/drawing/2016/5/13/chartex" xmlns:cx8="http://schemas.microsoft.com/office/drawing/2016/5/14/chartex" xmlns:mc="http://schemas.openxmlformats.org/markup-compatibility/2006" xmlns:aink="http://schemas.microsoft.com/office/drawing/2016/ink" xmlns:am3d="http://schemas.microsoft.com/office/drawing/2017/model3d" xmlns:o="urn:schemas-microsoft-com:office:office" xmlns:r="http://schemas.openxmlformats.org/officeDocument/2006/relationships" xmlns:m="http://schemas.openxmlformats.org/officeDocument/2006/math" xmlns:v="urn:schemas-microsoft-com:vml" xmlns:wp14="http://schemas.microsoft.com/office/word/2010/wordprocessingDrawing" xmlns:wp="http://schemas.openxmlformats.org/drawingml/2006/wordprocessingDrawing" xmlns:w10="urn:schemas-microsoft-com:office:word" xmlns:w="http://schemas.openxmlformats.org/wordprocessingml/2006/main" xmlns:w14="http://schemas.microsoft.com/office/word/2010/wordml" xmlns:w15="http://schemas.microsoft.com/office/word/2012/wordml" xmlns:w16cid="http://schemas.microsoft.com/office/word/2016/wordml/cid" xmlns:w16se="http://schemas.microsoft.com/office/word/2015/wordml/symex" xmlns:wpg="http://schemas.microsoft.com/office/word/2010/wordprocessingGroup" xmlns:wpi="http://schemas.microsoft.com/office/word/2010/wordprocessingInk" xmlns:wne="http://schemas.microsoft.com/office/word/2006/wordml" xmlns:wps="http://schemas.microsoft.com/office/word/2010/wordprocessingShape" mc:Ignorable="w14 w15 w16se w16cid wp14">
   <w:abstractNum w:abstractNumId="0" w15:restartNumberingAfterBreak="0">
+    <w:nsid w:val="14595696"/>
+    <w:multiLevelType w:val="hybridMultilevel"/>
+    <w:tmpl w:val="FD30DDBE"/>
+    <w:lvl w:ilvl="0" w:tplc="0409000F">
+      <w:start w:val="1"/>
+      <w:numFmt w:val="decimal"/>
+      <w:lvlText w:val="%1."/>
+      <w:lvlJc w:val="left"/>
+      <w:pPr>
+        <w:ind w:left="720" w:hanging="360"/>
+      </w:pPr>
+    </w:lvl>
+    <w:lvl w:ilvl="1" w:tplc="04090019" w:tentative="1">
+      <w:start w:val="1"/>
+      <w:numFmt w:val="lowerLetter"/>
+      <w:lvlText w:val="%2."/>
+      <w:lvlJc w:val="left"/>
+      <w:pPr>
+        <w:ind w:left="1440" w:hanging="360"/>
+      </w:pPr>
+    </w:lvl>
+    <w:lvl w:ilvl="2" w:tplc="0409001B" w:tentative="1">
+      <w:start w:val="1"/>
+      <w:numFmt w:val="lowerRoman"/>
+      <w:lvlText w:val="%3."/>
+      <w:lvlJc w:val="right"/>
+      <w:pPr>
+        <w:ind w:left="2160" w:hanging="180"/>
+      </w:pPr>
+    </w:lvl>
+    <w:lvl w:ilvl="3" w:tplc="0409000F" w:tentative="1">
+      <w:start w:val="1"/>
+      <w:numFmt w:val="decimal"/>
+      <w:lvlText w:val="%4."/>
+      <w:lvlJc w:val="left"/>
+      <w:pPr>
+        <w:ind w:left="2880" w:hanging="360"/>
+      </w:pPr>
+    </w:lvl>
+    <w:lvl w:ilvl="4" w:tplc="04090019" w:tentative="1">
+      <w:start w:val="1"/>
+      <w:numFmt w:val="lowerLetter"/>
+      <w:lvlText w:val="%5."/>
+      <w:lvlJc w:val="left"/>
+      <w:pPr>
+        <w:ind w:left="3600" w:hanging="360"/>
+      </w:pPr>
+    </w:lvl>
+    <w:lvl w:ilvl="5" w:tplc="0409001B" w:tentative="1">
+      <w:start w:val="1"/>
+      <w:numFmt w:val="lowerRoman"/>
+      <w:lvlText w:val="%6."/>
+      <w:lvlJc w:val="right"/>
+      <w:pPr>
+        <w:ind w:left="4320" w:hanging="180"/>
+      </w:pPr>
+    </w:lvl>
+    <w:lvl w:ilvl="6" w:tplc="0409000F" w:tentative="1">
+      <w:start w:val="1"/>
+      <w:numFmt w:val="decimal"/>
+      <w:lvlText w:val="%7."/>
+      <w:lvlJc w:val="left"/>
+      <w:pPr>
+        <w:ind w:left="5040" w:hanging="360"/>
+      </w:pPr>
+    </w:lvl>
+    <w:lvl w:ilvl="7" w:tplc="04090019" w:tentative="1">
+      <w:start w:val="1"/>
+      <w:numFmt w:val="lowerLetter"/>
+      <w:lvlText w:val="%8."/>
+      <w:lvlJc w:val="left"/>
+      <w:pPr>
+        <w:ind w:left="5760" w:hanging="360"/>
+      </w:pPr>
+    </w:lvl>
+    <w:lvl w:ilvl="8" w:tplc="0409001B" w:tentative="1">
+      <w:start w:val="1"/>
+      <w:numFmt w:val="lowerRoman"/>
+      <w:lvlText w:val="%9."/>
+      <w:lvlJc w:val="right"/>
+      <w:pPr>
+        <w:ind w:left="6480" w:hanging="180"/>
+      </w:pPr>
+    </w:lvl>
+  </w:abstractNum>
+  <w:abstractNum w:abstractNumId="1" w15:restartNumberingAfterBreak="0">
     <w:nsid w:val="57A17E30"/>
     <w:multiLevelType w:val="hybridMultilevel"/>
     <w:tmpl w:val="874A9ED8"/>
@@ -9254,6 +9529,9 @@
     </w:lvl>
   </w:abstractNum>
   <w:num w:numId="1">
+    <w:abstractNumId w:val="1"/>
+  </w:num>
+  <w:num w:numId="2">
     <w:abstractNumId w:val="0"/>
   </w:num>
 </w:numbering>
@@ -10297,7 +10575,7 @@
 </file>
 
 <file path=customXml/itemProps2.xml><?xml version="1.0" encoding="utf-8"?>
-<ds:datastoreItem xmlns:ds="http://schemas.openxmlformats.org/officeDocument/2006/customXml" ds:itemID="{51FCF4BC-1A40-4D47-B205-C9C02EF56CB2}">
+<ds:datastoreItem xmlns:ds="http://schemas.openxmlformats.org/officeDocument/2006/customXml" ds:itemID="{EF7B3743-CFF6-408B-8D0E-E780E5B8CE4C}">
   <ds:schemaRefs>
     <ds:schemaRef ds:uri="http://schemas.openxmlformats.org/officeDocument/2006/bibliography"/>
   </ds:schemaRefs>

--- a/Final_Project/Report.docx
+++ b/Final_Project/Report.docx
@@ -8579,7 +8579,7 @@
         <w:t>ing</w:t>
       </w:r>
       <w:r>
-        <w:t xml:space="preserve"> the (log base 10) volume -- total flights -- over each year, by carrier. The carriers are ranked by their median volume (over the </w:t>
+        <w:t xml:space="preserve"> the volume -- total flights -- over each year, by carrier. The carriers are ranked by their median volume (over the </w:t>
       </w:r>
       <w:r>
         <w:t>10-year</w:t>
@@ -8595,10 +8595,10 @@
           <w:noProof/>
         </w:rPr>
         <w:drawing>
-          <wp:inline distT="0" distB="0" distL="0" distR="0" wp14:anchorId="073A0D8B" wp14:editId="3B4DC5F1">
-            <wp:extent cx="5943600" cy="2516505"/>
-            <wp:effectExtent l="0" t="0" r="0" b="0"/>
-            <wp:docPr id="31" name="Picture 31"/>
+          <wp:inline distT="0" distB="0" distL="0" distR="0" wp14:anchorId="1A973373" wp14:editId="12637D97">
+            <wp:extent cx="5943600" cy="2168525"/>
+            <wp:effectExtent l="0" t="0" r="0" b="3175"/>
+            <wp:docPr id="39" name="Picture 39"/>
             <wp:cNvGraphicFramePr>
               <a:graphicFrameLocks xmlns:a="http://schemas.openxmlformats.org/drawingml/2006/main" noChangeAspect="1"/>
             </wp:cNvGraphicFramePr>
@@ -8618,7 +8618,7 @@
                   <pic:spPr>
                     <a:xfrm>
                       <a:off x="0" y="0"/>
-                      <a:ext cx="5943600" cy="2516505"/>
+                      <a:ext cx="5943600" cy="2168525"/>
                     </a:xfrm>
                     <a:prstGeom prst="rect">
                       <a:avLst/>
@@ -8636,12 +8636,11 @@
         <w:rPr>
           <w:noProof/>
         </w:rPr>
-        <w:lastRenderedPageBreak/>
         <w:drawing>
-          <wp:inline distT="0" distB="0" distL="0" distR="0" wp14:anchorId="19FAA655" wp14:editId="3FCBD270">
-            <wp:extent cx="5457825" cy="7429500"/>
+          <wp:inline distT="0" distB="0" distL="0" distR="0" wp14:anchorId="74150AE6" wp14:editId="6CDC7DB3">
+            <wp:extent cx="4124325" cy="4673600"/>
             <wp:effectExtent l="0" t="0" r="9525" b="0"/>
-            <wp:docPr id="37" name="Picture 37"/>
+            <wp:docPr id="40" name="Picture 40"/>
             <wp:cNvGraphicFramePr>
               <a:graphicFrameLocks xmlns:a="http://schemas.openxmlformats.org/drawingml/2006/main" noChangeAspect="1"/>
             </wp:cNvGraphicFramePr>
@@ -8661,7 +8660,7 @@
                   <pic:spPr>
                     <a:xfrm>
                       <a:off x="0" y="0"/>
-                      <a:ext cx="5457825" cy="7429500"/>
+                      <a:ext cx="4124325" cy="4673600"/>
                     </a:xfrm>
                     <a:prstGeom prst="rect">
                       <a:avLst/>
@@ -8759,6 +8758,7 @@
           <w:b/>
         </w:rPr>
       </w:pPr>
+      <w:bookmarkStart w:id="0" w:name="_GoBack"/>
       <w:r>
         <w:rPr>
           <w:noProof/>
@@ -8799,6 +8799,7 @@
           </wp:inline>
         </w:drawing>
       </w:r>
+      <w:bookmarkEnd w:id="0"/>
       <w:r>
         <w:rPr>
           <w:b/>
@@ -8878,56 +8879,13 @@
       </w:pPr>
       <w:r>
         <w:rPr>
-          <w:b/>
-        </w:rPr>
-        <w:br w:type="page"/>
-      </w:r>
-    </w:p>
-    <w:p>
-      <w:pPr>
-        <w:rPr>
-          <w:b/>
-        </w:rPr>
-      </w:pPr>
-      <w:r>
-        <w:rPr>
-          <w:b/>
-        </w:rPr>
-        <w:lastRenderedPageBreak/>
-        <w:t>Query 5: Busy Routes</w:t>
-      </w:r>
-    </w:p>
-    <w:p>
-      <w:r>
-        <w:t>Which are busy the routes? A simple first approach is to create a frequency table for the unordered pair (</w:t>
-      </w:r>
-      <w:proofErr w:type="spellStart"/>
-      <w:r>
-        <w:t>i,j</w:t>
-      </w:r>
-      <w:proofErr w:type="spellEnd"/>
-      <w:r>
-        <w:t xml:space="preserve">) where </w:t>
-      </w:r>
-      <w:proofErr w:type="spellStart"/>
-      <w:r>
-        <w:t>i</w:t>
-      </w:r>
-      <w:proofErr w:type="spellEnd"/>
-      <w:r>
-        <w:t xml:space="preserve"> and j are distinct airport codes.</w:t>
-      </w:r>
-    </w:p>
-    <w:p>
-      <w:r>
-        <w:rPr>
           <w:noProof/>
         </w:rPr>
         <w:drawing>
-          <wp:inline distT="0" distB="0" distL="0" distR="0" wp14:anchorId="58DD4BCD" wp14:editId="77FB4D18">
-            <wp:extent cx="5943600" cy="3210560"/>
-            <wp:effectExtent l="0" t="0" r="0" b="8890"/>
-            <wp:docPr id="34" name="Picture 34"/>
+          <wp:inline distT="0" distB="0" distL="0" distR="0" wp14:anchorId="4D4D65F9" wp14:editId="668719F7">
+            <wp:extent cx="5448300" cy="3911600"/>
+            <wp:effectExtent l="0" t="0" r="0" b="0"/>
+            <wp:docPr id="25" name="Picture 25"/>
             <wp:cNvGraphicFramePr>
               <a:graphicFrameLocks xmlns:a="http://schemas.openxmlformats.org/drawingml/2006/main" noChangeAspect="1"/>
             </wp:cNvGraphicFramePr>
@@ -8947,6 +8905,89 @@
                   <pic:spPr>
                     <a:xfrm>
                       <a:off x="0" y="0"/>
+                      <a:ext cx="5448300" cy="3911600"/>
+                    </a:xfrm>
+                    <a:prstGeom prst="rect">
+                      <a:avLst/>
+                    </a:prstGeom>
+                  </pic:spPr>
+                </pic:pic>
+              </a:graphicData>
+            </a:graphic>
+          </wp:inline>
+        </w:drawing>
+      </w:r>
+      <w:r>
+        <w:rPr>
+          <w:b/>
+        </w:rPr>
+        <w:br w:type="page"/>
+      </w:r>
+    </w:p>
+    <w:p>
+      <w:pPr>
+        <w:rPr>
+          <w:b/>
+        </w:rPr>
+      </w:pPr>
+      <w:r>
+        <w:rPr>
+          <w:b/>
+        </w:rPr>
+        <w:lastRenderedPageBreak/>
+        <w:t>Query 5: Busy Routes</w:t>
+      </w:r>
+    </w:p>
+    <w:p>
+      <w:r>
+        <w:t>Which are busy the routes? A simple first approach is to create a frequency table for the unordered pair (</w:t>
+      </w:r>
+      <w:proofErr w:type="spellStart"/>
+      <w:r>
+        <w:t>i,j</w:t>
+      </w:r>
+      <w:proofErr w:type="spellEnd"/>
+      <w:r>
+        <w:t xml:space="preserve">) where </w:t>
+      </w:r>
+      <w:proofErr w:type="spellStart"/>
+      <w:r>
+        <w:t>i</w:t>
+      </w:r>
+      <w:proofErr w:type="spellEnd"/>
+      <w:r>
+        <w:t xml:space="preserve"> and j are distinct airport codes.</w:t>
+      </w:r>
+    </w:p>
+    <w:p>
+      <w:r>
+        <w:rPr>
+          <w:noProof/>
+        </w:rPr>
+        <w:drawing>
+          <wp:inline distT="0" distB="0" distL="0" distR="0" wp14:anchorId="58DD4BCD" wp14:editId="77FB4D18">
+            <wp:extent cx="5943600" cy="3210560"/>
+            <wp:effectExtent l="0" t="0" r="0" b="8890"/>
+            <wp:docPr id="34" name="Picture 34"/>
+            <wp:cNvGraphicFramePr>
+              <a:graphicFrameLocks xmlns:a="http://schemas.openxmlformats.org/drawingml/2006/main" noChangeAspect="1"/>
+            </wp:cNvGraphicFramePr>
+            <a:graphic xmlns:a="http://schemas.openxmlformats.org/drawingml/2006/main">
+              <a:graphicData uri="http://schemas.openxmlformats.org/drawingml/2006/picture">
+                <pic:pic xmlns:pic="http://schemas.openxmlformats.org/drawingml/2006/picture">
+                  <pic:nvPicPr>
+                    <pic:cNvPr id="1" name=""/>
+                    <pic:cNvPicPr/>
+                  </pic:nvPicPr>
+                  <pic:blipFill>
+                    <a:blip r:embed="rId48"/>
+                    <a:stretch>
+                      <a:fillRect/>
+                    </a:stretch>
+                  </pic:blipFill>
+                  <pic:spPr>
+                    <a:xfrm>
+                      <a:off x="0" y="0"/>
                       <a:ext cx="5943600" cy="3210560"/>
                     </a:xfrm>
                     <a:prstGeom prst="rect">
@@ -8961,13 +9002,46 @@
       </w:r>
     </w:p>
     <w:p>
-      <w:pPr>
-        <w:rPr>
-          <w:b/>
-          <w:sz w:val="28"/>
-          <w:u w:val="single"/>
-        </w:rPr>
-      </w:pPr>
+      <w:r>
+        <w:rPr>
+          <w:noProof/>
+        </w:rPr>
+        <w:drawing>
+          <wp:inline distT="0" distB="0" distL="0" distR="0" wp14:anchorId="27DA7730" wp14:editId="0C7AF1D9">
+            <wp:extent cx="4381500" cy="4070350"/>
+            <wp:effectExtent l="0" t="0" r="0" b="6350"/>
+            <wp:docPr id="38" name="Picture 38"/>
+            <wp:cNvGraphicFramePr>
+              <a:graphicFrameLocks xmlns:a="http://schemas.openxmlformats.org/drawingml/2006/main" noChangeAspect="1"/>
+            </wp:cNvGraphicFramePr>
+            <a:graphic xmlns:a="http://schemas.openxmlformats.org/drawingml/2006/main">
+              <a:graphicData uri="http://schemas.openxmlformats.org/drawingml/2006/picture">
+                <pic:pic xmlns:pic="http://schemas.openxmlformats.org/drawingml/2006/picture">
+                  <pic:nvPicPr>
+                    <pic:cNvPr id="1" name=""/>
+                    <pic:cNvPicPr/>
+                  </pic:nvPicPr>
+                  <pic:blipFill>
+                    <a:blip r:embed="rId49"/>
+                    <a:stretch>
+                      <a:fillRect/>
+                    </a:stretch>
+                  </pic:blipFill>
+                  <pic:spPr>
+                    <a:xfrm>
+                      <a:off x="0" y="0"/>
+                      <a:ext cx="4381500" cy="4070350"/>
+                    </a:xfrm>
+                    <a:prstGeom prst="rect">
+                      <a:avLst/>
+                    </a:prstGeom>
+                  </pic:spPr>
+                </pic:pic>
+              </a:graphicData>
+            </a:graphic>
+          </wp:inline>
+        </w:drawing>
+      </w:r>
       <w:r>
         <w:br w:type="page"/>
       </w:r>
@@ -9030,7 +9104,7 @@
           <w:u w:val="single"/>
         </w:rPr>
       </w:pPr>
-      <w:hyperlink r:id="rId48" w:history="1">
+      <w:hyperlink r:id="rId50" w:history="1">
         <w:r>
           <w:rPr>
             <w:rStyle w:val="Hyperlink"/>
@@ -9052,7 +9126,7 @@
           <w:u w:val="single"/>
         </w:rPr>
       </w:pPr>
-      <w:hyperlink r:id="rId49" w:history="1">
+      <w:hyperlink r:id="rId51" w:history="1">
         <w:r>
           <w:rPr>
             <w:rStyle w:val="Hyperlink"/>
@@ -9074,7 +9148,7 @@
           <w:u w:val="single"/>
         </w:rPr>
       </w:pPr>
-      <w:hyperlink r:id="rId50" w:history="1">
+      <w:hyperlink r:id="rId52" w:history="1">
         <w:r>
           <w:rPr>
             <w:rStyle w:val="Hyperlink"/>
@@ -9096,7 +9170,7 @@
           <w:u w:val="single"/>
         </w:rPr>
       </w:pPr>
-      <w:hyperlink r:id="rId51" w:history="1">
+      <w:hyperlink r:id="rId53" w:history="1">
         <w:r>
           <w:rPr>
             <w:rStyle w:val="Hyperlink"/>
@@ -9167,19 +9241,11 @@
         <w:rPr>
           <w:sz w:val="28"/>
         </w:rPr>
-        <w:t>The code of this project can be found at GitHub</w:t>
-      </w:r>
-      <w:bookmarkStart w:id="0" w:name="_GoBack"/>
-      <w:bookmarkEnd w:id="0"/>
-      <w:r>
-        <w:rPr>
-          <w:sz w:val="28"/>
-        </w:rPr>
-        <w:t xml:space="preserve"> repository for  this project at </w:t>
-      </w:r>
-    </w:p>
-    <w:p>
-      <w:hyperlink r:id="rId52" w:history="1">
+        <w:t xml:space="preserve">The code of this project can be found at GitHub repository for  this project at </w:t>
+      </w:r>
+    </w:p>
+    <w:p>
+      <w:hyperlink r:id="rId54" w:history="1">
         <w:r>
           <w:rPr>
             <w:rStyle w:val="Hyperlink"/>
@@ -9214,7 +9280,7 @@
     </w:p>
     <w:p/>
     <w:sectPr>
-      <w:footerReference w:type="default" r:id="rId53"/>
+      <w:footerReference w:type="default" r:id="rId55"/>
       <w:pgSz w:w="12240" w:h="15840"/>
       <w:pgMar w:top="1440" w:right="1440" w:bottom="1440" w:left="1440" w:header="720" w:footer="720" w:gutter="0"/>
       <w:pgNumType w:start="0"/>
@@ -10575,7 +10641,7 @@
 </file>
 
 <file path=customXml/itemProps2.xml><?xml version="1.0" encoding="utf-8"?>
-<ds:datastoreItem xmlns:ds="http://schemas.openxmlformats.org/officeDocument/2006/customXml" ds:itemID="{EF7B3743-CFF6-408B-8D0E-E780E5B8CE4C}">
+<ds:datastoreItem xmlns:ds="http://schemas.openxmlformats.org/officeDocument/2006/customXml" ds:itemID="{178FBDCB-52D2-4A2A-BC4A-793D90732645}">
   <ds:schemaRefs>
     <ds:schemaRef ds:uri="http://schemas.openxmlformats.org/officeDocument/2006/bibliography"/>
   </ds:schemaRefs>
